--- a/PFC_Doc_2022/PFC_Deu Pet_v2.1.docx
+++ b/PFC_Doc_2022/PFC_Deu Pet_v2.1.docx
@@ -2534,32 +2534,57 @@
       <w:pPr>
         <w:rPr>
           <w:i/>
-        </w:rPr>
-      </w:pPr>
-      <w:r>
+          <w:lang w:val="en-US"/>
+        </w:rPr>
+      </w:pPr>
+      <w:r>
+        <w:rPr>
+          <w:lang w:val="en-US"/>
+        </w:rPr>
         <w:t>API</w:t>
       </w:r>
       <w:r>
+        <w:rPr>
+          <w:lang w:val="en-US"/>
+        </w:rPr>
         <w:tab/>
       </w:r>
       <w:r>
+        <w:rPr>
+          <w:lang w:val="en-US"/>
+        </w:rPr>
         <w:tab/>
       </w:r>
       <w:r>
         <w:rPr>
           <w:i/>
+          <w:lang w:val="en-US"/>
         </w:rPr>
         <w:t>Application Programming Interface</w:t>
       </w:r>
     </w:p>
     <w:p>
-      <w:r>
+      <w:pPr>
+        <w:rPr>
+          <w:lang w:val="en-US"/>
+        </w:rPr>
+      </w:pPr>
+      <w:r>
+        <w:rPr>
+          <w:lang w:val="en-US"/>
+        </w:rPr>
         <w:t>ART</w:t>
       </w:r>
       <w:r>
+        <w:rPr>
+          <w:lang w:val="en-US"/>
+        </w:rPr>
         <w:tab/>
       </w:r>
       <w:r>
+        <w:rPr>
+          <w:lang w:val="en-US"/>
+        </w:rPr>
         <w:tab/>
         <w:t>Artigo</w:t>
       </w:r>
@@ -2660,32 +2685,64 @@
       </w:r>
     </w:p>
     <w:p>
-      <w:r>
+      <w:pPr>
+        <w:rPr>
+          <w:lang w:val="en-US"/>
+        </w:rPr>
+      </w:pPr>
+      <w:r>
+        <w:rPr>
+          <w:lang w:val="en-US"/>
+        </w:rPr>
         <w:t>GO</w:t>
       </w:r>
       <w:r>
+        <w:rPr>
+          <w:lang w:val="en-US"/>
+        </w:rPr>
         <w:tab/>
       </w:r>
       <w:r>
+        <w:rPr>
+          <w:lang w:val="en-US"/>
+        </w:rPr>
         <w:tab/>
       </w:r>
       <w:r>
+        <w:rPr>
+          <w:lang w:val="en-US"/>
+        </w:rPr>
         <w:t xml:space="preserve">Goiânia </w:t>
       </w:r>
     </w:p>
     <w:p>
-      <w:r>
+      <w:pPr>
+        <w:rPr>
+          <w:lang w:val="en-US"/>
+        </w:rPr>
+      </w:pPr>
+      <w:r>
+        <w:rPr>
+          <w:lang w:val="en-US"/>
+        </w:rPr>
         <w:t>HTML</w:t>
       </w:r>
       <w:r>
+        <w:rPr>
+          <w:lang w:val="en-US"/>
+        </w:rPr>
         <w:tab/>
       </w:r>
       <w:r>
+        <w:rPr>
+          <w:lang w:val="en-US"/>
+        </w:rPr>
         <w:tab/>
       </w:r>
       <w:r>
         <w:rPr>
           <w:i/>
+          <w:lang w:val="en-US"/>
         </w:rPr>
         <w:t>Hyper Text Markup Language</w:t>
       </w:r>
@@ -2694,20 +2751,31 @@
       <w:pPr>
         <w:rPr>
           <w:i/>
-        </w:rPr>
-      </w:pPr>
-      <w:r>
+          <w:lang w:val="en-US"/>
+        </w:rPr>
+      </w:pPr>
+      <w:r>
+        <w:rPr>
+          <w:lang w:val="en-US"/>
+        </w:rPr>
         <w:t>HTTP</w:t>
       </w:r>
       <w:r>
+        <w:rPr>
+          <w:lang w:val="en-US"/>
+        </w:rPr>
         <w:tab/>
       </w:r>
       <w:r>
+        <w:rPr>
+          <w:lang w:val="en-US"/>
+        </w:rPr>
         <w:tab/>
       </w:r>
       <w:r>
         <w:rPr>
           <w:i/>
+          <w:lang w:val="en-US"/>
         </w:rPr>
         <w:t>HyperText Transfer Protocol</w:t>
       </w:r>
@@ -2716,20 +2784,31 @@
       <w:pPr>
         <w:rPr>
           <w:i/>
-        </w:rPr>
-      </w:pPr>
-      <w:r>
+          <w:lang w:val="en-US"/>
+        </w:rPr>
+      </w:pPr>
+      <w:r>
+        <w:rPr>
+          <w:lang w:val="en-US"/>
+        </w:rPr>
         <w:t>IDE</w:t>
       </w:r>
       <w:r>
+        <w:rPr>
+          <w:lang w:val="en-US"/>
+        </w:rPr>
         <w:tab/>
       </w:r>
       <w:r>
+        <w:rPr>
+          <w:lang w:val="en-US"/>
+        </w:rPr>
         <w:tab/>
       </w:r>
       <w:r>
         <w:rPr>
           <w:i/>
+          <w:lang w:val="en-US"/>
         </w:rPr>
         <w:t>Integrated Development Environment</w:t>
       </w:r>
@@ -2759,18 +2838,33 @@
       </w:r>
     </w:p>
     <w:p>
-      <w:r>
+      <w:pPr>
+        <w:rPr>
+          <w:lang w:val="en-US"/>
+        </w:rPr>
+      </w:pPr>
+      <w:r>
+        <w:rPr>
+          <w:lang w:val="en-US"/>
+        </w:rPr>
         <w:t>MVC</w:t>
       </w:r>
       <w:r>
+        <w:rPr>
+          <w:lang w:val="en-US"/>
+        </w:rPr>
         <w:tab/>
       </w:r>
       <w:r>
+        <w:rPr>
+          <w:lang w:val="en-US"/>
+        </w:rPr>
         <w:tab/>
       </w:r>
       <w:r>
         <w:rPr>
           <w:i/>
+          <w:lang w:val="en-US"/>
         </w:rPr>
         <w:t>Model-View-Controller</w:t>
       </w:r>
@@ -2779,20 +2873,31 @@
       <w:pPr>
         <w:rPr>
           <w:i/>
-        </w:rPr>
-      </w:pPr>
-      <w:r>
+          <w:lang w:val="en-US"/>
+        </w:rPr>
+      </w:pPr>
+      <w:r>
+        <w:rPr>
+          <w:lang w:val="en-US"/>
+        </w:rPr>
         <w:t>MVP</w:t>
       </w:r>
       <w:r>
+        <w:rPr>
+          <w:lang w:val="en-US"/>
+        </w:rPr>
         <w:tab/>
       </w:r>
       <w:r>
+        <w:rPr>
+          <w:lang w:val="en-US"/>
+        </w:rPr>
         <w:tab/>
       </w:r>
       <w:r>
         <w:rPr>
           <w:i/>
+          <w:lang w:val="en-US"/>
         </w:rPr>
         <w:t>Mininum Viable Product</w:t>
       </w:r>
@@ -2822,6 +2927,24 @@
     </w:p>
     <w:p>
       <w:r>
+        <w:t xml:space="preserve">ODS </w:t>
+      </w:r>
+      <w:r>
+        <w:tab/>
+      </w:r>
+      <w:r>
+        <w:tab/>
+      </w:r>
+      <w:r>
+        <w:t xml:space="preserve">Objetivos </w:t>
+      </w:r>
+      <w:r>
+        <w:t xml:space="preserve">de Desenvolvimento Sustentável </w:t>
+      </w:r>
+    </w:p>
+    <w:p>
+      <w:r>
+        <w:lastRenderedPageBreak/>
         <w:t>OMS</w:t>
       </w:r>
       <w:r>
@@ -2834,7 +2957,6 @@
     </w:p>
     <w:p>
       <w:r>
-        <w:lastRenderedPageBreak/>
         <w:t>ONG</w:t>
       </w:r>
       <w:r>
@@ -2923,32 +3045,57 @@
       <w:pPr>
         <w:rPr>
           <w:i/>
-        </w:rPr>
-      </w:pPr>
-      <w:r>
+          <w:lang w:val="en-US"/>
+        </w:rPr>
+      </w:pPr>
+      <w:r>
+        <w:rPr>
+          <w:lang w:val="en-US"/>
+        </w:rPr>
         <w:t>PMBoK</w:t>
       </w:r>
       <w:r>
+        <w:rPr>
+          <w:lang w:val="en-US"/>
+        </w:rPr>
         <w:tab/>
       </w:r>
       <w:r>
         <w:rPr>
           <w:i/>
+          <w:lang w:val="en-US"/>
         </w:rPr>
         <w:t>Project Management Body of Knowledge</w:t>
       </w:r>
     </w:p>
     <w:p>
-      <w:r>
+      <w:pPr>
+        <w:rPr>
+          <w:lang w:val="en-US"/>
+        </w:rPr>
+      </w:pPr>
+      <w:r>
+        <w:rPr>
+          <w:lang w:val="en-US"/>
+        </w:rPr>
         <w:t>PMI</w:t>
       </w:r>
       <w:r>
+        <w:rPr>
+          <w:lang w:val="en-US"/>
+        </w:rPr>
         <w:tab/>
       </w:r>
       <w:r>
+        <w:rPr>
+          <w:lang w:val="en-US"/>
+        </w:rPr>
         <w:tab/>
       </w:r>
       <w:r>
+        <w:rPr>
+          <w:lang w:val="en-US"/>
+        </w:rPr>
         <w:t xml:space="preserve">Project Management Institute </w:t>
       </w:r>
     </w:p>
@@ -2956,20 +3103,31 @@
       <w:pPr>
         <w:rPr>
           <w:i/>
-        </w:rPr>
-      </w:pPr>
-      <w:r>
+          <w:lang w:val="en-US"/>
+        </w:rPr>
+      </w:pPr>
+      <w:r>
+        <w:rPr>
+          <w:lang w:val="en-US"/>
+        </w:rPr>
         <w:t>RAM</w:t>
       </w:r>
       <w:r>
+        <w:rPr>
+          <w:lang w:val="en-US"/>
+        </w:rPr>
         <w:tab/>
       </w:r>
       <w:r>
+        <w:rPr>
+          <w:lang w:val="en-US"/>
+        </w:rPr>
         <w:tab/>
       </w:r>
       <w:r>
         <w:rPr>
           <w:i/>
+          <w:lang w:val="en-US"/>
         </w:rPr>
         <w:t xml:space="preserve">Random Access Memory </w:t>
       </w:r>
@@ -2978,32 +3136,57 @@
       <w:pPr>
         <w:rPr>
           <w:i/>
-        </w:rPr>
-      </w:pPr>
-      <w:r>
+          <w:lang w:val="en-US"/>
+        </w:rPr>
+      </w:pPr>
+      <w:r>
+        <w:rPr>
+          <w:lang w:val="en-US"/>
+        </w:rPr>
         <w:t>REST</w:t>
       </w:r>
       <w:r>
+        <w:rPr>
+          <w:lang w:val="en-US"/>
+        </w:rPr>
         <w:tab/>
       </w:r>
       <w:r>
+        <w:rPr>
+          <w:lang w:val="en-US"/>
+        </w:rPr>
         <w:tab/>
       </w:r>
       <w:r>
         <w:rPr>
           <w:i/>
+          <w:lang w:val="en-US"/>
         </w:rPr>
         <w:t>Representation State Transfer</w:t>
       </w:r>
     </w:p>
     <w:p>
-      <w:r>
+      <w:pPr>
+        <w:rPr>
+          <w:lang w:val="en-US"/>
+        </w:rPr>
+      </w:pPr>
+      <w:r>
+        <w:rPr>
+          <w:lang w:val="en-US"/>
+        </w:rPr>
         <w:t>RF</w:t>
       </w:r>
       <w:r>
+        <w:rPr>
+          <w:lang w:val="en-US"/>
+        </w:rPr>
         <w:tab/>
       </w:r>
       <w:r>
+        <w:rPr>
+          <w:lang w:val="en-US"/>
+        </w:rPr>
         <w:tab/>
         <w:t>Requisito Funcional</w:t>
       </w:r>
@@ -10447,49 +10630,17 @@
     </w:p>
     <w:p>
       <w:r>
-        <w:t xml:space="preserve">O Capítulo 7 apresenta a implementação do sistema de software e contém os </w:t>
-      </w:r>
-      <w:r>
-        <w:t>componentes</w:t>
-      </w:r>
-      <w:r>
-        <w:t>, tecnologias para implementação e analise de complexidade.</w:t>
-      </w:r>
-    </w:p>
-    <w:p>
-      <w:r>
-        <w:t xml:space="preserve">O Capítulo 8 apresenta o plano de testes e contém uma </w:t>
-      </w:r>
-      <w:r>
-        <w:t xml:space="preserve">descrição dos testes, os itens </w:t>
-      </w:r>
-      <w:r>
-        <w:t>testados, apresentando também os resultados obtidos destes testes.</w:t>
-      </w:r>
-    </w:p>
-    <w:p>
-      <w:r>
-        <w:t xml:space="preserve">O Capítulo 9 apresenta o plano da implantação e </w:t>
-      </w:r>
-      <w:r>
-        <w:t xml:space="preserve">são descritas a metodologia de </w:t>
-      </w:r>
-      <w:r>
-        <w:t>implantação, treinamento previsto para que os usuários ut</w:t>
-      </w:r>
-      <w:r>
-        <w:t xml:space="preserve">ilizem corretamente o sistema, </w:t>
-      </w:r>
-      <w:r>
-        <w:t xml:space="preserve">cronograma de implantação, toda documentação de apoio </w:t>
-      </w:r>
-      <w:r>
-        <w:t xml:space="preserve">à implantação do sistema e uma </w:t>
-      </w:r>
-      <w:bookmarkStart w:id="4" w:name="_GoBack"/>
-      <w:bookmarkEnd w:id="4"/>
-      <w:r>
-        <w:t>visão da implantação</w:t>
+        <w:t>O Capítulo 7 apresenta a implementação do sistema de software e contém os componentes, tecnologias para implementação e analise de complexidade.</w:t>
+      </w:r>
+    </w:p>
+    <w:p>
+      <w:r>
+        <w:t>O Capítulo 8 apresenta o plano de testes e contém uma descrição dos testes, os itens testados, apresentando também os resultados obtidos destes testes.</w:t>
+      </w:r>
+    </w:p>
+    <w:p>
+      <w:r>
+        <w:t>O Capítulo 9 apresenta o plano da implantação e são descritas a metodologia de implantação, treinamento previsto para que os usuários utilizem corretamente o sistema, cronograma de implantação, toda documentação de apoio à implantação do sistema e uma visão da implantação</w:t>
       </w:r>
     </w:p>
     <w:p>
@@ -10516,16 +10667,16 @@
       <w:pPr>
         <w:pStyle w:val="Ttulo1"/>
       </w:pPr>
-      <w:bookmarkStart w:id="5" w:name="_Toc97100969"/>
-      <w:bookmarkStart w:id="6" w:name="_Toc98865235"/>
-      <w:bookmarkStart w:id="7" w:name="_Toc111107927"/>
+      <w:bookmarkStart w:id="4" w:name="_Toc97100969"/>
+      <w:bookmarkStart w:id="5" w:name="_Toc98865235"/>
+      <w:bookmarkStart w:id="6" w:name="_Toc111107927"/>
       <w:r>
         <w:lastRenderedPageBreak/>
         <w:t>2 REVISÃO BIBLIOGRÁFICA</w:t>
       </w:r>
+      <w:bookmarkEnd w:id="4"/>
       <w:bookmarkEnd w:id="5"/>
       <w:bookmarkEnd w:id="6"/>
-      <w:bookmarkEnd w:id="7"/>
     </w:p>
     <w:p>
       <w:r>
@@ -10548,19 +10699,19 @@
       <w:pPr>
         <w:pStyle w:val="Ttulo2"/>
       </w:pPr>
-      <w:bookmarkStart w:id="8" w:name="_Toc98865236"/>
-      <w:bookmarkStart w:id="9" w:name="_Toc111107928"/>
+      <w:bookmarkStart w:id="7" w:name="_Toc98865236"/>
+      <w:bookmarkStart w:id="8" w:name="_Toc111107928"/>
       <w:r>
         <w:t xml:space="preserve">2.1 população de </w:t>
       </w:r>
       <w:r>
         <w:t>animais</w:t>
       </w:r>
+      <w:bookmarkEnd w:id="7"/>
+      <w:r>
+        <w:t xml:space="preserve"> não domiciliados</w:t>
+      </w:r>
       <w:bookmarkEnd w:id="8"/>
-      <w:r>
-        <w:t xml:space="preserve"> não domiciliados</w:t>
-      </w:r>
-      <w:bookmarkEnd w:id="9"/>
       <w:r>
         <w:t xml:space="preserve"> </w:t>
       </w:r>
@@ -10848,11 +10999,11 @@
       <w:pPr>
         <w:pStyle w:val="Legenda"/>
       </w:pPr>
-      <w:bookmarkStart w:id="10" w:name="_Toc98765020"/>
-      <w:bookmarkStart w:id="11" w:name="_Toc98864526"/>
-      <w:bookmarkStart w:id="12" w:name="_Toc101530066"/>
-      <w:bookmarkStart w:id="13" w:name="_Toc103009204"/>
-      <w:bookmarkStart w:id="14" w:name="_Toc106368523"/>
+      <w:bookmarkStart w:id="9" w:name="_Toc98765020"/>
+      <w:bookmarkStart w:id="10" w:name="_Toc98864526"/>
+      <w:bookmarkStart w:id="11" w:name="_Toc101530066"/>
+      <w:bookmarkStart w:id="12" w:name="_Toc103009204"/>
+      <w:bookmarkStart w:id="13" w:name="_Toc106368523"/>
       <w:r>
         <w:t>FIGURA</w:t>
       </w:r>
@@ -10895,35 +11046,35 @@
       <w:r>
         <w:t>Foto do animal preso dentro do carro por 1 hora</w:t>
       </w:r>
+      <w:bookmarkEnd w:id="9"/>
       <w:bookmarkEnd w:id="10"/>
       <w:bookmarkEnd w:id="11"/>
       <w:bookmarkEnd w:id="12"/>
       <w:bookmarkEnd w:id="13"/>
+    </w:p>
+    <w:p>
+      <w:r>
+        <w:t>FONTE: Santana (2020)</w:t>
+      </w:r>
+    </w:p>
+    <w:p/>
+    <w:p>
+      <w:pPr>
+        <w:pStyle w:val="Ttulo2"/>
+      </w:pPr>
+      <w:bookmarkStart w:id="14" w:name="_Toc98865237"/>
+      <w:bookmarkStart w:id="15" w:name="_Toc111107929"/>
+      <w:r>
+        <w:t>2.2</w:t>
+      </w:r>
+      <w:r>
+        <w:t xml:space="preserve"> </w:t>
+      </w:r>
       <w:bookmarkEnd w:id="14"/>
-    </w:p>
-    <w:p>
-      <w:r>
-        <w:t>FONTE: Santana (2020)</w:t>
-      </w:r>
-    </w:p>
-    <w:p/>
-    <w:p>
-      <w:pPr>
-        <w:pStyle w:val="Ttulo2"/>
-      </w:pPr>
-      <w:bookmarkStart w:id="15" w:name="_Toc98865237"/>
-      <w:bookmarkStart w:id="16" w:name="_Toc111107929"/>
-      <w:r>
-        <w:t>2.2</w:t>
-      </w:r>
-      <w:r>
-        <w:t xml:space="preserve"> </w:t>
+      <w:r>
+        <w:t>PAPEL DAS ONGS NA PROTEÇÃO DOS ANIMAIS</w:t>
       </w:r>
       <w:bookmarkEnd w:id="15"/>
-      <w:r>
-        <w:t>PAPEL DAS ONGS NA PROTEÇÃO DOS ANIMAIS</w:t>
-      </w:r>
-      <w:bookmarkEnd w:id="16"/>
     </w:p>
     <w:p>
       <w:r>
@@ -11617,9 +11768,9 @@
           <w:szCs w:val="20"/>
         </w:rPr>
       </w:pPr>
-      <w:bookmarkStart w:id="17" w:name="_Toc106368532"/>
-      <w:bookmarkStart w:id="18" w:name="_Toc99212342"/>
-      <w:bookmarkStart w:id="19" w:name="_Toc98949077"/>
+      <w:bookmarkStart w:id="16" w:name="_Toc106368532"/>
+      <w:bookmarkStart w:id="17" w:name="_Toc99212342"/>
+      <w:bookmarkStart w:id="18" w:name="_Toc98949077"/>
       <w:r>
         <w:rPr>
           <w:szCs w:val="20"/>
@@ -11685,10 +11836,10 @@
         </w:rPr>
         <w:t xml:space="preserve"> - MG</w:t>
       </w:r>
-      <w:bookmarkEnd w:id="17"/>
-    </w:p>
+      <w:bookmarkEnd w:id="16"/>
+    </w:p>
+    <w:bookmarkEnd w:id="17"/>
     <w:bookmarkEnd w:id="18"/>
-    <w:bookmarkEnd w:id="19"/>
     <w:p>
       <w:pPr>
         <w:rPr>
@@ -11789,8 +11940,8 @@
       <w:pPr>
         <w:pStyle w:val="Ttulo2"/>
       </w:pPr>
-      <w:bookmarkStart w:id="20" w:name="_Toc101518636"/>
-      <w:bookmarkStart w:id="21" w:name="_Toc111107930"/>
+      <w:bookmarkStart w:id="19" w:name="_Toc101518636"/>
+      <w:bookmarkStart w:id="20" w:name="_Toc111107930"/>
       <w:r>
         <w:lastRenderedPageBreak/>
         <w:t>2.</w:t>
@@ -11801,32 +11952,32 @@
       <w:r>
         <w:t xml:space="preserve"> métodos e técnicas aplicados ao projeto</w:t>
       </w:r>
+      <w:bookmarkEnd w:id="19"/>
       <w:bookmarkEnd w:id="20"/>
+    </w:p>
+    <w:p>
+      <w:r>
+        <w:t>A seguir são introduzidas algumas tecnologias de informação e comunicação importantes para a realização deste projeto.</w:t>
+      </w:r>
+    </w:p>
+    <w:p/>
+    <w:p>
+      <w:pPr>
+        <w:pStyle w:val="Ttulo3"/>
+      </w:pPr>
+      <w:bookmarkStart w:id="21" w:name="_Toc98865239"/>
+      <w:bookmarkStart w:id="22" w:name="_Toc111107931"/>
+      <w:r>
+        <w:t>2.</w:t>
+      </w:r>
+      <w:r>
+        <w:t>3</w:t>
+      </w:r>
+      <w:r>
+        <w:t>.1 Arquitetura Cliente-Servidor</w:t>
+      </w:r>
       <w:bookmarkEnd w:id="21"/>
-    </w:p>
-    <w:p>
-      <w:r>
-        <w:t>A seguir são introduzidas algumas tecnologias de informação e comunicação importantes para a realização deste projeto.</w:t>
-      </w:r>
-    </w:p>
-    <w:p/>
-    <w:p>
-      <w:pPr>
-        <w:pStyle w:val="Ttulo3"/>
-      </w:pPr>
-      <w:bookmarkStart w:id="22" w:name="_Toc98865239"/>
-      <w:bookmarkStart w:id="23" w:name="_Toc111107931"/>
-      <w:r>
-        <w:t>2.</w:t>
-      </w:r>
-      <w:r>
-        <w:t>3</w:t>
-      </w:r>
-      <w:r>
-        <w:t>.1 Arquitetura Cliente-Servidor</w:t>
-      </w:r>
       <w:bookmarkEnd w:id="22"/>
-      <w:bookmarkEnd w:id="23"/>
     </w:p>
     <w:p>
       <w:r>
@@ -11874,8 +12025,8 @@
       <w:pPr>
         <w:pStyle w:val="Ttulo3"/>
       </w:pPr>
-      <w:bookmarkStart w:id="24" w:name="_Toc98865238"/>
-      <w:bookmarkStart w:id="25" w:name="_Toc111107932"/>
+      <w:bookmarkStart w:id="23" w:name="_Toc98865238"/>
+      <w:bookmarkStart w:id="24" w:name="_Toc111107932"/>
       <w:r>
         <w:t>2.</w:t>
       </w:r>
@@ -11888,8 +12039,8 @@
       <w:r>
         <w:t xml:space="preserve"> Arquitetura REST</w:t>
       </w:r>
+      <w:bookmarkEnd w:id="23"/>
       <w:bookmarkEnd w:id="24"/>
-      <w:bookmarkEnd w:id="25"/>
     </w:p>
     <w:p>
       <w:r>
@@ -12070,8 +12221,8 @@
       <w:pPr>
         <w:pStyle w:val="Ttulo4"/>
       </w:pPr>
-      <w:bookmarkStart w:id="26" w:name="_Toc98865240"/>
-      <w:bookmarkStart w:id="27" w:name="_Toc111107933"/>
+      <w:bookmarkStart w:id="25" w:name="_Toc98865240"/>
+      <w:bookmarkStart w:id="26" w:name="_Toc111107933"/>
       <w:r>
         <w:t>2.</w:t>
       </w:r>
@@ -12096,8 +12247,8 @@
       <w:r>
         <w:t xml:space="preserve"> (Sem Estado)</w:t>
       </w:r>
+      <w:bookmarkEnd w:id="25"/>
       <w:bookmarkEnd w:id="26"/>
-      <w:bookmarkEnd w:id="27"/>
     </w:p>
     <w:p>
       <w:r>
@@ -12178,7 +12329,7 @@
       <w:pPr>
         <w:pStyle w:val="Ttulo4"/>
       </w:pPr>
-      <w:bookmarkStart w:id="28" w:name="_Toc111107934"/>
+      <w:bookmarkStart w:id="27" w:name="_Toc111107934"/>
       <w:r>
         <w:lastRenderedPageBreak/>
         <w:t>2.</w:t>
@@ -12192,7 +12343,7 @@
       <w:r>
         <w:t xml:space="preserve"> Cache</w:t>
       </w:r>
-      <w:bookmarkEnd w:id="28"/>
+      <w:bookmarkEnd w:id="27"/>
     </w:p>
     <w:p>
       <w:r>
@@ -12376,11 +12527,11 @@
       <w:pPr>
         <w:pStyle w:val="Legenda"/>
       </w:pPr>
-      <w:bookmarkStart w:id="29" w:name="_Toc98765021"/>
-      <w:bookmarkStart w:id="30" w:name="_Toc98864527"/>
-      <w:bookmarkStart w:id="31" w:name="_Toc101530067"/>
-      <w:bookmarkStart w:id="32" w:name="_Toc103009205"/>
-      <w:bookmarkStart w:id="33" w:name="_Toc106368524"/>
+      <w:bookmarkStart w:id="28" w:name="_Toc98765021"/>
+      <w:bookmarkStart w:id="29" w:name="_Toc98864527"/>
+      <w:bookmarkStart w:id="30" w:name="_Toc101530067"/>
+      <w:bookmarkStart w:id="31" w:name="_Toc103009205"/>
+      <w:bookmarkStart w:id="32" w:name="_Toc106368524"/>
       <w:r>
         <w:t>FIGURA</w:t>
       </w:r>
@@ -12432,11 +12583,11 @@
       <w:r>
         <w:t>ache</w:t>
       </w:r>
+      <w:bookmarkEnd w:id="28"/>
       <w:bookmarkEnd w:id="29"/>
       <w:bookmarkEnd w:id="30"/>
       <w:bookmarkEnd w:id="31"/>
       <w:bookmarkEnd w:id="32"/>
-      <w:bookmarkEnd w:id="33"/>
     </w:p>
     <w:p>
       <w:pPr>
@@ -12516,8 +12667,8 @@
       <w:pPr>
         <w:pStyle w:val="Ttulo4"/>
       </w:pPr>
-      <w:bookmarkStart w:id="34" w:name="_Toc98865242"/>
-      <w:bookmarkStart w:id="35" w:name="_Toc111107935"/>
+      <w:bookmarkStart w:id="33" w:name="_Toc98865242"/>
+      <w:bookmarkStart w:id="34" w:name="_Toc111107935"/>
       <w:r>
         <w:lastRenderedPageBreak/>
         <w:t>2</w:t>
@@ -12543,8 +12694,8 @@
       <w:r>
         <w:t>amadas</w:t>
       </w:r>
+      <w:bookmarkEnd w:id="33"/>
       <w:bookmarkEnd w:id="34"/>
-      <w:bookmarkEnd w:id="35"/>
     </w:p>
     <w:p>
       <w:r>
@@ -12647,11 +12798,11 @@
       <w:pPr>
         <w:pStyle w:val="Legenda"/>
       </w:pPr>
-      <w:bookmarkStart w:id="36" w:name="_Toc98765022"/>
-      <w:bookmarkStart w:id="37" w:name="_Toc98864528"/>
-      <w:bookmarkStart w:id="38" w:name="_Toc101530068"/>
-      <w:bookmarkStart w:id="39" w:name="_Toc103009206"/>
-      <w:bookmarkStart w:id="40" w:name="_Toc106368525"/>
+      <w:bookmarkStart w:id="35" w:name="_Toc98765022"/>
+      <w:bookmarkStart w:id="36" w:name="_Toc98864528"/>
+      <w:bookmarkStart w:id="37" w:name="_Toc101530068"/>
+      <w:bookmarkStart w:id="38" w:name="_Toc103009206"/>
+      <w:bookmarkStart w:id="39" w:name="_Toc106368525"/>
       <w:r>
         <w:t>FIGURA</w:t>
       </w:r>
@@ -12694,11 +12845,11 @@
       <w:r>
         <w:t xml:space="preserve"> Sistema em camadas.</w:t>
       </w:r>
+      <w:bookmarkEnd w:id="35"/>
       <w:bookmarkEnd w:id="36"/>
       <w:bookmarkEnd w:id="37"/>
       <w:bookmarkEnd w:id="38"/>
       <w:bookmarkEnd w:id="39"/>
-      <w:bookmarkEnd w:id="40"/>
     </w:p>
     <w:p>
       <w:pPr>
@@ -12755,8 +12906,8 @@
       <w:pPr>
         <w:pStyle w:val="Ttulo3"/>
       </w:pPr>
-      <w:bookmarkStart w:id="41" w:name="_Toc98865243"/>
-      <w:bookmarkStart w:id="42" w:name="_Toc111107936"/>
+      <w:bookmarkStart w:id="40" w:name="_Toc98865243"/>
+      <w:bookmarkStart w:id="41" w:name="_Toc111107936"/>
       <w:r>
         <w:t>2.</w:t>
       </w:r>
@@ -12778,11 +12929,11 @@
       <w:r>
         <w:t>Web Components</w:t>
       </w:r>
+      <w:bookmarkEnd w:id="40"/>
       <w:bookmarkEnd w:id="41"/>
-      <w:bookmarkEnd w:id="42"/>
-    </w:p>
-    <w:p>
-      <w:bookmarkStart w:id="43" w:name="_Toc98865244"/>
+    </w:p>
+    <w:p>
+      <w:bookmarkStart w:id="42" w:name="_Toc98865244"/>
       <w:r>
         <w:rPr>
           <w:i/>
@@ -12846,7 +12997,7 @@
       <w:pPr>
         <w:pStyle w:val="Ttulo3"/>
       </w:pPr>
-      <w:bookmarkStart w:id="44" w:name="_Toc111107937"/>
+      <w:bookmarkStart w:id="43" w:name="_Toc111107937"/>
       <w:r>
         <w:t>2.</w:t>
       </w:r>
@@ -12865,91 +13016,113 @@
       <w:r>
         <w:t xml:space="preserve">Spring </w:t>
       </w:r>
+      <w:bookmarkEnd w:id="42"/>
+      <w:r>
+        <w:t>MVC</w:t>
+      </w:r>
       <w:bookmarkEnd w:id="43"/>
-      <w:r>
-        <w:t>MVC</w:t>
+    </w:p>
+    <w:p>
+      <w:r>
+        <w:t xml:space="preserve">O </w:t>
+      </w:r>
+      <w:r>
+        <w:rPr>
+          <w:i/>
+        </w:rPr>
+        <w:t>framework Spring</w:t>
+      </w:r>
+      <w:r>
+        <w:t xml:space="preserve"> é um dos </w:t>
+      </w:r>
+      <w:r>
+        <w:rPr>
+          <w:i/>
+        </w:rPr>
+        <w:t>frameworks</w:t>
+      </w:r>
+      <w:r>
+        <w:t xml:space="preserve"> utilizado no desenvolvimento de aplicações com linguagem de programação Java, sendo um subsistema </w:t>
+      </w:r>
+      <w:r>
+        <w:rPr>
+          <w:i/>
+        </w:rPr>
+        <w:t>Spring</w:t>
+      </w:r>
+      <w:r>
+        <w:t xml:space="preserve">.  Ele possibilita a implementação de um grande número de funções, tais como injeção de dependência, persistência de dados e uma implementação para o padrão </w:t>
+      </w:r>
+      <w:r>
+        <w:rPr>
+          <w:i/>
+        </w:rPr>
+        <w:t>Model-View-Controller</w:t>
+      </w:r>
+      <w:r>
+        <w:rPr>
+          <w:i/>
+        </w:rPr>
+        <w:t xml:space="preserve"> </w:t>
+      </w:r>
+      <w:r>
+        <w:t>(MVC)</w:t>
+      </w:r>
+      <w:r>
+        <w:t xml:space="preserve"> voltada para a criação de aplicações </w:t>
+      </w:r>
+      <w:r>
+        <w:rPr>
+          <w:i/>
+        </w:rPr>
+        <w:t>Web</w:t>
+      </w:r>
+      <w:r>
+        <w:t xml:space="preserve"> (DEVMEDIA, 2014).  MVC visa modularizar os componentes e criar um fluxo de interação entre os mesmos sem que interfira na implementação de outras partes. Esta abordagem proporciona um desenvolvimento mais prático e distribuído.</w:t>
+      </w:r>
+    </w:p>
+    <w:p>
+      <w:r>
+        <w:t xml:space="preserve">O </w:t>
+      </w:r>
+      <w:r>
+        <w:rPr>
+          <w:i/>
+        </w:rPr>
+        <w:t>framework</w:t>
+      </w:r>
+      <w:r>
+        <w:t xml:space="preserve"> Spring possui uma vasta quantidade de bibliotecas flexíveis que possibilitam a criação de qualquer tipo de solução. A inversão de controles e injeção de dependências proporciona inúmeras possibilidades e recursos para projetos orientados a microserviços, assíncronos, em nuvem, entre outros (SPRING.IO, 2022).</w:t>
+      </w:r>
+    </w:p>
+    <w:p/>
+    <w:p>
+      <w:pPr>
+        <w:pStyle w:val="Ttulo2"/>
+      </w:pPr>
+      <w:bookmarkStart w:id="44" w:name="_Toc111107938"/>
+      <w:r>
+        <w:t>2.</w:t>
+      </w:r>
+      <w:r>
+        <w:t>4</w:t>
+      </w:r>
+      <w:r>
+        <w:t xml:space="preserve"> TRABALHOS RELACIONADOS</w:t>
       </w:r>
       <w:bookmarkEnd w:id="44"/>
     </w:p>
     <w:p>
       <w:r>
-        <w:t xml:space="preserve">O </w:t>
-      </w:r>
-      <w:r>
-        <w:rPr>
-          <w:i/>
-        </w:rPr>
-        <w:t>framework Spring</w:t>
-      </w:r>
-      <w:r>
-        <w:t xml:space="preserve"> é um dos </w:t>
-      </w:r>
-      <w:r>
-        <w:rPr>
-          <w:i/>
-        </w:rPr>
-        <w:t>frameworks</w:t>
-      </w:r>
-      <w:r>
-        <w:t xml:space="preserve"> utilizado no desenvolvimento de aplicações com linguagem de programação Java, sendo um subsistema </w:t>
-      </w:r>
-      <w:r>
-        <w:rPr>
-          <w:i/>
-        </w:rPr>
-        <w:t>Spring</w:t>
-      </w:r>
-      <w:r>
-        <w:t xml:space="preserve">.  Ele possibilita a implementação de um grande número de funções, tais como injeção de dependência, persistência de dados e uma implementação para o padrão </w:t>
-      </w:r>
-      <w:r>
-        <w:rPr>
-          <w:i/>
-        </w:rPr>
-        <w:t>Model-View-Controller</w:t>
-      </w:r>
-      <w:r>
-        <w:rPr>
-          <w:i/>
-        </w:rPr>
-        <w:t xml:space="preserve"> </w:t>
-      </w:r>
-      <w:r>
-        <w:t>(MVC)</w:t>
-      </w:r>
-      <w:r>
-        <w:t xml:space="preserve"> voltada para a criação de aplicações </w:t>
-      </w:r>
-      <w:r>
-        <w:rPr>
-          <w:i/>
-        </w:rPr>
-        <w:t>Web</w:t>
-      </w:r>
-      <w:r>
-        <w:t xml:space="preserve"> (DEVMEDIA, 2014).  MVC visa modularizar os componentes e criar um fluxo de interação entre os mesmos sem que interfira na implementação de outras partes. Esta abordagem proporciona um desenvolvimento mais prático e distribuído.</w:t>
-      </w:r>
-    </w:p>
-    <w:p>
-      <w:r>
-        <w:t xml:space="preserve">O </w:t>
-      </w:r>
-      <w:r>
-        <w:rPr>
-          <w:i/>
-        </w:rPr>
-        <w:t>framework</w:t>
-      </w:r>
-      <w:r>
-        <w:t xml:space="preserve"> Spring possui uma vasta quantidade de bibliotecas flexíveis que possibilitam a criação de qualquer tipo de solução. A inversão de controles e injeção de dependências proporciona inúmeras possibilidades e recursos para projetos orientados a microserviços, assíncronos, em nuvem, entre outros (SPRING.IO, 2022).</w:t>
-      </w:r>
-    </w:p>
-    <w:p/>
-    <w:p>
-      <w:pPr>
-        <w:pStyle w:val="Ttulo2"/>
-      </w:pPr>
-      <w:bookmarkStart w:id="45" w:name="_Toc111107938"/>
+        <w:t>Nesta seção são apresentadas aplicações de software similares às propostas apresentadas pelo projeto Deu Pet. São citadas três soluções que oferecem serviço de adoção de animais. São elas: Adota Pet GO, Adota Fácil e Amigo não se compra.</w:t>
+      </w:r>
+    </w:p>
+    <w:p/>
+    <w:p>
+      <w:pPr>
+        <w:pStyle w:val="Ttulo3"/>
+      </w:pPr>
+      <w:bookmarkStart w:id="45" w:name="_Toc111107939"/>
       <w:r>
         <w:t>2.</w:t>
       </w:r>
@@ -12957,31 +13130,9 @@
         <w:t>4</w:t>
       </w:r>
       <w:r>
-        <w:t xml:space="preserve"> TRABALHOS RELACIONADOS</w:t>
+        <w:t>.1 Adota Pet GO</w:t>
       </w:r>
       <w:bookmarkEnd w:id="45"/>
-    </w:p>
-    <w:p>
-      <w:r>
-        <w:t>Nesta seção são apresentadas aplicações de software similares às propostas apresentadas pelo projeto Deu Pet. São citadas três soluções que oferecem serviço de adoção de animais. São elas: Adota Pet GO, Adota Fácil e Amigo não se compra.</w:t>
-      </w:r>
-    </w:p>
-    <w:p/>
-    <w:p>
-      <w:pPr>
-        <w:pStyle w:val="Ttulo3"/>
-      </w:pPr>
-      <w:bookmarkStart w:id="46" w:name="_Toc111107939"/>
-      <w:r>
-        <w:t>2.</w:t>
-      </w:r>
-      <w:r>
-        <w:t>4</w:t>
-      </w:r>
-      <w:r>
-        <w:t>.1 Adota Pet GO</w:t>
-      </w:r>
-      <w:bookmarkEnd w:id="46"/>
     </w:p>
     <w:p>
       <w:r>
@@ -13090,9 +13241,9 @@
       <w:pPr>
         <w:pStyle w:val="Legenda"/>
       </w:pPr>
-      <w:bookmarkStart w:id="47" w:name="_Toc101530069"/>
-      <w:bookmarkStart w:id="48" w:name="_Toc103009207"/>
-      <w:bookmarkStart w:id="49" w:name="_Toc106368526"/>
+      <w:bookmarkStart w:id="46" w:name="_Toc101530069"/>
+      <w:bookmarkStart w:id="47" w:name="_Toc103009207"/>
+      <w:bookmarkStart w:id="48" w:name="_Toc106368526"/>
       <w:r>
         <w:t>FIGURA</w:t>
       </w:r>
@@ -13135,31 +13286,31 @@
       <w:r>
         <w:t xml:space="preserve"> Telas do aplicativo Adota Pet Go</w:t>
       </w:r>
+      <w:bookmarkEnd w:id="46"/>
       <w:bookmarkEnd w:id="47"/>
       <w:bookmarkEnd w:id="48"/>
+    </w:p>
+    <w:p>
+      <w:r>
+        <w:t>FONTE: Adota Pet GO (2019)</w:t>
+      </w:r>
+    </w:p>
+    <w:p/>
+    <w:p>
+      <w:pPr>
+        <w:pStyle w:val="Ttulo3"/>
+      </w:pPr>
+      <w:bookmarkStart w:id="49" w:name="_Toc111107940"/>
+      <w:r>
+        <w:t>2.</w:t>
+      </w:r>
+      <w:r>
+        <w:t>4</w:t>
+      </w:r>
+      <w:r>
+        <w:t>.2 Adota Fácil</w:t>
+      </w:r>
       <w:bookmarkEnd w:id="49"/>
-    </w:p>
-    <w:p>
-      <w:r>
-        <w:t>FONTE: Adota Pet GO (2019)</w:t>
-      </w:r>
-    </w:p>
-    <w:p/>
-    <w:p>
-      <w:pPr>
-        <w:pStyle w:val="Ttulo3"/>
-      </w:pPr>
-      <w:bookmarkStart w:id="50" w:name="_Toc111107940"/>
-      <w:r>
-        <w:t>2.</w:t>
-      </w:r>
-      <w:r>
-        <w:t>4</w:t>
-      </w:r>
-      <w:r>
-        <w:t>.2 Adota Fácil</w:t>
-      </w:r>
-      <w:bookmarkEnd w:id="50"/>
     </w:p>
     <w:p>
       <w:r>
@@ -13281,9 +13432,9 @@
       <w:pPr>
         <w:pStyle w:val="Legenda"/>
       </w:pPr>
-      <w:bookmarkStart w:id="51" w:name="_Toc101530070"/>
-      <w:bookmarkStart w:id="52" w:name="_Toc103009208"/>
-      <w:bookmarkStart w:id="53" w:name="_Toc106368527"/>
+      <w:bookmarkStart w:id="50" w:name="_Toc101530070"/>
+      <w:bookmarkStart w:id="51" w:name="_Toc103009208"/>
+      <w:bookmarkStart w:id="52" w:name="_Toc106368527"/>
       <w:r>
         <w:t>FIGURA</w:t>
       </w:r>
@@ -13326,31 +13477,31 @@
       <w:r>
         <w:t xml:space="preserve"> Telas do aplicativo Adota Fácil</w:t>
       </w:r>
+      <w:bookmarkEnd w:id="50"/>
       <w:bookmarkEnd w:id="51"/>
       <w:bookmarkEnd w:id="52"/>
+    </w:p>
+    <w:p>
+      <w:r>
+        <w:t>Fonte: Adota Fácil (2022)</w:t>
+      </w:r>
+    </w:p>
+    <w:p/>
+    <w:p>
+      <w:pPr>
+        <w:pStyle w:val="Ttulo3"/>
+      </w:pPr>
+      <w:bookmarkStart w:id="53" w:name="_Toc111107941"/>
+      <w:r>
+        <w:t>2.</w:t>
+      </w:r>
+      <w:r>
+        <w:t>4</w:t>
+      </w:r>
+      <w:r>
+        <w:t>.3 Amigo não se compra</w:t>
+      </w:r>
       <w:bookmarkEnd w:id="53"/>
-    </w:p>
-    <w:p>
-      <w:r>
-        <w:t>Fonte: Adota Fácil (2022)</w:t>
-      </w:r>
-    </w:p>
-    <w:p/>
-    <w:p>
-      <w:pPr>
-        <w:pStyle w:val="Ttulo3"/>
-      </w:pPr>
-      <w:bookmarkStart w:id="54" w:name="_Toc111107941"/>
-      <w:r>
-        <w:t>2.</w:t>
-      </w:r>
-      <w:r>
-        <w:t>4</w:t>
-      </w:r>
-      <w:r>
-        <w:t>.3 Amigo não se compra</w:t>
-      </w:r>
-      <w:bookmarkEnd w:id="54"/>
     </w:p>
     <w:p>
       <w:r>
@@ -13512,9 +13663,9 @@
       <w:pPr>
         <w:pStyle w:val="Legenda"/>
       </w:pPr>
-      <w:bookmarkStart w:id="55" w:name="_Toc101530071"/>
-      <w:bookmarkStart w:id="56" w:name="_Toc103009209"/>
-      <w:bookmarkStart w:id="57" w:name="_Toc106368528"/>
+      <w:bookmarkStart w:id="54" w:name="_Toc101530071"/>
+      <w:bookmarkStart w:id="55" w:name="_Toc103009209"/>
+      <w:bookmarkStart w:id="56" w:name="_Toc106368528"/>
       <w:r>
         <w:t>FIGURA</w:t>
       </w:r>
@@ -13567,9 +13718,9 @@
       <w:r>
         <w:t xml:space="preserve"> Amigo não se compra</w:t>
       </w:r>
+      <w:bookmarkEnd w:id="54"/>
       <w:bookmarkEnd w:id="55"/>
       <w:bookmarkEnd w:id="56"/>
-      <w:bookmarkEnd w:id="57"/>
     </w:p>
     <w:p>
       <w:pPr>
@@ -13596,58 +13747,58 @@
       <w:pPr>
         <w:pStyle w:val="Ttulo1"/>
       </w:pPr>
-      <w:bookmarkStart w:id="58" w:name="_Toc97100970"/>
-      <w:bookmarkStart w:id="59" w:name="_Toc98865245"/>
+      <w:bookmarkStart w:id="57" w:name="_Toc97100970"/>
+      <w:bookmarkStart w:id="58" w:name="_Toc98865245"/>
+      <w:bookmarkStart w:id="59" w:name="_Toc111107942"/>
       <w:bookmarkStart w:id="60" w:name="_Toc192060079"/>
-      <w:bookmarkStart w:id="61" w:name="_Toc111107942"/>
       <w:r>
         <w:lastRenderedPageBreak/>
         <w:t>3 OBJETIVO DO PROJETO</w:t>
       </w:r>
+      <w:bookmarkEnd w:id="57"/>
       <w:bookmarkEnd w:id="58"/>
       <w:bookmarkEnd w:id="59"/>
+    </w:p>
+    <w:p>
+      <w:r>
+        <w:t xml:space="preserve">Neste capítulo é </w:t>
+      </w:r>
+      <w:r>
+        <w:t>apresentada</w:t>
+      </w:r>
+      <w:r>
+        <w:t xml:space="preserve"> a formulação do problema, </w:t>
+      </w:r>
+      <w:r>
+        <w:t>que enfatiza</w:t>
+      </w:r>
+      <w:r>
+        <w:t xml:space="preserve"> a necessidade da realização deste projeto, os objetivos traçados, a justificativa, o público alvo e os níveis de decisão e grupos funcionais atendidos.</w:t>
+      </w:r>
+    </w:p>
+    <w:p/>
+    <w:p>
+      <w:pPr>
+        <w:pStyle w:val="Ttulo2"/>
+      </w:pPr>
+      <w:bookmarkStart w:id="61" w:name="_Toc192060081"/>
+      <w:bookmarkStart w:id="62" w:name="_Toc97100971"/>
+      <w:bookmarkStart w:id="63" w:name="_Toc98865246"/>
+      <w:bookmarkStart w:id="64" w:name="_Toc111107943"/>
+      <w:r>
+        <w:t xml:space="preserve">3.1 </w:t>
+      </w:r>
       <w:bookmarkEnd w:id="61"/>
-    </w:p>
-    <w:p>
-      <w:r>
-        <w:t xml:space="preserve">Neste capítulo é </w:t>
-      </w:r>
-      <w:r>
-        <w:t>apresentada</w:t>
-      </w:r>
-      <w:r>
-        <w:t xml:space="preserve"> a formulação do problema, </w:t>
-      </w:r>
-      <w:r>
-        <w:t>que enfatiza</w:t>
-      </w:r>
-      <w:r>
-        <w:t xml:space="preserve"> a necessidade da realização deste projeto, os objetivos traçados, a justificativa, o público alvo e os níveis de decisão e grupos funcionais atendidos.</w:t>
-      </w:r>
-    </w:p>
-    <w:p/>
-    <w:p>
-      <w:pPr>
-        <w:pStyle w:val="Ttulo2"/>
-      </w:pPr>
-      <w:bookmarkStart w:id="62" w:name="_Toc192060081"/>
-      <w:bookmarkStart w:id="63" w:name="_Toc97100971"/>
-      <w:bookmarkStart w:id="64" w:name="_Toc98865246"/>
-      <w:bookmarkStart w:id="65" w:name="_Toc111107943"/>
-      <w:r>
-        <w:t xml:space="preserve">3.1 </w:t>
+      <w:r>
+        <w:t>FORMULAÇÃO DO PROBLEMA</w:t>
       </w:r>
       <w:bookmarkEnd w:id="62"/>
-      <w:r>
-        <w:t>FORMULAÇÃO DO PROBLEMA</w:t>
-      </w:r>
       <w:bookmarkEnd w:id="63"/>
       <w:bookmarkEnd w:id="64"/>
-      <w:bookmarkEnd w:id="65"/>
-    </w:p>
-    <w:p>
-      <w:bookmarkStart w:id="66" w:name="_Toc97100972"/>
-      <w:bookmarkStart w:id="67" w:name="_Toc98865247"/>
+    </w:p>
+    <w:p>
+      <w:bookmarkStart w:id="65" w:name="_Toc97100972"/>
+      <w:bookmarkStart w:id="66" w:name="_Toc98865247"/>
       <w:r>
         <w:t xml:space="preserve">Animais </w:t>
       </w:r>
@@ -13880,13 +14031,13 @@
       <w:pPr>
         <w:pStyle w:val="Ttulo2"/>
       </w:pPr>
-      <w:bookmarkStart w:id="68" w:name="_Toc111107944"/>
+      <w:bookmarkStart w:id="67" w:name="_Toc111107944"/>
       <w:r>
         <w:t>3.2 OBJETIVOS</w:t>
       </w:r>
+      <w:bookmarkEnd w:id="65"/>
       <w:bookmarkEnd w:id="66"/>
       <w:bookmarkEnd w:id="67"/>
-      <w:bookmarkEnd w:id="68"/>
       <w:r>
         <w:t xml:space="preserve"> </w:t>
       </w:r>
@@ -14152,100 +14303,100 @@
       <w:pPr>
         <w:pStyle w:val="Ttulo2"/>
       </w:pPr>
-      <w:bookmarkStart w:id="69" w:name="_Toc97100973"/>
-      <w:bookmarkStart w:id="70" w:name="_Toc98865248"/>
-      <w:bookmarkStart w:id="71" w:name="_Toc111107945"/>
+      <w:bookmarkStart w:id="68" w:name="_Toc97100973"/>
+      <w:bookmarkStart w:id="69" w:name="_Toc98865248"/>
+      <w:bookmarkStart w:id="70" w:name="_Toc111107945"/>
       <w:r>
         <w:lastRenderedPageBreak/>
         <w:t>3.3 JUSTIFICATIVA</w:t>
       </w:r>
+      <w:bookmarkEnd w:id="68"/>
       <w:bookmarkEnd w:id="69"/>
       <w:bookmarkEnd w:id="70"/>
+      <w:r>
+        <w:t xml:space="preserve"> </w:t>
+      </w:r>
+    </w:p>
+    <w:p>
+      <w:r>
+        <w:t>Com base na entrevista apresentada no Quadro1, é possível averiguar que entre as principais dificuldades, então no topo a falta de recursos financeiros</w:t>
+      </w:r>
+      <w:r>
+        <w:t xml:space="preserve"> e muitos </w:t>
+      </w:r>
+      <w:r>
+        <w:t>animais vivendo nos abrigos, decorrentes da dificuldade na adoção dos mesmos.</w:t>
+      </w:r>
+    </w:p>
+    <w:p>
+      <w:r>
+        <w:t xml:space="preserve">Visto isso, um sistema que facilite a divulgação dos animais abrigados e campanhas de castração, para um público interessado na adoção ou participação das campanhas, ajudará essas instituições a aumentar o fluxo de adoção e diminuição de natalidade dos animais, abrindo assim possibilidade de resgate de </w:t>
+      </w:r>
+      <w:r>
+        <w:t>outros animais</w:t>
+      </w:r>
+      <w:r>
+        <w:t>.</w:t>
+      </w:r>
+    </w:p>
+    <w:p/>
+    <w:p>
+      <w:pPr>
+        <w:pStyle w:val="Ttulo2"/>
+      </w:pPr>
+      <w:bookmarkStart w:id="71" w:name="_Toc192060080"/>
+      <w:bookmarkStart w:id="72" w:name="_Toc97100974"/>
+      <w:bookmarkStart w:id="73" w:name="_Toc98865249"/>
+      <w:bookmarkStart w:id="74" w:name="_Toc111107946"/>
+      <w:bookmarkEnd w:id="60"/>
+      <w:r>
+        <w:t>3.4 PÚBLICO</w:t>
+      </w:r>
+      <w:r>
+        <w:t xml:space="preserve"> </w:t>
+      </w:r>
       <w:bookmarkEnd w:id="71"/>
       <w:r>
-        <w:t xml:space="preserve"> </w:t>
-      </w:r>
-    </w:p>
-    <w:p>
-      <w:r>
-        <w:t>Com base na entrevista apresentada no Quadro1, é possível averiguar que entre as principais dificuldades, então no topo a falta de recursos financeiros</w:t>
-      </w:r>
-      <w:r>
-        <w:t xml:space="preserve"> e muitos </w:t>
-      </w:r>
-      <w:r>
-        <w:t>animais vivendo nos abrigos, decorrentes da dificuldade na adoção dos mesmos.</w:t>
-      </w:r>
-    </w:p>
-    <w:p>
-      <w:r>
-        <w:t xml:space="preserve">Visto isso, um sistema que facilite a divulgação dos animais abrigados e campanhas de castração, para um público interessado na adoção ou participação das campanhas, ajudará essas instituições a aumentar o fluxo de adoção e diminuição de natalidade dos animais, abrindo assim possibilidade de resgate de </w:t>
-      </w:r>
-      <w:r>
-        <w:t>outros animais</w:t>
-      </w:r>
-      <w:r>
-        <w:t>.</w:t>
-      </w:r>
-    </w:p>
-    <w:p/>
-    <w:p>
-      <w:pPr>
-        <w:pStyle w:val="Ttulo2"/>
-      </w:pPr>
-      <w:bookmarkStart w:id="72" w:name="_Toc192060080"/>
-      <w:bookmarkStart w:id="73" w:name="_Toc97100974"/>
-      <w:bookmarkStart w:id="74" w:name="_Toc98865249"/>
-      <w:bookmarkStart w:id="75" w:name="_Toc111107946"/>
-      <w:bookmarkEnd w:id="60"/>
-      <w:r>
-        <w:t>3.4 PÚBLICO</w:t>
-      </w:r>
-      <w:r>
-        <w:t xml:space="preserve"> </w:t>
+        <w:t>DE INTERESSE</w:t>
       </w:r>
       <w:bookmarkEnd w:id="72"/>
-      <w:r>
-        <w:t>DE INTERESSE</w:t>
-      </w:r>
       <w:bookmarkEnd w:id="73"/>
       <w:bookmarkEnd w:id="74"/>
+    </w:p>
+    <w:p>
+      <w:r>
+        <w:t>O sistema de software a ser desenvolvido tem como público de interesse ONGs</w:t>
+      </w:r>
+      <w:r>
+        <w:t>, abrigos e asso</w:t>
+      </w:r>
+      <w:r>
+        <w:t xml:space="preserve">ciações protetoras dos animais </w:t>
+      </w:r>
+      <w:r>
+        <w:t>e</w:t>
+      </w:r>
+      <w:r>
+        <w:t xml:space="preserve"> também</w:t>
+      </w:r>
+      <w:r>
+        <w:t xml:space="preserve"> pessoas que desejam adotar um animal ou participar das campanhas de saúde gratuitas para seus animais.</w:t>
+      </w:r>
+    </w:p>
+    <w:p/>
+    <w:p>
+      <w:pPr>
+        <w:pStyle w:val="Ttulo2"/>
+      </w:pPr>
+      <w:bookmarkStart w:id="75" w:name="_Toc97100975"/>
+      <w:bookmarkStart w:id="76" w:name="_Toc98865250"/>
+      <w:bookmarkStart w:id="77" w:name="_Toc111107947"/>
+      <w:r>
+        <w:t>3.5 NÍVEIS DE DECISÃO E GRUPOS FUNCIONAIS ATENDIDOS</w:t>
+      </w:r>
       <w:bookmarkEnd w:id="75"/>
-    </w:p>
-    <w:p>
-      <w:r>
-        <w:t>O sistema de software a ser desenvolvido tem como público de interesse ONGs</w:t>
-      </w:r>
-      <w:r>
-        <w:t>, abrigos e asso</w:t>
-      </w:r>
-      <w:r>
-        <w:t xml:space="preserve">ciações protetoras dos animais </w:t>
-      </w:r>
-      <w:r>
-        <w:t>e</w:t>
-      </w:r>
-      <w:r>
-        <w:t xml:space="preserve"> também</w:t>
-      </w:r>
-      <w:r>
-        <w:t xml:space="preserve"> pessoas que desejam adotar um animal ou participar das campanhas de saúde gratuitas para seus animais.</w:t>
-      </w:r>
-    </w:p>
-    <w:p/>
-    <w:p>
-      <w:pPr>
-        <w:pStyle w:val="Ttulo2"/>
-      </w:pPr>
-      <w:bookmarkStart w:id="76" w:name="_Toc97100975"/>
-      <w:bookmarkStart w:id="77" w:name="_Toc98865250"/>
-      <w:bookmarkStart w:id="78" w:name="_Toc111107947"/>
-      <w:r>
-        <w:t>3.5 NÍVEIS DE DECISÃO E GRUPOS FUNCIONAIS ATENDIDOS</w:t>
-      </w:r>
       <w:bookmarkEnd w:id="76"/>
       <w:bookmarkEnd w:id="77"/>
-      <w:bookmarkEnd w:id="78"/>
     </w:p>
     <w:p>
       <w:r>
@@ -14353,39 +14504,85 @@
       <w:pPr>
         <w:pStyle w:val="Ttulo2"/>
         <w:rPr>
-          <w:color w:val="FF0000"/>
-        </w:rPr>
-      </w:pPr>
-      <w:bookmarkStart w:id="79" w:name="_Toc14345883"/>
-      <w:bookmarkStart w:id="80" w:name="_Toc46909528"/>
-      <w:bookmarkStart w:id="81" w:name="_Toc109546187"/>
-      <w:bookmarkStart w:id="82" w:name="_Toc111107948"/>
-      <w:r>
-        <w:rPr>
-          <w:color w:val="FF0000"/>
+          <w:color w:val="000000" w:themeColor="text1"/>
+        </w:rPr>
+      </w:pPr>
+      <w:bookmarkStart w:id="78" w:name="_Toc14345883"/>
+      <w:bookmarkStart w:id="79" w:name="_Toc46909528"/>
+      <w:bookmarkStart w:id="80" w:name="_Toc109546187"/>
+      <w:bookmarkStart w:id="81" w:name="_Toc111107948"/>
+      <w:r>
+        <w:rPr>
+          <w:color w:val="000000" w:themeColor="text1"/>
         </w:rPr>
         <w:t>3.6 ADERÊNCIA AOS OBJETIVOS DO DESENVOLVIMENTO SUSTENTÁVEL (ODS)</w:t>
       </w:r>
+      <w:bookmarkEnd w:id="78"/>
       <w:bookmarkEnd w:id="79"/>
       <w:bookmarkEnd w:id="80"/>
       <w:bookmarkEnd w:id="81"/>
+    </w:p>
+    <w:p>
+      <w:r>
+        <w:t>Os Objetivos de Desenvolvimento Sustentável (ODS) estão presentes em uma agenda mundial adotada durante a Cúpula das Nações Unidas sobre</w:t>
+      </w:r>
+      <w:r>
+        <w:t xml:space="preserve"> o Desenvolvimento Sustentável,</w:t>
+      </w:r>
+      <w:r>
+        <w:t xml:space="preserve"> composta por 17 objetivos e 169 metas a serem atingidos até 2030.</w:t>
+      </w:r>
+      <w:r>
+        <w:t xml:space="preserve"> </w:t>
+      </w:r>
+      <w:r>
+        <w:t>São um apelo global à ação para acabar com a pobreza, proteger o meio ambiente e o clima e garantir que as pessoas, em todos os lugares, possam desfrutar de paz e de prosperidade.</w:t>
+      </w:r>
+    </w:p>
+    <w:p>
+      <w:r>
+        <w:t xml:space="preserve">Os objetivos são: </w:t>
+      </w:r>
+      <w:r>
+        <w:t xml:space="preserve">erradicação da </w:t>
+      </w:r>
+      <w:r>
+        <w:t>pobreza, f</w:t>
+      </w:r>
+      <w:r>
+        <w:t>ome z</w:t>
+      </w:r>
+      <w:r>
+        <w:t>ero e agricultura sustentável ,s</w:t>
+      </w:r>
+      <w:r>
+        <w:t xml:space="preserve">aúde e </w:t>
+      </w:r>
+      <w:r>
+        <w:t>bem-estar, e</w:t>
+      </w:r>
+      <w:r>
+        <w:t>ducação de q</w:t>
+      </w:r>
+      <w:r>
+        <w:t xml:space="preserve">ualidade, igualdade de gênero, </w:t>
+      </w:r>
+      <w:r>
+        <w:t>água potável e saneamento, energia acessível e limpa, trabalho decente e crescimento econômico, indústria, inovação e infraestrutu</w:t>
+      </w:r>
+      <w:r>
+        <w:t xml:space="preserve">ra, redução das desigualdades, </w:t>
+      </w:r>
+      <w:r>
+        <w:t xml:space="preserve">cidades e comunidades sustentáveis, consumo e produção responsáveis, ação contra a mudança global do clima, vida na água, vida terrestre, paz, justiça e instituições eficazes e parcerias e meios de </w:t>
+      </w:r>
+      <w:bookmarkStart w:id="82" w:name="_GoBack"/>
       <w:bookmarkEnd w:id="82"/>
-    </w:p>
-    <w:p>
-      <w:pPr>
-        <w:rPr>
-          <w:b/>
-          <w:color w:val="FF0000"/>
-        </w:rPr>
-      </w:pPr>
-      <w:r>
-        <w:rPr>
-          <w:b/>
-          <w:color w:val="FF0000"/>
-        </w:rPr>
-        <w:t>[Descreva como o resultado bem sucedido deste projeto poderá ser uma oportunidade de contribuir para o alcance de uma ou mais metas dos ODS].</w:t>
-      </w:r>
-    </w:p>
+      <w:r>
+        <w:t>implementação</w:t>
+      </w:r>
+    </w:p>
+    <w:p/>
     <w:p>
       <w:pPr>
         <w:pStyle w:val="Ttulo2"/>
@@ -19670,21 +19867,41 @@
       </w:r>
     </w:p>
     <w:p>
-      <w:r>
+      <w:pPr>
+        <w:rPr>
+          <w:lang w:val="en-US"/>
+        </w:rPr>
+      </w:pPr>
+      <w:r>
+        <w:rPr>
+          <w:lang w:val="en-US"/>
+        </w:rPr>
         <w:t>Prioridade: essencial.</w:t>
       </w:r>
     </w:p>
     <w:p>
-      <w:r>
+      <w:pPr>
+        <w:rPr>
+          <w:lang w:val="en-US"/>
+        </w:rPr>
+      </w:pPr>
+      <w:r>
+        <w:rPr>
+          <w:lang w:val="en-US"/>
+        </w:rPr>
         <w:t xml:space="preserve">RNF 10 - Ferramentas </w:t>
       </w:r>
       <w:r>
         <w:rPr>
           <w:i/>
+          <w:lang w:val="en-US"/>
         </w:rPr>
         <w:t>Computer-Aided Software Engineering</w:t>
       </w:r>
       <w:r>
+        <w:rPr>
+          <w:lang w:val="en-US"/>
+        </w:rPr>
         <w:t xml:space="preserve"> (Case)</w:t>
       </w:r>
     </w:p>
@@ -21618,13 +21835,13 @@
           <w:color w:val="FF0000"/>
         </w:rPr>
       </w:pPr>
-      <w:bookmarkStart w:id="225" w:name="_Toc192060119"/>
-      <w:bookmarkStart w:id="226" w:name="_Toc97101005"/>
-      <w:bookmarkStart w:id="227" w:name="_Toc98865288"/>
-      <w:bookmarkStart w:id="228" w:name="_Toc46909562"/>
-      <w:bookmarkStart w:id="229" w:name="_Toc109546224"/>
-      <w:bookmarkStart w:id="230" w:name="_Toc14345916"/>
-      <w:bookmarkStart w:id="231" w:name="_Toc111107989"/>
+      <w:bookmarkStart w:id="225" w:name="_Toc46909562"/>
+      <w:bookmarkStart w:id="226" w:name="_Toc109546224"/>
+      <w:bookmarkStart w:id="227" w:name="_Toc111107989"/>
+      <w:bookmarkStart w:id="228" w:name="_Toc14345916"/>
+      <w:bookmarkStart w:id="229" w:name="_Toc97101005"/>
+      <w:bookmarkStart w:id="230" w:name="_Toc98865288"/>
+      <w:bookmarkStart w:id="231" w:name="_Toc192060119"/>
       <w:r>
         <w:rPr>
           <w:color w:val="FF0000"/>
@@ -21632,18 +21849,18 @@
         <w:lastRenderedPageBreak/>
         <w:t>7 IMPLEMENTAÇÃO DO SISTEMA DE SOFTWARE</w:t>
       </w:r>
+      <w:bookmarkEnd w:id="225"/>
+      <w:bookmarkEnd w:id="226"/>
+      <w:bookmarkEnd w:id="227"/>
+    </w:p>
+    <w:p>
+      <w:pPr>
+        <w:rPr>
+          <w:color w:val="FF0000"/>
+        </w:rPr>
+      </w:pPr>
+      <w:bookmarkStart w:id="232" w:name="_Toc507747249"/>
       <w:bookmarkEnd w:id="228"/>
-      <w:bookmarkEnd w:id="229"/>
-      <w:bookmarkEnd w:id="231"/>
-    </w:p>
-    <w:p>
-      <w:pPr>
-        <w:rPr>
-          <w:color w:val="FF0000"/>
-        </w:rPr>
-      </w:pPr>
-      <w:bookmarkStart w:id="232" w:name="_Toc507747249"/>
-      <w:bookmarkEnd w:id="230"/>
       <w:r>
         <w:rPr>
           <w:color w:val="FF0000"/>
@@ -21680,8 +21897,8 @@
       </w:pPr>
       <w:bookmarkStart w:id="233" w:name="_Toc46909563"/>
       <w:bookmarkStart w:id="234" w:name="_Toc109546225"/>
-      <w:bookmarkStart w:id="235" w:name="_Toc14345918"/>
-      <w:bookmarkStart w:id="236" w:name="_Toc111107990"/>
+      <w:bookmarkStart w:id="235" w:name="_Toc111107990"/>
+      <w:bookmarkStart w:id="236" w:name="_Toc14345918"/>
       <w:bookmarkEnd w:id="232"/>
       <w:r>
         <w:rPr>
@@ -21691,7 +21908,7 @@
       </w:r>
       <w:bookmarkEnd w:id="233"/>
       <w:bookmarkEnd w:id="234"/>
-      <w:bookmarkEnd w:id="236"/>
+      <w:bookmarkEnd w:id="235"/>
     </w:p>
     <w:p>
       <w:pPr>
@@ -21765,7 +21982,7 @@
         </w:rPr>
         <w:t>Adotados</w:t>
       </w:r>
-      <w:bookmarkEnd w:id="235"/>
+      <w:bookmarkEnd w:id="236"/>
       <w:bookmarkEnd w:id="240"/>
       <w:bookmarkEnd w:id="241"/>
       <w:bookmarkEnd w:id="242"/>
@@ -25022,8 +25239,8 @@
       <w:r>
         <w:t xml:space="preserve"> CONCLUSÃO</w:t>
       </w:r>
-      <w:bookmarkEnd w:id="226"/>
-      <w:bookmarkEnd w:id="227"/>
+      <w:bookmarkEnd w:id="229"/>
+      <w:bookmarkEnd w:id="230"/>
       <w:bookmarkEnd w:id="367"/>
     </w:p>
     <w:p>
@@ -25269,7 +25486,7 @@
         <w:lastRenderedPageBreak/>
         <w:t>REFERÊNCIAS</w:t>
       </w:r>
-      <w:bookmarkEnd w:id="225"/>
+      <w:bookmarkEnd w:id="231"/>
       <w:bookmarkEnd w:id="368"/>
       <w:bookmarkEnd w:id="369"/>
       <w:bookmarkEnd w:id="370"/>
@@ -25426,16 +25643,26 @@
     </w:p>
     <w:p>
       <w:r>
+        <w:rPr>
+          <w:lang w:val="en-US"/>
+        </w:rPr>
         <w:t xml:space="preserve">DEEPAK, K. </w:t>
       </w:r>
       <w:r>
         <w:rPr>
           <w:b/>
+          <w:lang w:val="en-US"/>
         </w:rPr>
         <w:t>Best Practices for Building RESTful Web Services</w:t>
       </w:r>
       <w:r>
-        <w:t>. Infosys Limited, 2015. Disponível em: &lt;https://www.infosys.com/digital/insights/Documents/restfulweb-services.pdf &gt;. Acesso em: 17 Mar. 2022.</w:t>
+        <w:rPr>
+          <w:lang w:val="en-US"/>
+        </w:rPr>
+        <w:t xml:space="preserve">. </w:t>
+      </w:r>
+      <w:r>
+        <w:t>Infosys Limited, 2015. Disponível em: &lt;https://www.infosys.com/digital/insights/Documents/restfulweb-services.pdf &gt;. Acesso em: 17 Mar. 2022.</w:t>
       </w:r>
     </w:p>
     <w:p>
@@ -25819,6 +26046,11 @@
       </w:r>
     </w:p>
     <w:p>
+      <w:pPr>
+        <w:rPr>
+          <w:lang w:val="en-US"/>
+        </w:rPr>
+      </w:pPr>
       <w:r>
         <w:t xml:space="preserve">MOZILLA. </w:t>
       </w:r>
@@ -25829,59 +26061,98 @@
         <w:t>Web Components,</w:t>
       </w:r>
       <w:r>
-        <w:t xml:space="preserve"> 2018. Disponível em: &lt;https://developer.mozilla.org/en-US/docs/Web/Web_Components&gt;. Acesso em: 17 Mar. 2022.</w:t>
-      </w:r>
-    </w:p>
-    <w:p>
-      <w:r>
+        <w:t xml:space="preserve"> 2018. Disponível em: &lt;https://developer.mozilla.org/en-US/docs/Web/Web_Components&gt;. </w:t>
+      </w:r>
+      <w:r>
+        <w:rPr>
+          <w:lang w:val="en-US"/>
+        </w:rPr>
+        <w:t>Acesso em: 17 Mar. 2022.</w:t>
+      </w:r>
+    </w:p>
+    <w:p>
+      <w:pPr>
+        <w:rPr>
+          <w:lang w:val="en-US"/>
+        </w:rPr>
+      </w:pPr>
+      <w:r>
+        <w:rPr>
+          <w:lang w:val="en-US"/>
+        </w:rPr>
         <w:t>PATRONEK, G.</w:t>
       </w:r>
       <w:r>
+        <w:rPr>
+          <w:lang w:val="en-US"/>
+        </w:rPr>
         <w:t xml:space="preserve"> </w:t>
       </w:r>
       <w:r>
+        <w:rPr>
+          <w:lang w:val="en-US"/>
+        </w:rPr>
         <w:t xml:space="preserve">J.; </w:t>
       </w:r>
       <w:r>
+        <w:rPr>
+          <w:lang w:val="en-US"/>
+        </w:rPr>
         <w:t>GLICKMAN, L</w:t>
       </w:r>
       <w:r>
+        <w:rPr>
+          <w:lang w:val="en-US"/>
+        </w:rPr>
         <w:t>.;</w:t>
       </w:r>
       <w:r>
+        <w:rPr>
+          <w:lang w:val="en-US"/>
+        </w:rPr>
         <w:t xml:space="preserve"> BECK, A</w:t>
       </w:r>
       <w:r>
+        <w:rPr>
+          <w:lang w:val="en-US"/>
+        </w:rPr>
         <w:t>.;</w:t>
       </w:r>
       <w:r>
+        <w:rPr>
+          <w:lang w:val="en-US"/>
+        </w:rPr>
         <w:t xml:space="preserve"> MCCABE, G.P.</w:t>
       </w:r>
       <w:r>
+        <w:rPr>
+          <w:lang w:val="en-US"/>
+        </w:rPr>
         <w:t xml:space="preserve"> ; </w:t>
       </w:r>
       <w:r>
-        <w:t xml:space="preserve">ECKER, C. </w:t>
-      </w:r>
-      <w:r>
-        <w:t>Risk Factors For Relinquishment Of Dogs To An Animal Shelter.</w:t>
+        <w:rPr>
+          <w:lang w:val="en-US"/>
+        </w:rPr>
+        <w:t>ECKER, C. Risk Factors For Relinquishment Of Dogs To An Animal Shelter.</w:t>
       </w:r>
       <w:r>
         <w:rPr>
           <w:b/>
+          <w:lang w:val="en-US"/>
         </w:rPr>
         <w:t xml:space="preserve"> Journal of the American Veterinary Medical Association. </w:t>
       </w:r>
       <w:r>
-        <w:t>1996.</w:t>
-      </w:r>
-      <w:r>
-        <w:t xml:space="preserve"> </w:t>
-      </w:r>
-      <w:r>
-        <w:t>209. 572-81</w:t>
-      </w:r>
-      <w:r>
+        <w:rPr>
+          <w:lang w:val="en-US"/>
+        </w:rPr>
+        <w:t>1996. 209. 572-81</w:t>
+      </w:r>
+      <w:r>
+        <w:rPr>
+          <w:lang w:val="en-US"/>
+        </w:rPr>
         <w:t>Acesso em: 17 Mar. 2022.</w:t>
       </w:r>
     </w:p>
@@ -26390,6 +26661,11 @@
       </w:r>
     </w:p>
     <w:p>
+      <w:pPr>
+        <w:rPr>
+          <w:lang w:val="en-US"/>
+        </w:rPr>
+      </w:pPr>
       <w:r>
         <w:t xml:space="preserve">TRINDADE, L. S. et al. </w:t>
       </w:r>
@@ -26406,72 +26682,103 @@
         <w:t>Anais do Salão Internacional de Ensino, Pesquisa e Extensão</w:t>
       </w:r>
       <w:r>
-        <w:t>, v. 2, n. 1, 2 fev. 2013. Acesso em: 16 Mar. 2022.</w:t>
-      </w:r>
-    </w:p>
-    <w:p>
-      <w:r>
+        <w:t xml:space="preserve">, v. 2, n. 1, 2 fev. 2013. </w:t>
+      </w:r>
+      <w:r>
+        <w:rPr>
+          <w:lang w:val="en-US"/>
+        </w:rPr>
+        <w:t>Acesso em: 16 Mar. 2022.</w:t>
+      </w:r>
+    </w:p>
+    <w:p>
+      <w:pPr>
+        <w:rPr>
+          <w:lang w:val="en-US"/>
+        </w:rPr>
+      </w:pPr>
+      <w:r>
+        <w:rPr>
+          <w:lang w:val="en-US"/>
+        </w:rPr>
         <w:t>VELASCO, E</w:t>
       </w:r>
       <w:r>
+        <w:rPr>
+          <w:lang w:val="en-US"/>
+        </w:rPr>
         <w:t>.</w:t>
       </w:r>
       <w:r>
-        <w:t xml:space="preserve"> R</w:t>
-      </w:r>
-      <w:r>
+        <w:rPr>
+          <w:lang w:val="en-US"/>
+        </w:rPr>
+        <w:t xml:space="preserve"> R. </w:t>
+      </w:r>
+      <w:r>
+        <w:rPr>
+          <w:b/>
+          <w:lang w:val="en-US"/>
+        </w:rPr>
+        <w:t>Web Authorization and A</w:t>
+      </w:r>
+      <w:r>
+        <w:rPr>
+          <w:b/>
+          <w:lang w:val="en-US"/>
+        </w:rPr>
+        <w:t xml:space="preserve">uthentication for </w:t>
+      </w:r>
+      <w:r>
+        <w:rPr>
+          <w:b/>
+          <w:lang w:val="en-US"/>
+        </w:rPr>
+        <w:t>S</w:t>
+      </w:r>
+      <w:r>
+        <w:rPr>
+          <w:b/>
+          <w:lang w:val="en-US"/>
+        </w:rPr>
+        <w:t xml:space="preserve">ingle </w:t>
+      </w:r>
+      <w:r>
+        <w:rPr>
+          <w:b/>
+          <w:lang w:val="en-US"/>
+        </w:rPr>
+        <w:t>P</w:t>
+      </w:r>
+      <w:r>
+        <w:rPr>
+          <w:b/>
+          <w:lang w:val="en-US"/>
+        </w:rPr>
+        <w:t xml:space="preserve">age </w:t>
+      </w:r>
+      <w:r>
+        <w:rPr>
+          <w:b/>
+          <w:lang w:val="en-US"/>
+        </w:rPr>
+        <w:t>A</w:t>
+      </w:r>
+      <w:r>
+        <w:rPr>
+          <w:b/>
+          <w:lang w:val="en-US"/>
+        </w:rPr>
+        <w:t>pplications (SPAs)</w:t>
+      </w:r>
+      <w:r>
+        <w:rPr>
+          <w:lang w:val="en-US"/>
+        </w:rPr>
         <w:t xml:space="preserve">. </w:t>
       </w:r>
       <w:r>
-        <w:rPr>
-          <w:b/>
-        </w:rPr>
-        <w:t>Web Authorization and A</w:t>
-      </w:r>
-      <w:r>
-        <w:rPr>
-          <w:b/>
-        </w:rPr>
-        <w:t xml:space="preserve">uthentication for </w:t>
-      </w:r>
-      <w:r>
-        <w:rPr>
-          <w:b/>
-        </w:rPr>
-        <w:t>S</w:t>
-      </w:r>
-      <w:r>
-        <w:rPr>
-          <w:b/>
-        </w:rPr>
-        <w:t xml:space="preserve">ingle </w:t>
-      </w:r>
-      <w:r>
-        <w:rPr>
-          <w:b/>
-        </w:rPr>
-        <w:t>P</w:t>
-      </w:r>
-      <w:r>
-        <w:rPr>
-          <w:b/>
-        </w:rPr>
-        <w:t xml:space="preserve">age </w:t>
-      </w:r>
-      <w:r>
-        <w:rPr>
-          <w:b/>
-        </w:rPr>
-        <w:t>A</w:t>
-      </w:r>
-      <w:r>
-        <w:rPr>
-          <w:b/>
-        </w:rPr>
-        <w:t>pplications (SPAs)</w:t>
-      </w:r>
-      <w:r>
-        <w:t>. 2018. 98 p. Tese (Licenciatura em engen</w:t>
+        <w:t>2018. 98 p. Tese (Licenciatura em engen</w:t>
       </w:r>
       <w:r>
         <w:t>haria de telemática) - Escola Té</w:t>
@@ -26489,26 +26796,26 @@
         <w:t>lasco.pdf?sequence=1&amp;isAllowed=&gt;</w:t>
       </w:r>
       <w:r>
-        <w:t xml:space="preserve">. Acesso em: 21 </w:t>
-      </w:r>
-      <w:r>
-        <w:t>M</w:t>
-      </w:r>
-      <w:r>
-        <w:t>ar. 2022.</w:t>
-      </w:r>
-    </w:p>
-    <w:p>
-      <w:r>
-        <w:t>WALSH</w:t>
-      </w:r>
-      <w:r>
-        <w:t xml:space="preserve">, F. </w:t>
-      </w:r>
-      <w:r>
-        <w:t>Human-animal bonds I- the relational significance of companion animals.</w:t>
-      </w:r>
-      <w:r>
+        <w:t xml:space="preserve">. </w:t>
+      </w:r>
+      <w:r>
+        <w:rPr>
+          <w:lang w:val="en-US"/>
+        </w:rPr>
+        <w:t>Acesso em: 21 Mar. 2022.</w:t>
+      </w:r>
+    </w:p>
+    <w:p>
+      <w:r>
+        <w:rPr>
+          <w:lang w:val="en-US"/>
+        </w:rPr>
+        <w:t>WALSH, F. Human-animal bonds I- the relational significance of companion animals.</w:t>
+      </w:r>
+      <w:r>
+        <w:rPr>
+          <w:lang w:val="en-US"/>
+        </w:rPr>
         <w:t xml:space="preserve"> </w:t>
       </w:r>
       <w:r>
@@ -26699,6 +27006,11 @@
       </w:r>
     </w:p>
     <w:p>
+      <w:pPr>
+        <w:rPr>
+          <w:lang w:val="en-US"/>
+        </w:rPr>
+      </w:pPr>
       <w:r>
         <w:t>MAJOLO, S</w:t>
       </w:r>
@@ -26802,24 +27114,21 @@
         <w:t>Disponível em: &lt;https://eventos.uceff.edu.br/eventosfai_dados/artigos/cib</w:t>
       </w:r>
       <w:r>
-        <w:t>ea2018/855.pdf&gt;. Acesso em: 21 M</w:t>
-      </w:r>
-      <w:r>
-        <w:t>ar. 2022.</w:t>
-      </w:r>
-    </w:p>
-    <w:p>
-      <w:r>
-        <w:t xml:space="preserve">NATOLI, E. </w:t>
-      </w:r>
-      <w:r>
-        <w:t>Urban feral cats (Felis catus L.): perspectives for a demographic control respecting the psycho-bi</w:t>
-      </w:r>
-      <w:r>
-        <w:t>ological welfare of the species.</w:t>
-      </w:r>
-      <w:r>
-        <w:t xml:space="preserve"> </w:t>
+        <w:t xml:space="preserve">ea2018/855.pdf&gt;. </w:t>
+      </w:r>
+      <w:r>
+        <w:rPr>
+          <w:lang w:val="en-US"/>
+        </w:rPr>
+        <w:t>Acesso em: 21 Mar. 2022.</w:t>
+      </w:r>
+    </w:p>
+    <w:p>
+      <w:r>
+        <w:rPr>
+          <w:lang w:val="en-US"/>
+        </w:rPr>
+        <w:t xml:space="preserve">NATOLI, E. Urban feral cats (Felis catus L.): perspectives for a demographic control respecting the psycho-biological welfare of the species. </w:t>
       </w:r>
       <w:r>
         <w:rPr>
@@ -26890,9 +27199,9 @@
       </w:r>
       <w:bookmarkStart w:id="379" w:name="_Toc97101009"/>
       <w:bookmarkStart w:id="380" w:name="_Toc98865292"/>
-      <w:bookmarkStart w:id="381" w:name="_Toc192060122"/>
-      <w:bookmarkStart w:id="382" w:name="_Toc284603410"/>
-      <w:bookmarkStart w:id="383" w:name="_Toc111108016"/>
+      <w:bookmarkStart w:id="381" w:name="_Toc111108016"/>
+      <w:bookmarkStart w:id="382" w:name="_Toc192060122"/>
+      <w:bookmarkStart w:id="383" w:name="_Toc284603410"/>
       <w:r>
         <w:lastRenderedPageBreak/>
         <w:t>APÊNDICE B –</w:t>
@@ -26902,7 +27211,7 @@
       </w:r>
       <w:bookmarkEnd w:id="379"/>
       <w:bookmarkEnd w:id="380"/>
-      <w:bookmarkEnd w:id="383"/>
+      <w:bookmarkEnd w:id="381"/>
     </w:p>
     <w:p>
       <w:r>
@@ -27331,8 +27640,8 @@
         <w:t>.</w:t>
       </w:r>
     </w:p>
-    <w:bookmarkEnd w:id="381"/>
     <w:bookmarkEnd w:id="382"/>
+    <w:bookmarkEnd w:id="383"/>
     <w:p/>
     <w:sectPr>
       <w:pgSz w:w="11907" w:h="16840" w:code="9"/>
@@ -28231,7 +28540,7 @@
           <w:rPr>
             <w:noProof/>
           </w:rPr>
-          <w:t>19</w:t>
+          <w:t>37</w:t>
         </w:r>
         <w:r>
           <w:rPr>
@@ -28394,7 +28703,7 @@
 
 <file path=word/numbering.xml><?xml version="1.0" encoding="utf-8"?>
 <w:numbering xmlns:wpc="http://schemas.microsoft.com/office/word/2010/wordprocessingCanvas" xmlns:mc="http://schemas.openxmlformats.org/markup-compatibility/2006" xmlns:o="urn:schemas-microsoft-com:office:office" xmlns:r="http://schemas.openxmlformats.org/officeDocument/2006/relationships" xmlns:m="http://schemas.openxmlformats.org/officeDocument/2006/math" xmlns:v="urn:schemas-microsoft-com:vml" xmlns:wp14="http://schemas.microsoft.com/office/word/2010/wordprocessingDrawing" xmlns:wp="http://schemas.openxmlformats.org/drawingml/2006/wordprocessingDrawing" xmlns:w10="urn:schemas-microsoft-com:office:word" xmlns:w="http://schemas.openxmlformats.org/wordprocessingml/2006/main" xmlns:w14="http://schemas.microsoft.com/office/word/2010/wordml" xmlns:w15="http://schemas.microsoft.com/office/word/2012/wordml" xmlns:wpg="http://schemas.microsoft.com/office/word/2010/wordprocessingGroup" xmlns:wpi="http://schemas.microsoft.com/office/word/2010/wordprocessingInk" xmlns:wne="http://schemas.microsoft.com/office/word/2006/wordml" xmlns:wps="http://schemas.microsoft.com/office/word/2010/wordprocessingShape" mc:Ignorable="w14 w15 wp14">
-  <w:abstractNum w:abstractNumId="0" w15:restartNumberingAfterBreak="0">
+  <w:abstractNum w:abstractNumId="0">
     <w:nsid w:val="FFFFFF88"/>
     <w:multiLevelType w:val="singleLevel"/>
     <w:tmpl w:val="758A92F0"/>
@@ -28411,7 +28720,7 @@
       </w:pPr>
     </w:lvl>
   </w:abstractNum>
-  <w:abstractNum w:abstractNumId="1" w15:restartNumberingAfterBreak="0">
+  <w:abstractNum w:abstractNumId="1">
     <w:nsid w:val="010727FD"/>
     <w:multiLevelType w:val="multilevel"/>
     <w:tmpl w:val="B78AADBA"/>
@@ -28551,7 +28860,7 @@
       </w:rPr>
     </w:lvl>
   </w:abstractNum>
-  <w:abstractNum w:abstractNumId="2" w15:restartNumberingAfterBreak="0">
+  <w:abstractNum w:abstractNumId="2">
     <w:nsid w:val="01FF44A2"/>
     <w:multiLevelType w:val="hybridMultilevel"/>
     <w:tmpl w:val="BC4AE194"/>
@@ -28640,7 +28949,7 @@
       </w:pPr>
     </w:lvl>
   </w:abstractNum>
-  <w:abstractNum w:abstractNumId="3" w15:restartNumberingAfterBreak="0">
+  <w:abstractNum w:abstractNumId="3">
     <w:nsid w:val="0EE77097"/>
     <w:multiLevelType w:val="hybridMultilevel"/>
     <w:tmpl w:val="5F9C419A"/>
@@ -28729,7 +29038,7 @@
       </w:pPr>
     </w:lvl>
   </w:abstractNum>
-  <w:abstractNum w:abstractNumId="4" w15:restartNumberingAfterBreak="0">
+  <w:abstractNum w:abstractNumId="4">
     <w:nsid w:val="14EC4CFF"/>
     <w:multiLevelType w:val="hybridMultilevel"/>
     <w:tmpl w:val="F18636E2"/>
@@ -28845,7 +29154,7 @@
       </w:pPr>
     </w:lvl>
   </w:abstractNum>
-  <w:abstractNum w:abstractNumId="5" w15:restartNumberingAfterBreak="0">
+  <w:abstractNum w:abstractNumId="5">
     <w:nsid w:val="1862130C"/>
     <w:multiLevelType w:val="multilevel"/>
     <w:tmpl w:val="E102CBF2"/>
@@ -28985,7 +29294,7 @@
       </w:rPr>
     </w:lvl>
   </w:abstractNum>
-  <w:abstractNum w:abstractNumId="6" w15:restartNumberingAfterBreak="0">
+  <w:abstractNum w:abstractNumId="6">
     <w:nsid w:val="19F3483E"/>
     <w:multiLevelType w:val="multilevel"/>
     <w:tmpl w:val="7960D292"/>
@@ -29125,7 +29434,7 @@
       </w:rPr>
     </w:lvl>
   </w:abstractNum>
-  <w:abstractNum w:abstractNumId="7" w15:restartNumberingAfterBreak="0">
+  <w:abstractNum w:abstractNumId="7">
     <w:nsid w:val="1FD13A6F"/>
     <w:multiLevelType w:val="multilevel"/>
     <w:tmpl w:val="E40E7E6C"/>
@@ -29265,7 +29574,7 @@
       </w:rPr>
     </w:lvl>
   </w:abstractNum>
-  <w:abstractNum w:abstractNumId="8" w15:restartNumberingAfterBreak="0">
+  <w:abstractNum w:abstractNumId="8">
     <w:nsid w:val="23D85EAC"/>
     <w:multiLevelType w:val="hybridMultilevel"/>
     <w:tmpl w:val="E6BC6BA0"/>
@@ -29351,7 +29660,7 @@
       </w:pPr>
     </w:lvl>
   </w:abstractNum>
-  <w:abstractNum w:abstractNumId="9" w15:restartNumberingAfterBreak="0">
+  <w:abstractNum w:abstractNumId="9">
     <w:nsid w:val="27540B40"/>
     <w:multiLevelType w:val="hybridMultilevel"/>
     <w:tmpl w:val="7E109130"/>
@@ -29440,7 +29749,7 @@
       </w:pPr>
     </w:lvl>
   </w:abstractNum>
-  <w:abstractNum w:abstractNumId="10" w15:restartNumberingAfterBreak="0">
+  <w:abstractNum w:abstractNumId="10">
     <w:nsid w:val="2C8232F4"/>
     <w:multiLevelType w:val="hybridMultilevel"/>
     <w:tmpl w:val="1A56AC36"/>
@@ -29529,7 +29838,7 @@
       </w:pPr>
     </w:lvl>
   </w:abstractNum>
-  <w:abstractNum w:abstractNumId="11" w15:restartNumberingAfterBreak="0">
+  <w:abstractNum w:abstractNumId="11">
     <w:nsid w:val="2E967EBE"/>
     <w:multiLevelType w:val="hybridMultilevel"/>
     <w:tmpl w:val="EA8CB82A"/>
@@ -29618,7 +29927,7 @@
       </w:pPr>
     </w:lvl>
   </w:abstractNum>
-  <w:abstractNum w:abstractNumId="12" w15:restartNumberingAfterBreak="0">
+  <w:abstractNum w:abstractNumId="12">
     <w:nsid w:val="2F267230"/>
     <w:multiLevelType w:val="hybridMultilevel"/>
     <w:tmpl w:val="E102B2CC"/>
@@ -29707,7 +30016,7 @@
       </w:pPr>
     </w:lvl>
   </w:abstractNum>
-  <w:abstractNum w:abstractNumId="13" w15:restartNumberingAfterBreak="0">
+  <w:abstractNum w:abstractNumId="13">
     <w:nsid w:val="30696363"/>
     <w:multiLevelType w:val="hybridMultilevel"/>
     <w:tmpl w:val="8368C35A"/>
@@ -29796,7 +30105,7 @@
       </w:pPr>
     </w:lvl>
   </w:abstractNum>
-  <w:abstractNum w:abstractNumId="14" w15:restartNumberingAfterBreak="0">
+  <w:abstractNum w:abstractNumId="14">
     <w:nsid w:val="34E26EA6"/>
     <w:multiLevelType w:val="multilevel"/>
     <w:tmpl w:val="3C58877C"/>
@@ -29936,7 +30245,7 @@
       </w:rPr>
     </w:lvl>
   </w:abstractNum>
-  <w:abstractNum w:abstractNumId="15" w15:restartNumberingAfterBreak="0">
+  <w:abstractNum w:abstractNumId="15">
     <w:nsid w:val="36616025"/>
     <w:multiLevelType w:val="hybridMultilevel"/>
     <w:tmpl w:val="04EAFA38"/>
@@ -30025,7 +30334,7 @@
       </w:pPr>
     </w:lvl>
   </w:abstractNum>
-  <w:abstractNum w:abstractNumId="16" w15:restartNumberingAfterBreak="0">
+  <w:abstractNum w:abstractNumId="16">
     <w:nsid w:val="39F52A64"/>
     <w:multiLevelType w:val="singleLevel"/>
     <w:tmpl w:val="AE162D36"/>
@@ -30044,7 +30353,7 @@
       </w:rPr>
     </w:lvl>
   </w:abstractNum>
-  <w:abstractNum w:abstractNumId="17" w15:restartNumberingAfterBreak="0">
+  <w:abstractNum w:abstractNumId="17">
     <w:nsid w:val="3EB02082"/>
     <w:multiLevelType w:val="multilevel"/>
     <w:tmpl w:val="A5D200B2"/>
@@ -30184,7 +30493,7 @@
       </w:rPr>
     </w:lvl>
   </w:abstractNum>
-  <w:abstractNum w:abstractNumId="18" w15:restartNumberingAfterBreak="0">
+  <w:abstractNum w:abstractNumId="18">
     <w:nsid w:val="43AC5035"/>
     <w:multiLevelType w:val="hybridMultilevel"/>
     <w:tmpl w:val="E98E71AA"/>
@@ -30273,7 +30582,7 @@
       </w:pPr>
     </w:lvl>
   </w:abstractNum>
-  <w:abstractNum w:abstractNumId="19" w15:restartNumberingAfterBreak="0">
+  <w:abstractNum w:abstractNumId="19">
     <w:nsid w:val="43F26983"/>
     <w:multiLevelType w:val="multilevel"/>
     <w:tmpl w:val="1E482440"/>
@@ -30417,7 +30726,7 @@
       </w:rPr>
     </w:lvl>
   </w:abstractNum>
-  <w:abstractNum w:abstractNumId="20" w15:restartNumberingAfterBreak="0">
+  <w:abstractNum w:abstractNumId="20">
     <w:nsid w:val="4DF04352"/>
     <w:multiLevelType w:val="hybridMultilevel"/>
     <w:tmpl w:val="9342AE96"/>
@@ -30506,7 +30815,7 @@
       </w:pPr>
     </w:lvl>
   </w:abstractNum>
-  <w:abstractNum w:abstractNumId="21" w15:restartNumberingAfterBreak="0">
+  <w:abstractNum w:abstractNumId="21">
     <w:nsid w:val="5584027B"/>
     <w:multiLevelType w:val="hybridMultilevel"/>
     <w:tmpl w:val="B394E1E2"/>
@@ -30592,7 +30901,7 @@
       </w:pPr>
     </w:lvl>
   </w:abstractNum>
-  <w:abstractNum w:abstractNumId="22" w15:restartNumberingAfterBreak="0">
+  <w:abstractNum w:abstractNumId="22">
     <w:nsid w:val="5F2F46EB"/>
     <w:multiLevelType w:val="multilevel"/>
     <w:tmpl w:val="D4DCBC9C"/>
@@ -30732,7 +31041,7 @@
       </w:rPr>
     </w:lvl>
   </w:abstractNum>
-  <w:abstractNum w:abstractNumId="23" w15:restartNumberingAfterBreak="0">
+  <w:abstractNum w:abstractNumId="23">
     <w:nsid w:val="60E20E3C"/>
     <w:multiLevelType w:val="hybridMultilevel"/>
     <w:tmpl w:val="9DD6A6BA"/>
@@ -30821,7 +31130,7 @@
       </w:pPr>
     </w:lvl>
   </w:abstractNum>
-  <w:abstractNum w:abstractNumId="24" w15:restartNumberingAfterBreak="0">
+  <w:abstractNum w:abstractNumId="24">
     <w:nsid w:val="63447252"/>
     <w:multiLevelType w:val="hybridMultilevel"/>
     <w:tmpl w:val="CCF684C8"/>
@@ -30937,7 +31246,7 @@
       </w:pPr>
     </w:lvl>
   </w:abstractNum>
-  <w:abstractNum w:abstractNumId="25" w15:restartNumberingAfterBreak="0">
+  <w:abstractNum w:abstractNumId="25">
     <w:nsid w:val="6B420984"/>
     <w:multiLevelType w:val="hybridMultilevel"/>
     <w:tmpl w:val="8BD63210"/>
@@ -31026,7 +31335,7 @@
       </w:pPr>
     </w:lvl>
   </w:abstractNum>
-  <w:abstractNum w:abstractNumId="26" w15:restartNumberingAfterBreak="0">
+  <w:abstractNum w:abstractNumId="26">
     <w:nsid w:val="729A5C18"/>
     <w:multiLevelType w:val="singleLevel"/>
     <w:tmpl w:val="AE162D36"/>
@@ -31045,7 +31354,7 @@
       </w:rPr>
     </w:lvl>
   </w:abstractNum>
-  <w:abstractNum w:abstractNumId="27" w15:restartNumberingAfterBreak="0">
+  <w:abstractNum w:abstractNumId="27">
     <w:nsid w:val="72C6658B"/>
     <w:multiLevelType w:val="hybridMultilevel"/>
     <w:tmpl w:val="A266BD56"/>
@@ -31131,7 +31440,7 @@
       </w:pPr>
     </w:lvl>
   </w:abstractNum>
-  <w:abstractNum w:abstractNumId="28" w15:restartNumberingAfterBreak="0">
+  <w:abstractNum w:abstractNumId="28">
     <w:nsid w:val="75B334D4"/>
     <w:multiLevelType w:val="hybridMultilevel"/>
     <w:tmpl w:val="7A5C9C74"/>
@@ -32112,6 +32421,7 @@
     <w:uiPriority w:val="59"/>
     <w:rsid w:val="00652706"/>
     <w:tblPr>
+      <w:tblInd w:w="0" w:type="dxa"/>
       <w:tblBorders>
         <w:top w:val="single" w:sz="4" w:space="0" w:color="auto"/>
         <w:left w:val="single" w:sz="4" w:space="0" w:color="auto"/>
@@ -32120,6 +32430,12 @@
         <w:insideH w:val="single" w:sz="4" w:space="0" w:color="auto"/>
         <w:insideV w:val="single" w:sz="4" w:space="0" w:color="auto"/>
       </w:tblBorders>
+      <w:tblCellMar>
+        <w:top w:w="0" w:type="dxa"/>
+        <w:left w:w="108" w:type="dxa"/>
+        <w:bottom w:w="0" w:type="dxa"/>
+        <w:right w:w="108" w:type="dxa"/>
+      </w:tblCellMar>
     </w:tblPr>
   </w:style>
   <w:style w:type="character" w:customStyle="1" w:styleId="CabealhoChar">
@@ -32279,10 +32595,17 @@
     <w:tblPr>
       <w:tblStyleRowBandSize w:val="1"/>
       <w:tblStyleColBandSize w:val="1"/>
+      <w:tblInd w:w="0" w:type="dxa"/>
       <w:tblBorders>
         <w:top w:val="single" w:sz="4" w:space="0" w:color="000000"/>
         <w:bottom w:val="single" w:sz="4" w:space="0" w:color="000000"/>
       </w:tblBorders>
+      <w:tblCellMar>
+        <w:top w:w="0" w:type="dxa"/>
+        <w:left w:w="108" w:type="dxa"/>
+        <w:bottom w:w="0" w:type="dxa"/>
+        <w:right w:w="108" w:type="dxa"/>
+      </w:tblCellMar>
     </w:tblPr>
     <w:tblStylePr w:type="firstRow">
       <w:rPr>
@@ -32346,6 +32669,7 @@
       <w:lang w:eastAsia="en-US"/>
     </w:rPr>
     <w:tblPr>
+      <w:tblInd w:w="0" w:type="dxa"/>
       <w:tblBorders>
         <w:top w:val="single" w:sz="4" w:space="0" w:color="auto"/>
         <w:left w:val="single" w:sz="4" w:space="0" w:color="auto"/>
@@ -32354,6 +32678,12 @@
         <w:insideH w:val="single" w:sz="4" w:space="0" w:color="auto"/>
         <w:insideV w:val="single" w:sz="4" w:space="0" w:color="auto"/>
       </w:tblBorders>
+      <w:tblCellMar>
+        <w:top w:w="0" w:type="dxa"/>
+        <w:left w:w="108" w:type="dxa"/>
+        <w:bottom w:w="0" w:type="dxa"/>
+        <w:right w:w="108" w:type="dxa"/>
+      </w:tblCellMar>
     </w:tblPr>
   </w:style>
   <w:style w:type="paragraph" w:styleId="NormalWeb">
@@ -32385,10 +32715,17 @@
     <w:tblPr>
       <w:tblStyleRowBandSize w:val="1"/>
       <w:tblStyleColBandSize w:val="1"/>
+      <w:tblInd w:w="0" w:type="dxa"/>
       <w:tblBorders>
         <w:top w:val="single" w:sz="4" w:space="0" w:color="000000"/>
         <w:bottom w:val="single" w:sz="4" w:space="0" w:color="000000"/>
       </w:tblBorders>
+      <w:tblCellMar>
+        <w:top w:w="0" w:type="dxa"/>
+        <w:left w:w="108" w:type="dxa"/>
+        <w:bottom w:w="0" w:type="dxa"/>
+        <w:right w:w="108" w:type="dxa"/>
+      </w:tblCellMar>
     </w:tblPr>
     <w:tblStylePr w:type="firstRow">
       <w:rPr>
@@ -32730,7 +33067,7 @@
 </file>
 
 <file path=customXml/itemProps1.xml><?xml version="1.0" encoding="utf-8"?>
-<ds:datastoreItem xmlns:ds="http://schemas.openxmlformats.org/officeDocument/2006/customXml" ds:itemID="{02F9D46A-9821-4F45-8673-F2687579DDC8}">
+<ds:datastoreItem xmlns:ds="http://schemas.openxmlformats.org/officeDocument/2006/customXml" ds:itemID="{96D9A301-2CD2-418A-9BF5-DA4E37FB264C}">
   <ds:schemaRefs>
     <ds:schemaRef ds:uri="http://schemas.openxmlformats.org/officeDocument/2006/bibliography"/>
   </ds:schemaRefs>

--- a/PFC_Doc_2022/PFC_Deu Pet_v2.1.docx
+++ b/PFC_Doc_2022/PFC_Deu Pet_v2.1.docx
@@ -402,16 +402,11 @@
         <w:t>[Na impressão final do documento, esta folha será substituída pela assinada pela Banca examinadora</w:t>
       </w:r>
       <w:r>
-        <w:t xml:space="preserve"> </w:t>
-      </w:r>
-      <w:proofErr w:type="gramStart"/>
-      <w:r>
-        <w:t>final</w:t>
+        <w:t xml:space="preserve"> final</w:t>
       </w:r>
       <w:r>
         <w:t>.]</w:t>
       </w:r>
-      <w:proofErr w:type="gramEnd"/>
     </w:p>
     <w:p>
       <w:pPr>
@@ -1456,13 +1451,8 @@
         <w:t>[A inclusão desta seção</w:t>
       </w:r>
       <w:r>
-        <w:t xml:space="preserve"> é </w:t>
-      </w:r>
-      <w:proofErr w:type="gramStart"/>
-      <w:r>
-        <w:t>opcional.]</w:t>
-      </w:r>
-      <w:proofErr w:type="gramEnd"/>
+        <w:t xml:space="preserve"> é opcional.]</w:t>
+      </w:r>
     </w:p>
     <w:p>
       <w:pPr>
@@ -2891,21 +2881,12 @@
         </w:rPr>
         <w:tab/>
       </w:r>
-      <w:proofErr w:type="gramStart"/>
       <w:r>
         <w:rPr>
           <w:i/>
           <w:lang w:val="en-US"/>
         </w:rPr>
-        <w:t>Hyper</w:t>
-      </w:r>
-      <w:proofErr w:type="gramEnd"/>
-      <w:r>
-        <w:rPr>
-          <w:i/>
-          <w:lang w:val="en-US"/>
-        </w:rPr>
-        <w:t xml:space="preserve"> Text Markup Language</w:t>
+        <w:t>Hyper Text Markup Language</w:t>
       </w:r>
     </w:p>
     <w:p>
@@ -10817,8 +10798,6 @@
       <w:r>
         <w:t xml:space="preserve"> apresenta a conclusão </w:t>
       </w:r>
-      <w:bookmarkStart w:id="4" w:name="_GoBack"/>
-      <w:bookmarkEnd w:id="4"/>
       <w:r>
         <w:t xml:space="preserve">do projeto, sendo seguido das referências, obras consultadas, apêndices e anexos.  </w:t>
       </w:r>
@@ -10833,16 +10812,16 @@
       <w:pPr>
         <w:pStyle w:val="Ttulo1"/>
       </w:pPr>
-      <w:bookmarkStart w:id="5" w:name="_Toc97100969"/>
-      <w:bookmarkStart w:id="6" w:name="_Toc98865235"/>
-      <w:bookmarkStart w:id="7" w:name="_Toc111107927"/>
+      <w:bookmarkStart w:id="4" w:name="_Toc97100969"/>
+      <w:bookmarkStart w:id="5" w:name="_Toc98865235"/>
+      <w:bookmarkStart w:id="6" w:name="_Toc111107927"/>
       <w:r>
         <w:lastRenderedPageBreak/>
         <w:t>2 REVISÃO BIBLIOGRÁFICA</w:t>
       </w:r>
+      <w:bookmarkEnd w:id="4"/>
       <w:bookmarkEnd w:id="5"/>
       <w:bookmarkEnd w:id="6"/>
-      <w:bookmarkEnd w:id="7"/>
     </w:p>
     <w:p>
       <w:r>
@@ -10865,19 +10844,19 @@
       <w:pPr>
         <w:pStyle w:val="Ttulo2"/>
       </w:pPr>
-      <w:bookmarkStart w:id="8" w:name="_Toc98865236"/>
-      <w:bookmarkStart w:id="9" w:name="_Toc111107928"/>
+      <w:bookmarkStart w:id="7" w:name="_Toc98865236"/>
+      <w:bookmarkStart w:id="8" w:name="_Toc111107928"/>
       <w:r>
         <w:t xml:space="preserve">2.1 população de </w:t>
       </w:r>
       <w:r>
         <w:t>animais</w:t>
       </w:r>
+      <w:bookmarkEnd w:id="7"/>
+      <w:r>
+        <w:t xml:space="preserve"> não domiciliados</w:t>
+      </w:r>
       <w:bookmarkEnd w:id="8"/>
-      <w:r>
-        <w:t xml:space="preserve"> não domiciliados</w:t>
-      </w:r>
-      <w:bookmarkEnd w:id="9"/>
       <w:r>
         <w:t xml:space="preserve"> </w:t>
       </w:r>
@@ -11165,12 +11144,12 @@
       <w:pPr>
         <w:pStyle w:val="Legenda"/>
       </w:pPr>
-      <w:bookmarkStart w:id="10" w:name="_Toc98765020"/>
-      <w:bookmarkStart w:id="11" w:name="_Toc98864526"/>
-      <w:bookmarkStart w:id="12" w:name="_Toc101530066"/>
-      <w:bookmarkStart w:id="13" w:name="_Toc103009204"/>
-      <w:bookmarkStart w:id="14" w:name="_Toc106368523"/>
-      <w:bookmarkStart w:id="15" w:name="_Toc112934273"/>
+      <w:bookmarkStart w:id="9" w:name="_Toc98765020"/>
+      <w:bookmarkStart w:id="10" w:name="_Toc98864526"/>
+      <w:bookmarkStart w:id="11" w:name="_Toc101530066"/>
+      <w:bookmarkStart w:id="12" w:name="_Toc103009204"/>
+      <w:bookmarkStart w:id="13" w:name="_Toc106368523"/>
+      <w:bookmarkStart w:id="14" w:name="_Toc112934273"/>
       <w:r>
         <w:t>FIGURA</w:t>
       </w:r>
@@ -11213,36 +11192,36 @@
       <w:r>
         <w:t>Foto do animal preso dentro do carro por 1 hora</w:t>
       </w:r>
+      <w:bookmarkEnd w:id="9"/>
       <w:bookmarkEnd w:id="10"/>
       <w:bookmarkEnd w:id="11"/>
       <w:bookmarkEnd w:id="12"/>
       <w:bookmarkEnd w:id="13"/>
       <w:bookmarkEnd w:id="14"/>
+    </w:p>
+    <w:p>
+      <w:r>
+        <w:t>FONTE: Santana (2020)</w:t>
+      </w:r>
+    </w:p>
+    <w:p/>
+    <w:p>
+      <w:pPr>
+        <w:pStyle w:val="Ttulo2"/>
+      </w:pPr>
+      <w:bookmarkStart w:id="15" w:name="_Toc98865237"/>
+      <w:bookmarkStart w:id="16" w:name="_Toc111107929"/>
+      <w:r>
+        <w:t>2.2</w:t>
+      </w:r>
+      <w:r>
+        <w:t xml:space="preserve"> </w:t>
+      </w:r>
       <w:bookmarkEnd w:id="15"/>
-    </w:p>
-    <w:p>
-      <w:r>
-        <w:t>FONTE: Santana (2020)</w:t>
-      </w:r>
-    </w:p>
-    <w:p/>
-    <w:p>
-      <w:pPr>
-        <w:pStyle w:val="Ttulo2"/>
-      </w:pPr>
-      <w:bookmarkStart w:id="16" w:name="_Toc98865237"/>
-      <w:bookmarkStart w:id="17" w:name="_Toc111107929"/>
-      <w:r>
-        <w:t>2.2</w:t>
-      </w:r>
-      <w:r>
-        <w:t xml:space="preserve"> </w:t>
+      <w:r>
+        <w:t>PAPEL DAS ONGS NA PROTEÇÃO DOS ANIMAIS</w:t>
       </w:r>
       <w:bookmarkEnd w:id="16"/>
-      <w:r>
-        <w:t>PAPEL DAS ONGS NA PROTEÇÃO DOS ANIMAIS</w:t>
-      </w:r>
-      <w:bookmarkEnd w:id="17"/>
     </w:p>
     <w:p>
       <w:r>
@@ -11936,9 +11915,9 @@
           <w:szCs w:val="20"/>
         </w:rPr>
       </w:pPr>
-      <w:bookmarkStart w:id="18" w:name="_Toc106368532"/>
-      <w:bookmarkStart w:id="19" w:name="_Toc99212342"/>
-      <w:bookmarkStart w:id="20" w:name="_Toc98949077"/>
+      <w:bookmarkStart w:id="17" w:name="_Toc106368532"/>
+      <w:bookmarkStart w:id="18" w:name="_Toc99212342"/>
+      <w:bookmarkStart w:id="19" w:name="_Toc98949077"/>
       <w:r>
         <w:rPr>
           <w:szCs w:val="20"/>
@@ -12004,10 +11983,10 @@
         </w:rPr>
         <w:t xml:space="preserve"> - MG</w:t>
       </w:r>
-      <w:bookmarkEnd w:id="18"/>
-    </w:p>
+      <w:bookmarkEnd w:id="17"/>
+    </w:p>
+    <w:bookmarkEnd w:id="18"/>
     <w:bookmarkEnd w:id="19"/>
-    <w:bookmarkEnd w:id="20"/>
     <w:p>
       <w:pPr>
         <w:rPr>
@@ -12108,8 +12087,8 @@
       <w:pPr>
         <w:pStyle w:val="Ttulo2"/>
       </w:pPr>
-      <w:bookmarkStart w:id="21" w:name="_Toc101518636"/>
-      <w:bookmarkStart w:id="22" w:name="_Toc111107930"/>
+      <w:bookmarkStart w:id="20" w:name="_Toc101518636"/>
+      <w:bookmarkStart w:id="21" w:name="_Toc111107930"/>
       <w:r>
         <w:lastRenderedPageBreak/>
         <w:t>2.</w:t>
@@ -12120,32 +12099,32 @@
       <w:r>
         <w:t xml:space="preserve"> métodos e técnicas aplicados ao projeto</w:t>
       </w:r>
+      <w:bookmarkEnd w:id="20"/>
       <w:bookmarkEnd w:id="21"/>
+    </w:p>
+    <w:p>
+      <w:r>
+        <w:t>A seguir são introduzidas algumas tecnologias de informação e comunicação importantes para a realização deste projeto.</w:t>
+      </w:r>
+    </w:p>
+    <w:p/>
+    <w:p>
+      <w:pPr>
+        <w:pStyle w:val="Ttulo3"/>
+      </w:pPr>
+      <w:bookmarkStart w:id="22" w:name="_Toc98865239"/>
+      <w:bookmarkStart w:id="23" w:name="_Toc111107931"/>
+      <w:r>
+        <w:t>2.</w:t>
+      </w:r>
+      <w:r>
+        <w:t>3</w:t>
+      </w:r>
+      <w:r>
+        <w:t>.1 Arquitetura Cliente-Servidor</w:t>
+      </w:r>
       <w:bookmarkEnd w:id="22"/>
-    </w:p>
-    <w:p>
-      <w:r>
-        <w:t>A seguir são introduzidas algumas tecnologias de informação e comunicação importantes para a realização deste projeto.</w:t>
-      </w:r>
-    </w:p>
-    <w:p/>
-    <w:p>
-      <w:pPr>
-        <w:pStyle w:val="Ttulo3"/>
-      </w:pPr>
-      <w:bookmarkStart w:id="23" w:name="_Toc98865239"/>
-      <w:bookmarkStart w:id="24" w:name="_Toc111107931"/>
-      <w:r>
-        <w:t>2.</w:t>
-      </w:r>
-      <w:r>
-        <w:t>3</w:t>
-      </w:r>
-      <w:r>
-        <w:t>.1 Arquitetura Cliente-Servidor</w:t>
-      </w:r>
       <w:bookmarkEnd w:id="23"/>
-      <w:bookmarkEnd w:id="24"/>
     </w:p>
     <w:p>
       <w:r>
@@ -12193,8 +12172,8 @@
       <w:pPr>
         <w:pStyle w:val="Ttulo3"/>
       </w:pPr>
-      <w:bookmarkStart w:id="25" w:name="_Toc98865238"/>
-      <w:bookmarkStart w:id="26" w:name="_Toc111107932"/>
+      <w:bookmarkStart w:id="24" w:name="_Toc98865238"/>
+      <w:bookmarkStart w:id="25" w:name="_Toc111107932"/>
       <w:r>
         <w:t>2.</w:t>
       </w:r>
@@ -12207,8 +12186,8 @@
       <w:r>
         <w:t xml:space="preserve"> Arquitetura REST</w:t>
       </w:r>
+      <w:bookmarkEnd w:id="24"/>
       <w:bookmarkEnd w:id="25"/>
-      <w:bookmarkEnd w:id="26"/>
     </w:p>
     <w:p>
       <w:r>
@@ -12389,8 +12368,8 @@
       <w:pPr>
         <w:pStyle w:val="Ttulo4"/>
       </w:pPr>
-      <w:bookmarkStart w:id="27" w:name="_Toc98865240"/>
-      <w:bookmarkStart w:id="28" w:name="_Toc111107933"/>
+      <w:bookmarkStart w:id="26" w:name="_Toc98865240"/>
+      <w:bookmarkStart w:id="27" w:name="_Toc111107933"/>
       <w:r>
         <w:t>2.</w:t>
       </w:r>
@@ -12415,8 +12394,8 @@
       <w:r>
         <w:t xml:space="preserve"> (Sem Estado)</w:t>
       </w:r>
+      <w:bookmarkEnd w:id="26"/>
       <w:bookmarkEnd w:id="27"/>
-      <w:bookmarkEnd w:id="28"/>
     </w:p>
     <w:p>
       <w:r>
@@ -12497,8 +12476,7 @@
       <w:pPr>
         <w:pStyle w:val="Ttulo4"/>
       </w:pPr>
-      <w:bookmarkStart w:id="29" w:name="_Toc111107934"/>
-      <w:proofErr w:type="gramStart"/>
+      <w:bookmarkStart w:id="28" w:name="_Toc111107934"/>
       <w:r>
         <w:lastRenderedPageBreak/>
         <w:t>2.</w:t>
@@ -12512,8 +12490,7 @@
       <w:r>
         <w:t xml:space="preserve"> Cache</w:t>
       </w:r>
-      <w:bookmarkEnd w:id="29"/>
-      <w:proofErr w:type="gramEnd"/>
+      <w:bookmarkEnd w:id="28"/>
     </w:p>
     <w:p>
       <w:r>
@@ -12697,12 +12674,12 @@
       <w:pPr>
         <w:pStyle w:val="Legenda"/>
       </w:pPr>
-      <w:bookmarkStart w:id="30" w:name="_Toc98765021"/>
-      <w:bookmarkStart w:id="31" w:name="_Toc98864527"/>
-      <w:bookmarkStart w:id="32" w:name="_Toc101530067"/>
-      <w:bookmarkStart w:id="33" w:name="_Toc103009205"/>
-      <w:bookmarkStart w:id="34" w:name="_Toc106368524"/>
-      <w:bookmarkStart w:id="35" w:name="_Toc112934274"/>
+      <w:bookmarkStart w:id="29" w:name="_Toc98765021"/>
+      <w:bookmarkStart w:id="30" w:name="_Toc98864527"/>
+      <w:bookmarkStart w:id="31" w:name="_Toc101530067"/>
+      <w:bookmarkStart w:id="32" w:name="_Toc103009205"/>
+      <w:bookmarkStart w:id="33" w:name="_Toc106368524"/>
+      <w:bookmarkStart w:id="34" w:name="_Toc112934274"/>
       <w:r>
         <w:t>FIGURA</w:t>
       </w:r>
@@ -12754,12 +12731,12 @@
       <w:r>
         <w:t>ache</w:t>
       </w:r>
+      <w:bookmarkEnd w:id="29"/>
       <w:bookmarkEnd w:id="30"/>
       <w:bookmarkEnd w:id="31"/>
       <w:bookmarkEnd w:id="32"/>
       <w:bookmarkEnd w:id="33"/>
       <w:bookmarkEnd w:id="34"/>
-      <w:bookmarkEnd w:id="35"/>
     </w:p>
     <w:p>
       <w:pPr>
@@ -12839,8 +12816,8 @@
       <w:pPr>
         <w:pStyle w:val="Ttulo4"/>
       </w:pPr>
-      <w:bookmarkStart w:id="36" w:name="_Toc98865242"/>
-      <w:bookmarkStart w:id="37" w:name="_Toc111107935"/>
+      <w:bookmarkStart w:id="35" w:name="_Toc98865242"/>
+      <w:bookmarkStart w:id="36" w:name="_Toc111107935"/>
       <w:r>
         <w:lastRenderedPageBreak/>
         <w:t>2</w:t>
@@ -12866,8 +12843,8 @@
       <w:r>
         <w:t>amadas</w:t>
       </w:r>
+      <w:bookmarkEnd w:id="35"/>
       <w:bookmarkEnd w:id="36"/>
-      <w:bookmarkEnd w:id="37"/>
     </w:p>
     <w:p>
       <w:r>
@@ -12970,12 +12947,12 @@
       <w:pPr>
         <w:pStyle w:val="Legenda"/>
       </w:pPr>
-      <w:bookmarkStart w:id="38" w:name="_Toc98765022"/>
-      <w:bookmarkStart w:id="39" w:name="_Toc98864528"/>
-      <w:bookmarkStart w:id="40" w:name="_Toc101530068"/>
-      <w:bookmarkStart w:id="41" w:name="_Toc103009206"/>
-      <w:bookmarkStart w:id="42" w:name="_Toc106368525"/>
-      <w:bookmarkStart w:id="43" w:name="_Toc112934275"/>
+      <w:bookmarkStart w:id="37" w:name="_Toc98765022"/>
+      <w:bookmarkStart w:id="38" w:name="_Toc98864528"/>
+      <w:bookmarkStart w:id="39" w:name="_Toc101530068"/>
+      <w:bookmarkStart w:id="40" w:name="_Toc103009206"/>
+      <w:bookmarkStart w:id="41" w:name="_Toc106368525"/>
+      <w:bookmarkStart w:id="42" w:name="_Toc112934275"/>
       <w:r>
         <w:t>FIGURA</w:t>
       </w:r>
@@ -13018,12 +12995,12 @@
       <w:r>
         <w:t xml:space="preserve"> Sistema em camadas.</w:t>
       </w:r>
+      <w:bookmarkEnd w:id="37"/>
       <w:bookmarkEnd w:id="38"/>
       <w:bookmarkEnd w:id="39"/>
       <w:bookmarkEnd w:id="40"/>
       <w:bookmarkEnd w:id="41"/>
       <w:bookmarkEnd w:id="42"/>
-      <w:bookmarkEnd w:id="43"/>
     </w:p>
     <w:p>
       <w:pPr>
@@ -13080,9 +13057,8 @@
       <w:pPr>
         <w:pStyle w:val="Ttulo3"/>
       </w:pPr>
-      <w:bookmarkStart w:id="44" w:name="_Toc98865243"/>
-      <w:bookmarkStart w:id="45" w:name="_Toc111107936"/>
-      <w:proofErr w:type="gramStart"/>
+      <w:bookmarkStart w:id="43" w:name="_Toc98865243"/>
+      <w:bookmarkStart w:id="44" w:name="_Toc111107936"/>
       <w:r>
         <w:t>2.</w:t>
       </w:r>
@@ -13102,17 +13078,13 @@
         <w:t xml:space="preserve"> </w:t>
       </w:r>
       <w:r>
-        <w:t>Web</w:t>
-      </w:r>
-      <w:proofErr w:type="gramEnd"/>
-      <w:r>
-        <w:t xml:space="preserve"> Components</w:t>
-      </w:r>
+        <w:t>Web Components</w:t>
+      </w:r>
+      <w:bookmarkEnd w:id="43"/>
       <w:bookmarkEnd w:id="44"/>
-      <w:bookmarkEnd w:id="45"/>
-    </w:p>
-    <w:p>
-      <w:bookmarkStart w:id="46" w:name="_Toc98865244"/>
+    </w:p>
+    <w:p>
+      <w:bookmarkStart w:id="45" w:name="_Toc98865244"/>
       <w:r>
         <w:rPr>
           <w:i/>
@@ -13159,27 +13131,141 @@
         <w:t>scripts</w:t>
       </w:r>
       <w:r>
-        <w:t xml:space="preserve"> e estilos, isso acaba se tornando algo mais complexo. </w:t>
-      </w:r>
-      <w:proofErr w:type="gramStart"/>
-      <w:r>
-        <w:t xml:space="preserve">Os </w:t>
+        <w:t xml:space="preserve"> e estilos, isso acaba se tornando algo mais complexo. Os </w:t>
       </w:r>
       <w:r>
         <w:rPr>
           <w:i/>
         </w:rPr>
-        <w:t>web</w:t>
-      </w:r>
-      <w:proofErr w:type="gramEnd"/>
+        <w:t>web components</w:t>
+      </w:r>
+      <w:r>
+        <w:t xml:space="preserve"> buscam uma maneira prática de solucionar esses problemas.</w:t>
+      </w:r>
+    </w:p>
+    <w:p/>
+    <w:p>
+      <w:pPr>
+        <w:pStyle w:val="Ttulo3"/>
+      </w:pPr>
+      <w:bookmarkStart w:id="46" w:name="_Toc111107937"/>
+      <w:r>
+        <w:t>2.</w:t>
+      </w:r>
+      <w:r>
+        <w:t>3</w:t>
+      </w:r>
+      <w:r>
+        <w:t>.</w:t>
+      </w:r>
+      <w:r>
+        <w:t>5</w:t>
+      </w:r>
+      <w:r>
+        <w:t xml:space="preserve"> </w:t>
+      </w:r>
+      <w:r>
+        <w:t xml:space="preserve">Spring </w:t>
+      </w:r>
+      <w:bookmarkEnd w:id="45"/>
+      <w:r>
+        <w:t>MVC</w:t>
+      </w:r>
+      <w:bookmarkEnd w:id="46"/>
+    </w:p>
+    <w:p>
+      <w:r>
+        <w:t xml:space="preserve">O </w:t>
+      </w:r>
       <w:r>
         <w:rPr>
           <w:i/>
         </w:rPr>
-        <w:t xml:space="preserve"> components</w:t>
-      </w:r>
-      <w:r>
-        <w:t xml:space="preserve"> buscam uma maneira prática de solucionar esses problemas.</w:t>
+        <w:t>framework Spring</w:t>
+      </w:r>
+      <w:r>
+        <w:t xml:space="preserve"> é um dos </w:t>
+      </w:r>
+      <w:r>
+        <w:rPr>
+          <w:i/>
+        </w:rPr>
+        <w:t>frameworks</w:t>
+      </w:r>
+      <w:r>
+        <w:t xml:space="preserve"> utilizado no desenvolvimento de aplicações com linguagem de programação Java, sendo um subsistema </w:t>
+      </w:r>
+      <w:r>
+        <w:rPr>
+          <w:i/>
+        </w:rPr>
+        <w:t>Spring</w:t>
+      </w:r>
+      <w:r>
+        <w:t xml:space="preserve">.  Ele possibilita a implementação de um grande número de funções, tais como injeção de dependência, persistência de dados e uma implementação para o padrão </w:t>
+      </w:r>
+      <w:r>
+        <w:rPr>
+          <w:i/>
+        </w:rPr>
+        <w:t>Model-View-Controller</w:t>
+      </w:r>
+      <w:r>
+        <w:rPr>
+          <w:i/>
+        </w:rPr>
+        <w:t xml:space="preserve"> </w:t>
+      </w:r>
+      <w:r>
+        <w:t>(MVC)</w:t>
+      </w:r>
+      <w:r>
+        <w:t xml:space="preserve"> voltada para a criação de aplicações </w:t>
+      </w:r>
+      <w:r>
+        <w:rPr>
+          <w:i/>
+        </w:rPr>
+        <w:t>Web</w:t>
+      </w:r>
+      <w:r>
+        <w:t xml:space="preserve"> (DEVMEDIA, 2014).  MVC visa modularizar os componentes e criar um fluxo de interação entre os mesmos sem que interfira na implementação de outras partes. Esta abordagem proporciona um desenvolvimento mais prático e distribuído.</w:t>
+      </w:r>
+    </w:p>
+    <w:p>
+      <w:r>
+        <w:t xml:space="preserve">O </w:t>
+      </w:r>
+      <w:r>
+        <w:rPr>
+          <w:i/>
+        </w:rPr>
+        <w:t>framework</w:t>
+      </w:r>
+      <w:r>
+        <w:t xml:space="preserve"> Spring possui uma vasta quantidade de bibliotecas flexíveis que possibilitam a criação de qualquer tipo de solução. A inversão de controles e injeção de dependências proporciona inúmeras possibilidades e recursos para projetos orientados a microserviços, assíncronos, em nuvem, entre outros (SPRING.IO, 2022).</w:t>
+      </w:r>
+    </w:p>
+    <w:p/>
+    <w:p>
+      <w:pPr>
+        <w:pStyle w:val="Ttulo2"/>
+      </w:pPr>
+      <w:bookmarkStart w:id="47" w:name="_Toc111107938"/>
+      <w:r>
+        <w:t>2.</w:t>
+      </w:r>
+      <w:r>
+        <w:t>4</w:t>
+      </w:r>
+      <w:r>
+        <w:t xml:space="preserve"> TRABALHOS RELACIONADOS</w:t>
+      </w:r>
+      <w:bookmarkEnd w:id="47"/>
+    </w:p>
+    <w:p>
+      <w:r>
+        <w:t>Nesta seção são apresentadas aplicações de software similares às propostas apresentadas pelo projeto Deu Pet. São citadas três soluções que oferecem serviço de adoção de animais. São elas: Adota Pet GO, Adota Fácil e Amigo não se compra.</w:t>
       </w:r>
     </w:p>
     <w:p/>
@@ -13187,142 +13273,17 @@
       <w:pPr>
         <w:pStyle w:val="Ttulo3"/>
       </w:pPr>
-      <w:bookmarkStart w:id="47" w:name="_Toc111107937"/>
+      <w:bookmarkStart w:id="48" w:name="_Toc111107939"/>
       <w:r>
         <w:t>2.</w:t>
       </w:r>
       <w:r>
-        <w:t>3</w:t>
-      </w:r>
-      <w:r>
-        <w:t>.</w:t>
-      </w:r>
-      <w:r>
-        <w:t>5</w:t>
-      </w:r>
-      <w:r>
-        <w:t xml:space="preserve"> </w:t>
-      </w:r>
-      <w:r>
-        <w:t xml:space="preserve">Spring </w:t>
-      </w:r>
-      <w:bookmarkEnd w:id="46"/>
-      <w:r>
-        <w:t>MVC</w:t>
-      </w:r>
-      <w:bookmarkEnd w:id="47"/>
-    </w:p>
-    <w:p>
-      <w:r>
-        <w:t xml:space="preserve">O </w:t>
-      </w:r>
-      <w:r>
-        <w:rPr>
-          <w:i/>
-        </w:rPr>
-        <w:t>framework Spring</w:t>
-      </w:r>
-      <w:r>
-        <w:t xml:space="preserve"> é um dos </w:t>
-      </w:r>
-      <w:r>
-        <w:rPr>
-          <w:i/>
-        </w:rPr>
-        <w:t>frameworks</w:t>
-      </w:r>
-      <w:r>
-        <w:t xml:space="preserve"> utilizado no desenvolvimento de aplicações com linguagem de programação Java, sendo um subsistema </w:t>
-      </w:r>
-      <w:r>
-        <w:rPr>
-          <w:i/>
-        </w:rPr>
-        <w:t>Spring</w:t>
-      </w:r>
-      <w:r>
-        <w:t xml:space="preserve">.  Ele possibilita a implementação de um grande número de funções, tais como injeção de dependência, persistência de dados e uma implementação para o padrão </w:t>
-      </w:r>
-      <w:r>
-        <w:rPr>
-          <w:i/>
-        </w:rPr>
-        <w:t>Model-View-Controller</w:t>
-      </w:r>
-      <w:r>
-        <w:rPr>
-          <w:i/>
-        </w:rPr>
-        <w:t xml:space="preserve"> </w:t>
-      </w:r>
-      <w:r>
-        <w:t>(MVC)</w:t>
-      </w:r>
-      <w:r>
-        <w:t xml:space="preserve"> voltada para a criação de aplicações </w:t>
-      </w:r>
-      <w:r>
-        <w:rPr>
-          <w:i/>
-        </w:rPr>
-        <w:t>Web</w:t>
-      </w:r>
-      <w:r>
-        <w:t xml:space="preserve"> (DEVMEDIA, 2014).  MVC visa modularizar os componentes e criar um fluxo de interação entre os mesmos sem que interfira na implementação de outras partes. Esta abordagem proporciona um desenvolvimento mais prático e distribuído.</w:t>
-      </w:r>
-    </w:p>
-    <w:p>
-      <w:r>
-        <w:t xml:space="preserve">O </w:t>
-      </w:r>
-      <w:r>
-        <w:rPr>
-          <w:i/>
-        </w:rPr>
-        <w:t>framework</w:t>
-      </w:r>
-      <w:r>
-        <w:t xml:space="preserve"> Spring possui uma vasta quantidade de bibliotecas flexíveis que possibilitam a criação de qualquer tipo de solução. A inversão de controles e injeção de dependências proporciona inúmeras possibilidades e recursos para projetos orientados a microserviços, assíncronos, em nuvem, entre outros (SPRING.IO, 2022).</w:t>
-      </w:r>
-    </w:p>
-    <w:p/>
-    <w:p>
-      <w:pPr>
-        <w:pStyle w:val="Ttulo2"/>
-      </w:pPr>
-      <w:bookmarkStart w:id="48" w:name="_Toc111107938"/>
-      <w:r>
-        <w:t>2.</w:t>
-      </w:r>
-      <w:r>
         <w:t>4</w:t>
       </w:r>
       <w:r>
-        <w:t xml:space="preserve"> TRABALHOS RELACIONADOS</w:t>
+        <w:t>.1 Adota Pet GO</w:t>
       </w:r>
       <w:bookmarkEnd w:id="48"/>
-    </w:p>
-    <w:p>
-      <w:r>
-        <w:t>Nesta seção são apresentadas aplicações de software similares às propostas apresentadas pelo projeto Deu Pet. São citadas três soluções que oferecem serviço de adoção de animais. São elas: Adota Pet GO, Adota Fácil e Amigo não se compra.</w:t>
-      </w:r>
-    </w:p>
-    <w:p/>
-    <w:p>
-      <w:pPr>
-        <w:pStyle w:val="Ttulo3"/>
-      </w:pPr>
-      <w:bookmarkStart w:id="49" w:name="_Toc111107939"/>
-      <w:r>
-        <w:t>2.</w:t>
-      </w:r>
-      <w:r>
-        <w:t>4</w:t>
-      </w:r>
-      <w:r>
-        <w:t>.1 Adota Pet GO</w:t>
-      </w:r>
-      <w:bookmarkEnd w:id="49"/>
     </w:p>
     <w:p>
       <w:r>
@@ -13431,10 +13392,10 @@
       <w:pPr>
         <w:pStyle w:val="Legenda"/>
       </w:pPr>
-      <w:bookmarkStart w:id="50" w:name="_Toc101530069"/>
-      <w:bookmarkStart w:id="51" w:name="_Toc103009207"/>
-      <w:bookmarkStart w:id="52" w:name="_Toc106368526"/>
-      <w:bookmarkStart w:id="53" w:name="_Toc112934276"/>
+      <w:bookmarkStart w:id="49" w:name="_Toc101530069"/>
+      <w:bookmarkStart w:id="50" w:name="_Toc103009207"/>
+      <w:bookmarkStart w:id="51" w:name="_Toc106368526"/>
+      <w:bookmarkStart w:id="52" w:name="_Toc112934276"/>
       <w:r>
         <w:t>FIGURA</w:t>
       </w:r>
@@ -13477,32 +13438,52 @@
       <w:r>
         <w:t xml:space="preserve"> Telas do aplicativo Adota Pet Go</w:t>
       </w:r>
+      <w:bookmarkEnd w:id="49"/>
       <w:bookmarkEnd w:id="50"/>
       <w:bookmarkEnd w:id="51"/>
       <w:bookmarkEnd w:id="52"/>
+    </w:p>
+    <w:p>
+      <w:pPr>
+        <w:rPr>
+          <w:bCs w:val="0"/>
+          <w:sz w:val="20"/>
+          <w:szCs w:val="18"/>
+        </w:rPr>
+      </w:pPr>
+      <w:r>
+        <w:rPr>
+          <w:bCs w:val="0"/>
+          <w:sz w:val="20"/>
+          <w:szCs w:val="18"/>
+        </w:rPr>
+        <w:t>Fonte</w:t>
+      </w:r>
+      <w:r>
+        <w:rPr>
+          <w:bCs w:val="0"/>
+          <w:sz w:val="20"/>
+          <w:szCs w:val="18"/>
+        </w:rPr>
+        <w:t>: Adota Pet GO (2019)</w:t>
+      </w:r>
+    </w:p>
+    <w:p/>
+    <w:p>
+      <w:pPr>
+        <w:pStyle w:val="Ttulo3"/>
+      </w:pPr>
+      <w:bookmarkStart w:id="53" w:name="_Toc111107940"/>
+      <w:r>
+        <w:t>2.</w:t>
+      </w:r>
+      <w:r>
+        <w:t>4</w:t>
+      </w:r>
+      <w:r>
+        <w:t>.2 Adota Fácil</w:t>
+      </w:r>
       <w:bookmarkEnd w:id="53"/>
-    </w:p>
-    <w:p>
-      <w:r>
-        <w:t>FONTE: Adota Pet GO (2019)</w:t>
-      </w:r>
-    </w:p>
-    <w:p/>
-    <w:p>
-      <w:pPr>
-        <w:pStyle w:val="Ttulo3"/>
-      </w:pPr>
-      <w:bookmarkStart w:id="54" w:name="_Toc111107940"/>
-      <w:r>
-        <w:t>2.</w:t>
-      </w:r>
-      <w:r>
-        <w:t>4</w:t>
-      </w:r>
-      <w:r>
-        <w:t>.2 Adota Fácil</w:t>
-      </w:r>
-      <w:bookmarkEnd w:id="54"/>
     </w:p>
     <w:p>
       <w:r>
@@ -13624,10 +13605,10 @@
       <w:pPr>
         <w:pStyle w:val="Legenda"/>
       </w:pPr>
-      <w:bookmarkStart w:id="55" w:name="_Toc101530070"/>
-      <w:bookmarkStart w:id="56" w:name="_Toc103009208"/>
-      <w:bookmarkStart w:id="57" w:name="_Toc106368527"/>
-      <w:bookmarkStart w:id="58" w:name="_Toc112934277"/>
+      <w:bookmarkStart w:id="54" w:name="_Toc101530070"/>
+      <w:bookmarkStart w:id="55" w:name="_Toc103009208"/>
+      <w:bookmarkStart w:id="56" w:name="_Toc106368527"/>
+      <w:bookmarkStart w:id="57" w:name="_Toc112934277"/>
       <w:r>
         <w:t>FIGURA</w:t>
       </w:r>
@@ -13670,32 +13651,44 @@
       <w:r>
         <w:t xml:space="preserve"> Telas do aplicativo Adota Fácil</w:t>
       </w:r>
+      <w:bookmarkEnd w:id="54"/>
       <w:bookmarkEnd w:id="55"/>
       <w:bookmarkEnd w:id="56"/>
       <w:bookmarkEnd w:id="57"/>
+    </w:p>
+    <w:p>
+      <w:pPr>
+        <w:rPr>
+          <w:bCs w:val="0"/>
+          <w:sz w:val="20"/>
+          <w:szCs w:val="18"/>
+        </w:rPr>
+      </w:pPr>
+      <w:r>
+        <w:rPr>
+          <w:bCs w:val="0"/>
+          <w:sz w:val="20"/>
+          <w:szCs w:val="18"/>
+        </w:rPr>
+        <w:t>Fonte: Adota Fácil (2022)</w:t>
+      </w:r>
+    </w:p>
+    <w:p/>
+    <w:p>
+      <w:pPr>
+        <w:pStyle w:val="Ttulo3"/>
+      </w:pPr>
+      <w:bookmarkStart w:id="58" w:name="_Toc111107941"/>
+      <w:r>
+        <w:t>2.</w:t>
+      </w:r>
+      <w:r>
+        <w:t>4</w:t>
+      </w:r>
+      <w:r>
+        <w:t>.3 Amigo não se compra</w:t>
+      </w:r>
       <w:bookmarkEnd w:id="58"/>
-    </w:p>
-    <w:p>
-      <w:r>
-        <w:t>Fonte: Adota Fácil (2022)</w:t>
-      </w:r>
-    </w:p>
-    <w:p/>
-    <w:p>
-      <w:pPr>
-        <w:pStyle w:val="Ttulo3"/>
-      </w:pPr>
-      <w:bookmarkStart w:id="59" w:name="_Toc111107941"/>
-      <w:r>
-        <w:t>2.</w:t>
-      </w:r>
-      <w:r>
-        <w:t>4</w:t>
-      </w:r>
-      <w:r>
-        <w:t>.3 Amigo não se compra</w:t>
-      </w:r>
-      <w:bookmarkEnd w:id="59"/>
     </w:p>
     <w:p>
       <w:r>
@@ -13731,13 +13724,8 @@
           <w:numId w:val="21"/>
         </w:numPr>
       </w:pPr>
-      <w:proofErr w:type="gramStart"/>
-      <w:r>
-        <w:t>pessoas</w:t>
-      </w:r>
-      <w:proofErr w:type="gramEnd"/>
-      <w:r>
-        <w:t xml:space="preserve"> que estão interessadas em adotar devem acessar o </w:t>
+      <w:r>
+        <w:t xml:space="preserve">pessoas que estão interessadas em adotar devem acessar o </w:t>
       </w:r>
       <w:r>
         <w:rPr>
@@ -13757,14 +13745,9 @@
           <w:numId w:val="21"/>
         </w:numPr>
       </w:pPr>
-      <w:proofErr w:type="gramStart"/>
       <w:r>
         <w:lastRenderedPageBreak/>
-        <w:t>quando</w:t>
-      </w:r>
-      <w:proofErr w:type="gramEnd"/>
-      <w:r>
-        <w:t xml:space="preserve"> se decidem, elas devem informar por meio da opção “quero adotar” e depois combinar com a ONG como buscar o animal.</w:t>
+        <w:t>quando se decidem, elas devem informar por meio da opção “quero adotar” e depois combinar com a ONG como buscar o animal.</w:t>
       </w:r>
     </w:p>
     <w:p>
@@ -13867,10 +13850,10 @@
       <w:pPr>
         <w:pStyle w:val="Legenda"/>
       </w:pPr>
-      <w:bookmarkStart w:id="60" w:name="_Toc101530071"/>
-      <w:bookmarkStart w:id="61" w:name="_Toc103009209"/>
-      <w:bookmarkStart w:id="62" w:name="_Toc106368528"/>
-      <w:bookmarkStart w:id="63" w:name="_Toc112934278"/>
+      <w:bookmarkStart w:id="59" w:name="_Toc101530071"/>
+      <w:bookmarkStart w:id="60" w:name="_Toc103009209"/>
+      <w:bookmarkStart w:id="61" w:name="_Toc106368528"/>
+      <w:bookmarkStart w:id="62" w:name="_Toc112934278"/>
       <w:r>
         <w:t>FIGURA</w:t>
       </w:r>
@@ -13923,10 +13906,10 @@
       <w:r>
         <w:t xml:space="preserve"> Amigo não se compra</w:t>
       </w:r>
+      <w:bookmarkEnd w:id="59"/>
       <w:bookmarkEnd w:id="60"/>
       <w:bookmarkEnd w:id="61"/>
       <w:bookmarkEnd w:id="62"/>
-      <w:bookmarkEnd w:id="63"/>
     </w:p>
     <w:p>
       <w:pPr>
@@ -13953,17 +13936,17 @@
       <w:pPr>
         <w:pStyle w:val="Ttulo1"/>
       </w:pPr>
-      <w:bookmarkStart w:id="64" w:name="_Toc97100970"/>
-      <w:bookmarkStart w:id="65" w:name="_Toc98865245"/>
-      <w:bookmarkStart w:id="66" w:name="_Toc111107942"/>
-      <w:bookmarkStart w:id="67" w:name="_Toc192060079"/>
+      <w:bookmarkStart w:id="63" w:name="_Toc97100970"/>
+      <w:bookmarkStart w:id="64" w:name="_Toc98865245"/>
+      <w:bookmarkStart w:id="65" w:name="_Toc111107942"/>
+      <w:bookmarkStart w:id="66" w:name="_Toc192060079"/>
       <w:r>
         <w:lastRenderedPageBreak/>
         <w:t>3 OBJETIVO DO PROJETO</w:t>
       </w:r>
+      <w:bookmarkEnd w:id="63"/>
       <w:bookmarkEnd w:id="64"/>
       <w:bookmarkEnd w:id="65"/>
-      <w:bookmarkEnd w:id="66"/>
     </w:p>
     <w:p>
       <w:r>
@@ -13987,24 +13970,24 @@
       <w:pPr>
         <w:pStyle w:val="Ttulo2"/>
       </w:pPr>
-      <w:bookmarkStart w:id="68" w:name="_Toc192060081"/>
-      <w:bookmarkStart w:id="69" w:name="_Toc97100971"/>
-      <w:bookmarkStart w:id="70" w:name="_Toc98865246"/>
-      <w:bookmarkStart w:id="71" w:name="_Toc111107943"/>
+      <w:bookmarkStart w:id="67" w:name="_Toc192060081"/>
+      <w:bookmarkStart w:id="68" w:name="_Toc97100971"/>
+      <w:bookmarkStart w:id="69" w:name="_Toc98865246"/>
+      <w:bookmarkStart w:id="70" w:name="_Toc111107943"/>
       <w:r>
         <w:t xml:space="preserve">3.1 </w:t>
       </w:r>
+      <w:bookmarkEnd w:id="67"/>
+      <w:r>
+        <w:t>FORMULAÇÃO DO PROBLEMA</w:t>
+      </w:r>
       <w:bookmarkEnd w:id="68"/>
-      <w:r>
-        <w:t>FORMULAÇÃO DO PROBLEMA</w:t>
-      </w:r>
       <w:bookmarkEnd w:id="69"/>
       <w:bookmarkEnd w:id="70"/>
-      <w:bookmarkEnd w:id="71"/>
-    </w:p>
-    <w:p>
-      <w:bookmarkStart w:id="72" w:name="_Toc97100972"/>
-      <w:bookmarkStart w:id="73" w:name="_Toc98865247"/>
+    </w:p>
+    <w:p>
+      <w:bookmarkStart w:id="71" w:name="_Toc97100972"/>
+      <w:bookmarkStart w:id="72" w:name="_Toc98865247"/>
       <w:r>
         <w:t xml:space="preserve">Animais </w:t>
       </w:r>
@@ -14237,13 +14220,13 @@
       <w:pPr>
         <w:pStyle w:val="Ttulo2"/>
       </w:pPr>
-      <w:bookmarkStart w:id="74" w:name="_Toc111107944"/>
+      <w:bookmarkStart w:id="73" w:name="_Toc111107944"/>
       <w:r>
         <w:t>3.2 OBJETIVOS</w:t>
       </w:r>
+      <w:bookmarkEnd w:id="71"/>
       <w:bookmarkEnd w:id="72"/>
       <w:bookmarkEnd w:id="73"/>
-      <w:bookmarkEnd w:id="74"/>
       <w:r>
         <w:t xml:space="preserve"> </w:t>
       </w:r>
@@ -14301,16 +14284,11 @@
           <w:numId w:val="26"/>
         </w:numPr>
       </w:pPr>
-      <w:proofErr w:type="gramStart"/>
       <w:r>
         <w:t>c</w:t>
       </w:r>
       <w:r>
-        <w:t>riar</w:t>
-      </w:r>
-      <w:proofErr w:type="gramEnd"/>
-      <w:r>
-        <w:t xml:space="preserve"> uma aplicação </w:t>
+        <w:t xml:space="preserve">riar uma aplicação </w:t>
       </w:r>
       <w:r>
         <w:rPr>
@@ -14343,13 +14321,8 @@
           <w:numId w:val="26"/>
         </w:numPr>
       </w:pPr>
-      <w:proofErr w:type="gramStart"/>
-      <w:r>
-        <w:t>criar</w:t>
-      </w:r>
-      <w:proofErr w:type="gramEnd"/>
-      <w:r>
-        <w:t xml:space="preserve"> um aplicativo </w:t>
+      <w:r>
+        <w:t xml:space="preserve">criar um aplicativo </w:t>
       </w:r>
       <w:r>
         <w:rPr>
@@ -14408,16 +14381,11 @@
           <w:numId w:val="16"/>
         </w:numPr>
       </w:pPr>
-      <w:proofErr w:type="gramStart"/>
       <w:r>
         <w:t>a</w:t>
       </w:r>
       <w:r>
-        <w:t>cesso</w:t>
-      </w:r>
-      <w:proofErr w:type="gramEnd"/>
-      <w:r>
-        <w:t xml:space="preserve"> </w:t>
+        <w:t xml:space="preserve">cesso </w:t>
       </w:r>
       <w:r>
         <w:rPr>
@@ -14440,16 +14408,11 @@
           <w:numId w:val="16"/>
         </w:numPr>
       </w:pPr>
-      <w:proofErr w:type="gramStart"/>
       <w:r>
         <w:t>a</w:t>
       </w:r>
       <w:r>
-        <w:t>cesso</w:t>
-      </w:r>
-      <w:proofErr w:type="gramEnd"/>
-      <w:r>
-        <w:t xml:space="preserve"> </w:t>
+        <w:t xml:space="preserve">cesso </w:t>
       </w:r>
       <w:r>
         <w:rPr>
@@ -14472,16 +14435,11 @@
           <w:numId w:val="16"/>
         </w:numPr>
       </w:pPr>
-      <w:proofErr w:type="gramStart"/>
       <w:r>
         <w:t>a</w:t>
       </w:r>
       <w:r>
-        <w:t>cesso</w:t>
-      </w:r>
-      <w:proofErr w:type="gramEnd"/>
-      <w:r>
-        <w:t xml:space="preserve"> </w:t>
+        <w:t xml:space="preserve">cesso </w:t>
       </w:r>
       <w:r>
         <w:rPr>
@@ -14504,16 +14462,11 @@
           <w:numId w:val="16"/>
         </w:numPr>
       </w:pPr>
-      <w:proofErr w:type="gramStart"/>
       <w:r>
         <w:t>a</w:t>
       </w:r>
       <w:r>
-        <w:t>cesso</w:t>
-      </w:r>
-      <w:proofErr w:type="gramEnd"/>
-      <w:r>
-        <w:t xml:space="preserve"> </w:t>
+        <w:t xml:space="preserve">cesso </w:t>
       </w:r>
       <w:r>
         <w:rPr>
@@ -14539,100 +14492,100 @@
       <w:pPr>
         <w:pStyle w:val="Ttulo2"/>
       </w:pPr>
-      <w:bookmarkStart w:id="75" w:name="_Toc97100973"/>
-      <w:bookmarkStart w:id="76" w:name="_Toc98865248"/>
-      <w:bookmarkStart w:id="77" w:name="_Toc111107945"/>
+      <w:bookmarkStart w:id="74" w:name="_Toc97100973"/>
+      <w:bookmarkStart w:id="75" w:name="_Toc98865248"/>
+      <w:bookmarkStart w:id="76" w:name="_Toc111107945"/>
       <w:r>
         <w:lastRenderedPageBreak/>
         <w:t>3.3 JUSTIFICATIVA</w:t>
       </w:r>
+      <w:bookmarkEnd w:id="74"/>
       <w:bookmarkEnd w:id="75"/>
       <w:bookmarkEnd w:id="76"/>
+      <w:r>
+        <w:t xml:space="preserve"> </w:t>
+      </w:r>
+    </w:p>
+    <w:p>
+      <w:r>
+        <w:t>Com base na entrevista apresentada no Quadro1, é possível averiguar que entre as principais dificuldades, então no topo a falta de recursos financeiros</w:t>
+      </w:r>
+      <w:r>
+        <w:t xml:space="preserve"> e muitos </w:t>
+      </w:r>
+      <w:r>
+        <w:t>animais vivendo nos abrigos, decorrentes da dificuldade na adoção dos mesmos.</w:t>
+      </w:r>
+    </w:p>
+    <w:p>
+      <w:r>
+        <w:t xml:space="preserve">Visto isso, um sistema que facilite a divulgação dos animais abrigados e campanhas de castração, para um público interessado na adoção ou participação das campanhas, ajudará essas instituições a aumentar o fluxo de adoção e diminuição de natalidade dos animais, abrindo assim possibilidade de resgate de </w:t>
+      </w:r>
+      <w:r>
+        <w:t>outros animais</w:t>
+      </w:r>
+      <w:r>
+        <w:t>.</w:t>
+      </w:r>
+    </w:p>
+    <w:p/>
+    <w:p>
+      <w:pPr>
+        <w:pStyle w:val="Ttulo2"/>
+      </w:pPr>
+      <w:bookmarkStart w:id="77" w:name="_Toc192060080"/>
+      <w:bookmarkStart w:id="78" w:name="_Toc97100974"/>
+      <w:bookmarkStart w:id="79" w:name="_Toc98865249"/>
+      <w:bookmarkStart w:id="80" w:name="_Toc111107946"/>
+      <w:bookmarkEnd w:id="66"/>
+      <w:r>
+        <w:t>3.4 PÚBLICO</w:t>
+      </w:r>
+      <w:r>
+        <w:t xml:space="preserve"> </w:t>
+      </w:r>
       <w:bookmarkEnd w:id="77"/>
       <w:r>
-        <w:t xml:space="preserve"> </w:t>
-      </w:r>
-    </w:p>
-    <w:p>
-      <w:r>
-        <w:t>Com base na entrevista apresentada no Quadro1, é possível averiguar que entre as principais dificuldades, então no topo a falta de recursos financeiros</w:t>
-      </w:r>
-      <w:r>
-        <w:t xml:space="preserve"> e muitos </w:t>
-      </w:r>
-      <w:r>
-        <w:t>animais vivendo nos abrigos, decorrentes da dificuldade na adoção dos mesmos.</w:t>
-      </w:r>
-    </w:p>
-    <w:p>
-      <w:r>
-        <w:t xml:space="preserve">Visto isso, um sistema que facilite a divulgação dos animais abrigados e campanhas de castração, para um público interessado na adoção ou participação das campanhas, ajudará essas instituições a aumentar o fluxo de adoção e diminuição de natalidade dos animais, abrindo assim possibilidade de resgate de </w:t>
-      </w:r>
-      <w:r>
-        <w:t>outros animais</w:t>
-      </w:r>
-      <w:r>
-        <w:t>.</w:t>
-      </w:r>
-    </w:p>
-    <w:p/>
-    <w:p>
-      <w:pPr>
-        <w:pStyle w:val="Ttulo2"/>
-      </w:pPr>
-      <w:bookmarkStart w:id="78" w:name="_Toc192060080"/>
-      <w:bookmarkStart w:id="79" w:name="_Toc97100974"/>
-      <w:bookmarkStart w:id="80" w:name="_Toc98865249"/>
-      <w:bookmarkStart w:id="81" w:name="_Toc111107946"/>
-      <w:bookmarkEnd w:id="67"/>
-      <w:r>
-        <w:t>3.4 PÚBLICO</w:t>
-      </w:r>
-      <w:r>
-        <w:t xml:space="preserve"> </w:t>
+        <w:t>DE INTERESSE</w:t>
       </w:r>
       <w:bookmarkEnd w:id="78"/>
-      <w:r>
-        <w:t>DE INTERESSE</w:t>
-      </w:r>
       <w:bookmarkEnd w:id="79"/>
       <w:bookmarkEnd w:id="80"/>
+    </w:p>
+    <w:p>
+      <w:r>
+        <w:t>O sistema de software a ser desenvolvido tem como público de interesse ONGs</w:t>
+      </w:r>
+      <w:r>
+        <w:t>, abrigos e asso</w:t>
+      </w:r>
+      <w:r>
+        <w:t xml:space="preserve">ciações protetoras dos animais </w:t>
+      </w:r>
+      <w:r>
+        <w:t>e</w:t>
+      </w:r>
+      <w:r>
+        <w:t xml:space="preserve"> também</w:t>
+      </w:r>
+      <w:r>
+        <w:t xml:space="preserve"> pessoas que desejam adotar um animal ou participar das campanhas de saúde gratuitas para seus animais.</w:t>
+      </w:r>
+    </w:p>
+    <w:p/>
+    <w:p>
+      <w:pPr>
+        <w:pStyle w:val="Ttulo2"/>
+      </w:pPr>
+      <w:bookmarkStart w:id="81" w:name="_Toc97100975"/>
+      <w:bookmarkStart w:id="82" w:name="_Toc98865250"/>
+      <w:bookmarkStart w:id="83" w:name="_Toc111107947"/>
+      <w:r>
+        <w:t>3.5 NÍVEIS DE DECISÃO E GRUPOS FUNCIONAIS ATENDIDOS</w:t>
+      </w:r>
       <w:bookmarkEnd w:id="81"/>
-    </w:p>
-    <w:p>
-      <w:r>
-        <w:t>O sistema de software a ser desenvolvido tem como público de interesse ONGs</w:t>
-      </w:r>
-      <w:r>
-        <w:t>, abrigos e asso</w:t>
-      </w:r>
-      <w:r>
-        <w:t xml:space="preserve">ciações protetoras dos animais </w:t>
-      </w:r>
-      <w:r>
-        <w:t>e</w:t>
-      </w:r>
-      <w:r>
-        <w:t xml:space="preserve"> também</w:t>
-      </w:r>
-      <w:r>
-        <w:t xml:space="preserve"> pessoas que desejam adotar um animal ou participar das campanhas de saúde gratuitas para seus animais.</w:t>
-      </w:r>
-    </w:p>
-    <w:p/>
-    <w:p>
-      <w:pPr>
-        <w:pStyle w:val="Ttulo2"/>
-      </w:pPr>
-      <w:bookmarkStart w:id="82" w:name="_Toc97100975"/>
-      <w:bookmarkStart w:id="83" w:name="_Toc98865250"/>
-      <w:bookmarkStart w:id="84" w:name="_Toc111107947"/>
-      <w:r>
-        <w:t>3.5 NÍVEIS DE DECISÃO E GRUPOS FUNCIONAIS ATENDIDOS</w:t>
-      </w:r>
       <w:bookmarkEnd w:id="82"/>
       <w:bookmarkEnd w:id="83"/>
-      <w:bookmarkEnd w:id="84"/>
     </w:p>
     <w:p>
       <w:r>
@@ -14656,11 +14609,9 @@
           <w:numId w:val="17"/>
         </w:numPr>
       </w:pPr>
-      <w:proofErr w:type="gramStart"/>
       <w:r>
         <w:t>o</w:t>
       </w:r>
-      <w:proofErr w:type="gramEnd"/>
       <w:r>
         <w:t xml:space="preserve"> usuário interessado na adoção irá visualizar os dados dos animais, escolhendo aquele que mais lhe agradar. Entretanto, deverá se submeter a uma entrevista com a instituição, para finalizar o processo de adoção. </w:t>
       </w:r>
@@ -14673,11 +14624,9 @@
           <w:numId w:val="17"/>
         </w:numPr>
       </w:pPr>
-      <w:proofErr w:type="gramStart"/>
       <w:r>
         <w:t>o</w:t>
       </w:r>
-      <w:proofErr w:type="gramEnd"/>
       <w:r>
         <w:t xml:space="preserve"> usuário interessado na participação das campanhas de saúde disponíveis</w:t>
       </w:r>
@@ -14696,16 +14645,11 @@
           <w:numId w:val="17"/>
         </w:numPr>
       </w:pPr>
-      <w:proofErr w:type="gramStart"/>
       <w:r>
         <w:t>o</w:t>
       </w:r>
       <w:r>
-        <w:t>s</w:t>
-      </w:r>
-      <w:proofErr w:type="gramEnd"/>
-      <w:r>
-        <w:t xml:space="preserve"> colaboradores da instituição irão</w:t>
+        <w:t>s colaboradores da instituição irão</w:t>
       </w:r>
       <w:r>
         <w:t xml:space="preserve"> disponibilizar as informações dos animais no abrigo, disp</w:t>
@@ -14748,24 +14692,18 @@
     <w:p>
       <w:pPr>
         <w:pStyle w:val="Ttulo2"/>
-        <w:rPr>
-          <w:color w:val="000000" w:themeColor="text1"/>
-        </w:rPr>
-      </w:pPr>
-      <w:bookmarkStart w:id="85" w:name="_Toc14345883"/>
-      <w:bookmarkStart w:id="86" w:name="_Toc46909528"/>
-      <w:bookmarkStart w:id="87" w:name="_Toc109546187"/>
-      <w:bookmarkStart w:id="88" w:name="_Toc111107948"/>
-      <w:r>
-        <w:rPr>
-          <w:color w:val="000000" w:themeColor="text1"/>
-        </w:rPr>
+      </w:pPr>
+      <w:bookmarkStart w:id="84" w:name="_Toc14345883"/>
+      <w:bookmarkStart w:id="85" w:name="_Toc46909528"/>
+      <w:bookmarkStart w:id="86" w:name="_Toc109546187"/>
+      <w:bookmarkStart w:id="87" w:name="_Toc111107948"/>
+      <w:r>
         <w:t>3.6 ADERÊNCIA AOS OBJETIVOS DO DESENVOLVIMENTO SUSTENTÁVEL (ODS)</w:t>
       </w:r>
+      <w:bookmarkEnd w:id="84"/>
       <w:bookmarkEnd w:id="85"/>
       <w:bookmarkEnd w:id="86"/>
       <w:bookmarkEnd w:id="87"/>
-      <w:bookmarkEnd w:id="88"/>
     </w:p>
     <w:p>
       <w:r>
@@ -14826,13 +14764,7 @@
         <w:t>relacionado para as necessidades humanas. Promover melhor qualidade</w:t>
       </w:r>
       <w:r>
-        <w:t xml:space="preserve"> de vida, com </w:t>
-      </w:r>
-      <w:r>
-        <w:t>educação de qualidade e medidas instituc</w:t>
-      </w:r>
-      <w:r>
-        <w:t xml:space="preserve">ionais que possam eliminar leis discriminatórias, trabalho decente </w:t>
+        <w:t xml:space="preserve"> de vida, com educação de qualidade e medidas institucionais que possam eliminar leis discriminatórias, trabalho decente </w:t>
       </w:r>
       <w:r>
         <w:t>e també</w:t>
@@ -14898,10 +14830,7 @@
     </w:p>
     <w:p>
       <w:r>
-        <w:t>A Figura 7</w:t>
-      </w:r>
-      <w:r>
-        <w:t xml:space="preserve"> mostra os 17 objetivos elencados na Agenda 2030.</w:t>
+        <w:t>A Figura 7 mostra os 17 objetivos elencados na Agenda 2030.</w:t>
       </w:r>
     </w:p>
     <w:p/>
@@ -14969,7 +14898,7 @@
       <w:pPr>
         <w:pStyle w:val="Legenda"/>
       </w:pPr>
-      <w:bookmarkStart w:id="89" w:name="_Toc112934279"/>
+      <w:bookmarkStart w:id="88" w:name="_Toc112934279"/>
       <w:r>
         <w:t xml:space="preserve">FIGURA </w:t>
       </w:r>
@@ -14997,7 +14926,7 @@
       <w:r>
         <w:t>Objetivos do Desenvolvimento Sustentável</w:t>
       </w:r>
-      <w:bookmarkEnd w:id="89"/>
+      <w:bookmarkEnd w:id="88"/>
     </w:p>
     <w:p>
       <w:pPr>
@@ -15013,129 +14942,23 @@
           <w:sz w:val="20"/>
           <w:szCs w:val="18"/>
         </w:rPr>
-        <w:t xml:space="preserve">Fonte: </w:t>
-      </w:r>
-      <w:r>
+        <w:t>Fonte: UNRIC (2019)</w:t>
+      </w:r>
+    </w:p>
+    <w:p>
+      <w:pPr>
         <w:rPr>
           <w:bCs w:val="0"/>
           <w:sz w:val="20"/>
           <w:szCs w:val="18"/>
         </w:rPr>
-        <w:t>UNRIC (2019</w:t>
-      </w:r>
-      <w:r>
-        <w:rPr>
-          <w:bCs w:val="0"/>
-          <w:sz w:val="20"/>
-          <w:szCs w:val="18"/>
-        </w:rPr>
-        <w:t>)</w:t>
-      </w:r>
-    </w:p>
-    <w:p>
-      <w:pPr>
-        <w:rPr>
-          <w:bCs w:val="0"/>
-          <w:sz w:val="20"/>
-          <w:szCs w:val="18"/>
-        </w:rPr>
-      </w:pPr>
-      <w:r>
-        <w:t>Objetivo 1. Acabar com a pobreza em todas as suas formas, em todos os lugares</w:t>
-      </w:r>
-      <w:r>
-        <w:t>; o</w:t>
-      </w:r>
-      <w:r>
-        <w:t>bjetivo 2. Acabar com a fome, alcançar a segurança alimentar e melhoria da nutrição e pro</w:t>
-      </w:r>
-      <w:r>
-        <w:t>mover a agricultura sustentável; o</w:t>
-      </w:r>
-      <w:r>
-        <w:t>bjetivo 3. Assegurar uma vida saudável e promover o bem-estar para todos, em todas as idades</w:t>
-      </w:r>
-      <w:r>
-        <w:t>; o</w:t>
-      </w:r>
-      <w:r>
-        <w:t>bjetivo 4. Assegurar a educação inclusiva e equitativa e de qualidade, e promover oportunidades de aprendizagem ao longo da vida para todos</w:t>
-      </w:r>
-      <w:r>
-        <w:t>; o</w:t>
-      </w:r>
-      <w:r>
-        <w:t>bjetivo 5. Alcançar a igualdade de gênero e empoderar todas as mulheres e meninas</w:t>
-      </w:r>
-      <w:r>
-        <w:t>; o</w:t>
-      </w:r>
-      <w:r>
-        <w:t>bjetivo 6. Assegurar a disponibilidade e gestão sustentável da água e saneamento para todos</w:t>
-      </w:r>
-      <w:r>
-        <w:t>; o</w:t>
-      </w:r>
-      <w:r>
-        <w:t>bjetivo 7. Assegurar o acesso confiável, sustentável, moderno e a preço acessível à energia para todos</w:t>
-      </w:r>
-      <w:r>
-        <w:t>; o</w:t>
-      </w:r>
-      <w:r>
-        <w:t>bjetivo 8. Promover o crescimento econômico sustentado, inclusivo e sustentável, emprego pleno e produtivo e trabalho decente para todos</w:t>
-      </w:r>
-      <w:r>
-        <w:t>; o</w:t>
-      </w:r>
-      <w:r>
-        <w:t>bjetivo 9. Construir infraestruturas resilientes, promover a industrialização inclusiva e sustentável e fomentar a inovação</w:t>
-      </w:r>
-      <w:r>
-        <w:t>; o</w:t>
-      </w:r>
-      <w:r>
-        <w:t>bjetivo 10. Reduzir a desigualdade dentro dos países e entre eles</w:t>
-      </w:r>
-      <w:r>
-        <w:t>; o</w:t>
-      </w:r>
-      <w:r>
-        <w:t>bjetivo 11. Tornar as cidades e os assentamentos humanos inclusivos, seguros, resilientes e sustentáveis</w:t>
-      </w:r>
-      <w:r>
-        <w:t>; o</w:t>
-      </w:r>
-      <w:r>
-        <w:t>bjetivo 12. Assegurar padrões de produção e de consumo sustentáveis</w:t>
-      </w:r>
-      <w:r>
-        <w:t>; o</w:t>
-      </w:r>
-      <w:r>
-        <w:t>bjetivo 13. Tomar medidas urgentes para combater a mudança do clima e seus impactos</w:t>
-      </w:r>
-      <w:r>
-        <w:t>; o</w:t>
-      </w:r>
-      <w:r>
-        <w:t>bjetivo 14. Conservação e uso sustentável dos oceanos, dos mares e dos recursos marinhos para o desenvolvimento sustentável</w:t>
-      </w:r>
-      <w:r>
-        <w:t>; o</w:t>
-      </w:r>
-      <w:r>
-        <w:t xml:space="preserve">bjetivo 15. Proteger, </w:t>
+      </w:pPr>
+      <w:r>
+        <w:t xml:space="preserve">Objetivo 1. Acabar com a pobreza em todas as suas formas, em todos os lugares; objetivo 2. Acabar com a fome, alcançar a segurança alimentar e melhoria da nutrição e promover a agricultura sustentável; objetivo 3. Assegurar uma vida saudável e promover o bem-estar para todos, em todas as idades; objetivo 4. Assegurar a educação inclusiva e equitativa e de qualidade, e promover oportunidades de aprendizagem ao longo da vida para todos; objetivo 5. Alcançar a igualdade de gênero e empoderar todas as mulheres e meninas; objetivo 6. Assegurar a disponibilidade e gestão sustentável da água e saneamento para todos; objetivo 7. Assegurar o acesso confiável, sustentável, moderno e a preço acessível à energia para todos; objetivo 8. Promover o crescimento econômico sustentado, inclusivo e sustentável, emprego pleno e produtivo e trabalho decente para todos; objetivo 9. Construir infraestruturas resilientes, promover a industrialização inclusiva e sustentável e fomentar a inovação; objetivo 10. Reduzir a desigualdade dentro dos países e entre eles; objetivo 11. Tornar as cidades e os assentamentos humanos inclusivos, seguros, resilientes e sustentáveis; objetivo 12. Assegurar padrões de produção e de consumo sustentáveis; objetivo 13. Tomar medidas urgentes para combater a mudança do clima e seus impactos; objetivo 14. Conservação e uso sustentável dos oceanos, dos mares e dos recursos marinhos para o desenvolvimento sustentável; objetivo 15. Proteger, </w:t>
       </w:r>
       <w:r>
         <w:lastRenderedPageBreak/>
-        <w:t>recuperar e promover o uso sustentável dos ecossistemas terrestres, gerir de forma sustentável as florestas, combater a desertificação, deter e reverter a degradação da terra e deter a perda de biodiversidade</w:t>
-      </w:r>
-      <w:r>
-        <w:t>; o</w:t>
-      </w:r>
-      <w:r>
-        <w:t>bjetivo 16. Promover sociedades pacíficas e inclusivas para o desenvolvimento sustentável, proporcionar o acesso à justiça para todos e construir instituições eficazes, responsáveis e inclusivas em todos os níveis</w:t>
+        <w:t>recuperar e promover o uso sustentável dos ecossistemas terrestres, gerir de forma sustentável as florestas, combater a desertificação, deter e reverter a degradação da terra e deter a perda de biodiversidade; objetivo 16. Promover sociedades pacíficas e inclusivas para o desenvolvimento sustentável, proporcionar o acesso à justiça para todos e construir instituições eficazes, responsáveis e inclusivas em todos os níveis</w:t>
       </w:r>
       <w:r>
         <w:t xml:space="preserve"> e </w:t>
@@ -15166,6 +14989,9 @@
         <w:keepNext/>
       </w:pPr>
       <w:r>
+        <w:rPr>
+          <w:noProof/>
+        </w:rPr>
         <w:drawing>
           <wp:inline distT="0" distB="0" distL="0" distR="0" wp14:anchorId="22C42D6B" wp14:editId="72B9A18B">
             <wp:extent cx="5760720" cy="1061720"/>
@@ -15207,7 +15033,7 @@
       <w:pPr>
         <w:pStyle w:val="Legenda"/>
       </w:pPr>
-      <w:bookmarkStart w:id="90" w:name="_Toc112934280"/>
+      <w:bookmarkStart w:id="89" w:name="_Toc112934280"/>
       <w:r>
         <w:t xml:space="preserve">FIGURA </w:t>
       </w:r>
@@ -15235,7 +15061,7 @@
       <w:r>
         <w:t>15</w:t>
       </w:r>
-      <w:bookmarkEnd w:id="90"/>
+      <w:bookmarkEnd w:id="89"/>
     </w:p>
     <w:p>
       <w:pPr>
@@ -15298,20 +15124,14 @@
     <w:p>
       <w:pPr>
         <w:pStyle w:val="Ttulo2"/>
-        <w:rPr>
-          <w:color w:val="FF0000"/>
-        </w:rPr>
-      </w:pPr>
-      <w:bookmarkStart w:id="91" w:name="_Toc109546188"/>
-      <w:bookmarkStart w:id="92" w:name="_Toc111107949"/>
-      <w:r>
-        <w:rPr>
-          <w:color w:val="FF0000"/>
-        </w:rPr>
+      </w:pPr>
+      <w:bookmarkStart w:id="90" w:name="_Toc109546188"/>
+      <w:bookmarkStart w:id="91" w:name="_Toc111107949"/>
+      <w:r>
         <w:t>3.7 MODELO DE NEGÓCIO PROPOSTO</w:t>
       </w:r>
+      <w:bookmarkEnd w:id="90"/>
       <w:bookmarkEnd w:id="91"/>
-      <w:bookmarkEnd w:id="92"/>
     </w:p>
     <w:p>
       <w:pPr>
@@ -15320,42 +15140,41 @@
           <w:color w:val="FF0000"/>
         </w:rPr>
       </w:pPr>
-      <w:proofErr w:type="gramStart"/>
       <w:r>
         <w:rPr>
           <w:b/>
           <w:color w:val="FF0000"/>
         </w:rPr>
-        <w:t>[Elabore</w:t>
-      </w:r>
-      <w:proofErr w:type="gramEnd"/>
-      <w:r>
+        <w:t>[Elabore o modelo de negócio proposto, utilizando a ferramenta &lt;https://sebraecanvas.com/&gt;. Incluir o arquivo gerado no Apêndice I].</w:t>
+      </w:r>
+    </w:p>
+    <w:p>
+      <w:pPr>
         <w:rPr>
           <w:b/>
           <w:color w:val="FF0000"/>
         </w:rPr>
-        <w:t xml:space="preserve"> o modelo de negócio proposto, utilizando a ferramenta &lt;https://sebraecanvas.com/&gt;. Incluir o arquivo gerado no Apêndice I].</w:t>
-      </w:r>
+      </w:pPr>
     </w:p>
     <w:p>
       <w:r>
         <w:br w:type="page"/>
       </w:r>
-      <w:bookmarkStart w:id="93" w:name="_Toc97100976"/>
-      <w:bookmarkStart w:id="94" w:name="_Toc98865251"/>
+      <w:bookmarkStart w:id="92" w:name="_Toc97100976"/>
+      <w:bookmarkStart w:id="93" w:name="_Toc98865251"/>
     </w:p>
     <w:p>
       <w:pPr>
         <w:pStyle w:val="Ttulo1"/>
       </w:pPr>
-      <w:bookmarkStart w:id="95" w:name="_Toc111107950"/>
+      <w:bookmarkStart w:id="94" w:name="_Toc111107950"/>
       <w:r>
         <w:lastRenderedPageBreak/>
         <w:t>4 MÉTODOS GERENCIAIS</w:t>
       </w:r>
+      <w:bookmarkEnd w:id="92"/>
       <w:bookmarkEnd w:id="93"/>
       <w:bookmarkEnd w:id="94"/>
-      <w:bookmarkEnd w:id="95"/>
     </w:p>
     <w:p>
       <w:r>
@@ -15398,11 +15217,11 @@
       <w:pPr>
         <w:pStyle w:val="Ttulo2"/>
       </w:pPr>
-      <w:bookmarkStart w:id="96" w:name="_Toc111107951"/>
+      <w:bookmarkStart w:id="95" w:name="_Toc111107951"/>
       <w:r>
         <w:t>4.1 PLANO DE ELABORAÇÃO E GERENCIAMENTO DO PROJETO</w:t>
       </w:r>
-      <w:bookmarkEnd w:id="96"/>
+      <w:bookmarkEnd w:id="95"/>
     </w:p>
     <w:p>
       <w:r>
@@ -15478,10 +15297,10 @@
       <w:pPr>
         <w:pStyle w:val="Legenda"/>
       </w:pPr>
-      <w:bookmarkStart w:id="97" w:name="_Toc101530072"/>
-      <w:bookmarkStart w:id="98" w:name="_Toc103009210"/>
-      <w:bookmarkStart w:id="99" w:name="_Toc106368529"/>
-      <w:bookmarkStart w:id="100" w:name="_Toc112934281"/>
+      <w:bookmarkStart w:id="96" w:name="_Toc101530072"/>
+      <w:bookmarkStart w:id="97" w:name="_Toc103009210"/>
+      <w:bookmarkStart w:id="98" w:name="_Toc106368529"/>
+      <w:bookmarkStart w:id="99" w:name="_Toc112934281"/>
       <w:r>
         <w:t>FIGURA</w:t>
       </w:r>
@@ -15521,10 +15340,10 @@
       <w:r>
         <w:t xml:space="preserve"> - Grupo de processos de gerenciamento de projetos.</w:t>
       </w:r>
+      <w:bookmarkEnd w:id="96"/>
       <w:bookmarkEnd w:id="97"/>
       <w:bookmarkEnd w:id="98"/>
       <w:bookmarkEnd w:id="99"/>
-      <w:bookmarkEnd w:id="100"/>
     </w:p>
     <w:p>
       <w:pPr>
@@ -15560,9 +15379,9 @@
       <w:pPr>
         <w:pStyle w:val="Ttulo2"/>
       </w:pPr>
-      <w:bookmarkStart w:id="101" w:name="_Toc97100978"/>
-      <w:bookmarkStart w:id="102" w:name="_Toc98865253"/>
-      <w:bookmarkStart w:id="103" w:name="_Toc111107952"/>
+      <w:bookmarkStart w:id="100" w:name="_Toc97100978"/>
+      <w:bookmarkStart w:id="101" w:name="_Toc98865253"/>
+      <w:bookmarkStart w:id="102" w:name="_Toc111107952"/>
       <w:r>
         <w:lastRenderedPageBreak/>
         <w:t xml:space="preserve">4.2 </w:t>
@@ -15570,64 +15389,64 @@
       <w:r>
         <w:t>MODELO DE CICLO DE VIDA</w:t>
       </w:r>
+      <w:bookmarkEnd w:id="100"/>
       <w:bookmarkEnd w:id="101"/>
       <w:bookmarkEnd w:id="102"/>
+      <w:r>
+        <w:t xml:space="preserve"> </w:t>
+      </w:r>
+    </w:p>
+    <w:p>
+      <w:r>
+        <w:t xml:space="preserve">Faz-se necessário criar um plano de processos contendo um conjunto de atividades e resultados os quais são associados ao que se produz em um produto de </w:t>
+      </w:r>
+      <w:r>
+        <w:rPr>
+          <w:i/>
+        </w:rPr>
+        <w:t>software</w:t>
+      </w:r>
+      <w:r>
+        <w:t xml:space="preserve">. Logo, a estruturação de um conjunto de atividades define o processo de produção do software. A organização previamente ao início da produção torna o projeto menos custoso e eleva o nível de qualidade do produto final (PRESSMAN; </w:t>
+      </w:r>
+      <w:r>
+        <w:t>MAXIM, 2016).</w:t>
+      </w:r>
+    </w:p>
+    <w:p>
+      <w:r>
+        <w:t>Um processo pode conter várias atividades sendo as principais: especificação, projeto, implementação, validação, manutenção e evolução. Estas atividades geram as necessidades mínimas para que se possa obter um produto de software adequado ao que se almeja.</w:t>
+      </w:r>
+    </w:p>
+    <w:p>
+      <w:r>
+        <w:t xml:space="preserve">Para execução deste projeto, são tratados dois tipos de processos de </w:t>
+      </w:r>
+      <w:r>
+        <w:rPr>
+          <w:i/>
+        </w:rPr>
+        <w:t>softwares</w:t>
+      </w:r>
+      <w:r>
+        <w:t xml:space="preserve"> sendo o modelo incremental destinado a gerenciar as etapas de entregas princip</w:t>
+      </w:r>
+      <w:r>
+        <w:t>ais e o modelo ágil para a realização das atividades diárias e entregas parciais do projeto.</w:t>
+      </w:r>
+    </w:p>
+    <w:p/>
+    <w:p>
+      <w:pPr>
+        <w:pStyle w:val="Ttulo3"/>
+      </w:pPr>
+      <w:bookmarkStart w:id="103" w:name="_Toc98865254"/>
+      <w:bookmarkStart w:id="104" w:name="_Toc111107953"/>
+      <w:r>
+        <w:t>4.2.1 Modelo Incremental</w:t>
+      </w:r>
       <w:bookmarkEnd w:id="103"/>
-      <w:r>
-        <w:t xml:space="preserve"> </w:t>
-      </w:r>
-    </w:p>
-    <w:p>
-      <w:r>
-        <w:t xml:space="preserve">Faz-se necessário criar um plano de processos contendo um conjunto de atividades e resultados os quais são associados ao que se produz em um produto de </w:t>
-      </w:r>
-      <w:r>
-        <w:rPr>
-          <w:i/>
-        </w:rPr>
-        <w:t>software</w:t>
-      </w:r>
-      <w:r>
-        <w:t xml:space="preserve">. Logo, a estruturação de um conjunto de atividades define o processo de produção do software. A organização previamente ao início da produção torna o projeto menos custoso e eleva o nível de qualidade do produto final (PRESSMAN; </w:t>
-      </w:r>
-      <w:r>
-        <w:t>MAXIM, 2016).</w:t>
-      </w:r>
-    </w:p>
-    <w:p>
-      <w:r>
-        <w:t>Um processo pode conter várias atividades sendo as principais: especificação, projeto, implementação, validação, manutenção e evolução. Estas atividades geram as necessidades mínimas para que se possa obter um produto de software adequado ao que se almeja.</w:t>
-      </w:r>
-    </w:p>
-    <w:p>
-      <w:r>
-        <w:t xml:space="preserve">Para execução deste projeto, são tratados dois tipos de processos de </w:t>
-      </w:r>
-      <w:r>
-        <w:rPr>
-          <w:i/>
-        </w:rPr>
-        <w:t>softwares</w:t>
-      </w:r>
-      <w:r>
-        <w:t xml:space="preserve"> sendo o modelo incremental destinado a gerenciar as etapas de entregas princip</w:t>
-      </w:r>
-      <w:r>
-        <w:t>ais e o modelo ágil para a realização das atividades diárias e entregas parciais do projeto.</w:t>
-      </w:r>
-    </w:p>
-    <w:p/>
-    <w:p>
-      <w:pPr>
-        <w:pStyle w:val="Ttulo3"/>
-      </w:pPr>
-      <w:bookmarkStart w:id="104" w:name="_Toc98865254"/>
-      <w:bookmarkStart w:id="105" w:name="_Toc111107953"/>
-      <w:r>
-        <w:t>4.2.1 Modelo Incremental</w:t>
-      </w:r>
       <w:bookmarkEnd w:id="104"/>
-      <w:bookmarkEnd w:id="105"/>
     </w:p>
     <w:p>
       <w:r>
@@ -15705,10 +15524,10 @@
       <w:pPr>
         <w:pStyle w:val="Legenda"/>
       </w:pPr>
-      <w:bookmarkStart w:id="106" w:name="_Toc101530073"/>
-      <w:bookmarkStart w:id="107" w:name="_Toc103009211"/>
-      <w:bookmarkStart w:id="108" w:name="_Toc106368530"/>
-      <w:bookmarkStart w:id="109" w:name="_Toc112934282"/>
+      <w:bookmarkStart w:id="105" w:name="_Toc101530073"/>
+      <w:bookmarkStart w:id="106" w:name="_Toc103009211"/>
+      <w:bookmarkStart w:id="107" w:name="_Toc106368530"/>
+      <w:bookmarkStart w:id="108" w:name="_Toc112934282"/>
       <w:r>
         <w:t xml:space="preserve">FIGURA </w:t>
       </w:r>
@@ -15745,14 +15564,14 @@
       <w:r>
         <w:t xml:space="preserve"> - O Modelo Incremental</w:t>
       </w:r>
+      <w:bookmarkEnd w:id="105"/>
       <w:bookmarkEnd w:id="106"/>
       <w:bookmarkEnd w:id="107"/>
       <w:bookmarkEnd w:id="108"/>
-      <w:bookmarkEnd w:id="109"/>
-    </w:p>
-    <w:p>
-      <w:bookmarkStart w:id="110" w:name="_Toc97100979"/>
-      <w:bookmarkStart w:id="111" w:name="_Toc98865256"/>
+    </w:p>
+    <w:p>
+      <w:bookmarkStart w:id="109" w:name="_Toc97100979"/>
+      <w:bookmarkStart w:id="110" w:name="_Toc98865256"/>
       <w:r>
         <w:t>Fonte:  Pressman e Maxim (2016</w:t>
       </w:r>
@@ -15794,7 +15613,7 @@
       <w:pPr>
         <w:pStyle w:val="Ttulo2"/>
       </w:pPr>
-      <w:bookmarkStart w:id="112" w:name="_Toc111107954"/>
+      <w:bookmarkStart w:id="111" w:name="_Toc111107954"/>
       <w:r>
         <w:t>4.</w:t>
       </w:r>
@@ -15807,86 +15626,86 @@
       <w:r>
         <w:t>RECURSOS NECESSÁRIOS</w:t>
       </w:r>
+      <w:bookmarkEnd w:id="109"/>
       <w:bookmarkEnd w:id="110"/>
       <w:bookmarkEnd w:id="111"/>
+    </w:p>
+    <w:p>
+      <w:r>
+        <w:t xml:space="preserve">Para o desenvolvimento deste projeto, são necessários recursos humanos, de </w:t>
+      </w:r>
+      <w:r>
+        <w:rPr>
+          <w:i/>
+        </w:rPr>
+        <w:t>software</w:t>
+      </w:r>
+      <w:r>
+        <w:t xml:space="preserve"> e de </w:t>
+      </w:r>
+      <w:r>
+        <w:rPr>
+          <w:i/>
+        </w:rPr>
+        <w:t>hardware</w:t>
+      </w:r>
+      <w:r>
+        <w:t>, conforme apresentados na seção a seguir.</w:t>
+      </w:r>
+    </w:p>
+    <w:p/>
+    <w:p>
+      <w:pPr>
+        <w:pStyle w:val="Ttulo3"/>
+      </w:pPr>
+      <w:bookmarkStart w:id="112" w:name="_Toc98865257"/>
+      <w:bookmarkStart w:id="113" w:name="_Toc111107955"/>
+      <w:r>
+        <w:t>4.3.1 Recursos Humanos</w:t>
+      </w:r>
       <w:bookmarkEnd w:id="112"/>
-    </w:p>
-    <w:p>
-      <w:r>
-        <w:t xml:space="preserve">Para o desenvolvimento deste projeto, são necessários recursos humanos, de </w:t>
-      </w:r>
-      <w:r>
-        <w:rPr>
-          <w:i/>
-        </w:rPr>
-        <w:t>software</w:t>
-      </w:r>
-      <w:r>
-        <w:t xml:space="preserve"> e de </w:t>
-      </w:r>
-      <w:r>
-        <w:rPr>
-          <w:i/>
-        </w:rPr>
-        <w:t>hardware</w:t>
-      </w:r>
-      <w:r>
-        <w:t>, conforme apresentados na seção a seguir.</w:t>
-      </w:r>
-    </w:p>
-    <w:p/>
+      <w:bookmarkEnd w:id="113"/>
+    </w:p>
+    <w:p>
+      <w:bookmarkStart w:id="114" w:name="_Toc98865258"/>
+      <w:r>
+        <w:t xml:space="preserve">Para a realização desse projeto, são necessários três graduandos em Sistemas </w:t>
+      </w:r>
+      <w:r>
+        <w:t xml:space="preserve">de Informação, sendo </w:t>
+      </w:r>
+      <w:r>
+        <w:t>eles: Lucas Dias e Silva, Matheus Felipe Souza e Vinicius de Almeida Gonçalves.</w:t>
+      </w:r>
+    </w:p>
+    <w:p>
+      <w:r>
+        <w:t xml:space="preserve">É de responsabilidade de todos os membros, em conjunto: </w:t>
+      </w:r>
+      <w:r>
+        <w:t>a</w:t>
+      </w:r>
+      <w:r>
+        <w:t>nálise, projeto, confecção deste documento, programação e realização de teste</w:t>
+      </w:r>
+      <w:r>
+        <w:t>s</w:t>
+      </w:r>
+      <w:r>
+        <w:t>.</w:t>
+      </w:r>
+    </w:p>
     <w:p>
       <w:pPr>
         <w:pStyle w:val="Ttulo3"/>
       </w:pPr>
-      <w:bookmarkStart w:id="113" w:name="_Toc98865257"/>
-      <w:bookmarkStart w:id="114" w:name="_Toc111107955"/>
-      <w:r>
-        <w:t>4.3.1 Recursos Humanos</w:t>
-      </w:r>
-      <w:bookmarkEnd w:id="113"/>
-      <w:bookmarkEnd w:id="114"/>
-    </w:p>
-    <w:p>
-      <w:bookmarkStart w:id="115" w:name="_Toc98865258"/>
-      <w:r>
-        <w:t xml:space="preserve">Para a realização desse projeto, são necessários três graduandos em Sistemas </w:t>
-      </w:r>
-      <w:r>
-        <w:t xml:space="preserve">de Informação, sendo </w:t>
-      </w:r>
-      <w:r>
-        <w:t>eles: Lucas Dias e Silva, Matheus Felipe Souza e Vinicius de Almeida Gonçalves.</w:t>
-      </w:r>
-    </w:p>
-    <w:p>
-      <w:r>
-        <w:t xml:space="preserve">É de responsabilidade de todos os membros, em conjunto: </w:t>
-      </w:r>
-      <w:r>
-        <w:t>a</w:t>
-      </w:r>
-      <w:r>
-        <w:t>nálise, projeto, confecção deste documento, programação e realização de teste</w:t>
-      </w:r>
-      <w:r>
-        <w:t>s</w:t>
-      </w:r>
-      <w:r>
-        <w:t>.</w:t>
-      </w:r>
-    </w:p>
-    <w:p>
-      <w:pPr>
-        <w:pStyle w:val="Ttulo3"/>
-      </w:pPr>
-      <w:bookmarkStart w:id="116" w:name="_Toc111107956"/>
+      <w:bookmarkStart w:id="115" w:name="_Toc111107956"/>
       <w:r>
         <w:lastRenderedPageBreak/>
         <w:t>4.3.2 Recursos de Software</w:t>
       </w:r>
+      <w:bookmarkEnd w:id="114"/>
       <w:bookmarkEnd w:id="115"/>
-      <w:bookmarkEnd w:id="116"/>
     </w:p>
     <w:p>
       <w:r>
@@ -16211,13 +16030,13 @@
       <w:pPr>
         <w:pStyle w:val="Ttulo3"/>
       </w:pPr>
-      <w:bookmarkStart w:id="117" w:name="_Toc98865259"/>
-      <w:bookmarkStart w:id="118" w:name="_Toc111107957"/>
+      <w:bookmarkStart w:id="116" w:name="_Toc98865259"/>
+      <w:bookmarkStart w:id="117" w:name="_Toc111107957"/>
       <w:r>
         <w:t>4.3.3 Recursos de Hardware</w:t>
       </w:r>
+      <w:bookmarkEnd w:id="116"/>
       <w:bookmarkEnd w:id="117"/>
-      <w:bookmarkEnd w:id="118"/>
     </w:p>
     <w:p>
       <w:r>
@@ -16369,9 +16188,9 @@
       <w:pPr>
         <w:pStyle w:val="Ttulo2"/>
       </w:pPr>
-      <w:bookmarkStart w:id="119" w:name="_Toc97100980"/>
-      <w:bookmarkStart w:id="120" w:name="_Toc98865260"/>
-      <w:bookmarkStart w:id="121" w:name="_Toc111107958"/>
+      <w:bookmarkStart w:id="118" w:name="_Toc97100980"/>
+      <w:bookmarkStart w:id="119" w:name="_Toc98865260"/>
+      <w:bookmarkStart w:id="120" w:name="_Toc111107958"/>
       <w:r>
         <w:t>4.</w:t>
       </w:r>
@@ -16381,40 +16200,40 @@
       <w:r>
         <w:t xml:space="preserve"> RELATÓRIO DE DESEMPENHO</w:t>
       </w:r>
+      <w:bookmarkEnd w:id="118"/>
       <w:bookmarkEnd w:id="119"/>
       <w:bookmarkEnd w:id="120"/>
+      <w:r>
+        <w:t xml:space="preserve"> </w:t>
+      </w:r>
+    </w:p>
+    <w:p>
+      <w:r>
+        <w:t>O relatório de desempenho é um meio de dar transparência ao projeto, apresentando as medições do progresso e previsões. Abrange a coleta e análise periódica do andamento real do projeto, confrontando-o com o esperado.</w:t>
+      </w:r>
+    </w:p>
+    <w:p>
+      <w:r>
+        <w:t>O relatório de desempenho do projeto Deu Pet pode ser encontrado no Apêndice B.</w:t>
+      </w:r>
+    </w:p>
+    <w:p/>
+    <w:p>
+      <w:pPr>
+        <w:pStyle w:val="Ttulo2"/>
+      </w:pPr>
+      <w:bookmarkStart w:id="121" w:name="_Toc97100981"/>
+      <w:bookmarkStart w:id="122" w:name="_Toc98865261"/>
+      <w:bookmarkStart w:id="123" w:name="_Toc111107959"/>
+      <w:r>
+        <w:t>4.5</w:t>
+      </w:r>
+      <w:r>
+        <w:t xml:space="preserve"> ESTIMATIVAS DE TAMANHO E ESFORÇO</w:t>
+      </w:r>
       <w:bookmarkEnd w:id="121"/>
-      <w:r>
-        <w:t xml:space="preserve"> </w:t>
-      </w:r>
-    </w:p>
-    <w:p>
-      <w:r>
-        <w:t>O relatório de desempenho é um meio de dar transparência ao projeto, apresentando as medições do progresso e previsões. Abrange a coleta e análise periódica do andamento real do projeto, confrontando-o com o esperado.</w:t>
-      </w:r>
-    </w:p>
-    <w:p>
-      <w:r>
-        <w:t>O relatório de desempenho do projeto Deu Pet pode ser encontrado no Apêndice B.</w:t>
-      </w:r>
-    </w:p>
-    <w:p/>
-    <w:p>
-      <w:pPr>
-        <w:pStyle w:val="Ttulo2"/>
-      </w:pPr>
-      <w:bookmarkStart w:id="122" w:name="_Toc97100981"/>
-      <w:bookmarkStart w:id="123" w:name="_Toc98865261"/>
-      <w:bookmarkStart w:id="124" w:name="_Toc111107959"/>
-      <w:r>
-        <w:t>4.5</w:t>
-      </w:r>
-      <w:r>
-        <w:t xml:space="preserve"> ESTIMATIVAS DE TAMANHO E ESFORÇO</w:t>
-      </w:r>
       <w:bookmarkEnd w:id="122"/>
       <w:bookmarkEnd w:id="123"/>
-      <w:bookmarkEnd w:id="124"/>
     </w:p>
     <w:p>
       <w:r>
@@ -16495,15 +16314,7 @@
           </w:p>
           <w:p>
             <w:r>
-              <w:t>(</w:t>
-            </w:r>
-            <w:proofErr w:type="gramStart"/>
-            <w:r>
-              <w:t>reestimativa</w:t>
-            </w:r>
-            <w:proofErr w:type="gramEnd"/>
-            <w:r>
-              <w:t>)</w:t>
+              <w:t>(reestimativa)</w:t>
             </w:r>
           </w:p>
         </w:tc>
@@ -16519,15 +16330,7 @@
           </w:p>
           <w:p>
             <w:r>
-              <w:t>(</w:t>
-            </w:r>
-            <w:proofErr w:type="gramStart"/>
-            <w:r>
-              <w:t>reestimativa</w:t>
-            </w:r>
-            <w:proofErr w:type="gramEnd"/>
-            <w:r>
-              <w:t>)</w:t>
+              <w:t>(reestimativa)</w:t>
             </w:r>
           </w:p>
         </w:tc>
@@ -16542,7 +16345,6 @@
             <w:shd w:val="clear" w:color="auto" w:fill="auto"/>
           </w:tcPr>
           <w:p>
-            <w:proofErr w:type="gramStart"/>
             <w:r>
               <w:t>PCU</w:t>
             </w:r>
@@ -16552,7 +16354,6 @@
             <w:r>
               <w:t>-</w:t>
             </w:r>
-            <w:proofErr w:type="gramEnd"/>
             <w:r>
               <w:t xml:space="preserve"> </w:t>
             </w:r>
@@ -16627,7 +16428,7 @@
       <w:pPr>
         <w:pStyle w:val="Legenda"/>
       </w:pPr>
-      <w:bookmarkStart w:id="125" w:name="_Toc106368533"/>
+      <w:bookmarkStart w:id="124" w:name="_Toc106368533"/>
       <w:r>
         <w:t xml:space="preserve">QUADRO </w:t>
       </w:r>
@@ -16664,7 +16465,7 @@
       <w:r>
         <w:t xml:space="preserve"> - Estimativa de esforços</w:t>
       </w:r>
-      <w:bookmarkEnd w:id="125"/>
+      <w:bookmarkEnd w:id="124"/>
     </w:p>
     <w:p>
       <w:r>
@@ -16721,9 +16522,9 @@
       <w:pPr>
         <w:pStyle w:val="Ttulo2"/>
       </w:pPr>
-      <w:bookmarkStart w:id="126" w:name="_Toc97100982"/>
-      <w:bookmarkStart w:id="127" w:name="_Toc98865262"/>
-      <w:bookmarkStart w:id="128" w:name="_Toc111107960"/>
+      <w:bookmarkStart w:id="125" w:name="_Toc97100982"/>
+      <w:bookmarkStart w:id="126" w:name="_Toc98865262"/>
+      <w:bookmarkStart w:id="127" w:name="_Toc111107960"/>
       <w:r>
         <w:lastRenderedPageBreak/>
         <w:t>4.</w:t>
@@ -16740,9 +16541,9 @@
       <w:r>
         <w:t>DE CONFIGURAÇÃO</w:t>
       </w:r>
+      <w:bookmarkEnd w:id="125"/>
       <w:bookmarkEnd w:id="126"/>
       <w:bookmarkEnd w:id="127"/>
-      <w:bookmarkEnd w:id="128"/>
     </w:p>
     <w:p>
       <w:r>
@@ -16798,15 +16599,7 @@
         </w:numPr>
       </w:pPr>
       <w:r>
-        <w:t>“</w:t>
-      </w:r>
-      <w:proofErr w:type="gramStart"/>
-      <w:r>
-        <w:t>nomedoprojeto</w:t>
-      </w:r>
-      <w:proofErr w:type="gramEnd"/>
-      <w:r>
-        <w:t xml:space="preserve">” mostra o nome do projeto, neste caso </w:t>
+        <w:t xml:space="preserve">“nomedoprojeto” mostra o nome do projeto, neste caso </w:t>
       </w:r>
       <w:r>
         <w:t>“</w:t>
@@ -16830,15 +16623,7 @@
         </w:numPr>
       </w:pPr>
       <w:r>
-        <w:t>“</w:t>
-      </w:r>
-      <w:proofErr w:type="gramStart"/>
-      <w:r>
-        <w:t>v</w:t>
-      </w:r>
-      <w:proofErr w:type="gramEnd"/>
-      <w:r>
-        <w:t>” indica a versão atual que o projeto se encontra;</w:t>
+        <w:t>“v” indica a versão atual que o projeto se encontra;</w:t>
       </w:r>
     </w:p>
     <w:p>
@@ -17029,8 +16814,8 @@
       <w:pPr>
         <w:pStyle w:val="Legenda"/>
       </w:pPr>
-      <w:bookmarkStart w:id="129" w:name="_Toc106368531"/>
-      <w:bookmarkStart w:id="130" w:name="_Toc112934283"/>
+      <w:bookmarkStart w:id="128" w:name="_Toc106368531"/>
+      <w:bookmarkStart w:id="129" w:name="_Toc112934283"/>
       <w:r>
         <w:t xml:space="preserve">FIGURA </w:t>
       </w:r>
@@ -17073,8 +16858,8 @@
       <w:r>
         <w:t xml:space="preserve"> Controle de versão do projeto usando o Github</w:t>
       </w:r>
+      <w:bookmarkEnd w:id="128"/>
       <w:bookmarkEnd w:id="129"/>
-      <w:bookmarkEnd w:id="130"/>
     </w:p>
     <w:p>
       <w:r>
@@ -17085,11 +16870,11 @@
       <w:pPr>
         <w:pStyle w:val="Ttulo1"/>
       </w:pPr>
-      <w:bookmarkStart w:id="131" w:name="_Toc192060090"/>
-      <w:bookmarkStart w:id="132" w:name="_Toc192060091"/>
-      <w:bookmarkStart w:id="133" w:name="_Toc97100983"/>
-      <w:bookmarkStart w:id="134" w:name="_Toc98865263"/>
-      <w:bookmarkStart w:id="135" w:name="_Toc111107961"/>
+      <w:bookmarkStart w:id="130" w:name="_Toc192060090"/>
+      <w:bookmarkStart w:id="131" w:name="_Toc192060091"/>
+      <w:bookmarkStart w:id="132" w:name="_Toc97100983"/>
+      <w:bookmarkStart w:id="133" w:name="_Toc98865263"/>
+      <w:bookmarkStart w:id="134" w:name="_Toc111107961"/>
       <w:r>
         <w:lastRenderedPageBreak/>
         <w:t xml:space="preserve">5 </w:t>
@@ -17103,51 +16888,51 @@
       <w:r>
         <w:t xml:space="preserve"> REQUISITOS</w:t>
       </w:r>
+      <w:bookmarkEnd w:id="130"/>
       <w:bookmarkEnd w:id="131"/>
       <w:bookmarkEnd w:id="132"/>
       <w:bookmarkEnd w:id="133"/>
       <w:bookmarkEnd w:id="134"/>
+    </w:p>
+    <w:p>
+      <w:r>
+        <w:t>Este capítulo apresenta os requisitos funcionais, não funcionais e a análise desses por meio da construção de visões funcionais e de dados. Parte-se do escopo inicial do projeto Deu Pet para a realização da especificação e das modelagens de análise</w:t>
+      </w:r>
+      <w:r>
+        <w:t>.</w:t>
+      </w:r>
+    </w:p>
+    <w:p/>
+    <w:p>
+      <w:pPr>
+        <w:pStyle w:val="Ttulo2"/>
+      </w:pPr>
+      <w:bookmarkStart w:id="135" w:name="_Toc192060093"/>
+      <w:bookmarkStart w:id="136" w:name="_Toc97100984"/>
+      <w:bookmarkStart w:id="137" w:name="_Toc98865264"/>
+      <w:bookmarkStart w:id="138" w:name="_Toc111107962"/>
+      <w:r>
+        <w:t>5.</w:t>
+      </w:r>
+      <w:r>
+        <w:t>1</w:t>
+      </w:r>
+      <w:r>
+        <w:t xml:space="preserve"> REQUISITOS</w:t>
+      </w:r>
       <w:bookmarkEnd w:id="135"/>
-    </w:p>
-    <w:p>
-      <w:r>
-        <w:t>Este capítulo apresenta os requisitos funcionais, não funcionais e a análise desses por meio da construção de visões funcionais e de dados. Parte-se do escopo inicial do projeto Deu Pet para a realização da especificação e das modelagens de análise</w:t>
-      </w:r>
-      <w:r>
-        <w:t>.</w:t>
-      </w:r>
-    </w:p>
-    <w:p/>
-    <w:p>
-      <w:pPr>
-        <w:pStyle w:val="Ttulo2"/>
-      </w:pPr>
-      <w:bookmarkStart w:id="136" w:name="_Toc192060093"/>
-      <w:bookmarkStart w:id="137" w:name="_Toc97100984"/>
-      <w:bookmarkStart w:id="138" w:name="_Toc98865264"/>
-      <w:bookmarkStart w:id="139" w:name="_Toc111107962"/>
-      <w:r>
-        <w:t>5.</w:t>
-      </w:r>
-      <w:r>
-        <w:t>1</w:t>
-      </w:r>
-      <w:r>
-        <w:t xml:space="preserve"> REQUISITOS</w:t>
+      <w:r>
+        <w:t xml:space="preserve"> DO SISTEMA</w:t>
+      </w:r>
+      <w:r>
+        <w:t xml:space="preserve"> DE SOFTWARE</w:t>
       </w:r>
       <w:bookmarkEnd w:id="136"/>
-      <w:r>
-        <w:t xml:space="preserve"> DO SISTEMA</w:t>
-      </w:r>
-      <w:r>
-        <w:t xml:space="preserve"> DE SOFTWARE</w:t>
-      </w:r>
       <w:bookmarkEnd w:id="137"/>
       <w:bookmarkEnd w:id="138"/>
-      <w:bookmarkEnd w:id="139"/>
-    </w:p>
-    <w:p>
-      <w:bookmarkStart w:id="140" w:name="_Toc192060094"/>
+    </w:p>
+    <w:p>
+      <w:bookmarkStart w:id="139" w:name="_Toc192060094"/>
       <w:r>
         <w:t xml:space="preserve">A seguir são apresentados os requisitos funcionais e não funcionais do sistema de acordo com as histórias de usuários e suas necessidades. As prioridades são classificadas baseadas nas definições propostas por Sommerville (2013) em três tipos: </w:t>
       </w:r>
@@ -17191,7 +16976,7 @@
         <w:t>.</w:t>
       </w:r>
     </w:p>
-    <w:bookmarkEnd w:id="140"/>
+    <w:bookmarkEnd w:id="139"/>
     <w:p>
       <w:r>
         <w:t xml:space="preserve">Os requisitos funcionais estão agrupados em módulos lógicos com seus respectivos requisitos detalhados. </w:t>
@@ -17205,7 +16990,7 @@
           <w:numId w:val="22"/>
         </w:numPr>
       </w:pPr>
-      <w:bookmarkStart w:id="141" w:name="_Hlk103522487"/>
+      <w:bookmarkStart w:id="140" w:name="_Hlk103522487"/>
       <w:r>
         <w:t xml:space="preserve">Módulo de </w:t>
       </w:r>
@@ -17215,7 +17000,7 @@
       <w:r>
         <w:t>utenticação</w:t>
       </w:r>
-      <w:bookmarkEnd w:id="141"/>
+      <w:bookmarkEnd w:id="140"/>
     </w:p>
     <w:p>
       <w:pPr>
@@ -17768,7 +17553,7 @@
       </w:pPr>
     </w:p>
     <w:p>
-      <w:bookmarkStart w:id="142" w:name="_Toc192060096"/>
+      <w:bookmarkStart w:id="141" w:name="_Toc192060096"/>
       <w:r>
         <w:t>a) Módulo de Autenticação</w:t>
       </w:r>
@@ -20099,35 +19884,33 @@
       <w:pPr>
         <w:pStyle w:val="SemEspaamento"/>
       </w:pPr>
-      <w:bookmarkStart w:id="143" w:name="_Toc192060095"/>
+      <w:bookmarkStart w:id="142" w:name="_Toc192060095"/>
     </w:p>
     <w:p>
       <w:pPr>
         <w:pStyle w:val="Ttulo3"/>
       </w:pPr>
-      <w:bookmarkStart w:id="144" w:name="_Toc97100986"/>
-      <w:bookmarkStart w:id="145" w:name="_Toc98865266"/>
-      <w:bookmarkStart w:id="146" w:name="_Toc103717264"/>
-      <w:bookmarkStart w:id="147" w:name="_Toc111107963"/>
+      <w:bookmarkStart w:id="143" w:name="_Toc97100986"/>
+      <w:bookmarkStart w:id="144" w:name="_Toc98865266"/>
+      <w:bookmarkStart w:id="145" w:name="_Toc103717264"/>
+      <w:bookmarkStart w:id="146" w:name="_Toc111107963"/>
       <w:r>
         <w:t xml:space="preserve">5.1.2 Requisitos </w:t>
       </w:r>
+      <w:bookmarkEnd w:id="142"/>
       <w:bookmarkEnd w:id="143"/>
       <w:bookmarkEnd w:id="144"/>
+      <w:r>
+        <w:t xml:space="preserve">não </w:t>
+      </w:r>
+      <w:r>
+        <w:t>F</w:t>
+      </w:r>
+      <w:r>
+        <w:t>uncionais</w:t>
+      </w:r>
       <w:bookmarkEnd w:id="145"/>
-      <w:proofErr w:type="gramStart"/>
-      <w:r>
-        <w:t xml:space="preserve">não </w:t>
-      </w:r>
-      <w:r>
-        <w:t>F</w:t>
-      </w:r>
-      <w:r>
-        <w:t>uncionais</w:t>
-      </w:r>
       <w:bookmarkEnd w:id="146"/>
-      <w:bookmarkEnd w:id="147"/>
-      <w:proofErr w:type="gramEnd"/>
     </w:p>
     <w:p>
       <w:r>
@@ -20339,15 +20122,15 @@
           <w:i/>
         </w:rPr>
       </w:pPr>
-      <w:bookmarkStart w:id="148" w:name="_Toc98865268"/>
-      <w:bookmarkStart w:id="149" w:name="_Toc103717265"/>
-      <w:bookmarkStart w:id="150" w:name="_Toc111107964"/>
+      <w:bookmarkStart w:id="147" w:name="_Toc98865268"/>
+      <w:bookmarkStart w:id="148" w:name="_Toc103717265"/>
+      <w:bookmarkStart w:id="149" w:name="_Toc111107964"/>
       <w:r>
         <w:t>5.1.2.2 Requisitos Organizacionais</w:t>
       </w:r>
+      <w:bookmarkEnd w:id="147"/>
       <w:bookmarkEnd w:id="148"/>
       <w:bookmarkEnd w:id="149"/>
-      <w:bookmarkEnd w:id="150"/>
     </w:p>
     <w:p>
       <w:r>
@@ -20797,15 +20580,15 @@
           <w:i/>
         </w:rPr>
       </w:pPr>
-      <w:bookmarkStart w:id="151" w:name="_Toc98865269"/>
-      <w:bookmarkStart w:id="152" w:name="_Toc103717266"/>
-      <w:bookmarkStart w:id="153" w:name="_Toc111107965"/>
+      <w:bookmarkStart w:id="150" w:name="_Toc98865269"/>
+      <w:bookmarkStart w:id="151" w:name="_Toc103717266"/>
+      <w:bookmarkStart w:id="152" w:name="_Toc111107965"/>
       <w:r>
         <w:t>5.1.2.3 Requisitos Externos</w:t>
       </w:r>
+      <w:bookmarkEnd w:id="150"/>
       <w:bookmarkEnd w:id="151"/>
       <w:bookmarkEnd w:id="152"/>
-      <w:bookmarkEnd w:id="153"/>
     </w:p>
     <w:p>
       <w:r>
@@ -21005,17 +20788,17 @@
       <w:pPr>
         <w:pStyle w:val="Ttulo3"/>
       </w:pPr>
-      <w:bookmarkStart w:id="154" w:name="_Toc97100987"/>
-      <w:bookmarkStart w:id="155" w:name="_Toc98865270"/>
-      <w:bookmarkStart w:id="156" w:name="_Toc103717267"/>
-      <w:bookmarkStart w:id="157" w:name="_Toc111107966"/>
+      <w:bookmarkStart w:id="153" w:name="_Toc97100987"/>
+      <w:bookmarkStart w:id="154" w:name="_Toc98865270"/>
+      <w:bookmarkStart w:id="155" w:name="_Toc103717267"/>
+      <w:bookmarkStart w:id="156" w:name="_Toc111107966"/>
       <w:r>
         <w:t>5.1.3 Principais Regras de Negócio</w:t>
       </w:r>
+      <w:bookmarkEnd w:id="153"/>
       <w:bookmarkEnd w:id="154"/>
       <w:bookmarkEnd w:id="155"/>
       <w:bookmarkEnd w:id="156"/>
-      <w:bookmarkEnd w:id="157"/>
     </w:p>
     <w:p>
       <w:r>
@@ -21086,37 +20869,37 @@
       <w:pPr>
         <w:pStyle w:val="Ttulo2"/>
       </w:pPr>
-      <w:bookmarkStart w:id="158" w:name="_Toc97100988"/>
-      <w:bookmarkStart w:id="159" w:name="_Toc98865271"/>
-      <w:bookmarkStart w:id="160" w:name="_Toc111107967"/>
+      <w:bookmarkStart w:id="157" w:name="_Toc97100988"/>
+      <w:bookmarkStart w:id="158" w:name="_Toc98865271"/>
+      <w:bookmarkStart w:id="159" w:name="_Toc111107967"/>
       <w:r>
         <w:lastRenderedPageBreak/>
         <w:t>5.2 ANÁLISE DOS REQUISITOS</w:t>
       </w:r>
+      <w:bookmarkEnd w:id="157"/>
       <w:bookmarkEnd w:id="158"/>
       <w:bookmarkEnd w:id="159"/>
+    </w:p>
+    <w:p>
+      <w:pPr>
+        <w:pStyle w:val="Ttulo3"/>
+      </w:pPr>
+      <w:bookmarkStart w:id="160" w:name="_Toc97100989"/>
+      <w:bookmarkStart w:id="161" w:name="_Toc98865272"/>
+      <w:bookmarkStart w:id="162" w:name="_Toc111107968"/>
+      <w:r>
+        <w:t xml:space="preserve">5.2.1 </w:t>
+      </w:r>
+      <w:r>
+        <w:t>Visão Funcional</w:t>
+      </w:r>
       <w:bookmarkEnd w:id="160"/>
-    </w:p>
-    <w:p>
-      <w:pPr>
-        <w:pStyle w:val="Ttulo3"/>
-      </w:pPr>
-      <w:bookmarkStart w:id="161" w:name="_Toc97100989"/>
-      <w:bookmarkStart w:id="162" w:name="_Toc98865272"/>
-      <w:bookmarkStart w:id="163" w:name="_Toc111107968"/>
-      <w:r>
-        <w:t xml:space="preserve">5.2.1 </w:t>
-      </w:r>
-      <w:r>
-        <w:t>Visão Funcional</w:t>
-      </w:r>
       <w:bookmarkEnd w:id="161"/>
       <w:bookmarkEnd w:id="162"/>
-      <w:bookmarkEnd w:id="163"/>
-    </w:p>
-    <w:p>
-      <w:bookmarkStart w:id="164" w:name="_Toc192060098"/>
-      <w:bookmarkEnd w:id="142"/>
+    </w:p>
+    <w:p>
+      <w:bookmarkStart w:id="163" w:name="_Toc192060098"/>
+      <w:bookmarkEnd w:id="141"/>
       <w:r>
         <w:t xml:space="preserve">O modelo de casos de uso é constituído pelo diagrama de casos de uso e pela descrição dos fluxos de eventos. </w:t>
       </w:r>
@@ -21131,9 +20914,9 @@
       <w:pPr>
         <w:pStyle w:val="Ttulo3"/>
       </w:pPr>
-      <w:bookmarkStart w:id="165" w:name="_Toc97100990"/>
-      <w:bookmarkStart w:id="166" w:name="_Toc98865273"/>
-      <w:bookmarkStart w:id="167" w:name="_Toc111107969"/>
+      <w:bookmarkStart w:id="164" w:name="_Toc97100990"/>
+      <w:bookmarkStart w:id="165" w:name="_Toc98865273"/>
+      <w:bookmarkStart w:id="166" w:name="_Toc111107969"/>
       <w:r>
         <w:t>5.2.</w:t>
       </w:r>
@@ -21149,71 +20932,71 @@
       <w:r>
         <w:t>dos Dados</w:t>
       </w:r>
+      <w:bookmarkEnd w:id="164"/>
       <w:bookmarkEnd w:id="165"/>
       <w:bookmarkEnd w:id="166"/>
+    </w:p>
+    <w:p>
+      <w:bookmarkStart w:id="167" w:name="_Toc192060100"/>
+      <w:bookmarkStart w:id="168" w:name="_Toc97100991"/>
+      <w:bookmarkStart w:id="169" w:name="_Toc98865274"/>
+      <w:bookmarkStart w:id="170" w:name="_Toc192060101"/>
+      <w:bookmarkEnd w:id="163"/>
+      <w:r>
+        <w:t xml:space="preserve">Esta seção descreve o modelo de dados de um sistema com alto nível de abstração no qual as relações são construídas através da associação de um ou mais atributos das entidades. Trata-se do Modelo Conceitual representado por meio do Diagrama de Entidade-Relacionamento. </w:t>
+      </w:r>
+    </w:p>
+    <w:p>
+      <w:r>
+        <w:t xml:space="preserve">O diagrama </w:t>
+      </w:r>
+      <w:r>
+        <w:t>de entidade-r</w:t>
+      </w:r>
+      <w:r>
+        <w:t>elacionamento</w:t>
+      </w:r>
+      <w:r>
+        <w:t xml:space="preserve"> do</w:t>
+      </w:r>
+      <w:r>
+        <w:t xml:space="preserve"> projeto Deu Pet pode ser encontrado no Apêndice </w:t>
+      </w:r>
+      <w:r>
+        <w:t>D</w:t>
+      </w:r>
       <w:bookmarkEnd w:id="167"/>
-    </w:p>
-    <w:p>
-      <w:bookmarkStart w:id="168" w:name="_Toc192060100"/>
-      <w:bookmarkStart w:id="169" w:name="_Toc97100991"/>
-      <w:bookmarkStart w:id="170" w:name="_Toc98865274"/>
-      <w:bookmarkStart w:id="171" w:name="_Toc192060101"/>
-      <w:bookmarkEnd w:id="164"/>
-      <w:r>
-        <w:t xml:space="preserve">Esta seção descreve o modelo de dados de um sistema com alto nível de abstração no qual as relações são construídas através da associação de um ou mais atributos das entidades. Trata-se do Modelo Conceitual representado por meio do Diagrama de Entidade-Relacionamento. </w:t>
-      </w:r>
-    </w:p>
-    <w:p>
-      <w:r>
-        <w:t xml:space="preserve">O diagrama </w:t>
-      </w:r>
-      <w:r>
-        <w:t>de entidade-r</w:t>
-      </w:r>
-      <w:r>
-        <w:t>elacionamento</w:t>
-      </w:r>
-      <w:r>
-        <w:t xml:space="preserve"> do</w:t>
-      </w:r>
-      <w:r>
-        <w:t xml:space="preserve"> projeto Deu Pet pode ser encontrado no Apêndice </w:t>
-      </w:r>
-      <w:r>
-        <w:t>D</w:t>
+      <w:r>
+        <w:t>.</w:t>
+      </w:r>
+    </w:p>
+    <w:p/>
+    <w:p>
+      <w:pPr>
+        <w:pStyle w:val="Ttulo3"/>
+      </w:pPr>
+      <w:bookmarkStart w:id="171" w:name="_Toc111107970"/>
+      <w:r>
+        <w:t xml:space="preserve">5.2.3 </w:t>
+      </w:r>
+      <w:r>
+        <w:t xml:space="preserve">Modelo </w:t>
+      </w:r>
+      <w:r>
+        <w:t>Inicial da</w:t>
+      </w:r>
+      <w:r>
+        <w:t xml:space="preserve"> Interface d</w:t>
+      </w:r>
+      <w:r>
+        <w:t>e</w:t>
+      </w:r>
+      <w:r>
+        <w:t xml:space="preserve"> Usuário</w:t>
       </w:r>
       <w:bookmarkEnd w:id="168"/>
-      <w:r>
-        <w:t>.</w:t>
-      </w:r>
-    </w:p>
-    <w:p/>
-    <w:p>
-      <w:pPr>
-        <w:pStyle w:val="Ttulo3"/>
-      </w:pPr>
-      <w:bookmarkStart w:id="172" w:name="_Toc111107970"/>
-      <w:r>
-        <w:t xml:space="preserve">5.2.3 </w:t>
-      </w:r>
-      <w:r>
-        <w:t xml:space="preserve">Modelo </w:t>
-      </w:r>
-      <w:r>
-        <w:t>Inicial da</w:t>
-      </w:r>
-      <w:r>
-        <w:t xml:space="preserve"> Interface d</w:t>
-      </w:r>
-      <w:r>
-        <w:t>e</w:t>
-      </w:r>
-      <w:r>
-        <w:t xml:space="preserve"> Usuário</w:t>
-      </w:r>
       <w:bookmarkEnd w:id="169"/>
-      <w:bookmarkEnd w:id="170"/>
-      <w:bookmarkEnd w:id="172"/>
+      <w:bookmarkEnd w:id="171"/>
     </w:p>
     <w:p>
       <w:r>
@@ -21244,107 +21027,107 @@
       <w:pPr>
         <w:pStyle w:val="Ttulo1"/>
       </w:pPr>
-      <w:bookmarkStart w:id="173" w:name="_Toc97100992"/>
-      <w:bookmarkStart w:id="174" w:name="_Toc98865275"/>
-      <w:bookmarkStart w:id="175" w:name="_Toc111107971"/>
+      <w:bookmarkStart w:id="172" w:name="_Toc97100992"/>
+      <w:bookmarkStart w:id="173" w:name="_Toc98865275"/>
+      <w:bookmarkStart w:id="174" w:name="_Toc111107971"/>
       <w:r>
         <w:lastRenderedPageBreak/>
         <w:t>6 ARQUITETURA E PROJETO</w:t>
       </w:r>
-      <w:bookmarkEnd w:id="171"/>
+      <w:bookmarkEnd w:id="170"/>
       <w:r>
         <w:t xml:space="preserve"> DO SISTEMA</w:t>
       </w:r>
       <w:r>
         <w:t xml:space="preserve"> DE SOFTWARE</w:t>
       </w:r>
+      <w:bookmarkEnd w:id="172"/>
       <w:bookmarkEnd w:id="173"/>
       <w:bookmarkEnd w:id="174"/>
+    </w:p>
+    <w:p>
+      <w:r>
+        <w:t xml:space="preserve">A arquitetura e projeto do sistema de software são atividades que definem, sob o ponto de vista de elementos do sistema, </w:t>
+      </w:r>
+      <w:r>
+        <w:t>os sub</w:t>
+      </w:r>
+      <w:r>
+        <w:t xml:space="preserve">sistemas, </w:t>
+      </w:r>
+      <w:r>
+        <w:t>as interfaces, comportamentos e os componentes</w:t>
+      </w:r>
+      <w:r>
+        <w:t xml:space="preserve"> </w:t>
+      </w:r>
+      <w:r>
+        <w:t>que devem constar no sistema.</w:t>
+      </w:r>
+    </w:p>
+    <w:p>
+      <w:r>
+        <w:t>Este capítulo apresenta a visão estrutural, visão comportamental, visão de dados e o projeto da interação humano-computador.</w:t>
+      </w:r>
+      <w:r>
+        <w:t xml:space="preserve"> Para representar as visões aplicam-se os conceitos e diagramas da UML.</w:t>
+      </w:r>
+    </w:p>
+    <w:p/>
+    <w:p>
+      <w:pPr>
+        <w:pStyle w:val="Ttulo2"/>
+      </w:pPr>
+      <w:bookmarkStart w:id="175" w:name="_Toc192060103"/>
+      <w:bookmarkStart w:id="176" w:name="_Toc97100993"/>
+      <w:bookmarkStart w:id="177" w:name="_Toc98865276"/>
+      <w:bookmarkStart w:id="178" w:name="_Toc111107972"/>
+      <w:r>
+        <w:t>6.1 V</w:t>
+      </w:r>
       <w:bookmarkEnd w:id="175"/>
-    </w:p>
-    <w:p>
-      <w:r>
-        <w:t xml:space="preserve">A arquitetura e projeto do sistema de software são atividades que definem, sob o ponto de vista de elementos do sistema, </w:t>
-      </w:r>
-      <w:r>
-        <w:t>os sub</w:t>
-      </w:r>
-      <w:r>
-        <w:t xml:space="preserve">sistemas, </w:t>
-      </w:r>
-      <w:r>
-        <w:t>as interfaces, comportamentos e os componentes</w:t>
-      </w:r>
-      <w:r>
-        <w:t xml:space="preserve"> </w:t>
-      </w:r>
-      <w:r>
-        <w:t>que devem constar no sistema.</w:t>
-      </w:r>
-    </w:p>
-    <w:p>
-      <w:r>
-        <w:t>Este capítulo apresenta a visão estrutural, visão comportamental, visão de dados e o projeto da interação humano-computador.</w:t>
-      </w:r>
-      <w:r>
-        <w:t xml:space="preserve"> Para representar as visões aplicam-se os conceitos e diagramas da UML.</w:t>
-      </w:r>
-    </w:p>
-    <w:p/>
-    <w:p>
-      <w:pPr>
-        <w:pStyle w:val="Ttulo2"/>
-      </w:pPr>
-      <w:bookmarkStart w:id="176" w:name="_Toc192060103"/>
-      <w:bookmarkStart w:id="177" w:name="_Toc97100993"/>
-      <w:bookmarkStart w:id="178" w:name="_Toc98865276"/>
-      <w:bookmarkStart w:id="179" w:name="_Toc111107972"/>
-      <w:r>
-        <w:t>6.1 V</w:t>
+      <w:r>
+        <w:t>ISÃO ESTRUTURAL</w:t>
       </w:r>
       <w:bookmarkEnd w:id="176"/>
-      <w:r>
-        <w:t>ISÃO ESTRUTURAL</w:t>
-      </w:r>
       <w:bookmarkEnd w:id="177"/>
       <w:bookmarkEnd w:id="178"/>
+    </w:p>
+    <w:p>
+      <w:bookmarkStart w:id="179" w:name="_Toc192060104"/>
+      <w:r>
+        <w:t>A visão estrutural do projeto tem como objetivo a representação sistêmicas das estruturas da aplicação demonstrando seu funcionamento, fluxo de ações, detalha as classes, pacotes e objetos como também define os modelos conceituais.</w:t>
+      </w:r>
+    </w:p>
+    <w:p>
+      <w:r>
+        <w:t xml:space="preserve">Para este projeto, são detalhados os seguintes diagramas: </w:t>
+      </w:r>
+      <w:r>
+        <w:t>diagrama de pacotes e diagramas de classes.</w:t>
+      </w:r>
+    </w:p>
+    <w:p/>
+    <w:p>
+      <w:pPr>
+        <w:pStyle w:val="Ttulo3"/>
+      </w:pPr>
+      <w:bookmarkStart w:id="180" w:name="_Toc97100994"/>
+      <w:bookmarkStart w:id="181" w:name="_Toc98865277"/>
+      <w:bookmarkStart w:id="182" w:name="_Toc111107973"/>
+      <w:r>
+        <w:t xml:space="preserve">6.1.1 Diagrama de </w:t>
+      </w:r>
+      <w:r>
+        <w:t>P</w:t>
+      </w:r>
+      <w:r>
+        <w:t>acotes</w:t>
+      </w:r>
       <w:bookmarkEnd w:id="179"/>
-    </w:p>
-    <w:p>
-      <w:bookmarkStart w:id="180" w:name="_Toc192060104"/>
-      <w:r>
-        <w:t>A visão estrutural do projeto tem como objetivo a representação sistêmicas das estruturas da aplicação demonstrando seu funcionamento, fluxo de ações, detalha as classes, pacotes e objetos como também define os modelos conceituais.</w:t>
-      </w:r>
-    </w:p>
-    <w:p>
-      <w:r>
-        <w:t xml:space="preserve">Para este projeto, são detalhados os seguintes diagramas: </w:t>
-      </w:r>
-      <w:r>
-        <w:t>diagrama de pacotes e diagramas de classes.</w:t>
-      </w:r>
-    </w:p>
-    <w:p/>
-    <w:p>
-      <w:pPr>
-        <w:pStyle w:val="Ttulo3"/>
-      </w:pPr>
-      <w:bookmarkStart w:id="181" w:name="_Toc97100994"/>
-      <w:bookmarkStart w:id="182" w:name="_Toc98865277"/>
-      <w:bookmarkStart w:id="183" w:name="_Toc111107973"/>
-      <w:r>
-        <w:t xml:space="preserve">6.1.1 Diagrama de </w:t>
-      </w:r>
-      <w:r>
-        <w:t>P</w:t>
-      </w:r>
-      <w:r>
-        <w:t>acotes</w:t>
-      </w:r>
       <w:bookmarkEnd w:id="180"/>
       <w:bookmarkEnd w:id="181"/>
       <w:bookmarkEnd w:id="182"/>
-      <w:bookmarkEnd w:id="183"/>
     </w:p>
     <w:p>
       <w:r>
@@ -21490,16 +21273,11 @@
         <w:t>front-end</w:t>
       </w:r>
       <w:r>
-        <w:t xml:space="preserve"> com a </w:t>
-      </w:r>
-      <w:proofErr w:type="gramStart"/>
-      <w:r>
-        <w:t xml:space="preserve">aplicação </w:t>
+        <w:t xml:space="preserve"> com a aplicação </w:t>
       </w:r>
       <w:r>
         <w:t xml:space="preserve"> API</w:t>
       </w:r>
-      <w:proofErr w:type="gramEnd"/>
       <w:r>
         <w:t xml:space="preserve"> Rest</w:t>
       </w:r>
@@ -21617,10 +21395,10 @@
       <w:pPr>
         <w:pStyle w:val="Ttulo3"/>
       </w:pPr>
-      <w:bookmarkStart w:id="184" w:name="_Toc192060105"/>
-      <w:bookmarkStart w:id="185" w:name="_Toc97100995"/>
-      <w:bookmarkStart w:id="186" w:name="_Toc98865278"/>
-      <w:bookmarkStart w:id="187" w:name="_Toc111107974"/>
+      <w:bookmarkStart w:id="183" w:name="_Toc192060105"/>
+      <w:bookmarkStart w:id="184" w:name="_Toc97100995"/>
+      <w:bookmarkStart w:id="185" w:name="_Toc98865278"/>
+      <w:bookmarkStart w:id="186" w:name="_Toc111107974"/>
       <w:r>
         <w:t xml:space="preserve">6.1.2 Diagramas de </w:t>
       </w:r>
@@ -21630,104 +21408,104 @@
       <w:r>
         <w:t>lasses</w:t>
       </w:r>
+      <w:bookmarkEnd w:id="183"/>
       <w:bookmarkEnd w:id="184"/>
       <w:bookmarkEnd w:id="185"/>
       <w:bookmarkEnd w:id="186"/>
+    </w:p>
+    <w:p>
+      <w:r>
+        <w:t>Um sistema necessita de suas classes para as operações orientadas a objeto e para boa estruturação do projeto seguindo as pr</w:t>
+      </w:r>
+      <w:r>
+        <w:t>á</w:t>
+      </w:r>
+      <w:r>
+        <w:t xml:space="preserve">ticas comuns de desenvolvimento. Para uma boa compreensão, </w:t>
+      </w:r>
+      <w:r>
+        <w:t>um</w:t>
+      </w:r>
+      <w:r>
+        <w:t xml:space="preserve"> diagrama de classes demonstra quais classes</w:t>
+      </w:r>
+      <w:r>
+        <w:t xml:space="preserve"> de objetos</w:t>
+      </w:r>
+      <w:r>
+        <w:t xml:space="preserve"> estarão</w:t>
+      </w:r>
+      <w:r>
+        <w:t xml:space="preserve"> presentes no sistema, bem como seus atributos.</w:t>
+      </w:r>
+    </w:p>
+    <w:p>
+      <w:r>
+        <w:t xml:space="preserve">O diagrama de classes do </w:t>
+      </w:r>
+      <w:r>
+        <w:t xml:space="preserve">sistema Deu Pet referentes aos pacotes model do projeto dp-model, o qual contém as classes das entidades do sistema, </w:t>
+      </w:r>
+      <w:r>
+        <w:t>se encontra no Apêndice F</w:t>
+      </w:r>
+      <w:r>
+        <w:t>.</w:t>
+      </w:r>
+    </w:p>
+    <w:p/>
+    <w:p>
+      <w:pPr>
+        <w:pStyle w:val="Ttulo2"/>
+      </w:pPr>
+      <w:bookmarkStart w:id="187" w:name="_Toc192060106"/>
+      <w:bookmarkStart w:id="188" w:name="_Toc97100997"/>
+      <w:bookmarkStart w:id="189" w:name="_Toc98865280"/>
+      <w:bookmarkStart w:id="190" w:name="_Toc111107975"/>
+      <w:r>
+        <w:t>6.2 VISÃO COMPORTAMENTAL</w:t>
+      </w:r>
       <w:bookmarkEnd w:id="187"/>
-    </w:p>
-    <w:p>
-      <w:r>
-        <w:t>Um sistema necessita de suas classes para as operações orientadas a objeto e para boa estruturação do projeto seguindo as pr</w:t>
-      </w:r>
-      <w:r>
-        <w:t>á</w:t>
-      </w:r>
-      <w:r>
-        <w:t xml:space="preserve">ticas comuns de desenvolvimento. Para uma boa compreensão, </w:t>
-      </w:r>
-      <w:r>
-        <w:t>um</w:t>
-      </w:r>
-      <w:r>
-        <w:t xml:space="preserve"> diagrama de classes demonstra quais classes</w:t>
-      </w:r>
-      <w:r>
-        <w:t xml:space="preserve"> de objetos</w:t>
-      </w:r>
-      <w:r>
-        <w:t xml:space="preserve"> estarão</w:t>
-      </w:r>
-      <w:r>
-        <w:t xml:space="preserve"> presentes no sistema, bem como seus atributos.</w:t>
-      </w:r>
-    </w:p>
-    <w:p>
-      <w:r>
-        <w:t xml:space="preserve">O diagrama de classes do </w:t>
-      </w:r>
-      <w:r>
-        <w:t xml:space="preserve">sistema Deu Pet referentes aos pacotes model do projeto dp-model, o qual contém as classes das entidades do sistema, </w:t>
-      </w:r>
-      <w:r>
-        <w:t>se encontra no Apêndice F</w:t>
-      </w:r>
-      <w:r>
-        <w:t>.</w:t>
-      </w:r>
-    </w:p>
-    <w:p/>
-    <w:p>
-      <w:pPr>
-        <w:pStyle w:val="Ttulo2"/>
-      </w:pPr>
-      <w:bookmarkStart w:id="188" w:name="_Toc192060106"/>
-      <w:bookmarkStart w:id="189" w:name="_Toc97100997"/>
-      <w:bookmarkStart w:id="190" w:name="_Toc98865280"/>
-      <w:bookmarkStart w:id="191" w:name="_Toc111107975"/>
-      <w:r>
-        <w:t>6.2 VISÃO COMPORTAMENTAL</w:t>
-      </w:r>
       <w:bookmarkEnd w:id="188"/>
       <w:bookmarkEnd w:id="189"/>
       <w:bookmarkEnd w:id="190"/>
+    </w:p>
+    <w:p>
+      <w:r>
+        <w:t>A visão comportamental do projeto exemplifica os comportamentos do sistema. As interações entre os objetos e os tipos de associações entre eles é demonstrada neste capítulo.</w:t>
+      </w:r>
+    </w:p>
+    <w:p>
+      <w:r>
+        <w:t>Para este projeto,</w:t>
+      </w:r>
+      <w:r>
+        <w:t xml:space="preserve"> as interações entre os objetos são demonstradas: diagrama de sequência e diagrama de visão geral de interação. </w:t>
+      </w:r>
+    </w:p>
+    <w:p/>
+    <w:p>
+      <w:pPr>
+        <w:pStyle w:val="Ttulo3"/>
+      </w:pPr>
+      <w:bookmarkStart w:id="191" w:name="_Toc97100998"/>
+      <w:bookmarkStart w:id="192" w:name="_Toc98865281"/>
+      <w:bookmarkStart w:id="193" w:name="_Toc111107976"/>
+      <w:r>
+        <w:t xml:space="preserve">6.2.1 Projeto das </w:t>
+      </w:r>
+      <w:r>
+        <w:t>I</w:t>
+      </w:r>
+      <w:r>
+        <w:t>nterações</w:t>
+      </w:r>
+      <w:r>
+        <w:t xml:space="preserve"> entre Objetos</w:t>
+      </w:r>
       <w:bookmarkEnd w:id="191"/>
-    </w:p>
-    <w:p>
-      <w:r>
-        <w:t>A visão comportamental do projeto exemplifica os comportamentos do sistema. As interações entre os objetos e os tipos de associações entre eles é demonstrada neste capítulo.</w:t>
-      </w:r>
-    </w:p>
-    <w:p>
-      <w:r>
-        <w:t>Para este projeto,</w:t>
-      </w:r>
-      <w:r>
-        <w:t xml:space="preserve"> as interações entre os objetos são demonstradas: diagrama de sequência e diagrama de visão geral de interação. </w:t>
-      </w:r>
-    </w:p>
-    <w:p/>
-    <w:p>
-      <w:pPr>
-        <w:pStyle w:val="Ttulo3"/>
-      </w:pPr>
-      <w:bookmarkStart w:id="192" w:name="_Toc97100998"/>
-      <w:bookmarkStart w:id="193" w:name="_Toc98865281"/>
-      <w:bookmarkStart w:id="194" w:name="_Toc111107976"/>
-      <w:r>
-        <w:t xml:space="preserve">6.2.1 Projeto das </w:t>
-      </w:r>
-      <w:r>
-        <w:t>I</w:t>
-      </w:r>
-      <w:r>
-        <w:t>nterações</w:t>
-      </w:r>
-      <w:r>
-        <w:t xml:space="preserve"> entre Objetos</w:t>
-      </w:r>
       <w:bookmarkEnd w:id="192"/>
       <w:bookmarkEnd w:id="193"/>
-      <w:bookmarkEnd w:id="194"/>
     </w:p>
     <w:p>
       <w:r>
@@ -21760,9 +21538,9 @@
       <w:pPr>
         <w:pStyle w:val="Ttulo3"/>
       </w:pPr>
-      <w:bookmarkStart w:id="195" w:name="_Toc97100999"/>
-      <w:bookmarkStart w:id="196" w:name="_Toc98865282"/>
-      <w:bookmarkStart w:id="197" w:name="_Toc111107977"/>
+      <w:bookmarkStart w:id="194" w:name="_Toc97100999"/>
+      <w:bookmarkStart w:id="195" w:name="_Toc98865282"/>
+      <w:bookmarkStart w:id="196" w:name="_Toc111107977"/>
       <w:r>
         <w:lastRenderedPageBreak/>
         <w:t>6.2.2 Diagrama</w:t>
@@ -21776,152 +21554,152 @@
       <w:r>
         <w:t>tividades</w:t>
       </w:r>
+      <w:bookmarkEnd w:id="194"/>
       <w:bookmarkEnd w:id="195"/>
       <w:bookmarkEnd w:id="196"/>
+    </w:p>
+    <w:p>
+      <w:r>
+        <w:t xml:space="preserve">Um diagrama de atividade é essencialmente um gráfico de fluxo, mostrando o fluxo de controle de uma atividade para outra e serão empregados para fazer a modelagem de aspectos dinâmicos do sistema. </w:t>
+      </w:r>
+    </w:p>
+    <w:p>
+      <w:r>
+        <w:t xml:space="preserve">No </w:t>
+      </w:r>
+      <w:r>
+        <w:t>A</w:t>
+      </w:r>
+      <w:r>
+        <w:t xml:space="preserve">pêndice </w:t>
+      </w:r>
+      <w:r>
+        <w:t>F</w:t>
+      </w:r>
+      <w:r>
+        <w:t xml:space="preserve"> desse projeto consta o diagra</w:t>
+      </w:r>
+      <w:r>
+        <w:t>ma de atividades do caso de uso de</w:t>
+      </w:r>
+      <w:r>
+        <w:t xml:space="preserve"> </w:t>
+      </w:r>
+      <w:r>
+        <w:t>“</w:t>
+      </w:r>
+      <w:r>
+        <w:t>Cadastro de Animais</w:t>
+      </w:r>
+      <w:r>
+        <w:t>”</w:t>
+      </w:r>
+      <w:r>
+        <w:t>.</w:t>
+      </w:r>
+      <w:r>
+        <w:t xml:space="preserve">  </w:t>
+      </w:r>
+    </w:p>
+    <w:p/>
+    <w:p>
+      <w:pPr>
+        <w:pStyle w:val="Ttulo2"/>
+      </w:pPr>
+      <w:bookmarkStart w:id="197" w:name="_Toc97101000"/>
+      <w:bookmarkStart w:id="198" w:name="_Toc98865283"/>
+      <w:bookmarkStart w:id="199" w:name="_Toc111107978"/>
+      <w:r>
+        <w:t xml:space="preserve">6.3 VISÃO </w:t>
+      </w:r>
+      <w:r>
+        <w:t>DOS</w:t>
+      </w:r>
+      <w:r>
+        <w:t xml:space="preserve"> DADOS</w:t>
+      </w:r>
       <w:bookmarkEnd w:id="197"/>
-    </w:p>
-    <w:p>
-      <w:r>
-        <w:t xml:space="preserve">Um diagrama de atividade é essencialmente um gráfico de fluxo, mostrando o fluxo de controle de uma atividade para outra e serão empregados para fazer a modelagem de aspectos dinâmicos do sistema. </w:t>
-      </w:r>
-    </w:p>
-    <w:p>
-      <w:r>
-        <w:t xml:space="preserve">No </w:t>
-      </w:r>
-      <w:r>
-        <w:t>A</w:t>
-      </w:r>
-      <w:r>
-        <w:t xml:space="preserve">pêndice </w:t>
-      </w:r>
-      <w:r>
-        <w:t>F</w:t>
-      </w:r>
-      <w:r>
-        <w:t xml:space="preserve"> desse projeto consta o diagra</w:t>
-      </w:r>
-      <w:r>
-        <w:t>ma de atividades do caso de uso de</w:t>
-      </w:r>
-      <w:r>
-        <w:t xml:space="preserve"> </w:t>
-      </w:r>
-      <w:r>
-        <w:t>“</w:t>
-      </w:r>
-      <w:r>
-        <w:t>Cadastro de Animais</w:t>
-      </w:r>
-      <w:r>
-        <w:t>”</w:t>
-      </w:r>
-      <w:r>
-        <w:t>.</w:t>
-      </w:r>
-      <w:r>
-        <w:t xml:space="preserve">  </w:t>
-      </w:r>
-    </w:p>
-    <w:p/>
-    <w:p>
-      <w:pPr>
-        <w:pStyle w:val="Ttulo2"/>
-      </w:pPr>
-      <w:bookmarkStart w:id="198" w:name="_Toc97101000"/>
-      <w:bookmarkStart w:id="199" w:name="_Toc98865283"/>
-      <w:bookmarkStart w:id="200" w:name="_Toc111107978"/>
-      <w:r>
-        <w:t xml:space="preserve">6.3 VISÃO </w:t>
-      </w:r>
-      <w:r>
-        <w:t>DOS</w:t>
-      </w:r>
-      <w:r>
-        <w:t xml:space="preserve"> DADOS</w:t>
-      </w:r>
       <w:bookmarkEnd w:id="198"/>
       <w:bookmarkEnd w:id="199"/>
+    </w:p>
+    <w:p>
+      <w:r>
+        <w:t>Nesta seção é encontra-se o modelo operacional do banco de dados, para demostrar a base de dados da aplicação, assim como os relacionamentos que existem entre as tabelas e também o dicionário de dados de todas as tabelas.</w:t>
+      </w:r>
+    </w:p>
+    <w:p/>
+    <w:p>
+      <w:pPr>
+        <w:pStyle w:val="Ttulo3"/>
+      </w:pPr>
+      <w:bookmarkStart w:id="200" w:name="_Toc97101001"/>
+      <w:bookmarkStart w:id="201" w:name="_Toc98865284"/>
+      <w:bookmarkStart w:id="202" w:name="_Toc111107979"/>
+      <w:r>
+        <w:t xml:space="preserve">6.3.1 Modelo </w:t>
+      </w:r>
+      <w:r>
+        <w:t>Lógico</w:t>
+      </w:r>
       <w:bookmarkEnd w:id="200"/>
-    </w:p>
-    <w:p>
-      <w:r>
-        <w:t>Nesta seção é encontra-se o modelo operacional do banco de dados, para demostrar a base de dados da aplicação, assim como os relacionamentos que existem entre as tabelas e também o dicionário de dados de todas as tabelas.</w:t>
-      </w:r>
-    </w:p>
-    <w:p/>
-    <w:p>
-      <w:pPr>
-        <w:pStyle w:val="Ttulo3"/>
-      </w:pPr>
-      <w:bookmarkStart w:id="201" w:name="_Toc97101001"/>
-      <w:bookmarkStart w:id="202" w:name="_Toc98865284"/>
-      <w:bookmarkStart w:id="203" w:name="_Toc111107979"/>
-      <w:r>
-        <w:t xml:space="preserve">6.3.1 Modelo </w:t>
-      </w:r>
-      <w:r>
-        <w:t>Lógico</w:t>
-      </w:r>
       <w:bookmarkEnd w:id="201"/>
       <w:bookmarkEnd w:id="202"/>
+    </w:p>
+    <w:p>
+      <w:r>
+        <w:t>O modelo lógico, leva em conta a modelagem conceitual de dados, implementando recursos como adequação de padrão, nomenclatura, definindo as chaves primárias e estrangeiras, normalização, integridade referencial.</w:t>
+      </w:r>
+    </w:p>
+    <w:p>
+      <w:r>
+        <w:t xml:space="preserve">O </w:t>
+      </w:r>
+      <w:r>
+        <w:t xml:space="preserve">modelo </w:t>
+      </w:r>
+      <w:r>
+        <w:t>lógico</w:t>
+      </w:r>
+      <w:r>
+        <w:t xml:space="preserve"> </w:t>
+      </w:r>
+      <w:r>
+        <w:t>do</w:t>
+      </w:r>
+      <w:r>
+        <w:t xml:space="preserve"> projeto Deu Pet pode ser encontrado no Apêndice</w:t>
+      </w:r>
+      <w:r>
+        <w:t xml:space="preserve"> D.</w:t>
+      </w:r>
+    </w:p>
+    <w:p>
+      <w:pPr>
+        <w:pStyle w:val="Ttulo3"/>
+      </w:pPr>
+      <w:bookmarkStart w:id="203" w:name="_Toc97101002"/>
+      <w:bookmarkStart w:id="204" w:name="_Toc98865285"/>
+    </w:p>
+    <w:p>
+      <w:pPr>
+        <w:pStyle w:val="Ttulo3"/>
+      </w:pPr>
+      <w:bookmarkStart w:id="205" w:name="_Toc111107980"/>
+      <w:r>
+        <w:t>6.3.2 Dicionário de D</w:t>
+      </w:r>
+      <w:r>
+        <w:t>ados</w:t>
+      </w:r>
+      <w:r>
+        <w:t xml:space="preserve"> do Modelo </w:t>
+      </w:r>
+      <w:r>
+        <w:t>Lógico</w:t>
+      </w:r>
       <w:bookmarkEnd w:id="203"/>
-    </w:p>
-    <w:p>
-      <w:r>
-        <w:t>O modelo lógico, leva em conta a modelagem conceitual de dados, implementando recursos como adequação de padrão, nomenclatura, definindo as chaves primárias e estrangeiras, normalização, integridade referencial.</w:t>
-      </w:r>
-    </w:p>
-    <w:p>
-      <w:r>
-        <w:t xml:space="preserve">O </w:t>
-      </w:r>
-      <w:r>
-        <w:t xml:space="preserve">modelo </w:t>
-      </w:r>
-      <w:r>
-        <w:t>lógico</w:t>
-      </w:r>
-      <w:r>
-        <w:t xml:space="preserve"> </w:t>
-      </w:r>
-      <w:r>
-        <w:t>do</w:t>
-      </w:r>
-      <w:r>
-        <w:t xml:space="preserve"> projeto Deu Pet pode ser encontrado no Apêndice</w:t>
-      </w:r>
-      <w:r>
-        <w:t xml:space="preserve"> D.</w:t>
-      </w:r>
-    </w:p>
-    <w:p>
-      <w:pPr>
-        <w:pStyle w:val="Ttulo3"/>
-      </w:pPr>
-      <w:bookmarkStart w:id="204" w:name="_Toc97101002"/>
-      <w:bookmarkStart w:id="205" w:name="_Toc98865285"/>
-    </w:p>
-    <w:p>
-      <w:pPr>
-        <w:pStyle w:val="Ttulo3"/>
-      </w:pPr>
-      <w:bookmarkStart w:id="206" w:name="_Toc111107980"/>
-      <w:r>
-        <w:t>6.3.2 Dicionário de D</w:t>
-      </w:r>
-      <w:r>
-        <w:t>ados</w:t>
-      </w:r>
-      <w:r>
-        <w:t xml:space="preserve"> do Modelo </w:t>
-      </w:r>
-      <w:r>
-        <w:t>Lógico</w:t>
-      </w:r>
       <w:bookmarkEnd w:id="204"/>
       <w:bookmarkEnd w:id="205"/>
-      <w:bookmarkEnd w:id="206"/>
     </w:p>
     <w:p>
       <w:r>
@@ -21962,9 +21740,9 @@
       <w:pPr>
         <w:pStyle w:val="Ttulo2"/>
       </w:pPr>
-      <w:bookmarkStart w:id="207" w:name="_Toc97101003"/>
-      <w:bookmarkStart w:id="208" w:name="_Toc98865286"/>
-      <w:bookmarkStart w:id="209" w:name="_Toc111107981"/>
+      <w:bookmarkStart w:id="206" w:name="_Toc97101003"/>
+      <w:bookmarkStart w:id="207" w:name="_Toc98865286"/>
+      <w:bookmarkStart w:id="208" w:name="_Toc111107981"/>
       <w:r>
         <w:lastRenderedPageBreak/>
         <w:t>6.</w:t>
@@ -21975,41 +21753,41 @@
       <w:r>
         <w:t xml:space="preserve"> PROJETO DA INTERAÇÃO HUMANO-COMPUTADOR</w:t>
       </w:r>
+      <w:bookmarkEnd w:id="206"/>
       <w:bookmarkEnd w:id="207"/>
       <w:bookmarkEnd w:id="208"/>
+    </w:p>
+    <w:p>
+      <w:pPr>
+        <w:pStyle w:val="Ttulo3"/>
+      </w:pPr>
+      <w:bookmarkStart w:id="209" w:name="_Toc97101004"/>
+      <w:bookmarkStart w:id="210" w:name="_Toc98865287"/>
+      <w:bookmarkStart w:id="211" w:name="_Toc111107982"/>
+      <w:r>
+        <w:t>6.</w:t>
+      </w:r>
+      <w:r>
+        <w:t>4</w:t>
+      </w:r>
+      <w:r>
+        <w:t xml:space="preserve">.1 </w:t>
+      </w:r>
+      <w:r>
+        <w:t>Perfil</w:t>
+      </w:r>
+      <w:r>
+        <w:t xml:space="preserve"> de</w:t>
+      </w:r>
+      <w:r>
+        <w:t xml:space="preserve"> U</w:t>
+      </w:r>
+      <w:r>
+        <w:t>suário</w:t>
+      </w:r>
       <w:bookmarkEnd w:id="209"/>
-    </w:p>
-    <w:p>
-      <w:pPr>
-        <w:pStyle w:val="Ttulo3"/>
-      </w:pPr>
-      <w:bookmarkStart w:id="210" w:name="_Toc97101004"/>
-      <w:bookmarkStart w:id="211" w:name="_Toc98865287"/>
-      <w:bookmarkStart w:id="212" w:name="_Toc111107982"/>
-      <w:r>
-        <w:t>6.</w:t>
-      </w:r>
-      <w:r>
-        <w:t>4</w:t>
-      </w:r>
-      <w:r>
-        <w:t xml:space="preserve">.1 </w:t>
-      </w:r>
-      <w:r>
-        <w:t>Perfil</w:t>
-      </w:r>
-      <w:r>
-        <w:t xml:space="preserve"> de</w:t>
-      </w:r>
-      <w:r>
-        <w:t xml:space="preserve"> U</w:t>
-      </w:r>
-      <w:r>
-        <w:t>suário</w:t>
-      </w:r>
       <w:bookmarkEnd w:id="210"/>
       <w:bookmarkEnd w:id="211"/>
-      <w:bookmarkEnd w:id="212"/>
     </w:p>
     <w:p>
       <w:r>
@@ -22043,15 +21821,7 @@
         <w:t>Interessado em campanhas</w:t>
       </w:r>
       <w:r>
-        <w:t xml:space="preserve"> de </w:t>
-      </w:r>
-      <w:proofErr w:type="gramStart"/>
-      <w:r>
-        <w:t>bem estar</w:t>
-      </w:r>
-      <w:proofErr w:type="gramEnd"/>
-      <w:r>
-        <w:t xml:space="preserve"> animal</w:t>
+        <w:t xml:space="preserve"> de bem estar animal</w:t>
       </w:r>
     </w:p>
     <w:p>
@@ -22160,18 +21930,18 @@
           <w:color w:val="FF0000"/>
         </w:rPr>
       </w:pPr>
-      <w:bookmarkStart w:id="213" w:name="_Toc46909557"/>
-      <w:bookmarkStart w:id="214" w:name="_Toc109546218"/>
-      <w:bookmarkStart w:id="215" w:name="_Toc111107983"/>
+      <w:bookmarkStart w:id="212" w:name="_Toc46909557"/>
+      <w:bookmarkStart w:id="213" w:name="_Toc109546218"/>
+      <w:bookmarkStart w:id="214" w:name="_Toc111107983"/>
       <w:r>
         <w:rPr>
           <w:color w:val="FF0000"/>
         </w:rPr>
         <w:t>6.4.2 Projeto da Interface de Usuário</w:t>
       </w:r>
+      <w:bookmarkEnd w:id="212"/>
       <w:bookmarkEnd w:id="213"/>
       <w:bookmarkEnd w:id="214"/>
-      <w:bookmarkEnd w:id="215"/>
     </w:p>
     <w:p>
       <w:pPr>
@@ -22185,17 +21955,42 @@
           <w:b/>
           <w:color w:val="FF0000"/>
         </w:rPr>
-        <w:t xml:space="preserve">[Apresente a padronização de cores, fontes, plano de fundo e ícones e demais elementos da interface de </w:t>
-      </w:r>
-      <w:proofErr w:type="gramStart"/>
-      <w:r>
+        <w:t>[Apresente a padronização de cores, fontes, plano de fundo e ícones e demais elementos da interface de usuário.]</w:t>
+      </w:r>
+    </w:p>
+    <w:p>
+      <w:pPr>
         <w:rPr>
           <w:b/>
           <w:color w:val="FF0000"/>
         </w:rPr>
-        <w:t>usuário.]</w:t>
-      </w:r>
-      <w:proofErr w:type="gramEnd"/>
+      </w:pPr>
+    </w:p>
+    <w:p>
+      <w:pPr>
+        <w:pStyle w:val="Ttulo3"/>
+        <w:rPr>
+          <w:color w:val="FF0000"/>
+        </w:rPr>
+      </w:pPr>
+      <w:bookmarkStart w:id="215" w:name="_Toc46909558"/>
+      <w:bookmarkStart w:id="216" w:name="_Toc109546219"/>
+      <w:bookmarkStart w:id="217" w:name="_Toc111107984"/>
+      <w:r>
+        <w:rPr>
+          <w:color w:val="FF0000"/>
+        </w:rPr>
+        <w:t>6.4.3 Heurísticas de Usabilidade</w:t>
+      </w:r>
+      <w:bookmarkEnd w:id="215"/>
+      <w:bookmarkEnd w:id="216"/>
+      <w:bookmarkEnd w:id="217"/>
+      <w:r>
+        <w:rPr>
+          <w:color w:val="FF0000"/>
+        </w:rPr>
+        <w:t xml:space="preserve"> </w:t>
+      </w:r>
     </w:p>
     <w:p>
       <w:pPr>
@@ -22204,74 +21999,31 @@
           <w:color w:val="FF0000"/>
         </w:rPr>
       </w:pPr>
-    </w:p>
-    <w:p>
-      <w:pPr>
-        <w:pStyle w:val="Ttulo3"/>
-        <w:rPr>
-          <w:color w:val="FF0000"/>
-        </w:rPr>
-      </w:pPr>
-      <w:bookmarkStart w:id="216" w:name="_Toc46909558"/>
-      <w:bookmarkStart w:id="217" w:name="_Toc109546219"/>
-      <w:bookmarkStart w:id="218" w:name="_Toc111107984"/>
-      <w:r>
-        <w:rPr>
-          <w:color w:val="FF0000"/>
-        </w:rPr>
-        <w:t>6.4.3 Heurísticas de Usabilidade</w:t>
-      </w:r>
-      <w:bookmarkEnd w:id="216"/>
-      <w:bookmarkEnd w:id="217"/>
-      <w:bookmarkEnd w:id="218"/>
-      <w:r>
-        <w:rPr>
-          <w:color w:val="FF0000"/>
-        </w:rPr>
-        <w:t xml:space="preserve"> </w:t>
-      </w:r>
-    </w:p>
-    <w:p>
-      <w:pPr>
+      <w:r>
         <w:rPr>
           <w:b/>
           <w:color w:val="FF0000"/>
         </w:rPr>
-      </w:pPr>
-      <w:r>
+        <w:t>[Projeto da interface de usuário visando atender às heurísticas propostas por pesquisadores da área.]</w:t>
+      </w:r>
+    </w:p>
+    <w:p>
+      <w:pPr>
         <w:rPr>
           <w:b/>
           <w:color w:val="FF0000"/>
         </w:rPr>
-        <w:t xml:space="preserve">[Projeto da interface de usuário visando atender às heurísticas propostas por pesquisadores da </w:t>
-      </w:r>
-      <w:proofErr w:type="gramStart"/>
-      <w:r>
-        <w:rPr>
-          <w:b/>
+      </w:pPr>
+    </w:p>
+    <w:p>
+      <w:pPr>
+        <w:pStyle w:val="Ttulo3"/>
+        <w:rPr>
           <w:color w:val="FF0000"/>
         </w:rPr>
-        <w:t>área.]</w:t>
-      </w:r>
-      <w:proofErr w:type="gramEnd"/>
-    </w:p>
-    <w:p>
-      <w:pPr>
-        <w:rPr>
-          <w:b/>
-          <w:color w:val="FF0000"/>
-        </w:rPr>
-      </w:pPr>
-    </w:p>
-    <w:p>
-      <w:pPr>
-        <w:pStyle w:val="Ttulo3"/>
-        <w:rPr>
-          <w:color w:val="FF0000"/>
-        </w:rPr>
-      </w:pPr>
-      <w:bookmarkStart w:id="219" w:name="_Toc109546220"/>
-      <w:bookmarkStart w:id="220" w:name="_Toc111107985"/>
+      </w:pPr>
+      <w:bookmarkStart w:id="218" w:name="_Toc109546220"/>
+      <w:bookmarkStart w:id="219" w:name="_Toc111107985"/>
       <w:r>
         <w:rPr>
           <w:color w:val="FF0000"/>
@@ -22279,315 +22031,1564 @@
         <w:lastRenderedPageBreak/>
         <w:t>6.4.4 Projeto da Acessibilidade</w:t>
       </w:r>
+      <w:bookmarkEnd w:id="218"/>
       <w:bookmarkEnd w:id="219"/>
+      <w:r>
+        <w:rPr>
+          <w:color w:val="FF0000"/>
+        </w:rPr>
+        <w:t xml:space="preserve"> </w:t>
+      </w:r>
+    </w:p>
+    <w:p>
+      <w:pPr>
+        <w:rPr>
+          <w:color w:val="FF0000"/>
+        </w:rPr>
+      </w:pPr>
+      <w:r>
+        <w:rPr>
+          <w:color w:val="FF0000"/>
+        </w:rPr>
+        <w:t>[Projeto da interface de usuário visando atender às heurísticas propostas por pesquisadores da área.]</w:t>
+      </w:r>
+    </w:p>
+    <w:p>
+      <w:pPr>
+        <w:rPr>
+          <w:color w:val="FF0000"/>
+        </w:rPr>
+      </w:pPr>
+    </w:p>
+    <w:p>
+      <w:pPr>
+        <w:pStyle w:val="Ttulo2"/>
+      </w:pPr>
+      <w:bookmarkStart w:id="220" w:name="_Toc507747255"/>
+      <w:bookmarkStart w:id="221" w:name="_Toc14345922"/>
+      <w:bookmarkStart w:id="222" w:name="_Toc46909559"/>
+      <w:bookmarkStart w:id="223" w:name="_Toc109546221"/>
+      <w:bookmarkStart w:id="224" w:name="_Toc111107986"/>
+      <w:r>
+        <w:t>6.5 PROJETO DO SISTEMA DISTRIBUÍDO</w:t>
+      </w:r>
       <w:bookmarkEnd w:id="220"/>
-      <w:r>
-        <w:rPr>
-          <w:color w:val="FF0000"/>
-        </w:rPr>
-        <w:t xml:space="preserve"> </w:t>
-      </w:r>
-    </w:p>
-    <w:p>
-      <w:pPr>
-        <w:rPr>
-          <w:color w:val="FF0000"/>
-        </w:rPr>
-      </w:pPr>
-      <w:r>
-        <w:rPr>
-          <w:color w:val="FF0000"/>
-        </w:rPr>
-        <w:t xml:space="preserve">[Projeto da interface de usuário visando atender às heurísticas propostas por pesquisadores da </w:t>
-      </w:r>
-      <w:proofErr w:type="gramStart"/>
-      <w:r>
-        <w:rPr>
-          <w:color w:val="FF0000"/>
-        </w:rPr>
-        <w:t>área.]</w:t>
-      </w:r>
-      <w:proofErr w:type="gramEnd"/>
-    </w:p>
-    <w:p>
-      <w:pPr>
-        <w:rPr>
-          <w:color w:val="FF0000"/>
-        </w:rPr>
-      </w:pPr>
-    </w:p>
-    <w:p>
-      <w:pPr>
-        <w:pStyle w:val="Ttulo2"/>
-        <w:rPr>
-          <w:color w:val="FF0000"/>
-        </w:rPr>
-      </w:pPr>
-      <w:bookmarkStart w:id="221" w:name="_Toc507747255"/>
-      <w:bookmarkStart w:id="222" w:name="_Toc14345922"/>
-      <w:bookmarkStart w:id="223" w:name="_Toc46909559"/>
-      <w:bookmarkStart w:id="224" w:name="_Toc109546221"/>
-      <w:bookmarkStart w:id="225" w:name="_Toc111107986"/>
-      <w:r>
-        <w:rPr>
-          <w:color w:val="FF0000"/>
-        </w:rPr>
-        <w:t>6.5 PROJETO DO SISTEMA DISTRIBUÍDO</w:t>
-      </w:r>
       <w:bookmarkEnd w:id="221"/>
       <w:bookmarkEnd w:id="222"/>
       <w:bookmarkEnd w:id="223"/>
       <w:bookmarkEnd w:id="224"/>
+    </w:p>
+    <w:p>
+      <w:r>
+        <w:t xml:space="preserve">Sistema distribuído é aquele em que os componentes localizados em um computador estão conectados uns aos outros em uma rede, se comunicam e coordenam suas ações apenas passando mensagens. Essa definição leva as seguintes características de sistemas distribuídos: </w:t>
+      </w:r>
+      <w:r>
+        <w:t>dispositivos sendo acessados por vários usuários ao mesmo tempo</w:t>
+      </w:r>
+      <w:r>
+        <w:t>, falta de Relógio global e fal</w:t>
+      </w:r>
+      <w:r>
+        <w:t>has de componentes individuais (</w:t>
+      </w:r>
+      <w:r>
+        <w:t>DOLLIMORE e KINDBERG 2007)</w:t>
+      </w:r>
+      <w:r>
+        <w:t>.</w:t>
+      </w:r>
+    </w:p>
+    <w:p/>
+    <w:p>
+      <w:pPr>
+        <w:pStyle w:val="Ttulo3"/>
+      </w:pPr>
+      <w:bookmarkStart w:id="225" w:name="_Toc507747256"/>
+      <w:bookmarkStart w:id="226" w:name="_Toc14345923"/>
+      <w:bookmarkStart w:id="227" w:name="_Toc46909560"/>
+      <w:bookmarkStart w:id="228" w:name="_Toc109546222"/>
+      <w:bookmarkStart w:id="229" w:name="_Toc111107987"/>
+      <w:r>
+        <w:t>6.5.1 Procedimentos para Tratamento dos Desafios</w:t>
+      </w:r>
       <w:bookmarkEnd w:id="225"/>
-    </w:p>
-    <w:p>
-      <w:pPr>
-        <w:rPr>
-          <w:color w:val="FF0000"/>
-        </w:rPr>
-      </w:pPr>
-      <w:r>
-        <w:rPr>
-          <w:color w:val="FF0000"/>
-        </w:rPr>
-        <w:t xml:space="preserve">[Insira uma apresentação sobre o assunto tratado nesta </w:t>
-      </w:r>
-      <w:proofErr w:type="gramStart"/>
-      <w:r>
-        <w:rPr>
-          <w:color w:val="FF0000"/>
-        </w:rPr>
-        <w:t>seção.]</w:t>
-      </w:r>
-      <w:proofErr w:type="gramEnd"/>
-    </w:p>
-    <w:p>
-      <w:pPr>
-        <w:pStyle w:val="Ttulo3"/>
-      </w:pPr>
-    </w:p>
-    <w:p>
-      <w:pPr>
-        <w:pStyle w:val="Ttulo3"/>
-        <w:rPr>
-          <w:color w:val="FF0000"/>
-        </w:rPr>
-      </w:pPr>
-      <w:bookmarkStart w:id="226" w:name="_Toc507747256"/>
-      <w:bookmarkStart w:id="227" w:name="_Toc14345923"/>
-      <w:bookmarkStart w:id="228" w:name="_Toc46909560"/>
-      <w:bookmarkStart w:id="229" w:name="_Toc109546222"/>
-      <w:bookmarkStart w:id="230" w:name="_Toc111107987"/>
-      <w:r>
-        <w:rPr>
-          <w:color w:val="FF0000"/>
-        </w:rPr>
-        <w:t>6.5.1 Procedimentos para Tratamento dos Desafios</w:t>
-      </w:r>
       <w:bookmarkEnd w:id="226"/>
       <w:bookmarkEnd w:id="227"/>
       <w:bookmarkEnd w:id="228"/>
       <w:bookmarkEnd w:id="229"/>
+    </w:p>
+    <w:p>
+      <w:r>
+        <w:t>Esta seção descreve os principais requisitos necessários para um sistema distribuído apresentar interoperabilidade funcional. Esses requisitos são: heterogeneidade, escalabilidade, abertura, segurança, manuseio de falhas, concorrência e transparência.</w:t>
+      </w:r>
+    </w:p>
+    <w:p>
+      <w:pPr>
+        <w:rPr>
+          <w:bCs w:val="0"/>
+          <w:u w:val="single"/>
+        </w:rPr>
+      </w:pPr>
+    </w:p>
+    <w:p>
+      <w:pPr>
+        <w:rPr>
+          <w:color w:val="000000" w:themeColor="text1"/>
+        </w:rPr>
+      </w:pPr>
+      <w:r>
+        <w:rPr>
+          <w:color w:val="000000" w:themeColor="text1"/>
+        </w:rPr>
+        <w:t>6.5.1.1 Heterogeneidade</w:t>
+      </w:r>
+    </w:p>
+    <w:p>
+      <w:pPr>
+        <w:rPr>
+          <w:bCs w:val="0"/>
+        </w:rPr>
+      </w:pPr>
+      <w:r>
+        <w:t>Com a internet, é possível aos usuários acessarem serviços e executarem aplicativos por meio de um conjunto heterogêneo de computadores e redes (</w:t>
+      </w:r>
+      <w:r>
+        <w:t>DOLLIMORE e KINDBERG 2007)</w:t>
+      </w:r>
+      <w:r>
+        <w:t>.</w:t>
+      </w:r>
+    </w:p>
+    <w:p>
+      <w:pPr>
+        <w:rPr>
+          <w:bCs w:val="0"/>
+        </w:rPr>
+      </w:pPr>
+      <w:r>
+        <w:t>A heterogeneidade se aplica aos seguintes aspectos:</w:t>
+      </w:r>
+    </w:p>
+    <w:p>
+      <w:pPr>
+        <w:pStyle w:val="PargrafodaLista"/>
+        <w:numPr>
+          <w:ilvl w:val="0"/>
+          <w:numId w:val="30"/>
+        </w:numPr>
+        <w:rPr>
+          <w:bCs w:val="0"/>
+          <w:szCs w:val="24"/>
+        </w:rPr>
+      </w:pPr>
+      <w:r>
+        <w:rPr>
+          <w:szCs w:val="24"/>
+        </w:rPr>
+        <w:t>redes: através de protocolos de internet é possível ser realizada a comunicação;</w:t>
+      </w:r>
+    </w:p>
+    <w:p>
+      <w:pPr>
+        <w:pStyle w:val="PargrafodaLista"/>
+        <w:numPr>
+          <w:ilvl w:val="0"/>
+          <w:numId w:val="30"/>
+        </w:numPr>
+        <w:rPr>
+          <w:bCs w:val="0"/>
+          <w:szCs w:val="24"/>
+        </w:rPr>
+      </w:pPr>
+      <w:r>
+        <w:rPr>
+          <w:szCs w:val="24"/>
+        </w:rPr>
+        <w:t>hardwares de computador: diferentes padrões de placas de rede fazem que aconteça diferentes implementações. Exemplo: placa de rede Ethernet têm uma implementação diferente daqueles que possuem placas de outros padrões, isto acontece também com arquiteturas de microprocessadores (Intel, ARM, etc.);</w:t>
+      </w:r>
+    </w:p>
+    <w:p>
+      <w:pPr>
+        <w:pStyle w:val="PargrafodaLista"/>
+        <w:numPr>
+          <w:ilvl w:val="0"/>
+          <w:numId w:val="30"/>
+        </w:numPr>
+        <w:rPr>
+          <w:bCs w:val="0"/>
+          <w:szCs w:val="24"/>
+        </w:rPr>
+      </w:pPr>
+      <w:r>
+        <w:rPr>
+          <w:szCs w:val="24"/>
+        </w:rPr>
+        <w:t xml:space="preserve">sistemas operacionais: diferentes sistemas operacionais trazem consigo </w:t>
+      </w:r>
+      <w:r>
+        <w:rPr>
+          <w:szCs w:val="24"/>
+        </w:rPr>
+        <w:t>diferentes formas de programação</w:t>
+      </w:r>
+      <w:r>
+        <w:rPr>
+          <w:szCs w:val="24"/>
+        </w:rPr>
+        <w:t>;</w:t>
+      </w:r>
+    </w:p>
+    <w:p>
+      <w:pPr>
+        <w:pStyle w:val="PargrafodaLista"/>
+        <w:numPr>
+          <w:ilvl w:val="0"/>
+          <w:numId w:val="30"/>
+        </w:numPr>
+        <w:rPr>
+          <w:bCs w:val="0"/>
+          <w:szCs w:val="24"/>
+        </w:rPr>
+      </w:pPr>
+      <w:r>
+        <w:rPr>
+          <w:szCs w:val="24"/>
+        </w:rPr>
+        <w:lastRenderedPageBreak/>
+        <w:t>linguagens de programação: cada linguagem de programação possui suas singularidades, seja no tratamento de vetores, registros e variáveis. É necessário tratar essas diferenças para que não haja erros de informações e haja uma comunicação efetiva;</w:t>
+      </w:r>
+    </w:p>
+    <w:p>
+      <w:pPr>
+        <w:pStyle w:val="PargrafodaLista"/>
+        <w:numPr>
+          <w:ilvl w:val="0"/>
+          <w:numId w:val="30"/>
+        </w:numPr>
+        <w:rPr>
+          <w:bCs w:val="0"/>
+          <w:szCs w:val="24"/>
+        </w:rPr>
+      </w:pPr>
+      <w:r>
+        <w:rPr>
+          <w:szCs w:val="24"/>
+        </w:rPr>
+        <w:t>implementação de diferentes desenvolvedores: é necessário que diferentes desenvolvedores utilizem de padrões comuns no desenvolvimento para que haja comunicação entre os diferentes sistemas.</w:t>
+      </w:r>
+    </w:p>
+    <w:p>
+      <w:pPr>
+        <w:rPr>
+          <w:bCs w:val="0"/>
+          <w:szCs w:val="24"/>
+        </w:rPr>
+      </w:pPr>
+      <w:r>
+        <w:rPr>
+          <w:szCs w:val="24"/>
+        </w:rPr>
+        <w:t xml:space="preserve">O </w:t>
+      </w:r>
+      <w:r>
+        <w:rPr>
+          <w:szCs w:val="24"/>
+        </w:rPr>
+        <w:t>sistema</w:t>
+      </w:r>
+      <w:r>
+        <w:rPr>
+          <w:szCs w:val="24"/>
+        </w:rPr>
+        <w:t xml:space="preserve"> Deu Pet é uma solução distribuída. A aplicação </w:t>
+      </w:r>
+      <w:r>
+        <w:rPr>
+          <w:i/>
+          <w:iCs/>
+          <w:szCs w:val="24"/>
+        </w:rPr>
+        <w:t xml:space="preserve">back-end </w:t>
+      </w:r>
+      <w:r>
+        <w:rPr>
+          <w:szCs w:val="24"/>
+        </w:rPr>
+        <w:t xml:space="preserve">é implementada utilizando a linguagem de programação Java. O </w:t>
+      </w:r>
+      <w:r>
+        <w:rPr>
+          <w:i/>
+          <w:iCs/>
+          <w:szCs w:val="24"/>
+        </w:rPr>
+        <w:t>back-end</w:t>
+      </w:r>
+      <w:r>
+        <w:rPr>
+          <w:szCs w:val="24"/>
+        </w:rPr>
+        <w:t xml:space="preserve"> e também o </w:t>
+      </w:r>
+      <w:r>
+        <w:rPr>
+          <w:i/>
+          <w:iCs/>
+          <w:szCs w:val="24"/>
+        </w:rPr>
+        <w:t>front-end</w:t>
+      </w:r>
+      <w:r>
+        <w:rPr>
+          <w:szCs w:val="24"/>
+        </w:rPr>
+        <w:t xml:space="preserve"> da aplicação, serão executadas por meio do thymeleaf.</w:t>
+      </w:r>
+    </w:p>
+    <w:p>
+      <w:pPr>
+        <w:rPr>
+          <w:bCs w:val="0"/>
+          <w:szCs w:val="24"/>
+        </w:rPr>
+      </w:pPr>
+      <w:r>
+        <w:rPr>
+          <w:szCs w:val="24"/>
+        </w:rPr>
+        <w:t xml:space="preserve">Também é utilizada neste sistema a arquitetura </w:t>
+      </w:r>
+      <w:r>
+        <w:rPr>
+          <w:i/>
+          <w:iCs/>
+          <w:szCs w:val="24"/>
+        </w:rPr>
+        <w:t>Representational State Transfer</w:t>
+      </w:r>
+      <w:r>
+        <w:rPr>
+          <w:szCs w:val="24"/>
+        </w:rPr>
+        <w:t xml:space="preserve"> (REST), para acesso aos serviços providos pela aplicação servidora, linguagem Java e estilo de programação SOA/REST. O sistema utiliza o protocolo </w:t>
+      </w:r>
+      <w:r>
+        <w:rPr>
+          <w:i/>
+          <w:iCs/>
+          <w:szCs w:val="24"/>
+        </w:rPr>
+        <w:t>Hypertext Transfer Protocol Secure</w:t>
+      </w:r>
+      <w:r>
+        <w:rPr>
+          <w:szCs w:val="24"/>
+        </w:rPr>
+        <w:t xml:space="preserve"> (HTTPS) para comunicação de dados entre as aplicações</w:t>
+      </w:r>
+      <w:r>
+        <w:rPr>
+          <w:szCs w:val="24"/>
+        </w:rPr>
+        <w:t xml:space="preserve"> com segurança</w:t>
+      </w:r>
+      <w:r>
+        <w:rPr>
+          <w:szCs w:val="24"/>
+        </w:rPr>
+        <w:t>.</w:t>
+      </w:r>
+    </w:p>
+    <w:p>
+      <w:pPr>
+        <w:rPr>
+          <w:color w:val="000000" w:themeColor="text1"/>
+        </w:rPr>
+      </w:pPr>
+    </w:p>
+    <w:p>
+      <w:pPr>
+        <w:rPr>
+          <w:color w:val="000000" w:themeColor="text1"/>
+        </w:rPr>
+      </w:pPr>
+      <w:r>
+        <w:rPr>
+          <w:color w:val="000000" w:themeColor="text1"/>
+        </w:rPr>
+        <w:t>6.5.1.2 Escalabilidade</w:t>
+      </w:r>
+    </w:p>
+    <w:p>
+      <w:pPr>
+        <w:rPr>
+          <w:bCs w:val="0"/>
+        </w:rPr>
+      </w:pPr>
+      <w:r>
+        <w:rPr>
+          <w:szCs w:val="24"/>
+        </w:rPr>
+        <w:t xml:space="preserve">Um sistema é classificado </w:t>
+      </w:r>
+      <w:r>
+        <w:rPr>
+          <w:szCs w:val="24"/>
+        </w:rPr>
+        <w:t xml:space="preserve">como escalável se, </w:t>
+      </w:r>
+      <w:r>
+        <w:rPr>
+          <w:szCs w:val="24"/>
+        </w:rPr>
+        <w:t>perante um significativo número de recursos e us</w:t>
+      </w:r>
+      <w:r>
+        <w:rPr>
+          <w:szCs w:val="24"/>
+        </w:rPr>
+        <w:t xml:space="preserve">uários ele permanece eficiente </w:t>
+      </w:r>
+      <w:r>
+        <w:t>(</w:t>
+      </w:r>
+      <w:r>
+        <w:t>DOLLIMORE e KINDBERG 2007)</w:t>
+      </w:r>
+      <w:r>
+        <w:t>.</w:t>
+      </w:r>
+    </w:p>
+    <w:p>
+      <w:pPr>
+        <w:rPr>
+          <w:bCs w:val="0"/>
+          <w:szCs w:val="24"/>
+        </w:rPr>
+      </w:pPr>
+      <w:r>
+        <w:rPr>
+          <w:szCs w:val="24"/>
+        </w:rPr>
+        <w:t xml:space="preserve">Para possuir escalabilidade, o </w:t>
+      </w:r>
+      <w:r>
+        <w:rPr>
+          <w:szCs w:val="24"/>
+        </w:rPr>
+        <w:t>sistema</w:t>
+      </w:r>
+      <w:r>
+        <w:rPr>
+          <w:szCs w:val="24"/>
+        </w:rPr>
+        <w:t xml:space="preserve"> Deu Pet, utiliza</w:t>
+      </w:r>
+      <w:r>
+        <w:rPr>
+          <w:szCs w:val="24"/>
+        </w:rPr>
+        <w:t xml:space="preserve"> boa</w:t>
+      </w:r>
+      <w:r>
+        <w:rPr>
+          <w:szCs w:val="24"/>
+        </w:rPr>
+        <w:t xml:space="preserve">s práticas de programação, com algoritmos otimizados. Em relação ao banco de dados, existem rotinas de manutenção e criação de índices. Outra formar possível para aprimorar a escalabilidade é a utilização de serviços </w:t>
+      </w:r>
+      <w:r>
+        <w:rPr>
+          <w:i/>
+          <w:szCs w:val="24"/>
+        </w:rPr>
+        <w:t>Cloud</w:t>
+      </w:r>
+      <w:r>
+        <w:rPr>
+          <w:szCs w:val="24"/>
+        </w:rPr>
+        <w:t xml:space="preserve">, entretanto, essa aplicação ainda não definiu se irá utiliza-lo. </w:t>
+      </w:r>
+    </w:p>
+    <w:p>
+      <w:pPr>
+        <w:rPr>
+          <w:color w:val="000000" w:themeColor="text1"/>
+        </w:rPr>
+      </w:pPr>
+    </w:p>
+    <w:p>
+      <w:pPr>
+        <w:rPr>
+          <w:color w:val="000000" w:themeColor="text1"/>
+        </w:rPr>
+      </w:pPr>
+      <w:r>
+        <w:rPr>
+          <w:color w:val="000000" w:themeColor="text1"/>
+        </w:rPr>
+        <w:t>6.5.1.3 Abertura</w:t>
+      </w:r>
+    </w:p>
+    <w:p>
+      <w:pPr>
+        <w:rPr>
+          <w:bCs w:val="0"/>
+          <w:szCs w:val="24"/>
+        </w:rPr>
+      </w:pPr>
+      <w:r>
+        <w:rPr>
+          <w:szCs w:val="24"/>
+        </w:rPr>
+        <w:t xml:space="preserve">De acordo com Tanenbaum e Steen (2007, p.4), um sistema distribuído aberto é um sistema que oferece serviços de acordo com regras padronizadas que descrevem a sintaxe e a semântica desses serviços. No caso de sistemas distribuídos, em geral os serviços são especificados por </w:t>
+      </w:r>
+      <w:r>
+        <w:rPr>
+          <w:szCs w:val="24"/>
+        </w:rPr>
+        <w:lastRenderedPageBreak/>
+        <w:t>meio de interfaces, que costumam ser descritas em uma linguagem de definição de interface (</w:t>
+      </w:r>
+      <w:r>
+        <w:rPr>
+          <w:i/>
+          <w:szCs w:val="24"/>
+        </w:rPr>
+        <w:t>Interface Definition Language</w:t>
+      </w:r>
+      <w:r>
+        <w:rPr>
+          <w:szCs w:val="24"/>
+        </w:rPr>
+        <w:t xml:space="preserve"> – IDL).</w:t>
+      </w:r>
+    </w:p>
+    <w:p>
+      <w:pPr>
+        <w:rPr>
+          <w:bCs w:val="0"/>
+          <w:szCs w:val="24"/>
+        </w:rPr>
+      </w:pPr>
+      <w:r>
+        <w:rPr>
+          <w:szCs w:val="24"/>
+        </w:rPr>
+        <w:t>A principal característica de um sistema aberto é a documentação das principais interfaces do software com as principais funções, como utilizá-las em outras aplicações e principalmente a divulgação da API para que outros desenvolvedores possam utilizar dos</w:t>
+      </w:r>
+      <w:r>
+        <w:t xml:space="preserve"> </w:t>
+      </w:r>
+      <w:r>
+        <w:rPr>
+          <w:szCs w:val="24"/>
+        </w:rPr>
+        <w:t>recursos oferecidos pelo sistema. Um exemplo simples, são os aplicativos que utilizam as APIs do Google Maps, conseguindo utilizar dados e informações presentes na API, sem precisar ter contato com os desenvolvedores do Google.</w:t>
+      </w:r>
+    </w:p>
+    <w:p>
+      <w:pPr>
+        <w:rPr>
+          <w:bCs w:val="0"/>
+          <w:szCs w:val="24"/>
+        </w:rPr>
+      </w:pPr>
+      <w:r>
+        <w:rPr>
+          <w:szCs w:val="24"/>
+        </w:rPr>
+        <w:t xml:space="preserve">A aplicação Deu Pet, mesmo se utilizando de uma documentação padronizada, não está em seu escopo a abertura de sua API para terceiros. </w:t>
+      </w:r>
+    </w:p>
+    <w:p>
+      <w:pPr>
+        <w:rPr>
+          <w:color w:val="000000" w:themeColor="text1"/>
+        </w:rPr>
+      </w:pPr>
+    </w:p>
+    <w:p>
+      <w:pPr>
+        <w:rPr>
+          <w:color w:val="000000" w:themeColor="text1"/>
+        </w:rPr>
+      </w:pPr>
+      <w:r>
+        <w:rPr>
+          <w:color w:val="000000" w:themeColor="text1"/>
+        </w:rPr>
+        <w:t>6.5.1.4 Segurança</w:t>
+      </w:r>
+    </w:p>
+    <w:p>
+      <w:pPr>
+        <w:rPr>
+          <w:bCs w:val="0"/>
+        </w:rPr>
+      </w:pPr>
+      <w:r>
+        <w:rPr>
+          <w:szCs w:val="24"/>
+        </w:rPr>
+        <w:t xml:space="preserve">Muitos recursos de informação que se tornam disponíveis e são mantidos em sistemas distribuídos têm um alto valor intrínseco para seus usuários. Portanto, sua segurança é de considerável importância. As seguranças de recursos de informação têm três componentes: confidencialidade (proteção contra exposição para pessoas não autorizadas), integridade (proteção contra alteração ou dano) e disponibilidade (proteção contra interferência com os meios de acesso aos </w:t>
+      </w:r>
+      <w:r>
+        <w:rPr>
+          <w:szCs w:val="24"/>
+        </w:rPr>
+        <w:t>recursos)</w:t>
+      </w:r>
+      <w:r>
+        <w:rPr>
+          <w:szCs w:val="24"/>
+        </w:rPr>
+        <w:t xml:space="preserve"> </w:t>
+      </w:r>
+      <w:r>
+        <w:t>(</w:t>
+      </w:r>
+      <w:r>
+        <w:t>DOLLIMORE e KINDBERG 2007)</w:t>
+      </w:r>
+      <w:r>
+        <w:t>.</w:t>
+      </w:r>
+    </w:p>
+    <w:p>
+      <w:pPr>
+        <w:rPr>
+          <w:bCs w:val="0"/>
+        </w:rPr>
+      </w:pPr>
+      <w:r>
+        <w:t>Além dos três citados, temos a autenticidade, que completa a confidencialidade, visa estabelecer a validade da transmissão, da mensagem e do seu remetente. O objetivo é que o destinatário possa comprovar a origem e autoria de um determinado documento.</w:t>
+      </w:r>
+    </w:p>
+    <w:p>
+      <w:pPr>
+        <w:rPr>
+          <w:bCs w:val="0"/>
+          <w:szCs w:val="24"/>
+        </w:rPr>
+      </w:pPr>
+      <w:r>
+        <w:rPr>
+          <w:szCs w:val="24"/>
+        </w:rPr>
+        <w:t>Neste projeto, utiliza-se o JSON Web Token (JWT), que de acordo com Adriano (2017), é um sistema de transferência de dados que pode ser enviado via requisição POST ou em um cabeçalho HTTP (</w:t>
+      </w:r>
+      <w:r>
+        <w:rPr>
+          <w:i/>
+          <w:szCs w:val="24"/>
+        </w:rPr>
+        <w:t>header</w:t>
+      </w:r>
+      <w:r>
+        <w:rPr>
+          <w:szCs w:val="24"/>
+        </w:rPr>
+        <w:t xml:space="preserve">) de maneira “segura”, essa informação é assinada digitalmente por um algoritmo HMAC, ou um par de chaves pública/privada, usando método de criptografia </w:t>
+      </w:r>
+      <w:r>
+        <w:rPr>
+          <w:i/>
+          <w:szCs w:val="24"/>
+        </w:rPr>
+        <w:t>Rivest – Shamir – Adleman</w:t>
+      </w:r>
+      <w:r>
+        <w:rPr>
+          <w:szCs w:val="24"/>
+        </w:rPr>
+        <w:t xml:space="preserve"> (RSA). Pode-se ver na Figura </w:t>
+      </w:r>
+      <w:r>
+        <w:rPr>
+          <w:szCs w:val="24"/>
+        </w:rPr>
+        <w:t>1</w:t>
+      </w:r>
+      <w:r>
+        <w:rPr>
+          <w:szCs w:val="24"/>
+        </w:rPr>
+        <w:t xml:space="preserve"> um cenário onde será requisitado um </w:t>
+      </w:r>
+      <w:r>
+        <w:rPr>
+          <w:i/>
+          <w:szCs w:val="24"/>
+        </w:rPr>
+        <w:t>token</w:t>
+      </w:r>
+      <w:r>
+        <w:rPr>
+          <w:szCs w:val="24"/>
+        </w:rPr>
+        <w:t xml:space="preserve"> por meio do verbo HTTP POST, que irá devolver um </w:t>
+      </w:r>
+      <w:r>
+        <w:rPr>
+          <w:i/>
+          <w:szCs w:val="24"/>
+        </w:rPr>
+        <w:t>token</w:t>
+      </w:r>
+      <w:r>
+        <w:rPr>
+          <w:szCs w:val="24"/>
+        </w:rPr>
+        <w:t xml:space="preserve"> validado para que as próximas requisições que utilizem os verbos HTTP possam utilizá-lo</w:t>
+      </w:r>
+      <w:r>
+        <w:rPr>
+          <w:szCs w:val="24"/>
+        </w:rPr>
+        <w:t>.</w:t>
+      </w:r>
+    </w:p>
+    <w:p>
+      <w:pPr>
+        <w:keepNext/>
+      </w:pPr>
+      <w:r>
+        <w:rPr>
+          <w:noProof/>
+          <w:color w:val="000000" w:themeColor="text1"/>
+        </w:rPr>
+        <w:lastRenderedPageBreak/>
+        <w:drawing>
+          <wp:inline distT="0" distB="0" distL="0" distR="0" wp14:anchorId="0BBBA80A" wp14:editId="1ADE6EDC">
+            <wp:extent cx="5716905" cy="3204210"/>
+            <wp:effectExtent l="0" t="0" r="0" b="0"/>
+            <wp:docPr id="13" name="Imagem 13" descr="C:\Users\jefer\OneDrive\Área de Trabalho\02-json.jpg"/>
+            <wp:cNvGraphicFramePr>
+              <a:graphicFrameLocks xmlns:a="http://schemas.openxmlformats.org/drawingml/2006/main" noChangeAspect="1"/>
+            </wp:cNvGraphicFramePr>
+            <a:graphic xmlns:a="http://schemas.openxmlformats.org/drawingml/2006/main">
+              <a:graphicData uri="http://schemas.openxmlformats.org/drawingml/2006/picture">
+                <pic:pic xmlns:pic="http://schemas.openxmlformats.org/drawingml/2006/picture">
+                  <pic:nvPicPr>
+                    <pic:cNvPr id="0" name="Picture 1" descr="C:\Users\jefer\OneDrive\Área de Trabalho\02-json.jpg"/>
+                    <pic:cNvPicPr>
+                      <a:picLocks noChangeAspect="1" noChangeArrowheads="1"/>
+                    </pic:cNvPicPr>
+                  </pic:nvPicPr>
+                  <pic:blipFill>
+                    <a:blip r:embed="rId21">
+                      <a:extLst>
+                        <a:ext uri="{28A0092B-C50C-407E-A947-70E740481C1C}">
+                          <a14:useLocalDpi xmlns:a14="http://schemas.microsoft.com/office/drawing/2010/main" val="0"/>
+                        </a:ext>
+                      </a:extLst>
+                    </a:blip>
+                    <a:srcRect/>
+                    <a:stretch>
+                      <a:fillRect/>
+                    </a:stretch>
+                  </pic:blipFill>
+                  <pic:spPr bwMode="auto">
+                    <a:xfrm>
+                      <a:off x="0" y="0"/>
+                      <a:ext cx="5716905" cy="3204210"/>
+                    </a:xfrm>
+                    <a:prstGeom prst="rect">
+                      <a:avLst/>
+                    </a:prstGeom>
+                    <a:noFill/>
+                    <a:ln>
+                      <a:noFill/>
+                    </a:ln>
+                  </pic:spPr>
+                </pic:pic>
+              </a:graphicData>
+            </a:graphic>
+          </wp:inline>
+        </w:drawing>
+      </w:r>
+    </w:p>
+    <w:p>
+      <w:pPr>
+        <w:pStyle w:val="Legenda"/>
+      </w:pPr>
+      <w:r>
+        <w:t xml:space="preserve">Figura </w:t>
+      </w:r>
+      <w:r>
+        <w:fldChar w:fldCharType="begin"/>
+      </w:r>
+      <w:r>
+        <w:instrText xml:space="preserve"> SEQ Figura \* ARABIC </w:instrText>
+      </w:r>
+      <w:r>
+        <w:fldChar w:fldCharType="separate"/>
+      </w:r>
+      <w:r>
+        <w:rPr>
+          <w:noProof/>
+        </w:rPr>
+        <w:t>12</w:t>
+      </w:r>
+      <w:r>
+        <w:fldChar w:fldCharType="end"/>
+      </w:r>
+      <w:r>
+        <w:t xml:space="preserve">: </w:t>
+      </w:r>
+      <w:r>
+        <w:t>Diagrama de sequência usando JWT</w:t>
+      </w:r>
+    </w:p>
+    <w:p>
+      <w:pPr>
+        <w:pStyle w:val="Legenda"/>
+        <w:rPr>
+          <w:szCs w:val="20"/>
+        </w:rPr>
+      </w:pPr>
+      <w:r>
+        <w:rPr>
+          <w:szCs w:val="20"/>
+        </w:rPr>
+        <w:t>FONTE: Adriano (2017)</w:t>
+      </w:r>
+    </w:p>
+    <w:p>
+      <w:pPr>
+        <w:rPr>
+          <w:bCs w:val="0"/>
+          <w:szCs w:val="24"/>
+        </w:rPr>
+      </w:pPr>
+      <w:r>
+        <w:rPr>
+          <w:szCs w:val="24"/>
+        </w:rPr>
+        <w:t xml:space="preserve">O sistema Deu Pet também se utiliza </w:t>
+      </w:r>
+      <w:r>
+        <w:rPr>
+          <w:szCs w:val="24"/>
+        </w:rPr>
+        <w:t xml:space="preserve">do Spring Security, </w:t>
+      </w:r>
+      <w:r>
+        <w:rPr>
+          <w:szCs w:val="24"/>
+        </w:rPr>
+        <w:t>que é uma estrutura de autenticação e controle de acesso poderosa e altamente personalizável. É o padrão de fato para proteger aplicativos baseados em Spring. O Spring Security é uma estrutura que se concentra no fornecimento de autenticação e autorização para aplicativos escritos em Java. Como todos os projetos do Spring, o poder real do Spring Security é encontrado na facilidade com que pode ser estendido para atender aos requisitos personalizados.</w:t>
+      </w:r>
+    </w:p>
+    <w:p/>
+    <w:p>
+      <w:pPr>
+        <w:rPr>
+          <w:color w:val="000000" w:themeColor="text1"/>
+        </w:rPr>
+      </w:pPr>
+      <w:r>
+        <w:rPr>
+          <w:color w:val="000000" w:themeColor="text1"/>
+        </w:rPr>
+        <w:t>6.6.1.5 Manuseio de falhas</w:t>
+      </w:r>
+    </w:p>
+    <w:p>
+      <w:pPr>
+        <w:rPr>
+          <w:bCs w:val="0"/>
+          <w:szCs w:val="24"/>
+        </w:rPr>
+      </w:pPr>
+      <w:r>
+        <w:rPr>
+          <w:szCs w:val="24"/>
+        </w:rPr>
+        <w:t>Dollimore e Kindeberg (2007) afirmam que falha</w:t>
+      </w:r>
+      <w:r>
+        <w:rPr>
+          <w:szCs w:val="24"/>
+        </w:rPr>
+        <w:t xml:space="preserve">s em sistemas distribuídos são </w:t>
+      </w:r>
+      <w:r>
+        <w:rPr>
+          <w:szCs w:val="24"/>
+        </w:rPr>
+        <w:t>parciais, pois todos eles possuem componentes qu</w:t>
+      </w:r>
+      <w:r>
+        <w:rPr>
+          <w:szCs w:val="24"/>
+        </w:rPr>
+        <w:t xml:space="preserve">e funcionam independentemente, </w:t>
+      </w:r>
+      <w:r>
+        <w:rPr>
+          <w:szCs w:val="24"/>
+        </w:rPr>
+        <w:t>portanto, mesmo com a falha de um componente, os o</w:t>
+      </w:r>
+      <w:r>
+        <w:rPr>
+          <w:szCs w:val="24"/>
+        </w:rPr>
+        <w:t xml:space="preserve">utros podem continuar operando </w:t>
+      </w:r>
+      <w:r>
+        <w:rPr>
+          <w:szCs w:val="24"/>
+        </w:rPr>
+        <w:t>normalmente, dificultando assim o manuseio de falhas. É</w:t>
+      </w:r>
+      <w:r>
+        <w:rPr>
+          <w:szCs w:val="24"/>
+        </w:rPr>
+        <w:t xml:space="preserve"> essencial que todo componente </w:t>
+      </w:r>
+      <w:r>
+        <w:rPr>
+          <w:szCs w:val="24"/>
+        </w:rPr>
+        <w:t>seja desenvolvido com o objetivo de que ele, mesmo oc</w:t>
+      </w:r>
+      <w:r>
+        <w:rPr>
+          <w:szCs w:val="24"/>
+        </w:rPr>
+        <w:t xml:space="preserve">orrendo falhas dos componentes </w:t>
+      </w:r>
+      <w:r>
+        <w:rPr>
+          <w:szCs w:val="24"/>
+        </w:rPr>
+        <w:t>que depende, funcione ou trate destas falhas apropriadamente.</w:t>
+      </w:r>
+    </w:p>
+    <w:p>
+      <w:pPr>
+        <w:rPr>
+          <w:bCs w:val="0"/>
+          <w:szCs w:val="24"/>
+        </w:rPr>
+      </w:pPr>
+      <w:r>
+        <w:rPr>
+          <w:szCs w:val="24"/>
+        </w:rPr>
+        <w:lastRenderedPageBreak/>
+        <w:t xml:space="preserve">Com base nisso, a aplicação Deu Pet ainda não tratou de forma total o desafio do manuseio de falhas. A princípio, será tratado a nível de aplicação. Em falha na API, o sistema irá retornar uma mensagem simples de falha ao usuário final para conhecimento. </w:t>
+      </w:r>
+    </w:p>
+    <w:p>
+      <w:pPr>
+        <w:rPr>
+          <w:color w:val="000000" w:themeColor="text1"/>
+        </w:rPr>
+      </w:pPr>
+    </w:p>
+    <w:p>
+      <w:pPr>
+        <w:rPr>
+          <w:color w:val="000000" w:themeColor="text1"/>
+        </w:rPr>
+      </w:pPr>
+      <w:r>
+        <w:rPr>
+          <w:color w:val="000000" w:themeColor="text1"/>
+        </w:rPr>
+        <w:t>6.5.1.6 Concorrência</w:t>
+      </w:r>
+    </w:p>
+    <w:p>
+      <w:pPr>
+        <w:rPr>
+          <w:bCs w:val="0"/>
+        </w:rPr>
+      </w:pPr>
+      <w:r>
+        <w:rPr>
+          <w:szCs w:val="24"/>
+        </w:rPr>
+        <w:t xml:space="preserve">Em um ambiente concorrente, cada </w:t>
+      </w:r>
+      <w:r>
+        <w:rPr>
+          <w:szCs w:val="24"/>
+        </w:rPr>
+        <w:t>recurso deve ser projetado para oferecer consistência nos esta</w:t>
+      </w:r>
+      <w:r>
+        <w:rPr>
+          <w:szCs w:val="24"/>
+        </w:rPr>
+        <w:t xml:space="preserve">dos de seus dados. É essencial </w:t>
+      </w:r>
+      <w:r>
+        <w:rPr>
+          <w:szCs w:val="24"/>
+        </w:rPr>
+        <w:t>que todos os recursos estejam disponíveis, com o maio</w:t>
+      </w:r>
+      <w:r>
+        <w:rPr>
+          <w:szCs w:val="24"/>
+        </w:rPr>
+        <w:t xml:space="preserve">r desempenho possível e para o </w:t>
+      </w:r>
+      <w:r>
+        <w:rPr>
+          <w:szCs w:val="24"/>
+        </w:rPr>
+        <w:t>maior número de usuários possíveis simultaneamente</w:t>
+      </w:r>
+      <w:r>
+        <w:rPr>
+          <w:szCs w:val="24"/>
+        </w:rPr>
+        <w:t xml:space="preserve"> </w:t>
+      </w:r>
+      <w:r>
+        <w:t>(</w:t>
+      </w:r>
+      <w:r>
+        <w:t>DOLLIMORE e KINDBERG 2007)</w:t>
+      </w:r>
+      <w:r>
+        <w:t>.</w:t>
+      </w:r>
+    </w:p>
+    <w:p>
+      <w:pPr>
+        <w:rPr>
+          <w:bCs w:val="0"/>
+          <w:szCs w:val="24"/>
+        </w:rPr>
+      </w:pPr>
+      <w:r>
+        <w:rPr>
+          <w:szCs w:val="24"/>
+        </w:rPr>
+        <w:t>Os aplicativos do Deu Pet utilizam a mesma API, desenvolvida de modo concorrente, para que todas requisições serem atendidas. Os processos são tratados pelo sistema operacional, seguem a ordem de prioridade e tempo de uso dos recursos conforme as características do hardware e SO.</w:t>
+      </w:r>
+    </w:p>
+    <w:p>
+      <w:pPr>
+        <w:rPr>
+          <w:color w:val="000000" w:themeColor="text1"/>
+        </w:rPr>
+      </w:pPr>
+    </w:p>
+    <w:p>
+      <w:pPr>
+        <w:rPr>
+          <w:color w:val="000000" w:themeColor="text1"/>
+        </w:rPr>
+      </w:pPr>
+      <w:r>
+        <w:rPr>
+          <w:color w:val="000000" w:themeColor="text1"/>
+        </w:rPr>
+        <w:t>6.5.1.7 Transparência</w:t>
+      </w:r>
+    </w:p>
+    <w:p>
+      <w:pPr>
+        <w:rPr>
+          <w:bCs w:val="0"/>
+        </w:rPr>
+      </w:pPr>
+      <w:bookmarkStart w:id="230" w:name="_Toc507747257"/>
+      <w:bookmarkStart w:id="231" w:name="_Toc14345924"/>
+      <w:r>
+        <w:rPr>
+          <w:szCs w:val="24"/>
+        </w:rPr>
+        <w:t>O</w:t>
+      </w:r>
+      <w:r>
+        <w:rPr>
+          <w:szCs w:val="24"/>
+        </w:rPr>
+        <w:t xml:space="preserve"> </w:t>
+      </w:r>
+      <w:r>
+        <w:rPr>
+          <w:szCs w:val="24"/>
+        </w:rPr>
+        <w:t xml:space="preserve">desafio da transparência tem o </w:t>
+      </w:r>
+      <w:r>
+        <w:rPr>
+          <w:szCs w:val="24"/>
+        </w:rPr>
+        <w:t>objetivo de tornar aspectos da distribuição invisíveis para o desenvolvedor</w:t>
+      </w:r>
+      <w:r>
+        <w:rPr>
+          <w:szCs w:val="24"/>
+        </w:rPr>
+        <w:t xml:space="preserve"> e usuários</w:t>
+      </w:r>
+      <w:r>
+        <w:rPr>
+          <w:szCs w:val="24"/>
+        </w:rPr>
+        <w:t xml:space="preserve">, a fim de que ele se preocupe apenas com o projeto de seu sistema em particular. O objetivo de tornar ocultos certos aspectos da distribuição é para que este seja percebido como um sistema único em vez de uma coleção de componentes independentes. </w:t>
+      </w:r>
+      <w:r>
+        <w:t>(</w:t>
+      </w:r>
+      <w:r>
+        <w:t>DOLLIMORE e KINDBERG 2007)</w:t>
+      </w:r>
+      <w:r>
+        <w:t>.</w:t>
+      </w:r>
+    </w:p>
+    <w:p>
+      <w:pPr>
+        <w:rPr>
+          <w:bCs w:val="0"/>
+          <w:szCs w:val="24"/>
+        </w:rPr>
+      </w:pPr>
+      <w:r>
+        <w:rPr>
+          <w:szCs w:val="24"/>
+        </w:rPr>
+        <w:t>Um sistema com o objetivo de atender às necessidades dos clientes pode realizar diversas operações relacionadas ao banco de dados, utili</w:t>
+      </w:r>
+      <w:r>
+        <w:rPr>
+          <w:szCs w:val="24"/>
+        </w:rPr>
+        <w:t xml:space="preserve">zar a API sem a necessidade de </w:t>
+      </w:r>
+      <w:r>
+        <w:rPr>
+          <w:szCs w:val="24"/>
+        </w:rPr>
+        <w:t>entendimento da distribuição, suas regras técnicas e de implementação, apenas fornecendo os dados necessários.</w:t>
+      </w:r>
+    </w:p>
+    <w:p>
+      <w:pPr>
+        <w:rPr>
+          <w:bCs w:val="0"/>
+          <w:szCs w:val="24"/>
+        </w:rPr>
+      </w:pPr>
+      <w:r>
+        <w:rPr>
+          <w:szCs w:val="24"/>
+        </w:rPr>
+        <w:t>O Deu Pet utiliza métodos que podem ser executad</w:t>
+      </w:r>
+      <w:r>
+        <w:rPr>
+          <w:szCs w:val="24"/>
+        </w:rPr>
+        <w:t xml:space="preserve">os concorrentemente e recursos </w:t>
+      </w:r>
+      <w:r>
+        <w:rPr>
+          <w:szCs w:val="24"/>
+        </w:rPr>
+        <w:t>compartilhados sem a interferência entre si, realiza</w:t>
+      </w:r>
+      <w:r>
+        <w:rPr>
+          <w:szCs w:val="24"/>
+        </w:rPr>
+        <w:t xml:space="preserve">dos via funções do </w:t>
+      </w:r>
+      <w:r>
+        <w:rPr>
+          <w:i/>
+          <w:szCs w:val="24"/>
+        </w:rPr>
+        <w:t>thymeleaf</w:t>
+      </w:r>
+      <w:r>
+        <w:rPr>
+          <w:szCs w:val="24"/>
+        </w:rPr>
+        <w:t xml:space="preserve"> e </w:t>
+      </w:r>
+      <w:r>
+        <w:rPr>
+          <w:szCs w:val="24"/>
+        </w:rPr>
+        <w:t xml:space="preserve">pelo SGBD </w:t>
+      </w:r>
+      <w:r>
+        <w:rPr>
+          <w:i/>
+          <w:szCs w:val="24"/>
+        </w:rPr>
+        <w:t>PostgreSQL</w:t>
+      </w:r>
+      <w:r>
+        <w:rPr>
+          <w:szCs w:val="24"/>
+        </w:rPr>
+        <w:t>, que fornece interfaces genéricas para esses aspectos bem como implementações específicas de armazenamento de persistência.</w:t>
+      </w:r>
+    </w:p>
+    <w:p>
+      <w:pPr>
+        <w:pStyle w:val="Ttulo3"/>
+      </w:pPr>
+      <w:bookmarkStart w:id="232" w:name="_Toc46909561"/>
+      <w:bookmarkStart w:id="233" w:name="_Toc109546223"/>
+      <w:bookmarkStart w:id="234" w:name="_Toc111107988"/>
+      <w:r>
+        <w:lastRenderedPageBreak/>
+        <w:t>6.5.2 Tecnologias e Arquiteturas de Distribuição</w:t>
+      </w:r>
       <w:bookmarkEnd w:id="230"/>
-    </w:p>
-    <w:p>
-      <w:pPr>
-        <w:rPr>
-          <w:color w:val="FF0000"/>
-        </w:rPr>
-      </w:pPr>
-      <w:proofErr w:type="gramStart"/>
-      <w:r>
-        <w:rPr>
-          <w:color w:val="FF0000"/>
-        </w:rPr>
-        <w:t>[Defina</w:t>
-      </w:r>
-      <w:proofErr w:type="gramEnd"/>
-      <w:r>
-        <w:rPr>
-          <w:color w:val="FF0000"/>
-        </w:rPr>
-        <w:t xml:space="preserve"> o projeto para atender os requisitos de sistemas distribuídos: heterogeneidade, abertura, segurança, manuseio de falhas, escalabilidade, concorrência e transparência. Cada item requer uma análise e a explicação de quais procedimentos são utilizados no projeto para tratar cada </w:t>
-      </w:r>
-      <w:proofErr w:type="gramStart"/>
-      <w:r>
-        <w:rPr>
-          <w:color w:val="FF0000"/>
-        </w:rPr>
-        <w:t>desafio.]</w:t>
-      </w:r>
-      <w:proofErr w:type="gramEnd"/>
-    </w:p>
-    <w:p>
-      <w:pPr>
-        <w:rPr>
-          <w:color w:val="FF0000"/>
-        </w:rPr>
-      </w:pPr>
-    </w:p>
-    <w:p>
-      <w:pPr>
-        <w:rPr>
-          <w:color w:val="FF0000"/>
-        </w:rPr>
-      </w:pPr>
-      <w:r>
-        <w:rPr>
-          <w:color w:val="FF0000"/>
-        </w:rPr>
-        <w:t>6.5.1.1 Heterogeneidade</w:t>
-      </w:r>
-    </w:p>
-    <w:p>
-      <w:pPr>
-        <w:rPr>
-          <w:color w:val="FF0000"/>
-        </w:rPr>
-      </w:pPr>
-    </w:p>
-    <w:p>
-      <w:pPr>
-        <w:rPr>
-          <w:color w:val="FF0000"/>
-        </w:rPr>
-      </w:pPr>
-      <w:r>
-        <w:rPr>
-          <w:color w:val="FF0000"/>
-        </w:rPr>
-        <w:t>6.5.1.2 Escalabilidade</w:t>
-      </w:r>
-    </w:p>
-    <w:p>
-      <w:pPr>
-        <w:rPr>
-          <w:color w:val="FF0000"/>
-        </w:rPr>
-      </w:pPr>
-    </w:p>
-    <w:p>
-      <w:pPr>
-        <w:rPr>
-          <w:color w:val="FF0000"/>
-        </w:rPr>
-      </w:pPr>
-      <w:r>
-        <w:rPr>
-          <w:color w:val="FF0000"/>
-        </w:rPr>
-        <w:t>6.5.1.3 Abertura</w:t>
-      </w:r>
-    </w:p>
-    <w:p>
-      <w:pPr>
-        <w:rPr>
-          <w:color w:val="FF0000"/>
-        </w:rPr>
-      </w:pPr>
-    </w:p>
-    <w:p>
-      <w:pPr>
-        <w:rPr>
-          <w:color w:val="FF0000"/>
-        </w:rPr>
-      </w:pPr>
-      <w:r>
-        <w:rPr>
-          <w:color w:val="FF0000"/>
-        </w:rPr>
-        <w:t>6.5.1.4 Segurança</w:t>
-      </w:r>
-    </w:p>
-    <w:p>
-      <w:pPr>
-        <w:rPr>
-          <w:color w:val="FF0000"/>
-        </w:rPr>
-      </w:pPr>
-    </w:p>
-    <w:p>
-      <w:pPr>
-        <w:rPr>
-          <w:color w:val="FF0000"/>
-        </w:rPr>
-      </w:pPr>
-      <w:r>
-        <w:rPr>
-          <w:color w:val="FF0000"/>
-        </w:rPr>
-        <w:t>6.6.1.5 Manuseio de falhas</w:t>
-      </w:r>
-    </w:p>
-    <w:p>
-      <w:pPr>
-        <w:rPr>
-          <w:color w:val="FF0000"/>
-        </w:rPr>
-      </w:pPr>
-    </w:p>
-    <w:p>
-      <w:pPr>
-        <w:rPr>
-          <w:color w:val="FF0000"/>
-        </w:rPr>
-      </w:pPr>
-      <w:r>
-        <w:rPr>
-          <w:color w:val="FF0000"/>
-        </w:rPr>
-        <w:lastRenderedPageBreak/>
-        <w:t>6.5.1.6 Concorrência</w:t>
-      </w:r>
-    </w:p>
-    <w:p>
-      <w:pPr>
-        <w:rPr>
-          <w:color w:val="FF0000"/>
-        </w:rPr>
-      </w:pPr>
-    </w:p>
-    <w:p>
-      <w:pPr>
-        <w:rPr>
-          <w:color w:val="FF0000"/>
-        </w:rPr>
-      </w:pPr>
-      <w:r>
-        <w:rPr>
-          <w:color w:val="FF0000"/>
-        </w:rPr>
-        <w:t>6.5.1.7 Transparência</w:t>
-      </w:r>
-    </w:p>
-    <w:p>
-      <w:pPr>
-        <w:pStyle w:val="Ttulo3"/>
-      </w:pPr>
-      <w:bookmarkStart w:id="231" w:name="_Toc507747257"/>
-      <w:bookmarkStart w:id="232" w:name="_Toc14345924"/>
-    </w:p>
-    <w:p>
-      <w:pPr>
-        <w:pStyle w:val="Ttulo3"/>
-        <w:rPr>
-          <w:color w:val="FF0000"/>
-        </w:rPr>
-      </w:pPr>
-      <w:bookmarkStart w:id="233" w:name="_Toc46909561"/>
-      <w:bookmarkStart w:id="234" w:name="_Toc109546223"/>
-      <w:bookmarkStart w:id="235" w:name="_Toc111107988"/>
-      <w:r>
-        <w:rPr>
-          <w:color w:val="FF0000"/>
-        </w:rPr>
-        <w:t>6.5.2 Tecnologias e Arquiteturas de Distribuição</w:t>
-      </w:r>
       <w:bookmarkEnd w:id="231"/>
       <w:bookmarkEnd w:id="232"/>
       <w:bookmarkEnd w:id="233"/>
       <w:bookmarkEnd w:id="234"/>
-      <w:bookmarkEnd w:id="235"/>
+    </w:p>
+    <w:p>
+      <w:pPr>
+        <w:rPr>
+          <w:bCs w:val="0"/>
+          <w:szCs w:val="24"/>
+        </w:rPr>
+      </w:pPr>
+      <w:r>
+        <w:rPr>
+          <w:szCs w:val="24"/>
+        </w:rPr>
+        <w:t>A aplicação Deu Pet possui uma arquitetura baseada em cliente/servidor. Para cada requisição de um cliente é o servidor que irá fazer todo o processamento e retornar as respostas, por meio de protocolos de rede.</w:t>
+      </w:r>
+    </w:p>
+    <w:p>
+      <w:pPr>
+        <w:rPr>
+          <w:bCs w:val="0"/>
+          <w:szCs w:val="24"/>
+        </w:rPr>
+      </w:pPr>
+      <w:r>
+        <w:rPr>
+          <w:szCs w:val="24"/>
+        </w:rPr>
+        <w:t>O servidor é responsável por validar as requisições do cliente, processar, persistir os dados</w:t>
+      </w:r>
+      <w:r>
+        <w:rPr>
+          <w:szCs w:val="24"/>
+        </w:rPr>
+        <w:t xml:space="preserve"> </w:t>
+      </w:r>
+      <w:r>
+        <w:rPr>
+          <w:szCs w:val="24"/>
+        </w:rPr>
+        <w:t>e retornar o resultado. O cliente (um navegador) é o canal de comunicação com o usuário,</w:t>
+      </w:r>
+      <w:r>
+        <w:rPr>
+          <w:szCs w:val="24"/>
+        </w:rPr>
+        <w:t xml:space="preserve"> </w:t>
+      </w:r>
+      <w:r>
+        <w:rPr>
+          <w:szCs w:val="24"/>
+        </w:rPr>
+        <w:t>sendo por intermédio dele que ele terá acesso ao sistema, além de prover a interface gráfica</w:t>
+      </w:r>
+      <w:r>
+        <w:rPr>
+          <w:szCs w:val="24"/>
+        </w:rPr>
+        <w:t xml:space="preserve"> </w:t>
+      </w:r>
+      <w:r>
+        <w:rPr>
+          <w:szCs w:val="24"/>
+        </w:rPr>
+        <w:t>de usuário necessária para a interação.</w:t>
+      </w:r>
+    </w:p>
+    <w:p>
+      <w:pPr>
+        <w:rPr>
+          <w:bCs w:val="0"/>
+          <w:szCs w:val="24"/>
+        </w:rPr>
+      </w:pPr>
+      <w:r>
+        <w:rPr>
+          <w:szCs w:val="24"/>
+        </w:rPr>
+        <w:t>O diagrama de distribuição do sistema Deu Pet está representado na Figura 2. Ela explica como funciona o sistema Deu Pet da perspectiva de um Sistema Distribuído. Nela está presente os processos clientes, que são constituídos pelos processos:</w:t>
+      </w:r>
+    </w:p>
+    <w:p>
+      <w:pPr>
+        <w:pStyle w:val="PargrafodaLista"/>
+        <w:numPr>
+          <w:ilvl w:val="0"/>
+          <w:numId w:val="31"/>
+        </w:numPr>
+        <w:rPr>
+          <w:bCs w:val="0"/>
+          <w:szCs w:val="24"/>
+        </w:rPr>
+      </w:pPr>
+      <w:r>
+        <w:rPr>
+          <w:szCs w:val="24"/>
+        </w:rPr>
+        <w:t>P1 - processo SGBD PostgreSQL: é o processo responsável por fazer o</w:t>
+      </w:r>
+      <w:r>
+        <w:rPr>
+          <w:szCs w:val="24"/>
+        </w:rPr>
+        <w:t xml:space="preserve"> </w:t>
+      </w:r>
+      <w:r>
+        <w:rPr>
+          <w:szCs w:val="24"/>
+        </w:rPr>
+        <w:t>gerenciamento de acessos ao banco de dados. O banco de dados é chamado de</w:t>
+      </w:r>
+      <w:r>
+        <w:rPr>
+          <w:szCs w:val="24"/>
+        </w:rPr>
+        <w:t xml:space="preserve"> Deu Pet;</w:t>
+      </w:r>
+    </w:p>
+    <w:p>
+      <w:pPr>
+        <w:pStyle w:val="PargrafodaLista"/>
+        <w:numPr>
+          <w:ilvl w:val="0"/>
+          <w:numId w:val="31"/>
+        </w:numPr>
+        <w:rPr>
+          <w:bCs w:val="0"/>
+          <w:szCs w:val="24"/>
+        </w:rPr>
+      </w:pPr>
+      <w:r>
+        <w:rPr>
+          <w:szCs w:val="24"/>
+        </w:rPr>
+        <w:t>P2 - processo servidor de e-mail: é o processo responsável por receber e enviar e-mails;</w:t>
+      </w:r>
+    </w:p>
+    <w:p>
+      <w:pPr>
+        <w:pStyle w:val="PargrafodaLista"/>
+        <w:numPr>
+          <w:ilvl w:val="0"/>
+          <w:numId w:val="31"/>
+        </w:numPr>
+        <w:rPr>
+          <w:bCs w:val="0"/>
+          <w:szCs w:val="24"/>
+        </w:rPr>
+      </w:pPr>
+      <w:r>
+        <w:rPr>
+          <w:szCs w:val="24"/>
+        </w:rPr>
+        <w:t xml:space="preserve">P3 - processo </w:t>
+      </w:r>
+      <w:r>
+        <w:rPr>
+          <w:szCs w:val="24"/>
+        </w:rPr>
+        <w:t>Heroku</w:t>
+      </w:r>
+      <w:r>
+        <w:rPr>
+          <w:szCs w:val="24"/>
+        </w:rPr>
+        <w:t xml:space="preserve">: é </w:t>
+      </w:r>
+      <w:r>
+        <w:rPr>
+          <w:szCs w:val="24"/>
+        </w:rPr>
+        <w:t xml:space="preserve">uma </w:t>
+      </w:r>
+      <w:r>
+        <w:rPr>
+          <w:szCs w:val="24"/>
+        </w:rPr>
+        <w:t>plataforma de nuvem como serviço que suporta várias linguagens de programação</w:t>
+      </w:r>
+      <w:r>
+        <w:rPr>
+          <w:szCs w:val="24"/>
+        </w:rPr>
+        <w:t>,</w:t>
+      </w:r>
+      <w:r>
+        <w:rPr>
+          <w:szCs w:val="24"/>
+        </w:rPr>
+        <w:t xml:space="preserve"> é onde a componente servidora será</w:t>
+      </w:r>
+      <w:r>
+        <w:rPr>
+          <w:szCs w:val="24"/>
+        </w:rPr>
+        <w:t xml:space="preserve"> executada. O sistema Operacional sendo o </w:t>
+      </w:r>
+      <w:r>
+        <w:rPr>
+          <w:szCs w:val="24"/>
+        </w:rPr>
+        <w:t>Dynos</w:t>
+      </w:r>
+      <w:r>
+        <w:rPr>
+          <w:szCs w:val="24"/>
+        </w:rPr>
+        <w:t>.</w:t>
+      </w:r>
+    </w:p>
+    <w:p>
+      <w:pPr>
+        <w:pStyle w:val="PargrafodaLista"/>
+        <w:numPr>
+          <w:ilvl w:val="0"/>
+          <w:numId w:val="31"/>
+        </w:numPr>
+        <w:rPr>
+          <w:bCs w:val="0"/>
+          <w:szCs w:val="24"/>
+        </w:rPr>
+      </w:pPr>
+      <w:r>
+        <w:rPr>
+          <w:color w:val="000000"/>
+          <w:szCs w:val="24"/>
+        </w:rPr>
+        <w:t xml:space="preserve">P4 - processo do </w:t>
+      </w:r>
+      <w:r>
+        <w:rPr>
+          <w:i/>
+          <w:iCs/>
+          <w:color w:val="000000"/>
+          <w:szCs w:val="24"/>
+        </w:rPr>
+        <w:t xml:space="preserve">browser </w:t>
+      </w:r>
+      <w:r>
+        <w:rPr>
+          <w:color w:val="000000"/>
+          <w:szCs w:val="24"/>
+        </w:rPr>
+        <w:t>em um dispositivo móvel: fará o processamento da</w:t>
+      </w:r>
+      <w:r>
+        <w:rPr>
+          <w:color w:val="000000"/>
+        </w:rPr>
+        <w:br/>
+      </w:r>
+      <w:r>
+        <w:rPr>
+          <w:color w:val="000000"/>
+          <w:szCs w:val="24"/>
+        </w:rPr>
+        <w:t xml:space="preserve">aplicação </w:t>
+      </w:r>
+      <w:r>
+        <w:rPr>
+          <w:i/>
+          <w:iCs/>
+          <w:color w:val="000000"/>
+          <w:szCs w:val="24"/>
+        </w:rPr>
+        <w:t>front-end</w:t>
+      </w:r>
+      <w:r>
+        <w:rPr>
+          <w:color w:val="000000"/>
+          <w:szCs w:val="24"/>
+        </w:rPr>
+        <w:t>;</w:t>
+      </w:r>
+    </w:p>
+    <w:p>
+      <w:pPr>
+        <w:pStyle w:val="PargrafodaLista"/>
+        <w:numPr>
+          <w:ilvl w:val="0"/>
+          <w:numId w:val="31"/>
+        </w:numPr>
+        <w:rPr>
+          <w:bCs w:val="0"/>
+          <w:szCs w:val="24"/>
+        </w:rPr>
+      </w:pPr>
+      <w:r>
+        <w:rPr>
+          <w:color w:val="000000"/>
+          <w:szCs w:val="24"/>
+        </w:rPr>
+        <w:t xml:space="preserve">P5 – processo do </w:t>
+      </w:r>
+      <w:r>
+        <w:rPr>
+          <w:i/>
+          <w:iCs/>
+          <w:color w:val="000000"/>
+          <w:szCs w:val="24"/>
+        </w:rPr>
+        <w:t xml:space="preserve">browser </w:t>
+      </w:r>
+      <w:r>
+        <w:rPr>
+          <w:color w:val="000000"/>
+          <w:szCs w:val="24"/>
+        </w:rPr>
+        <w:t xml:space="preserve">Google Chrome: fará o processamento da aplicação </w:t>
+      </w:r>
+      <w:r>
+        <w:rPr>
+          <w:i/>
+          <w:iCs/>
+          <w:color w:val="000000"/>
+          <w:szCs w:val="24"/>
+        </w:rPr>
+        <w:t>frontend</w:t>
+      </w:r>
+      <w:r>
+        <w:rPr>
+          <w:color w:val="000000"/>
+          <w:szCs w:val="24"/>
+        </w:rPr>
+        <w:t>;</w:t>
+      </w:r>
+    </w:p>
+    <w:p>
+      <w:pPr>
+        <w:pStyle w:val="PargrafodaLista"/>
+        <w:rPr>
+          <w:bCs w:val="0"/>
+          <w:szCs w:val="24"/>
+        </w:rPr>
+      </w:pPr>
     </w:p>
     <w:p>
       <w:pPr>
@@ -22595,57 +23596,30 @@
           <w:color w:val="FF0000"/>
         </w:rPr>
       </w:pPr>
-      <w:proofErr w:type="gramStart"/>
-      <w:r>
+    </w:p>
+    <w:p>
+      <w:pPr>
         <w:rPr>
           <w:color w:val="FF0000"/>
         </w:rPr>
-        <w:t>[Apresente</w:t>
-      </w:r>
-      <w:proofErr w:type="gramEnd"/>
-      <w:r>
+      </w:pPr>
+    </w:p>
+    <w:p>
+      <w:pPr>
         <w:rPr>
           <w:color w:val="FF0000"/>
         </w:rPr>
-        <w:t xml:space="preserve"> as tecnologias utilizadas na distribuição: JEE, RMI, .NET, etc. Insira o diagrama</w:t>
-      </w:r>
-      <w:r>
+      </w:pPr>
+    </w:p>
+    <w:p>
+      <w:pPr>
         <w:rPr>
           <w:color w:val="FF0000"/>
         </w:rPr>
-        <w:t xml:space="preserve"> de sistemas distribuídos aqui</w:t>
-      </w:r>
-    </w:p>
-    <w:p>
-      <w:pPr>
-        <w:rPr>
-          <w:color w:val="FF0000"/>
-        </w:rPr>
-      </w:pPr>
-    </w:p>
-    <w:p>
-      <w:pPr>
-        <w:rPr>
-          <w:color w:val="FF0000"/>
-        </w:rPr>
-      </w:pPr>
-    </w:p>
-    <w:p>
-      <w:pPr>
-        <w:rPr>
-          <w:color w:val="FF0000"/>
-        </w:rPr>
-      </w:pPr>
-    </w:p>
-    <w:p>
-      <w:pPr>
-        <w:rPr>
-          <w:color w:val="FF0000"/>
-        </w:rPr>
         <w:sectPr>
-          <w:headerReference w:type="even" r:id="rId21"/>
-          <w:headerReference w:type="default" r:id="rId22"/>
-          <w:headerReference w:type="first" r:id="rId23"/>
+          <w:headerReference w:type="even" r:id="rId22"/>
+          <w:headerReference w:type="default" r:id="rId23"/>
+          <w:headerReference w:type="first" r:id="rId24"/>
           <w:pgSz w:w="11907" w:h="16840" w:code="9"/>
           <w:pgMar w:top="1701" w:right="1134" w:bottom="1134" w:left="1701" w:header="709" w:footer="709" w:gutter="0"/>
           <w:cols w:space="708"/>
@@ -22657,27 +23631,79 @@
     <w:p>
       <w:pPr>
         <w:pStyle w:val="Ttulo1"/>
-        <w:rPr>
-          <w:color w:val="FF0000"/>
-        </w:rPr>
-      </w:pPr>
-      <w:bookmarkStart w:id="236" w:name="_Toc46909562"/>
-      <w:bookmarkStart w:id="237" w:name="_Toc109546224"/>
-      <w:bookmarkStart w:id="238" w:name="_Toc111107989"/>
-      <w:bookmarkStart w:id="239" w:name="_Toc14345916"/>
-      <w:bookmarkStart w:id="240" w:name="_Toc97101005"/>
-      <w:bookmarkStart w:id="241" w:name="_Toc98865288"/>
-      <w:bookmarkStart w:id="242" w:name="_Toc192060119"/>
-      <w:r>
-        <w:rPr>
-          <w:color w:val="FF0000"/>
-        </w:rPr>
+      </w:pPr>
+      <w:bookmarkStart w:id="235" w:name="_Toc46909562"/>
+      <w:bookmarkStart w:id="236" w:name="_Toc109546224"/>
+      <w:bookmarkStart w:id="237" w:name="_Toc111107989"/>
+      <w:bookmarkStart w:id="238" w:name="_Toc14345916"/>
+      <w:bookmarkStart w:id="239" w:name="_Toc97101005"/>
+      <w:bookmarkStart w:id="240" w:name="_Toc98865288"/>
+      <w:bookmarkStart w:id="241" w:name="_Toc192060119"/>
+      <w:r>
         <w:lastRenderedPageBreak/>
         <w:t>7 IMPLEMENTAÇÃO DO SISTEMA DE SOFTWARE</w:t>
       </w:r>
+      <w:bookmarkEnd w:id="235"/>
       <w:bookmarkEnd w:id="236"/>
       <w:bookmarkEnd w:id="237"/>
+    </w:p>
+    <w:p>
+      <w:pPr>
+        <w:rPr>
+          <w:color w:val="000000" w:themeColor="text1"/>
+        </w:rPr>
+      </w:pPr>
+      <w:bookmarkStart w:id="242" w:name="_Toc507747249"/>
       <w:bookmarkEnd w:id="238"/>
+      <w:r>
+        <w:rPr>
+          <w:color w:val="000000" w:themeColor="text1"/>
+        </w:rPr>
+        <w:t>A implementação transforma o projeto (</w:t>
+      </w:r>
+      <w:r>
+        <w:rPr>
+          <w:i/>
+          <w:color w:val="000000" w:themeColor="text1"/>
+        </w:rPr>
+        <w:t>design</w:t>
+      </w:r>
+      <w:r>
+        <w:rPr>
+          <w:color w:val="000000" w:themeColor="text1"/>
+        </w:rPr>
+        <w:t xml:space="preserve">) e suas modelagens em diversos componentes necessários para a efetiva execução e operação do sistema de software. </w:t>
+      </w:r>
+      <w:r>
+        <w:rPr>
+          <w:color w:val="000000" w:themeColor="text1"/>
+        </w:rPr>
+        <w:t>Este</w:t>
+      </w:r>
+      <w:r>
+        <w:rPr>
+          <w:color w:val="000000" w:themeColor="text1"/>
+        </w:rPr>
+        <w:t xml:space="preserve"> </w:t>
+      </w:r>
+      <w:r>
+        <w:rPr>
+          <w:color w:val="000000" w:themeColor="text1"/>
+        </w:rPr>
+        <w:t xml:space="preserve">capítulo apresenta a </w:t>
+      </w:r>
+      <w:r>
+        <w:rPr>
+          <w:color w:val="000000" w:themeColor="text1"/>
+        </w:rPr>
+        <w:t>descrição</w:t>
+      </w:r>
+      <w:r>
+        <w:rPr>
+          <w:color w:val="000000" w:themeColor="text1"/>
+        </w:rPr>
+        <w:t xml:space="preserve"> técnica dessa fase do projeto. </w:t>
+      </w:r>
     </w:p>
     <w:p>
       <w:pPr>
@@ -22685,149 +23711,119 @@
           <w:color w:val="FF0000"/>
         </w:rPr>
       </w:pPr>
-      <w:bookmarkStart w:id="243" w:name="_Toc507747249"/>
-      <w:bookmarkEnd w:id="239"/>
-      <w:r>
+    </w:p>
+    <w:p>
+      <w:pPr>
+        <w:pStyle w:val="Ttulo2"/>
+      </w:pPr>
+      <w:bookmarkStart w:id="243" w:name="_Toc46909563"/>
+      <w:bookmarkStart w:id="244" w:name="_Toc109546225"/>
+      <w:bookmarkStart w:id="245" w:name="_Toc111107990"/>
+      <w:bookmarkStart w:id="246" w:name="_Toc14345918"/>
+      <w:bookmarkEnd w:id="242"/>
+      <w:r>
+        <w:t>7.1 COMPONENTES DO SISTEMA DE SOFTWARE</w:t>
+      </w:r>
+      <w:bookmarkEnd w:id="243"/>
+      <w:bookmarkEnd w:id="244"/>
+      <w:bookmarkEnd w:id="245"/>
+    </w:p>
+    <w:p>
+      <w:pPr>
         <w:rPr>
           <w:color w:val="FF0000"/>
         </w:rPr>
-        <w:t>[A implementação transforma o projeto (</w:t>
+      </w:pPr>
+      <w:r>
+        <w:rPr>
+          <w:color w:val="FF0000"/>
+        </w:rPr>
+        <w:t>[Descreva aqui quais são os componentes desenvolvidos para o sistema, indicando a plataforma no qual será disponibilizado cada um].</w:t>
+      </w:r>
+    </w:p>
+    <w:p>
+      <w:pPr>
+        <w:pStyle w:val="Ttulo3"/>
+      </w:pPr>
+    </w:p>
+    <w:p>
+      <w:pPr>
+        <w:pStyle w:val="Ttulo2"/>
+      </w:pPr>
+      <w:bookmarkStart w:id="247" w:name="_Toc46909564"/>
+      <w:bookmarkStart w:id="248" w:name="_Toc109546226"/>
+      <w:bookmarkStart w:id="249" w:name="_Toc111107991"/>
+      <w:r>
+        <w:t>7.2 TECNOLOGIAS DE IMPLEMENTAÇÃO</w:t>
+      </w:r>
+      <w:bookmarkEnd w:id="247"/>
+      <w:bookmarkEnd w:id="248"/>
+      <w:bookmarkEnd w:id="249"/>
+    </w:p>
+    <w:p>
+      <w:pPr>
+        <w:pStyle w:val="Ttulo3"/>
+      </w:pPr>
+    </w:p>
+    <w:p>
+      <w:pPr>
+        <w:pStyle w:val="Ttulo3"/>
+        <w:rPr>
+          <w:color w:val="FF0000"/>
+        </w:rPr>
+      </w:pPr>
+      <w:bookmarkStart w:id="250" w:name="_Toc46909565"/>
+      <w:bookmarkStart w:id="251" w:name="_Toc109546227"/>
+      <w:bookmarkStart w:id="252" w:name="_Toc111107992"/>
+      <w:r>
+        <w:rPr>
+          <w:color w:val="FF0000"/>
+        </w:rPr>
+        <w:t xml:space="preserve">7.2.1 Linguagens de Programação e </w:t>
       </w:r>
       <w:r>
         <w:rPr>
           <w:i/>
           <w:color w:val="FF0000"/>
         </w:rPr>
-        <w:t>design</w:t>
+        <w:t xml:space="preserve">Frameworks </w:t>
       </w:r>
       <w:r>
         <w:rPr>
           <w:color w:val="FF0000"/>
         </w:rPr>
-        <w:t xml:space="preserve">) e suas modelagens em diversos componentes necessários para a efetiva execução e operação do sistema de software. Insira uma pequena apresentação sobre o capítulo </w:t>
-      </w:r>
-      <w:proofErr w:type="gramStart"/>
-      <w:r>
+        <w:t>Adotados</w:t>
+      </w:r>
+      <w:bookmarkEnd w:id="246"/>
+      <w:bookmarkEnd w:id="250"/>
+      <w:bookmarkEnd w:id="251"/>
+      <w:bookmarkEnd w:id="252"/>
+    </w:p>
+    <w:p>
+      <w:pPr>
         <w:rPr>
           <w:color w:val="FF0000"/>
         </w:rPr>
-        <w:t>aqui.]</w:t>
-      </w:r>
-      <w:proofErr w:type="gramEnd"/>
-    </w:p>
-    <w:p>
-      <w:pPr>
+      </w:pPr>
+      <w:r>
         <w:rPr>
           <w:color w:val="FF0000"/>
         </w:rPr>
-      </w:pPr>
-    </w:p>
-    <w:p>
-      <w:pPr>
-        <w:pStyle w:val="Ttulo2"/>
-        <w:rPr>
-          <w:color w:val="FF0000"/>
-        </w:rPr>
-      </w:pPr>
-      <w:bookmarkStart w:id="244" w:name="_Toc46909563"/>
-      <w:bookmarkStart w:id="245" w:name="_Toc109546225"/>
-      <w:bookmarkStart w:id="246" w:name="_Toc111107990"/>
-      <w:bookmarkStart w:id="247" w:name="_Toc14345918"/>
-      <w:bookmarkEnd w:id="243"/>
-      <w:r>
-        <w:rPr>
-          <w:color w:val="FF0000"/>
-        </w:rPr>
-        <w:t>7.1 COMPONENTES DO SISTEMA DE SOFTWARE</w:t>
-      </w:r>
-      <w:bookmarkEnd w:id="244"/>
-      <w:bookmarkEnd w:id="245"/>
-      <w:bookmarkEnd w:id="246"/>
-    </w:p>
-    <w:p>
-      <w:pPr>
-        <w:rPr>
-          <w:color w:val="FF0000"/>
-        </w:rPr>
-      </w:pPr>
-      <w:proofErr w:type="gramStart"/>
-      <w:r>
-        <w:rPr>
-          <w:color w:val="FF0000"/>
-        </w:rPr>
-        <w:t>[Descreva</w:t>
-      </w:r>
-      <w:proofErr w:type="gramEnd"/>
-      <w:r>
-        <w:rPr>
-          <w:color w:val="FF0000"/>
-        </w:rPr>
-        <w:t xml:space="preserve"> aqui quais são os componentes desenvolvidos para o sistema, indicando a plataforma no qual será disponibilizado cada um].</w:t>
-      </w:r>
-    </w:p>
-    <w:p>
-      <w:pPr>
-        <w:pStyle w:val="Ttulo3"/>
-      </w:pPr>
-    </w:p>
-    <w:p>
-      <w:pPr>
-        <w:pStyle w:val="Ttulo2"/>
-        <w:rPr>
-          <w:color w:val="FF0000"/>
-        </w:rPr>
-      </w:pPr>
-      <w:bookmarkStart w:id="248" w:name="_Toc46909564"/>
-      <w:bookmarkStart w:id="249" w:name="_Toc109546226"/>
-      <w:bookmarkStart w:id="250" w:name="_Toc111107991"/>
-      <w:r>
-        <w:rPr>
-          <w:color w:val="FF0000"/>
-        </w:rPr>
-        <w:t>7.2 TECNOLOGIAS DE IMPLEMENTAÇÃO</w:t>
-      </w:r>
-      <w:bookmarkEnd w:id="248"/>
-      <w:bookmarkEnd w:id="249"/>
-      <w:bookmarkEnd w:id="250"/>
-    </w:p>
-    <w:p>
-      <w:pPr>
-        <w:pStyle w:val="Ttulo3"/>
-      </w:pPr>
-    </w:p>
-    <w:p>
-      <w:pPr>
-        <w:pStyle w:val="Ttulo3"/>
-        <w:rPr>
-          <w:color w:val="FF0000"/>
-        </w:rPr>
-      </w:pPr>
-      <w:bookmarkStart w:id="251" w:name="_Toc46909565"/>
-      <w:bookmarkStart w:id="252" w:name="_Toc109546227"/>
-      <w:bookmarkStart w:id="253" w:name="_Toc111107992"/>
-      <w:r>
-        <w:rPr>
-          <w:color w:val="FF0000"/>
-        </w:rPr>
-        <w:t xml:space="preserve">7.2.1 Linguagens de Programação e </w:t>
+        <w:t xml:space="preserve">[Apresente os </w:t>
       </w:r>
       <w:r>
         <w:rPr>
           <w:i/>
           <w:color w:val="FF0000"/>
         </w:rPr>
-        <w:t xml:space="preserve">Frameworks </w:t>
+        <w:t>frameworks</w:t>
       </w:r>
       <w:r>
         <w:rPr>
           <w:color w:val="FF0000"/>
         </w:rPr>
-        <w:t>Adotados</w:t>
-      </w:r>
-      <w:bookmarkEnd w:id="247"/>
-      <w:bookmarkEnd w:id="251"/>
-      <w:bookmarkEnd w:id="252"/>
-      <w:bookmarkEnd w:id="253"/>
+        <w:t xml:space="preserve"> e bibliotecas utilizadas na codificação de cada componente citado na Seção 7.1. Descreva-os identificando suas funções].</w:t>
+      </w:r>
     </w:p>
     <w:p>
       <w:pPr>
@@ -22835,77 +23831,43 @@
           <w:color w:val="FF0000"/>
         </w:rPr>
       </w:pPr>
-      <w:proofErr w:type="gramStart"/>
-      <w:r>
+    </w:p>
+    <w:p>
+      <w:pPr>
+        <w:pStyle w:val="Ttulo3"/>
         <w:rPr>
           <w:color w:val="FF0000"/>
         </w:rPr>
-        <w:t>[Apresente</w:t>
-      </w:r>
-      <w:proofErr w:type="gramEnd"/>
+      </w:pPr>
+      <w:bookmarkStart w:id="253" w:name="_Toc507747252"/>
+      <w:bookmarkStart w:id="254" w:name="_Toc14345919"/>
+      <w:bookmarkStart w:id="255" w:name="_Toc46909566"/>
+      <w:bookmarkStart w:id="256" w:name="_Toc109546228"/>
+      <w:bookmarkStart w:id="257" w:name="_Toc111107993"/>
       <w:r>
         <w:rPr>
           <w:color w:val="FF0000"/>
         </w:rPr>
-        <w:t xml:space="preserve"> os </w:t>
+        <w:t xml:space="preserve">7.2.2 </w:t>
       </w:r>
       <w:r>
         <w:rPr>
           <w:i/>
           <w:color w:val="FF0000"/>
         </w:rPr>
-        <w:t>frameworks</w:t>
-      </w:r>
+        <w:t>Design Patterns</w:t>
+      </w:r>
+      <w:bookmarkEnd w:id="253"/>
       <w:r>
         <w:rPr>
           <w:color w:val="FF0000"/>
         </w:rPr>
-        <w:t xml:space="preserve"> e bibliotecas utilizadas na codificação de cada componente citado na Seção 7.1. Descreva-os identificando suas funções].</w:t>
-      </w:r>
-    </w:p>
-    <w:p>
-      <w:pPr>
-        <w:rPr>
-          <w:color w:val="FF0000"/>
-        </w:rPr>
-      </w:pPr>
-    </w:p>
-    <w:p>
-      <w:pPr>
-        <w:pStyle w:val="Ttulo3"/>
-        <w:rPr>
-          <w:color w:val="FF0000"/>
-        </w:rPr>
-      </w:pPr>
-      <w:bookmarkStart w:id="254" w:name="_Toc507747252"/>
-      <w:bookmarkStart w:id="255" w:name="_Toc14345919"/>
-      <w:bookmarkStart w:id="256" w:name="_Toc46909566"/>
-      <w:bookmarkStart w:id="257" w:name="_Toc109546228"/>
-      <w:bookmarkStart w:id="258" w:name="_Toc111107993"/>
-      <w:r>
-        <w:rPr>
-          <w:color w:val="FF0000"/>
-        </w:rPr>
-        <w:t xml:space="preserve">7.2.2 </w:t>
-      </w:r>
-      <w:r>
-        <w:rPr>
-          <w:i/>
-          <w:color w:val="FF0000"/>
-        </w:rPr>
-        <w:t>Design Patterns</w:t>
+        <w:t xml:space="preserve"> Aplicados</w:t>
       </w:r>
       <w:bookmarkEnd w:id="254"/>
-      <w:r>
-        <w:rPr>
-          <w:color w:val="FF0000"/>
-        </w:rPr>
-        <w:t xml:space="preserve"> Aplicados</w:t>
-      </w:r>
       <w:bookmarkEnd w:id="255"/>
       <w:bookmarkEnd w:id="256"/>
       <w:bookmarkEnd w:id="257"/>
-      <w:bookmarkEnd w:id="258"/>
     </w:p>
     <w:p>
       <w:pPr>
@@ -22913,19 +23875,11 @@
           <w:color w:val="FF0000"/>
         </w:rPr>
       </w:pPr>
-      <w:proofErr w:type="gramStart"/>
       <w:r>
         <w:rPr>
           <w:color w:val="FF0000"/>
         </w:rPr>
-        <w:t>[Cite</w:t>
-      </w:r>
-      <w:proofErr w:type="gramEnd"/>
-      <w:r>
-        <w:rPr>
-          <w:color w:val="FF0000"/>
-        </w:rPr>
-        <w:t xml:space="preserve">, descreva e exemplifique os </w:t>
+        <w:t xml:space="preserve">[Cite, descreva e exemplifique os </w:t>
       </w:r>
       <w:r>
         <w:rPr>
@@ -22947,7 +23901,7 @@
           <w:color w:val="FF0000"/>
         </w:rPr>
       </w:pPr>
-      <w:bookmarkStart w:id="259" w:name="_Toc507747253"/>
+      <w:bookmarkStart w:id="258" w:name="_Toc507747253"/>
     </w:p>
     <w:p>
       <w:pPr>
@@ -22956,21 +23910,21 @@
           <w:color w:val="FF0000"/>
         </w:rPr>
       </w:pPr>
-      <w:bookmarkStart w:id="260" w:name="_Toc14345920"/>
-      <w:bookmarkStart w:id="261" w:name="_Toc46909567"/>
-      <w:bookmarkStart w:id="262" w:name="_Toc109546229"/>
-      <w:bookmarkStart w:id="263" w:name="_Toc111107994"/>
+      <w:bookmarkStart w:id="259" w:name="_Toc14345920"/>
+      <w:bookmarkStart w:id="260" w:name="_Toc46909567"/>
+      <w:bookmarkStart w:id="261" w:name="_Toc109546229"/>
+      <w:bookmarkStart w:id="262" w:name="_Toc111107994"/>
       <w:r>
         <w:rPr>
           <w:color w:val="FF0000"/>
         </w:rPr>
         <w:t>7.2.3 Convenções e Guias para Codificação</w:t>
       </w:r>
+      <w:bookmarkEnd w:id="258"/>
       <w:bookmarkEnd w:id="259"/>
       <w:bookmarkEnd w:id="260"/>
       <w:bookmarkEnd w:id="261"/>
       <w:bookmarkEnd w:id="262"/>
-      <w:bookmarkEnd w:id="263"/>
     </w:p>
     <w:p>
       <w:pPr>
@@ -22982,134 +23936,64 @@
         <w:rPr>
           <w:color w:val="FF0000"/>
         </w:rPr>
-        <w:t>[Inclua as convenções adotadas para codificação (nomes de classes, objetos, métodos, comentários, entre outros</w:t>
-      </w:r>
-      <w:proofErr w:type="gramStart"/>
-      <w:r>
-        <w:rPr>
-          <w:color w:val="FF0000"/>
-        </w:rPr>
-        <w:t>).]</w:t>
-      </w:r>
-      <w:proofErr w:type="gramEnd"/>
+        <w:t>[Inclua as convenções adotadas para codificação (nomes de classes, objetos, métodos, comentários, entre outros).]</w:t>
+      </w:r>
     </w:p>
     <w:p>
       <w:pPr>
         <w:pStyle w:val="Ttulo3"/>
-        <w:rPr>
-          <w:color w:val="FF0000"/>
-        </w:rPr>
-      </w:pPr>
-      <w:bookmarkStart w:id="264" w:name="_Toc507747250"/>
-      <w:bookmarkStart w:id="265" w:name="_Toc14345915"/>
-      <w:bookmarkStart w:id="266" w:name="_Toc46909568"/>
-      <w:bookmarkStart w:id="267" w:name="_Toc109546230"/>
-      <w:bookmarkStart w:id="268" w:name="_Toc111107995"/>
-      <w:r>
-        <w:rPr>
-          <w:color w:val="FF0000"/>
-        </w:rPr>
+      </w:pPr>
+      <w:bookmarkStart w:id="263" w:name="_Toc507747250"/>
+      <w:bookmarkStart w:id="264" w:name="_Toc14345915"/>
+      <w:bookmarkStart w:id="265" w:name="_Toc46909568"/>
+      <w:bookmarkStart w:id="266" w:name="_Toc109546230"/>
+      <w:bookmarkStart w:id="267" w:name="_Toc111107995"/>
+      <w:r>
         <w:lastRenderedPageBreak/>
         <w:t>7.2.4 Estrutura Física do Banco de Dados</w:t>
       </w:r>
+      <w:bookmarkEnd w:id="263"/>
       <w:bookmarkEnd w:id="264"/>
       <w:bookmarkEnd w:id="265"/>
       <w:bookmarkEnd w:id="266"/>
       <w:bookmarkEnd w:id="267"/>
+    </w:p>
+    <w:p>
+      <w:pPr>
+        <w:rPr>
+          <w:color w:val="000000" w:themeColor="text1"/>
+        </w:rPr>
+      </w:pPr>
+      <w:r>
+        <w:rPr>
+          <w:color w:val="000000" w:themeColor="text1"/>
+        </w:rPr>
+        <w:t>A estrutura física do banco de dados descreve o modo como os dados são armazenados e recuperados pelo SGDB. A estrutura física do banco de dados do sistema, construída com o SGDB PostgreSQL, encontra-se no Apêndice D deste documento.</w:t>
+      </w:r>
+    </w:p>
+    <w:p>
+      <w:pPr>
+        <w:rPr>
+          <w:color w:val="FF0000"/>
+        </w:rPr>
+      </w:pPr>
+    </w:p>
+    <w:p>
+      <w:pPr>
+        <w:pStyle w:val="Ttulo2"/>
+      </w:pPr>
+      <w:bookmarkStart w:id="268" w:name="_Toc14345921"/>
+      <w:bookmarkStart w:id="269" w:name="_Toc46909569"/>
+      <w:bookmarkStart w:id="270" w:name="_Toc109546231"/>
+      <w:bookmarkStart w:id="271" w:name="_Toc111107996"/>
+      <w:r>
+        <w:t>7.3 ANÁLISE DE COMPLEXIDADE ALGORÍTMICA</w:t>
+      </w:r>
       <w:bookmarkEnd w:id="268"/>
-    </w:p>
-    <w:p>
-      <w:pPr>
-        <w:rPr>
-          <w:color w:val="FF0000"/>
-        </w:rPr>
-      </w:pPr>
-      <w:proofErr w:type="gramStart"/>
-      <w:r>
-        <w:rPr>
-          <w:color w:val="FF0000"/>
-        </w:rPr>
-        <w:t>[Coloque</w:t>
-      </w:r>
-      <w:proofErr w:type="gramEnd"/>
-      <w:r>
-        <w:rPr>
-          <w:color w:val="FF0000"/>
-        </w:rPr>
-        <w:t xml:space="preserve"> como apêndice os </w:t>
-      </w:r>
-      <w:r>
-        <w:rPr>
-          <w:i/>
-          <w:color w:val="FF0000"/>
-        </w:rPr>
-        <w:t>scripts</w:t>
-      </w:r>
-      <w:r>
-        <w:rPr>
-          <w:color w:val="FF0000"/>
-        </w:rPr>
-        <w:t xml:space="preserve"> DDL, a relação de índices, </w:t>
-      </w:r>
-      <w:r>
-        <w:rPr>
-          <w:i/>
-          <w:color w:val="FF0000"/>
-        </w:rPr>
-        <w:t>views, triggers</w:t>
-      </w:r>
-      <w:r>
-        <w:rPr>
-          <w:color w:val="FF0000"/>
-        </w:rPr>
-        <w:t xml:space="preserve">, </w:t>
-      </w:r>
-      <w:r>
-        <w:rPr>
-          <w:i/>
-          <w:color w:val="FF0000"/>
-        </w:rPr>
-        <w:t xml:space="preserve">store procedures, </w:t>
-      </w:r>
-      <w:r>
-        <w:rPr>
-          <w:color w:val="FF0000"/>
-        </w:rPr>
-        <w:t>tipo de usuários e permissões concedidas no banco de dados. Os arquivos devem ficar dentro do Apêndice D.]</w:t>
-      </w:r>
-    </w:p>
-    <w:p>
-      <w:pPr>
-        <w:rPr>
-          <w:color w:val="FF0000"/>
-        </w:rPr>
-      </w:pPr>
-    </w:p>
-    <w:p>
-      <w:pPr>
-        <w:pStyle w:val="Ttulo2"/>
-        <w:rPr>
-          <w:color w:val="FF0000"/>
-        </w:rPr>
-      </w:pPr>
-      <w:bookmarkStart w:id="269" w:name="_Toc14345921"/>
-      <w:bookmarkStart w:id="270" w:name="_Toc46909569"/>
-      <w:bookmarkStart w:id="271" w:name="_Toc109546231"/>
-      <w:bookmarkStart w:id="272" w:name="_Toc111107996"/>
-      <w:r>
-        <w:rPr>
-          <w:color w:val="FF0000"/>
-        </w:rPr>
-        <w:t>7.3 ANÁLISE DE COMPLEXIDADE ALGORÍTMICA</w:t>
-      </w:r>
       <w:bookmarkEnd w:id="269"/>
       <w:bookmarkEnd w:id="270"/>
       <w:bookmarkEnd w:id="271"/>
-      <w:bookmarkEnd w:id="272"/>
-      <w:r>
-        <w:rPr>
-          <w:color w:val="FF0000"/>
-        </w:rPr>
+      <w:r>
         <w:t xml:space="preserve"> </w:t>
       </w:r>
     </w:p>
@@ -23158,9 +24042,9 @@
           <w:kern w:val="32"/>
         </w:rPr>
         <w:sectPr>
-          <w:headerReference w:type="even" r:id="rId24"/>
-          <w:headerReference w:type="default" r:id="rId25"/>
-          <w:headerReference w:type="first" r:id="rId26"/>
+          <w:headerReference w:type="even" r:id="rId25"/>
+          <w:headerReference w:type="default" r:id="rId26"/>
+          <w:headerReference w:type="first" r:id="rId27"/>
           <w:pgSz w:w="11907" w:h="16840" w:code="9"/>
           <w:pgMar w:top="1701" w:right="1134" w:bottom="1134" w:left="1701" w:header="709" w:footer="709" w:gutter="0"/>
           <w:cols w:space="708"/>
@@ -23172,82 +24056,60 @@
     <w:p>
       <w:pPr>
         <w:pStyle w:val="Ttulo1"/>
-        <w:rPr>
-          <w:color w:val="FF0000"/>
-        </w:rPr>
-      </w:pPr>
-      <w:bookmarkStart w:id="273" w:name="_Toc507747262"/>
-      <w:bookmarkStart w:id="274" w:name="_Toc14345929"/>
-      <w:bookmarkStart w:id="275" w:name="_Toc46909570"/>
-      <w:bookmarkStart w:id="276" w:name="_Toc109546232"/>
-      <w:bookmarkStart w:id="277" w:name="_Toc111107997"/>
-      <w:r>
-        <w:rPr>
-          <w:color w:val="FF0000"/>
-        </w:rPr>
+      </w:pPr>
+      <w:bookmarkStart w:id="272" w:name="_Toc507747262"/>
+      <w:bookmarkStart w:id="273" w:name="_Toc14345929"/>
+      <w:bookmarkStart w:id="274" w:name="_Toc46909570"/>
+      <w:bookmarkStart w:id="275" w:name="_Toc109546232"/>
+      <w:bookmarkStart w:id="276" w:name="_Toc111107997"/>
+      <w:r>
         <w:lastRenderedPageBreak/>
         <w:t>8 PLANO DE TESTES</w:t>
       </w:r>
+      <w:bookmarkEnd w:id="272"/>
       <w:bookmarkEnd w:id="273"/>
       <w:bookmarkEnd w:id="274"/>
       <w:bookmarkEnd w:id="275"/>
       <w:bookmarkEnd w:id="276"/>
+    </w:p>
+    <w:p>
+      <w:pPr>
+        <w:rPr>
+          <w:color w:val="000000" w:themeColor="text1"/>
+        </w:rPr>
+      </w:pPr>
+      <w:r>
+        <w:rPr>
+          <w:color w:val="000000" w:themeColor="text1"/>
+        </w:rPr>
+        <w:t>Teste de Software é um processo que faz parte do desenvolvimento de software, e tem como principal objetivo revelar falhas/bugs para que sejam corrigidas até que o produto final atinja a qualidade desejada e acordada. Este capítulo é apresenta um plano de testes do projeto Deu Pet.</w:t>
+      </w:r>
+    </w:p>
+    <w:p>
+      <w:pPr>
+        <w:rPr>
+          <w:rFonts w:eastAsia="Arial Unicode MS"/>
+          <w:color w:val="000000" w:themeColor="text1"/>
+        </w:rPr>
+      </w:pPr>
+    </w:p>
+    <w:p>
+      <w:pPr>
+        <w:pStyle w:val="Ttulo2"/>
+      </w:pPr>
+      <w:bookmarkStart w:id="277" w:name="_Toc507747263"/>
+      <w:bookmarkStart w:id="278" w:name="_Toc14345930"/>
+      <w:bookmarkStart w:id="279" w:name="_Toc46909571"/>
+      <w:bookmarkStart w:id="280" w:name="_Toc109546233"/>
+      <w:bookmarkStart w:id="281" w:name="_Toc111107998"/>
+      <w:r>
+        <w:t>8.1 FINALIDADE</w:t>
+      </w:r>
       <w:bookmarkEnd w:id="277"/>
-    </w:p>
-    <w:p>
-      <w:pPr>
-        <w:rPr>
-          <w:color w:val="FF0000"/>
-        </w:rPr>
-      </w:pPr>
-      <w:r>
-        <w:rPr>
-          <w:color w:val="FF0000"/>
-        </w:rPr>
-        <w:t xml:space="preserve">[Testes precisam ser sistematizados com finalidade, escopo, casos de testes e registro dos resultados. Com base na especificação, os testes são realizados para a validação frente aos requisitos especificados ou para verificação dos resultados da implementação. Preencha as seções a seguir para mostrar uma parcela dos testes aplicados ao longo do desenvolvimento do sistema de </w:t>
-      </w:r>
-      <w:proofErr w:type="gramStart"/>
-      <w:r>
-        <w:rPr>
-          <w:color w:val="FF0000"/>
-        </w:rPr>
-        <w:t>software.]</w:t>
-      </w:r>
-      <w:proofErr w:type="gramEnd"/>
-    </w:p>
-    <w:p>
-      <w:pPr>
-        <w:rPr>
-          <w:rFonts w:eastAsia="Arial Unicode MS"/>
-          <w:color w:val="FF0000"/>
-        </w:rPr>
-      </w:pPr>
-    </w:p>
-    <w:p>
-      <w:pPr>
-        <w:pStyle w:val="Ttulo2"/>
-        <w:rPr>
-          <w:rFonts w:eastAsia="Arial Unicode MS"/>
-          <w:color w:val="FF0000"/>
-        </w:rPr>
-      </w:pPr>
-      <w:bookmarkStart w:id="278" w:name="_Toc507747263"/>
-      <w:bookmarkStart w:id="279" w:name="_Toc14345930"/>
-      <w:bookmarkStart w:id="280" w:name="_Toc46909571"/>
-      <w:bookmarkStart w:id="281" w:name="_Toc109546233"/>
-      <w:bookmarkStart w:id="282" w:name="_Toc111107998"/>
-      <w:r>
-        <w:rPr>
-          <w:rFonts w:eastAsia="Arial Unicode MS"/>
-          <w:color w:val="FF0000"/>
-        </w:rPr>
-        <w:t>8.1 FINALIDADE</w:t>
-      </w:r>
       <w:bookmarkEnd w:id="278"/>
       <w:bookmarkEnd w:id="279"/>
       <w:bookmarkEnd w:id="280"/>
       <w:bookmarkEnd w:id="281"/>
-      <w:bookmarkEnd w:id="282"/>
     </w:p>
     <w:p>
       <w:pPr>
@@ -23256,128 +24118,88 @@
           <w:color w:val="FF0000"/>
         </w:rPr>
       </w:pPr>
-      <w:proofErr w:type="gramStart"/>
+      <w:r>
+        <w:rPr>
+          <w:rFonts w:eastAsia="Arial Unicode MS"/>
+          <w:color w:val="000000" w:themeColor="text1"/>
+        </w:rPr>
+        <w:t>O plano de testes do projeto Deu Pet visa verificar o correto funcionamento de algumas funcionalidades oferecidas pelo Deu Pet.</w:t>
+      </w:r>
       <w:r>
         <w:rPr>
           <w:rFonts w:eastAsia="Arial Unicode MS"/>
           <w:color w:val="FF0000"/>
         </w:rPr>
-        <w:t>[Defina</w:t>
-      </w:r>
-      <w:proofErr w:type="gramEnd"/>
-      <w:r>
+        <w:tab/>
+      </w:r>
+    </w:p>
+    <w:p>
+      <w:pPr>
         <w:rPr>
           <w:rFonts w:eastAsia="Arial Unicode MS"/>
           <w:color w:val="FF0000"/>
         </w:rPr>
-        <w:t xml:space="preserve"> qual a estratégia do plano de teste realizado, caso seja mais de uma repetir a mesma estrutura. Os testes podem ser unitários, de integração, de validação e/ou de </w:t>
-      </w:r>
-      <w:proofErr w:type="gramStart"/>
-      <w:r>
-        <w:rPr>
-          <w:rFonts w:eastAsia="Arial Unicode MS"/>
-          <w:color w:val="FF0000"/>
-        </w:rPr>
-        <w:t>sistema.]</w:t>
-      </w:r>
-      <w:proofErr w:type="gramEnd"/>
-    </w:p>
-    <w:p>
-      <w:pPr>
-        <w:rPr>
-          <w:rFonts w:eastAsia="Arial Unicode MS"/>
-          <w:color w:val="FF0000"/>
-        </w:rPr>
-      </w:pPr>
-      <w:r>
-        <w:rPr>
-          <w:rFonts w:eastAsia="Arial Unicode MS"/>
-          <w:color w:val="FF0000"/>
-        </w:rPr>
-        <w:tab/>
-      </w:r>
+      </w:pPr>
     </w:p>
     <w:p>
       <w:pPr>
         <w:pStyle w:val="Ttulo2"/>
-        <w:rPr>
-          <w:rFonts w:eastAsia="Arial Unicode MS"/>
-          <w:color w:val="FF0000"/>
-        </w:rPr>
-      </w:pPr>
-      <w:bookmarkStart w:id="283" w:name="_Toc507747264"/>
-      <w:bookmarkStart w:id="284" w:name="_Toc14345931"/>
-      <w:bookmarkStart w:id="285" w:name="_Toc46909572"/>
-      <w:bookmarkStart w:id="286" w:name="_Toc109546234"/>
-      <w:bookmarkStart w:id="287" w:name="_Toc111107999"/>
-      <w:r>
-        <w:rPr>
-          <w:rFonts w:eastAsia="Arial Unicode MS"/>
-          <w:color w:val="FF0000"/>
-        </w:rPr>
+      </w:pPr>
+      <w:bookmarkStart w:id="282" w:name="_Toc507747264"/>
+      <w:bookmarkStart w:id="283" w:name="_Toc14345931"/>
+      <w:bookmarkStart w:id="284" w:name="_Toc46909572"/>
+      <w:bookmarkStart w:id="285" w:name="_Toc109546234"/>
+      <w:bookmarkStart w:id="286" w:name="_Toc111107999"/>
+      <w:r>
         <w:t>8.2 ESCOPO</w:t>
       </w:r>
+      <w:bookmarkEnd w:id="282"/>
       <w:bookmarkEnd w:id="283"/>
       <w:bookmarkEnd w:id="284"/>
       <w:bookmarkEnd w:id="285"/>
       <w:bookmarkEnd w:id="286"/>
+    </w:p>
+    <w:p>
+      <w:pPr>
+        <w:rPr>
+          <w:color w:val="000000" w:themeColor="text1"/>
+        </w:rPr>
+      </w:pPr>
+      <w:r>
+        <w:rPr>
+          <w:color w:val="000000" w:themeColor="text1"/>
+        </w:rPr>
+        <w:t>O plano de testes deste documento limita-se a 7 requisitos funcionais, demonstrando todo fluxo de execução de cada um desses requisitos, desde a criação, edição e exclusão dos dados.</w:t>
+      </w:r>
+    </w:p>
+    <w:p>
+      <w:pPr>
+        <w:rPr>
+          <w:color w:val="FF0000"/>
+        </w:rPr>
+      </w:pPr>
+    </w:p>
+    <w:p>
+      <w:pPr>
+        <w:pStyle w:val="Ttulo3"/>
+      </w:pPr>
+      <w:bookmarkStart w:id="287" w:name="_Toc507747265"/>
+      <w:bookmarkStart w:id="288" w:name="_Toc14345932"/>
+      <w:bookmarkStart w:id="289" w:name="_Toc46909573"/>
+      <w:bookmarkStart w:id="290" w:name="_Toc109546235"/>
+      <w:bookmarkStart w:id="291" w:name="_Toc111108000"/>
+      <w:r>
+        <w:t>8.2.1 Referências aos Documentos Relevantes</w:t>
+      </w:r>
       <w:bookmarkEnd w:id="287"/>
-    </w:p>
-    <w:p>
-      <w:pPr>
-        <w:rPr>
-          <w:color w:val="FF0000"/>
-        </w:rPr>
-      </w:pPr>
-      <w:r>
-        <w:rPr>
-          <w:color w:val="FF0000"/>
-        </w:rPr>
-        <w:t xml:space="preserve">[Insira uma apresentação sobre o assunto tratado nesta </w:t>
-      </w:r>
-      <w:proofErr w:type="gramStart"/>
-      <w:r>
-        <w:rPr>
-          <w:color w:val="FF0000"/>
-        </w:rPr>
-        <w:t>seção.]</w:t>
-      </w:r>
-      <w:proofErr w:type="gramEnd"/>
-    </w:p>
-    <w:p>
-      <w:pPr>
-        <w:rPr>
-          <w:color w:val="FF0000"/>
-        </w:rPr>
-      </w:pPr>
-    </w:p>
-    <w:p>
-      <w:pPr>
-        <w:pStyle w:val="Ttulo3"/>
-        <w:rPr>
-          <w:color w:val="FF0000"/>
-        </w:rPr>
-      </w:pPr>
-      <w:bookmarkStart w:id="288" w:name="_Toc507747265"/>
-      <w:bookmarkStart w:id="289" w:name="_Toc14345932"/>
-      <w:bookmarkStart w:id="290" w:name="_Toc46909573"/>
-      <w:bookmarkStart w:id="291" w:name="_Toc109546235"/>
-      <w:bookmarkStart w:id="292" w:name="_Toc111108000"/>
-      <w:r>
-        <w:rPr>
-          <w:color w:val="FF0000"/>
-        </w:rPr>
-        <w:t>8.2.1 Referências aos Documentos Relevantes</w:t>
-      </w:r>
       <w:bookmarkEnd w:id="288"/>
       <w:bookmarkEnd w:id="289"/>
       <w:bookmarkEnd w:id="290"/>
       <w:bookmarkEnd w:id="291"/>
-      <w:bookmarkEnd w:id="292"/>
     </w:p>
     <w:tbl>
       <w:tblPr>
-        <w:tblW w:w="0" w:type="auto"/>
+        <w:tblW w:w="9351" w:type="dxa"/>
         <w:jc w:val="center"/>
         <w:tblBorders>
           <w:top w:val="single" w:sz="4" w:space="0" w:color="auto"/>
@@ -23390,28 +24212,29 @@
         <w:tblLook w:val="01E0" w:firstRow="1" w:lastRow="1" w:firstColumn="1" w:lastColumn="1" w:noHBand="0" w:noVBand="0"/>
       </w:tblPr>
       <w:tblGrid>
-        <w:gridCol w:w="6281"/>
-        <w:gridCol w:w="2371"/>
+        <w:gridCol w:w="6654"/>
+        <w:gridCol w:w="2697"/>
       </w:tblGrid>
       <w:tr>
         <w:trPr>
+          <w:trHeight w:val="608"/>
           <w:jc w:val="center"/>
         </w:trPr>
         <w:tc>
           <w:tcPr>
-            <w:tcW w:w="6281" w:type="dxa"/>
+            <w:tcW w:w="6654" w:type="dxa"/>
           </w:tcPr>
           <w:p>
             <w:pPr>
               <w:rPr>
                 <w:rFonts w:eastAsia="Arial Unicode MS"/>
-                <w:color w:val="FF0000"/>
+                <w:color w:val="000000" w:themeColor="text1"/>
               </w:rPr>
             </w:pPr>
             <w:r>
               <w:rPr>
                 <w:rFonts w:eastAsia="Arial Unicode MS"/>
-                <w:color w:val="FF0000"/>
+                <w:color w:val="000000" w:themeColor="text1"/>
               </w:rPr>
               <w:t>Tipo do material</w:t>
             </w:r>
@@ -23419,19 +24242,19 @@
         </w:tc>
         <w:tc>
           <w:tcPr>
-            <w:tcW w:w="2371" w:type="dxa"/>
+            <w:tcW w:w="2697" w:type="dxa"/>
           </w:tcPr>
           <w:p>
             <w:pPr>
               <w:rPr>
                 <w:rFonts w:eastAsia="Arial Unicode MS"/>
-                <w:color w:val="FF0000"/>
+                <w:color w:val="000000" w:themeColor="text1"/>
               </w:rPr>
             </w:pPr>
             <w:r>
               <w:rPr>
                 <w:rFonts w:eastAsia="Arial Unicode MS"/>
-                <w:color w:val="FF0000"/>
+                <w:color w:val="000000" w:themeColor="text1"/>
               </w:rPr>
               <w:t>Referência</w:t>
             </w:r>
@@ -23440,32 +24263,49 @@
       </w:tr>
       <w:tr>
         <w:trPr>
+          <w:trHeight w:val="994"/>
           <w:jc w:val="center"/>
         </w:trPr>
         <w:tc>
           <w:tcPr>
-            <w:tcW w:w="6281" w:type="dxa"/>
+            <w:tcW w:w="6654" w:type="dxa"/>
           </w:tcPr>
           <w:p>
             <w:pPr>
               <w:rPr>
                 <w:rFonts w:eastAsia="Arial Unicode MS"/>
-                <w:color w:val="FF0000"/>
+                <w:color w:val="000000" w:themeColor="text1"/>
               </w:rPr>
             </w:pPr>
+            <w:r>
+              <w:rPr>
+                <w:rFonts w:eastAsia="Arial Unicode MS"/>
+                <w:color w:val="000000" w:themeColor="text1"/>
+              </w:rPr>
+              <w:t>Requisitos Funcionais e não funcionais.</w:t>
+            </w:r>
           </w:p>
         </w:tc>
         <w:tc>
           <w:tcPr>
-            <w:tcW w:w="2371" w:type="dxa"/>
+            <w:tcW w:w="2697" w:type="dxa"/>
           </w:tcPr>
           <w:p>
             <w:pPr>
               <w:rPr>
                 <w:rFonts w:eastAsia="Arial Unicode MS"/>
-                <w:color w:val="FF0000"/>
+                <w:color w:val="000000" w:themeColor="text1"/>
               </w:rPr>
             </w:pPr>
+            <w:r>
+              <w:rPr>
+                <w:rFonts w:eastAsia="Arial Unicode MS"/>
+                <w:color w:val="000000" w:themeColor="text1"/>
+              </w:rPr>
+              <w:t>Seção 5.1 deste documento</w:t>
+            </w:r>
+            <w:bookmarkStart w:id="292" w:name="_GoBack"/>
+            <w:bookmarkEnd w:id="292"/>
           </w:p>
         </w:tc>
       </w:tr>
@@ -23475,14 +24315,14 @@
         <w:pStyle w:val="Legenda"/>
         <w:rPr>
           <w:rFonts w:eastAsia="Arial Unicode MS"/>
-          <w:color w:val="FF0000"/>
+          <w:color w:val="000000" w:themeColor="text1"/>
         </w:rPr>
       </w:pPr>
       <w:bookmarkStart w:id="293" w:name="_Toc507751104"/>
       <w:bookmarkStart w:id="294" w:name="_Toc14343275"/>
       <w:r>
         <w:rPr>
-          <w:color w:val="FF0000"/>
+          <w:color w:val="000000" w:themeColor="text1"/>
         </w:rPr>
         <w:t xml:space="preserve">   </w:t>
       </w:r>
@@ -23490,49 +24330,49 @@
       <w:bookmarkStart w:id="296" w:name="_Toc109546088"/>
       <w:r>
         <w:rPr>
-          <w:color w:val="FF0000"/>
+          <w:color w:val="000000" w:themeColor="text1"/>
         </w:rPr>
         <w:t xml:space="preserve">QUADRO </w:t>
       </w:r>
       <w:r>
         <w:rPr>
           <w:noProof/>
-          <w:color w:val="FF0000"/>
+          <w:color w:val="000000" w:themeColor="text1"/>
         </w:rPr>
         <w:fldChar w:fldCharType="begin"/>
       </w:r>
       <w:r>
         <w:rPr>
           <w:noProof/>
-          <w:color w:val="FF0000"/>
+          <w:color w:val="000000" w:themeColor="text1"/>
         </w:rPr>
         <w:instrText xml:space="preserve"> SEQ QUADRO \* ARABIC </w:instrText>
       </w:r>
       <w:r>
         <w:rPr>
           <w:noProof/>
-          <w:color w:val="FF0000"/>
+          <w:color w:val="000000" w:themeColor="text1"/>
         </w:rPr>
         <w:fldChar w:fldCharType="separate"/>
       </w:r>
       <w:r>
         <w:rPr>
           <w:noProof/>
-          <w:color w:val="FF0000"/>
+          <w:color w:val="000000" w:themeColor="text1"/>
         </w:rPr>
         <w:t>2</w:t>
       </w:r>
       <w:r>
         <w:rPr>
           <w:noProof/>
-          <w:color w:val="FF0000"/>
+          <w:color w:val="000000" w:themeColor="text1"/>
         </w:rPr>
         <w:fldChar w:fldCharType="end"/>
       </w:r>
       <w:r>
         <w:rPr>
           <w:rFonts w:eastAsia="Arial Unicode MS"/>
-          <w:color w:val="FF0000"/>
+          <w:color w:val="000000" w:themeColor="text1"/>
         </w:rPr>
         <w:t xml:space="preserve"> – Documentos relevantes para testes</w:t>
       </w:r>
@@ -23783,21 +24623,7 @@
         <w:rPr>
           <w:color w:val="FF0000"/>
         </w:rPr>
-        <w:t xml:space="preserve"> </w:t>
-      </w:r>
-      <w:proofErr w:type="gramStart"/>
-      <w:r>
-        <w:rPr>
-          <w:color w:val="FF0000"/>
-        </w:rPr>
-        <w:t>Equipamentos  para</w:t>
-      </w:r>
-      <w:proofErr w:type="gramEnd"/>
-      <w:r>
-        <w:rPr>
-          <w:color w:val="FF0000"/>
-        </w:rPr>
-        <w:t xml:space="preserve"> a  realização dos testes</w:t>
+        <w:t xml:space="preserve"> Equipamentos  para a  realização dos testes</w:t>
       </w:r>
       <w:bookmarkEnd w:id="303"/>
       <w:bookmarkEnd w:id="304"/>
@@ -24014,21 +24840,7 @@
         <w:rPr>
           <w:color w:val="FF0000"/>
         </w:rPr>
-        <w:t xml:space="preserve"> Softwares para </w:t>
-      </w:r>
-      <w:proofErr w:type="gramStart"/>
-      <w:r>
-        <w:rPr>
-          <w:color w:val="FF0000"/>
-        </w:rPr>
-        <w:t>a  realização</w:t>
-      </w:r>
-      <w:proofErr w:type="gramEnd"/>
-      <w:r>
-        <w:rPr>
-          <w:color w:val="FF0000"/>
-        </w:rPr>
-        <w:t xml:space="preserve"> dos testes</w:t>
+        <w:t xml:space="preserve"> Softwares para a  realização dos testes</w:t>
       </w:r>
       <w:bookmarkEnd w:id="308"/>
       <w:bookmarkEnd w:id="309"/>
@@ -24045,9 +24857,6 @@
     <w:p>
       <w:pPr>
         <w:pStyle w:val="Ttulo2"/>
-        <w:rPr>
-          <w:color w:val="FF0000"/>
-        </w:rPr>
       </w:pPr>
       <w:bookmarkStart w:id="312" w:name="_Toc507747267"/>
       <w:bookmarkStart w:id="313" w:name="_Toc14345934"/>
@@ -24055,9 +24864,6 @@
       <w:bookmarkStart w:id="315" w:name="_Toc109546237"/>
       <w:bookmarkStart w:id="316" w:name="_Toc111108002"/>
       <w:r>
-        <w:rPr>
-          <w:color w:val="FF0000"/>
-        </w:rPr>
         <w:t>8.3 ESPECIFICAÇÃO DOS CASOS DE TESTES</w:t>
       </w:r>
       <w:bookmarkEnd w:id="312"/>
@@ -24083,9 +24889,6 @@
     <w:p>
       <w:pPr>
         <w:pStyle w:val="Ttulo2"/>
-        <w:rPr>
-          <w:color w:val="FF0000"/>
-        </w:rPr>
       </w:pPr>
       <w:bookmarkStart w:id="317" w:name="_Toc507747271"/>
       <w:bookmarkStart w:id="318" w:name="_Toc14345938"/>
@@ -24094,16 +24897,10 @@
     <w:p>
       <w:pPr>
         <w:pStyle w:val="Ttulo2"/>
-        <w:rPr>
-          <w:color w:val="FF0000"/>
-        </w:rPr>
       </w:pPr>
       <w:bookmarkStart w:id="320" w:name="_Toc109546238"/>
       <w:bookmarkStart w:id="321" w:name="_Toc111108003"/>
       <w:r>
-        <w:rPr>
-          <w:color w:val="FF0000"/>
-        </w:rPr>
         <w:t>8.4 RESULTADOS DOS TESTES</w:t>
       </w:r>
       <w:bookmarkEnd w:id="317"/>
@@ -24122,30 +24919,8 @@
         <w:rPr>
           <w:color w:val="FF0000"/>
         </w:rPr>
-        <w:t xml:space="preserve"> </w:t>
-      </w:r>
-      <w:proofErr w:type="gramStart"/>
-      <w:r>
-        <w:rPr>
-          <w:color w:val="FF0000"/>
-        </w:rPr>
-        <w:t>[Nesta</w:t>
-      </w:r>
-      <w:proofErr w:type="gramEnd"/>
-      <w:r>
-        <w:rPr>
-          <w:color w:val="FF0000"/>
-        </w:rPr>
-        <w:t xml:space="preserve"> seção faça uma avaliação da eficácia do plano de testes. Indique o nível de qualidade do sistema, se há necessidade de testes adicionais ou há deficiência de alguns itens do plano de testes. Indique situação final do sistema, em relação aos testes </w:t>
-      </w:r>
-      <w:proofErr w:type="gramStart"/>
-      <w:r>
-        <w:rPr>
-          <w:color w:val="FF0000"/>
-        </w:rPr>
-        <w:t>previstos.]</w:t>
-      </w:r>
-      <w:proofErr w:type="gramEnd"/>
+        <w:t xml:space="preserve"> [Nesta seção faça uma avaliação da eficácia do plano de testes. Indique o nível de qualidade do sistema, se há necessidade de testes adicionais ou há deficiência de alguns itens do plano de testes. Indique situação final do sistema, em relação aos testes previstos.]</w:t>
+      </w:r>
     </w:p>
     <w:p>
       <w:pPr>
@@ -24175,9 +24950,6 @@
     <w:p>
       <w:pPr>
         <w:pStyle w:val="Ttulo1"/>
-        <w:rPr>
-          <w:color w:val="FF0000"/>
-        </w:rPr>
       </w:pPr>
       <w:bookmarkStart w:id="322" w:name="_Toc507747274"/>
       <w:bookmarkStart w:id="323" w:name="_Toc14345941"/>
@@ -24185,9 +24957,6 @@
       <w:bookmarkStart w:id="325" w:name="_Toc109546239"/>
       <w:bookmarkStart w:id="326" w:name="_Toc111108004"/>
       <w:r>
-        <w:rPr>
-          <w:color w:val="FF0000"/>
-        </w:rPr>
         <w:lastRenderedPageBreak/>
         <w:t>9 PLANO PARA IMPLANTAÇÃO</w:t>
       </w:r>
@@ -24207,33 +24976,17 @@
         <w:rPr>
           <w:color w:val="FF0000"/>
         </w:rPr>
-        <w:t xml:space="preserve">[A implantação cobre o período em que versões do sistema de software são disponibilizadas à sua comunidade de usuários. Preencha as seções que explicam uma possível implantação do sistema de software </w:t>
-      </w:r>
-      <w:proofErr w:type="gramStart"/>
-      <w:r>
-        <w:rPr>
-          <w:color w:val="FF0000"/>
-        </w:rPr>
-        <w:t>implementado.]</w:t>
-      </w:r>
-      <w:proofErr w:type="gramEnd"/>
+        <w:t>[A implantação cobre o período em que versões do sistema de software são disponibilizadas à sua comunidade de usuários. Preencha as seções que explicam uma possível implantação do sistema de software implementado.]</w:t>
+      </w:r>
     </w:p>
     <w:p>
       <w:pPr>
         <w:pStyle w:val="Ttulo2"/>
-        <w:rPr>
-          <w:rFonts w:eastAsia="Arial Unicode MS"/>
-          <w:color w:val="FF0000"/>
-        </w:rPr>
       </w:pPr>
     </w:p>
     <w:p>
       <w:pPr>
         <w:pStyle w:val="Ttulo2"/>
-        <w:rPr>
-          <w:rFonts w:eastAsia="Arial Unicode MS"/>
-          <w:color w:val="FF0000"/>
-        </w:rPr>
       </w:pPr>
       <w:bookmarkStart w:id="327" w:name="_Toc507747275"/>
       <w:bookmarkStart w:id="328" w:name="_Toc14345942"/>
@@ -24241,10 +24994,6 @@
       <w:bookmarkStart w:id="330" w:name="_Toc109546240"/>
       <w:bookmarkStart w:id="331" w:name="_Toc111108005"/>
       <w:r>
-        <w:rPr>
-          <w:rFonts w:eastAsia="Arial Unicode MS"/>
-          <w:color w:val="FF0000"/>
-        </w:rPr>
         <w:t>9.1 METODOLOGIA</w:t>
       </w:r>
       <w:bookmarkEnd w:id="327"/>
@@ -24253,33 +25002,21 @@
       <w:bookmarkEnd w:id="330"/>
       <w:bookmarkEnd w:id="331"/>
       <w:r>
-        <w:rPr>
-          <w:rFonts w:eastAsia="Arial Unicode MS"/>
+        <w:t xml:space="preserve">  </w:t>
+      </w:r>
+    </w:p>
+    <w:p>
+      <w:pPr>
+        <w:rPr>
           <w:color w:val="FF0000"/>
         </w:rPr>
-        <w:t xml:space="preserve">  </w:t>
-      </w:r>
-    </w:p>
-    <w:p>
-      <w:pPr>
+      </w:pPr>
+      <w:r>
         <w:rPr>
           <w:color w:val="FF0000"/>
         </w:rPr>
-      </w:pPr>
-      <w:r>
-        <w:rPr>
-          <w:color w:val="FF0000"/>
-        </w:rPr>
-        <w:t xml:space="preserve">[Insira uma apresentação sobre a sequência metodológica utilizada para a </w:t>
-      </w:r>
-      <w:proofErr w:type="gramStart"/>
-      <w:r>
-        <w:rPr>
-          <w:color w:val="FF0000"/>
-        </w:rPr>
-        <w:t>implantação.]</w:t>
-      </w:r>
-      <w:proofErr w:type="gramEnd"/>
+        <w:t>[Insira uma apresentação sobre a sequência metodológica utilizada para a implantação.]</w:t>
+      </w:r>
     </w:p>
     <w:p>
       <w:pPr>
@@ -24318,19 +25055,11 @@
           <w:color w:val="FF0000"/>
         </w:rPr>
       </w:pPr>
-      <w:proofErr w:type="gramStart"/>
       <w:r>
         <w:rPr>
           <w:color w:val="FF0000"/>
         </w:rPr>
-        <w:t>[ Determine</w:t>
-      </w:r>
-      <w:proofErr w:type="gramEnd"/>
-      <w:r>
-        <w:rPr>
-          <w:color w:val="FF0000"/>
-        </w:rPr>
-        <w:t xml:space="preserve"> como será a implantação e a sua sequência. ]</w:t>
+        <w:t>[ Determine como será a implantação e a sua sequência. ]</w:t>
       </w:r>
     </w:p>
     <w:p>
@@ -25268,9 +25997,6 @@
     <w:p>
       <w:pPr>
         <w:pStyle w:val="Ttulo2"/>
-        <w:rPr>
-          <w:color w:val="FF0000"/>
-        </w:rPr>
       </w:pPr>
       <w:bookmarkStart w:id="346" w:name="_Toc507747278"/>
       <w:bookmarkStart w:id="347" w:name="_Toc14345945"/>
@@ -25278,9 +26004,6 @@
       <w:bookmarkStart w:id="349" w:name="_Toc109546243"/>
       <w:bookmarkStart w:id="350" w:name="_Toc111108008"/>
       <w:r>
-        <w:rPr>
-          <w:color w:val="FF0000"/>
-        </w:rPr>
         <w:t>9.2 TREINAMENTO PREVISTO</w:t>
       </w:r>
       <w:bookmarkEnd w:id="346"/>
@@ -25299,16 +26022,8 @@
         <w:rPr>
           <w:color w:val="FF0000"/>
         </w:rPr>
-        <w:t xml:space="preserve">[O Quadro 6 detalha os treinamentos a serem ministrados para a capacitação dos </w:t>
-      </w:r>
-      <w:proofErr w:type="gramStart"/>
-      <w:r>
-        <w:rPr>
-          <w:color w:val="FF0000"/>
-        </w:rPr>
-        <w:t>usuários.]</w:t>
-      </w:r>
-      <w:proofErr w:type="gramEnd"/>
+        <w:t>[O Quadro 6 detalha os treinamentos a serem ministrados para a capacitação dos usuários.]</w:t>
+      </w:r>
     </w:p>
     <w:tbl>
       <w:tblPr>
@@ -25519,17 +26234,11 @@
     <w:p>
       <w:pPr>
         <w:pStyle w:val="Ttulo2"/>
-        <w:rPr>
-          <w:color w:val="FF0000"/>
-        </w:rPr>
       </w:pPr>
     </w:p>
     <w:p>
       <w:pPr>
         <w:pStyle w:val="Ttulo2"/>
-        <w:rPr>
-          <w:color w:val="FF0000"/>
-        </w:rPr>
       </w:pPr>
       <w:bookmarkStart w:id="355" w:name="_Toc507747279"/>
       <w:bookmarkStart w:id="356" w:name="_Toc14345946"/>
@@ -25537,9 +26246,6 @@
       <w:bookmarkStart w:id="358" w:name="_Toc109546244"/>
       <w:bookmarkStart w:id="359" w:name="_Toc111108009"/>
       <w:r>
-        <w:rPr>
-          <w:color w:val="FF0000"/>
-        </w:rPr>
         <w:t>9.3 CRONOGRAMA DE IMPLANTAÇÃO</w:t>
       </w:r>
       <w:bookmarkEnd w:id="355"/>
@@ -25558,16 +26264,8 @@
         <w:rPr>
           <w:color w:val="FF0000"/>
         </w:rPr>
-        <w:t xml:space="preserve">[No Quadro 7 são apresentadas as tarefas previstas durante a implantação, a duração em horas e o período de </w:t>
-      </w:r>
-      <w:proofErr w:type="gramStart"/>
-      <w:r>
-        <w:rPr>
-          <w:color w:val="FF0000"/>
-        </w:rPr>
-        <w:t>realização.]</w:t>
-      </w:r>
-      <w:proofErr w:type="gramEnd"/>
+        <w:t>[No Quadro 7 são apresentadas as tarefas previstas durante a implantação, a duração em horas e o período de realização.]</w:t>
+      </w:r>
     </w:p>
     <w:tbl>
       <w:tblPr>
@@ -25823,17 +26521,11 @@
     <w:p>
       <w:pPr>
         <w:pStyle w:val="Ttulo2"/>
-        <w:rPr>
-          <w:color w:val="FF0000"/>
-        </w:rPr>
       </w:pPr>
     </w:p>
     <w:p>
       <w:pPr>
         <w:pStyle w:val="Ttulo2"/>
-        <w:rPr>
-          <w:color w:val="FF0000"/>
-        </w:rPr>
       </w:pPr>
       <w:bookmarkStart w:id="364" w:name="_Toc507747280"/>
       <w:bookmarkStart w:id="365" w:name="_Toc14345947"/>
@@ -25841,9 +26533,6 @@
       <w:bookmarkStart w:id="367" w:name="_Toc109546245"/>
       <w:bookmarkStart w:id="368" w:name="_Toc111108010"/>
       <w:r>
-        <w:rPr>
-          <w:color w:val="FF0000"/>
-        </w:rPr>
         <w:t>9.4 RECURSOS DE APOIO À IMPLANTAÇÃO</w:t>
       </w:r>
       <w:bookmarkEnd w:id="364"/>
@@ -25862,16 +26551,8 @@
         <w:rPr>
           <w:color w:val="FF0000"/>
         </w:rPr>
-        <w:t xml:space="preserve">[Os recursos oferecidos para apoiar o processo de implantação e posterior uso do sistema são listados no Quadro </w:t>
-      </w:r>
-      <w:proofErr w:type="gramStart"/>
-      <w:r>
-        <w:rPr>
-          <w:color w:val="FF0000"/>
-        </w:rPr>
-        <w:t>8.]</w:t>
-      </w:r>
-      <w:proofErr w:type="gramEnd"/>
+        <w:t>[Os recursos oferecidos para apoiar o processo de implantação e posterior uso do sistema são listados no Quadro 8.]</w:t>
+      </w:r>
     </w:p>
     <w:tbl>
       <w:tblPr>
@@ -26164,17 +26845,11 @@
     <w:p>
       <w:pPr>
         <w:pStyle w:val="Ttulo2"/>
-        <w:rPr>
-          <w:color w:val="FF0000"/>
-        </w:rPr>
       </w:pPr>
     </w:p>
     <w:p>
       <w:pPr>
         <w:pStyle w:val="Ttulo2"/>
-        <w:rPr>
-          <w:color w:val="FF0000"/>
-        </w:rPr>
       </w:pPr>
       <w:bookmarkStart w:id="373" w:name="_Toc507747281"/>
       <w:bookmarkStart w:id="374" w:name="_Toc14345948"/>
@@ -26182,9 +26857,6 @@
       <w:bookmarkStart w:id="376" w:name="_Toc109546246"/>
       <w:bookmarkStart w:id="377" w:name="_Toc111108011"/>
       <w:r>
-        <w:rPr>
-          <w:color w:val="FF0000"/>
-        </w:rPr>
         <w:t>9.5 VISÃO DA IMPLANTAÇÃO</w:t>
       </w:r>
       <w:bookmarkEnd w:id="373"/>
@@ -26204,19 +26876,11 @@
           <w:kern w:val="32"/>
         </w:rPr>
       </w:pPr>
-      <w:proofErr w:type="gramStart"/>
       <w:r>
         <w:rPr>
           <w:color w:val="FF0000"/>
         </w:rPr>
-        <w:t>[Mostre</w:t>
-      </w:r>
-      <w:proofErr w:type="gramEnd"/>
-      <w:r>
-        <w:rPr>
-          <w:color w:val="FF0000"/>
-        </w:rPr>
-        <w:t xml:space="preserve"> os componentes que serão implantados em uma instância do ambiente real. Utilize o diagrama de distribuição/implantação da UML. Coloque no Apêndice F.]</w:t>
+        <w:t>[Mostre os componentes que serão implantados em uma instância do ambiente real. Utilize o diagrama de distribuição/implantação da UML. Coloque no Apêndice F.]</w:t>
       </w:r>
     </w:p>
     <w:p>
@@ -26253,8 +26917,8 @@
       <w:r>
         <w:t xml:space="preserve"> CONCLUSÃO</w:t>
       </w:r>
+      <w:bookmarkEnd w:id="239"/>
       <w:bookmarkEnd w:id="240"/>
-      <w:bookmarkEnd w:id="241"/>
       <w:bookmarkEnd w:id="378"/>
     </w:p>
     <w:p>
@@ -26500,7 +27164,7 @@
         <w:lastRenderedPageBreak/>
         <w:t>REFERÊNCIAS</w:t>
       </w:r>
-      <w:bookmarkEnd w:id="242"/>
+      <w:bookmarkEnd w:id="241"/>
       <w:bookmarkEnd w:id="379"/>
       <w:bookmarkEnd w:id="380"/>
       <w:bookmarkEnd w:id="381"/>
@@ -26509,7 +27173,6 @@
       <w:r>
         <w:t xml:space="preserve">ADOTAFÁCIL. </w:t>
       </w:r>
-      <w:proofErr w:type="gramStart"/>
       <w:r>
         <w:rPr>
           <w:b/>
@@ -26528,17 +27191,8 @@
         </w:rPr>
         <w:t>ácil</w:t>
       </w:r>
-      <w:proofErr w:type="gramEnd"/>
-      <w:r>
-        <w:t xml:space="preserve">. Google Play, 2019. Disponível em: &lt;https://play.google.com/store/apps/details?id=com.adotafacil.daniel.adotafacil&amp;hl=pt_BR&amp;gl=US&gt;. Acesso em: 23 </w:t>
-      </w:r>
-      <w:proofErr w:type="gramStart"/>
-      <w:r>
-        <w:t>Mar.</w:t>
-      </w:r>
-      <w:proofErr w:type="gramEnd"/>
-      <w:r>
-        <w:t xml:space="preserve"> 2022</w:t>
+      <w:r>
+        <w:t>. Google Play, 2019. Disponível em: &lt;https://play.google.com/store/apps/details?id=com.adotafacil.daniel.adotafacil&amp;hl=pt_BR&amp;gl=US&gt;. Acesso em: 23 Mar. 2022</w:t>
       </w:r>
       <w:r>
         <w:t>.</w:t>
@@ -26555,15 +27209,7 @@
         <w:t>Adota Pet GO</w:t>
       </w:r>
       <w:r>
-        <w:t xml:space="preserve">. Google Play, 2019. Disponível em: &lt;https://play.google.com/store/apps/details?id=com.labup.adotapetv2&amp;hl=pt_BR&amp;gl=US&gt;. Acesso em: 23 </w:t>
-      </w:r>
-      <w:proofErr w:type="gramStart"/>
-      <w:r>
-        <w:t>Mar.</w:t>
-      </w:r>
-      <w:proofErr w:type="gramEnd"/>
-      <w:r>
-        <w:t xml:space="preserve"> 2022</w:t>
+        <w:t>. Google Play, 2019. Disponível em: &lt;https://play.google.com/store/apps/details?id=com.labup.adotapetv2&amp;hl=pt_BR&amp;gl=US&gt;. Acesso em: 23 Mar. 2022</w:t>
       </w:r>
     </w:p>
     <w:p>
@@ -26583,15 +27229,7 @@
         <w:t>ompra.</w:t>
       </w:r>
       <w:r>
-        <w:t xml:space="preserve"> Rio de Janeiro, 2019. Disponivel em: &lt;https://www.amigonaosecompra.com.br/&gt;. Acesso em: 23 </w:t>
-      </w:r>
-      <w:proofErr w:type="gramStart"/>
-      <w:r>
-        <w:t>Mar.</w:t>
-      </w:r>
-      <w:proofErr w:type="gramEnd"/>
-      <w:r>
-        <w:t xml:space="preserve"> 2022</w:t>
+        <w:t xml:space="preserve"> Rio de Janeiro, 2019. Disponivel em: &lt;https://www.amigonaosecompra.com.br/&gt;. Acesso em: 23 Mar. 2022</w:t>
       </w:r>
     </w:p>
     <w:p>
@@ -26629,15 +27267,7 @@
         <w:t>Brasília</w:t>
       </w:r>
       <w:r>
-        <w:t xml:space="preserve">, DF, 17 de fevereiro de 1998. Acesso em: 16 </w:t>
-      </w:r>
-      <w:proofErr w:type="gramStart"/>
-      <w:r>
-        <w:t>Mar.</w:t>
-      </w:r>
-      <w:proofErr w:type="gramEnd"/>
-      <w:r>
-        <w:t xml:space="preserve"> 2022.</w:t>
+        <w:t>, DF, 17 de fevereiro de 1998. Acesso em: 16 Mar. 2022.</w:t>
       </w:r>
     </w:p>
     <w:p>
@@ -26663,15 +27293,7 @@
         <w:t>Diário Oficial [da] União</w:t>
       </w:r>
       <w:r>
-        <w:t xml:space="preserve">, Brasília, DF, 30 de setembro de 2020. Acesso em: 16 </w:t>
-      </w:r>
-      <w:proofErr w:type="gramStart"/>
-      <w:r>
-        <w:t>Mar.</w:t>
-      </w:r>
-      <w:proofErr w:type="gramEnd"/>
-      <w:r>
-        <w:t xml:space="preserve"> 2022.</w:t>
+        <w:t>, Brasília, DF, 30 de setembro de 2020. Acesso em: 16 Mar. 2022.</w:t>
       </w:r>
     </w:p>
     <w:p>
@@ -26718,15 +27340,7 @@
         <w:t xml:space="preserve">. </w:t>
       </w:r>
       <w:r>
-        <w:t xml:space="preserve">Infosys Limited, 2015. Disponível em: &lt;https://www.infosys.com/digital/insights/Documents/restfulweb-services.pdf &gt;. Acesso em: 17 </w:t>
-      </w:r>
-      <w:proofErr w:type="gramStart"/>
-      <w:r>
-        <w:t>Mar.</w:t>
-      </w:r>
-      <w:proofErr w:type="gramEnd"/>
-      <w:r>
-        <w:t xml:space="preserve"> 2022.</w:t>
+        <w:t>Infosys Limited, 2015. Disponível em: &lt;https://www.infosys.com/digital/insights/Documents/restfulweb-services.pdf &gt;. Acesso em: 17 Mar. 2022.</w:t>
       </w:r>
     </w:p>
     <w:p>
@@ -26746,15 +27360,7 @@
         <w:t>rogramar</w:t>
       </w:r>
       <w:r>
-        <w:t xml:space="preserve">. 8. ed. São Paulo: Pearson, 2010. Acesso em: 17 </w:t>
-      </w:r>
-      <w:proofErr w:type="gramStart"/>
-      <w:r>
-        <w:t>Mar.</w:t>
-      </w:r>
-      <w:proofErr w:type="gramEnd"/>
-      <w:r>
-        <w:t xml:space="preserve"> 2022.</w:t>
+        <w:t>. 8. ed. São Paulo: Pearson, 2010. Acesso em: 17 Mar. 2022.</w:t>
       </w:r>
     </w:p>
     <w:p>
@@ -26774,15 +27380,7 @@
         <w:t>riando Aplicações Web em Java.</w:t>
       </w:r>
       <w:r>
-        <w:t xml:space="preserve"> 2014. Disponível em: &lt;https://www.devmedia.com.br/java-spring-mvc-criando-aplicacoes-web-em-java/31521&gt;. Acesso em: 21 </w:t>
-      </w:r>
-      <w:proofErr w:type="gramStart"/>
-      <w:r>
-        <w:t>Mar.</w:t>
-      </w:r>
-      <w:proofErr w:type="gramEnd"/>
-      <w:r>
-        <w:t xml:space="preserve"> 2022.</w:t>
+        <w:t xml:space="preserve"> 2014. Disponível em: &lt;https://www.devmedia.com.br/java-spring-mvc-criando-aplicacoes-web-em-java/31521&gt;. Acesso em: 21 Mar. 2022.</w:t>
       </w:r>
     </w:p>
     <w:p>
@@ -26809,343 +27407,301 @@
         <w:t>1. ed.</w:t>
       </w:r>
       <w:r>
-        <w:t xml:space="preserve"> 2016. Disponível em: &lt;http://cafe.algaworks.com/livreto-desmistificando-rest-com-java/&gt;. Acesso em: 17 </w:t>
-      </w:r>
-      <w:proofErr w:type="gramStart"/>
-      <w:r>
-        <w:t>Mar.</w:t>
-      </w:r>
-      <w:proofErr w:type="gramEnd"/>
+        <w:t xml:space="preserve"> 2016. Disponível em: &lt;http://cafe.algaworks.com/livreto-desmistificando-rest-com-java/&gt;. Acesso em: 17 Mar. 2022.</w:t>
+      </w:r>
+    </w:p>
+    <w:p>
+      <w:r>
+        <w:t>INSTITUTO PET BRASIL</w:t>
+      </w:r>
+      <w:r>
+        <w:rPr>
+          <w:b/>
+        </w:rPr>
+        <w:t xml:space="preserve">. </w:t>
+      </w:r>
+      <w:r>
+        <w:rPr>
+          <w:b/>
+        </w:rPr>
+        <w:t>País tem 3,9 milhões de animais em condição de vulnerabilidade</w:t>
+      </w:r>
+      <w:r>
+        <w:t>.</w:t>
+      </w:r>
+      <w:r>
+        <w:t xml:space="preserve"> 26 de agosto de 2019.</w:t>
+      </w:r>
+      <w:r>
+        <w:t xml:space="preserve"> </w:t>
+      </w:r>
+      <w:r>
+        <w:t>Disponível em:</w:t>
+      </w:r>
+      <w:r>
+        <w:t xml:space="preserve"> </w:t>
+      </w:r>
+      <w:r>
+        <w:t>&lt;http://institutopetbrasil.com/imprensa/pais-tem-39-milhoes-de-animais-em-condicao-de-vulnerabilidade/#:~:text=De%20acordo%20com%20os%20dados,evoluem%2</w:t>
+      </w:r>
+      <w:r>
+        <w:t>0para%20o%20abandono%20completo&gt;. Acesso em: 16 Mar.</w:t>
+      </w:r>
       <w:r>
         <w:t xml:space="preserve"> 2022.</w:t>
       </w:r>
     </w:p>
     <w:p>
       <w:r>
-        <w:t>INSTITUTO PET BRASIL</w:t>
+        <w:t xml:space="preserve">KUWANO, </w:t>
+      </w:r>
+      <w:r>
+        <w:t>João Paulo</w:t>
+      </w:r>
+      <w:r>
+        <w:t xml:space="preserve">. </w:t>
       </w:r>
       <w:r>
         <w:rPr>
           <w:b/>
         </w:rPr>
+        <w:t>Desenvolvimento De Um Website De Acompanhamento E Adoção De Animais De Rua</w:t>
+      </w:r>
+      <w:r>
+        <w:t xml:space="preserve">. 2018. Trabalho de conclusão de curso (Tecnólogo em Análise e Desenvolvimento de Sistemas,) - </w:t>
+      </w:r>
+      <w:r>
+        <w:t xml:space="preserve">Universidade Tecnológica Federal Do Paraná, [S. l.], 2020. Disponível em: </w:t>
+      </w:r>
+      <w:r>
+        <w:t>&lt;http://repositorio.utfpr.edu.br:8080/jspui/bitstream/1/16823/1/PG_COADS_2018_2_03.pdf&gt;. Acesso em: 21 Mar. 2022.</w:t>
+      </w:r>
+    </w:p>
+    <w:p>
+      <w:r>
+        <w:t>LOPES, A.S</w:t>
+      </w:r>
+      <w:r>
+        <w:t xml:space="preserve">.; </w:t>
+      </w:r>
+      <w:r>
+        <w:t>PEREIRA, D.F</w:t>
+      </w:r>
+      <w:r>
+        <w:t>.;</w:t>
+      </w:r>
+      <w:r>
+        <w:t xml:space="preserve"> MENDES, T.S. </w:t>
+      </w:r>
+      <w:r>
+        <w:rPr>
+          <w:b/>
+        </w:rPr>
+        <w:t xml:space="preserve">Help </w:t>
+      </w:r>
+      <w:r>
+        <w:rPr>
+          <w:b/>
+        </w:rPr>
+        <w:t>a</w:t>
+      </w:r>
+      <w:r>
+        <w:rPr>
+          <w:b/>
+        </w:rPr>
+        <w:t xml:space="preserve"> Pet- Sistema </w:t>
+      </w:r>
+      <w:r>
+        <w:rPr>
+          <w:b/>
+        </w:rPr>
+        <w:t>d</w:t>
+      </w:r>
+      <w:r>
+        <w:rPr>
+          <w:b/>
+        </w:rPr>
+        <w:t xml:space="preserve">e Software </w:t>
+      </w:r>
+      <w:r>
+        <w:rPr>
+          <w:b/>
+        </w:rPr>
+        <w:t>p</w:t>
+      </w:r>
+      <w:r>
+        <w:rPr>
+          <w:b/>
+        </w:rPr>
+        <w:t xml:space="preserve">ara Auxílio </w:t>
+      </w:r>
+      <w:r>
+        <w:rPr>
+          <w:b/>
+        </w:rPr>
+        <w:t>à</w:t>
+      </w:r>
+      <w:r>
+        <w:rPr>
+          <w:b/>
+        </w:rPr>
+        <w:t xml:space="preserve"> Causa </w:t>
+      </w:r>
+      <w:r>
+        <w:rPr>
+          <w:b/>
+        </w:rPr>
+        <w:t>d</w:t>
+      </w:r>
+      <w:r>
+        <w:rPr>
+          <w:b/>
+        </w:rPr>
+        <w:t>a Proteção Animal</w:t>
+      </w:r>
+      <w:r>
+        <w:t>.</w:t>
+      </w:r>
+      <w:r>
+        <w:t xml:space="preserve"> Santa Rita do Sapucaí: FAI – Centro de Ensino Superior em Gestão, Tecnologia e Educação.</w:t>
+      </w:r>
+      <w:r>
+        <w:t xml:space="preserve"> 2019. Acesso em: 17 Mar. de 2022.</w:t>
+      </w:r>
+    </w:p>
+    <w:p>
+      <w:r>
+        <w:t>MOUTINHO</w:t>
+      </w:r>
+      <w:r>
+        <w:t xml:space="preserve">, F. F. B.; </w:t>
+      </w:r>
+      <w:r>
+        <w:t xml:space="preserve">NASCIMENTO, E. R.; PAIXÃO, R. L. </w:t>
+      </w:r>
+      <w:r>
+        <w:t>Percepção da Sociedade Sobre a Qualidade de Vida e o Controle Populacional de Cães Não Domiciliados</w:t>
+      </w:r>
+      <w:r>
+        <w:t>.</w:t>
+      </w:r>
+      <w:r>
+        <w:t xml:space="preserve"> </w:t>
+      </w:r>
+      <w:r>
+        <w:t>Ciênc. Anim. B</w:t>
+      </w:r>
+      <w:r>
+        <w:t>ras.</w:t>
+      </w:r>
+      <w:r>
+        <w:t xml:space="preserve"> 2015, 16, 574-588. Acesso em: 17 Mar. 2022.</w:t>
+      </w:r>
+    </w:p>
+    <w:p>
+      <w:r>
+        <w:t xml:space="preserve">MOUTINHO, </w:t>
+      </w:r>
+      <w:r>
+        <w:t>F.</w:t>
+      </w:r>
+      <w:r>
+        <w:t xml:space="preserve"> </w:t>
+      </w:r>
+      <w:r>
+        <w:t>F.</w:t>
+      </w:r>
+      <w:r>
+        <w:t xml:space="preserve"> </w:t>
+      </w:r>
+      <w:r>
+        <w:t>B.</w:t>
+      </w:r>
+      <w:r>
+        <w:t xml:space="preserve">; SERRA, </w:t>
+      </w:r>
+      <w:r>
+        <w:t>C</w:t>
+      </w:r>
+      <w:r>
         <w:t xml:space="preserve">. </w:t>
       </w:r>
       <w:r>
+        <w:t>M.</w:t>
+      </w:r>
+      <w:r>
+        <w:t xml:space="preserve"> </w:t>
+      </w:r>
+      <w:r>
+        <w:t>B.</w:t>
+      </w:r>
+      <w:r>
+        <w:t xml:space="preserve">; VALENTE, </w:t>
+      </w:r>
+      <w:r>
+        <w:t>L.</w:t>
+      </w:r>
+      <w:r>
+        <w:t xml:space="preserve"> </w:t>
+      </w:r>
+      <w:r>
+        <w:t>C.</w:t>
+      </w:r>
+      <w:r>
+        <w:t xml:space="preserve"> </w:t>
+      </w:r>
+      <w:r>
+        <w:t>M.</w:t>
+      </w:r>
+      <w:r>
+        <w:t xml:space="preserve">. </w:t>
+      </w:r>
+      <w:r>
+        <w:t>Situação P</w:t>
+      </w:r>
+      <w:r>
+        <w:t xml:space="preserve">ós-adoção dos animais adotados junto a uma </w:t>
+      </w:r>
+      <w:r>
+        <w:t>ONG</w:t>
+      </w:r>
+      <w:r>
+        <w:t xml:space="preserve"> de </w:t>
+      </w:r>
+      <w:r>
+        <w:t>P</w:t>
+      </w:r>
+      <w:r>
+        <w:t xml:space="preserve">roteção </w:t>
+      </w:r>
+      <w:r>
+        <w:t>A</w:t>
+      </w:r>
+      <w:r>
+        <w:t xml:space="preserve">nimal no </w:t>
+      </w:r>
+      <w:r>
+        <w:t>E</w:t>
+      </w:r>
+      <w:r>
+        <w:t xml:space="preserve">stado do </w:t>
+      </w:r>
+      <w:r>
+        <w:t>R</w:t>
+      </w:r>
+      <w:r>
+        <w:t xml:space="preserve">io de </w:t>
+      </w:r>
+      <w:r>
+        <w:t>J</w:t>
+      </w:r>
+      <w:r>
+        <w:t>aneiro</w:t>
+      </w:r>
+      <w:r>
         <w:rPr>
           <w:b/>
         </w:rPr>
-        <w:t>País tem 3,9 milhões de animais em condição de vulnerabilidade</w:t>
-      </w:r>
-      <w:r>
-        <w:t>.</w:t>
-      </w:r>
-      <w:r>
-        <w:t xml:space="preserve"> 26 de agosto de 2019.</w:t>
-      </w:r>
-      <w:r>
-        <w:t xml:space="preserve"> </w:t>
-      </w:r>
-      <w:r>
-        <w:t>Disponível em:</w:t>
-      </w:r>
-      <w:r>
-        <w:t xml:space="preserve"> </w:t>
-      </w:r>
-      <w:r>
-        <w:t>&lt;http://institutopetbrasil.com/imprensa/pais-tem-39-milhoes-de-animais-em-condicao-de-vulnerabilidade/#:~:text=De%20acordo%20com%20os%20dados,evoluem%2</w:t>
-      </w:r>
-      <w:r>
-        <w:t xml:space="preserve">0para%20o%20abandono%20completo&gt;. Acesso em: 16 </w:t>
-      </w:r>
-      <w:proofErr w:type="gramStart"/>
-      <w:r>
-        <w:t>Mar.</w:t>
-      </w:r>
-      <w:proofErr w:type="gramEnd"/>
-      <w:r>
-        <w:t xml:space="preserve"> 2022.</w:t>
-      </w:r>
-    </w:p>
-    <w:p>
-      <w:r>
-        <w:t xml:space="preserve">KUWANO, </w:t>
-      </w:r>
-      <w:r>
-        <w:t>João Paulo</w:t>
-      </w:r>
-      <w:r>
-        <w:t xml:space="preserve">. </w:t>
-      </w:r>
-      <w:r>
-        <w:rPr>
-          <w:b/>
-        </w:rPr>
-        <w:t>Desenvolvimento De Um Website De Acompanhamento E Adoção De Animais De Rua</w:t>
-      </w:r>
-      <w:r>
-        <w:t xml:space="preserve">. 2018. Trabalho de conclusão de curso (Tecnólogo em Análise e Desenvolvimento de Sistemas,) - </w:t>
-      </w:r>
-      <w:r>
-        <w:t xml:space="preserve">Universidade Tecnológica Federal Do Paraná, [S. l.], 2020. Disponível em: </w:t>
-      </w:r>
-      <w:r>
-        <w:t xml:space="preserve">&lt;http://repositorio.utfpr.edu.br:8080/jspui/bitstream/1/16823/1/PG_COADS_2018_2_03.pdf&gt;. Acesso em: 21 </w:t>
-      </w:r>
-      <w:proofErr w:type="gramStart"/>
-      <w:r>
-        <w:t>Mar.</w:t>
-      </w:r>
-      <w:proofErr w:type="gramEnd"/>
-      <w:r>
-        <w:t xml:space="preserve"> 2022.</w:t>
-      </w:r>
-    </w:p>
-    <w:p>
-      <w:r>
-        <w:t>LOPES, A.S</w:t>
-      </w:r>
-      <w:r>
-        <w:t xml:space="preserve">.; </w:t>
-      </w:r>
-      <w:r>
-        <w:t>PEREIRA, D.F</w:t>
-      </w:r>
-      <w:r>
-        <w:t>.;</w:t>
-      </w:r>
-      <w:r>
-        <w:t xml:space="preserve"> MENDES, T.S. </w:t>
-      </w:r>
-      <w:r>
-        <w:rPr>
-          <w:b/>
-        </w:rPr>
-        <w:t xml:space="preserve">Help </w:t>
-      </w:r>
-      <w:r>
-        <w:rPr>
-          <w:b/>
-        </w:rPr>
-        <w:t>a</w:t>
-      </w:r>
-      <w:r>
-        <w:rPr>
-          <w:b/>
-        </w:rPr>
-        <w:t xml:space="preserve"> Pet- Sistema </w:t>
-      </w:r>
-      <w:r>
-        <w:rPr>
-          <w:b/>
-        </w:rPr>
-        <w:t>d</w:t>
-      </w:r>
-      <w:r>
-        <w:rPr>
-          <w:b/>
-        </w:rPr>
-        <w:t xml:space="preserve">e Software </w:t>
-      </w:r>
-      <w:r>
-        <w:rPr>
-          <w:b/>
-        </w:rPr>
-        <w:t>p</w:t>
-      </w:r>
-      <w:r>
-        <w:rPr>
-          <w:b/>
-        </w:rPr>
-        <w:t xml:space="preserve">ara Auxílio </w:t>
-      </w:r>
-      <w:r>
-        <w:rPr>
-          <w:b/>
-        </w:rPr>
-        <w:t>à</w:t>
-      </w:r>
-      <w:r>
-        <w:rPr>
-          <w:b/>
-        </w:rPr>
-        <w:t xml:space="preserve"> Causa </w:t>
-      </w:r>
-      <w:r>
-        <w:rPr>
-          <w:b/>
-        </w:rPr>
-        <w:t>d</w:t>
-      </w:r>
-      <w:r>
-        <w:rPr>
-          <w:b/>
-        </w:rPr>
-        <w:t>a Proteção Animal</w:t>
-      </w:r>
-      <w:r>
-        <w:t>.</w:t>
-      </w:r>
-      <w:r>
-        <w:t xml:space="preserve"> Santa Rita do Sapucaí: FAI – Centro de Ensino Superior em Gestão, Tecnologia e Educação.</w:t>
-      </w:r>
-      <w:r>
-        <w:t xml:space="preserve"> 2019. Acesso em: 17 </w:t>
-      </w:r>
-      <w:proofErr w:type="gramStart"/>
-      <w:r>
-        <w:t>Mar.</w:t>
-      </w:r>
-      <w:proofErr w:type="gramEnd"/>
-      <w:r>
-        <w:t xml:space="preserve"> de 2022.</w:t>
-      </w:r>
-    </w:p>
-    <w:p>
-      <w:r>
-        <w:t>MOUTINHO</w:t>
-      </w:r>
-      <w:r>
-        <w:t xml:space="preserve">, F. F. B.; </w:t>
-      </w:r>
-      <w:r>
-        <w:t xml:space="preserve">NASCIMENTO, E. R.; PAIXÃO, R. L. </w:t>
-      </w:r>
-      <w:r>
-        <w:t>Percepção da Sociedade Sobre a Qualidade de Vida e o Controle Populacional de Cães Não Domiciliados</w:t>
-      </w:r>
-      <w:r>
-        <w:t>.</w:t>
-      </w:r>
-      <w:r>
-        <w:t xml:space="preserve"> </w:t>
-      </w:r>
-      <w:r>
-        <w:t>Ciênc. Anim. B</w:t>
-      </w:r>
-      <w:r>
-        <w:t>ras.</w:t>
-      </w:r>
-      <w:r>
-        <w:t xml:space="preserve"> 2015, 16, 574-588. Acesso em: 17 </w:t>
-      </w:r>
-      <w:proofErr w:type="gramStart"/>
-      <w:r>
-        <w:t>Mar.</w:t>
-      </w:r>
-      <w:proofErr w:type="gramEnd"/>
-      <w:r>
-        <w:t xml:space="preserve"> 2022.</w:t>
-      </w:r>
-    </w:p>
-    <w:p>
-      <w:r>
-        <w:t xml:space="preserve">MOUTINHO, </w:t>
-      </w:r>
-      <w:r>
-        <w:t>F.</w:t>
-      </w:r>
-      <w:r>
-        <w:t xml:space="preserve"> </w:t>
-      </w:r>
-      <w:r>
-        <w:t>F.</w:t>
-      </w:r>
-      <w:r>
-        <w:t xml:space="preserve"> </w:t>
-      </w:r>
-      <w:r>
-        <w:t>B.</w:t>
-      </w:r>
-      <w:r>
-        <w:t xml:space="preserve">; SERRA, </w:t>
-      </w:r>
-      <w:r>
-        <w:t>C</w:t>
-      </w:r>
-      <w:r>
-        <w:t xml:space="preserve">. </w:t>
-      </w:r>
-      <w:r>
-        <w:t>M.</w:t>
-      </w:r>
-      <w:r>
-        <w:t xml:space="preserve"> </w:t>
-      </w:r>
-      <w:r>
-        <w:t>B.</w:t>
-      </w:r>
-      <w:r>
-        <w:t xml:space="preserve">; VALENTE, </w:t>
-      </w:r>
-      <w:r>
-        <w:t>L.</w:t>
-      </w:r>
-      <w:r>
-        <w:t xml:space="preserve"> </w:t>
-      </w:r>
-      <w:r>
-        <w:t>C.</w:t>
-      </w:r>
-      <w:r>
-        <w:t xml:space="preserve"> </w:t>
-      </w:r>
-      <w:proofErr w:type="gramStart"/>
-      <w:r>
-        <w:t>M.</w:t>
-      </w:r>
-      <w:r>
-        <w:t>.</w:t>
-      </w:r>
-      <w:proofErr w:type="gramEnd"/>
-      <w:r>
-        <w:t xml:space="preserve"> </w:t>
-      </w:r>
-      <w:r>
-        <w:t>Situação P</w:t>
-      </w:r>
-      <w:r>
-        <w:t xml:space="preserve">ós-adoção dos animais adotados junto a uma </w:t>
-      </w:r>
-      <w:r>
-        <w:t>ONG</w:t>
-      </w:r>
-      <w:r>
-        <w:t xml:space="preserve"> de </w:t>
-      </w:r>
-      <w:r>
-        <w:t>P</w:t>
-      </w:r>
-      <w:r>
-        <w:t xml:space="preserve">roteção </w:t>
-      </w:r>
-      <w:r>
-        <w:t>A</w:t>
-      </w:r>
-      <w:r>
-        <w:t xml:space="preserve">nimal no </w:t>
-      </w:r>
-      <w:r>
-        <w:t>E</w:t>
-      </w:r>
-      <w:r>
-        <w:t xml:space="preserve">stado do </w:t>
-      </w:r>
-      <w:r>
-        <w:t>R</w:t>
-      </w:r>
-      <w:r>
-        <w:t xml:space="preserve">io de </w:t>
-      </w:r>
-      <w:r>
-        <w:t>J</w:t>
-      </w:r>
-      <w:r>
-        <w:t>aneiro</w:t>
-      </w:r>
-      <w:r>
-        <w:rPr>
-          <w:b/>
-        </w:rPr>
         <w:t>. Ciência Animal Brasileira</w:t>
       </w:r>
       <w:r>
@@ -27161,18 +27717,10 @@
         <w:t>https://www.scielo.br/j/cab/a/nFpjLbdSnzvz4TSPSbDPy6b/?for</w:t>
       </w:r>
       <w:r>
-        <w:t xml:space="preserve">mat=pdf&amp;lang=pt&gt;. Acesso em: 21 </w:t>
-      </w:r>
-      <w:proofErr w:type="gramStart"/>
-      <w:r>
-        <w:t>M</w:t>
-      </w:r>
-      <w:r>
-        <w:t>ar.</w:t>
-      </w:r>
-      <w:proofErr w:type="gramEnd"/>
-      <w:r>
-        <w:t xml:space="preserve"> 2022</w:t>
+        <w:t>mat=pdf&amp;lang=pt&gt;. Acesso em: 21 M</w:t>
+      </w:r>
+      <w:r>
+        <w:t>ar. 2022</w:t>
       </w:r>
     </w:p>
     <w:p>
@@ -27316,15 +27864,7 @@
         <w:t xml:space="preserve"> </w:t>
       </w:r>
       <w:r>
-        <w:t xml:space="preserve">Acesso em: 17 </w:t>
-      </w:r>
-      <w:proofErr w:type="gramStart"/>
-      <w:r>
-        <w:t>Mar.</w:t>
-      </w:r>
-      <w:proofErr w:type="gramEnd"/>
-      <w:r>
-        <w:t xml:space="preserve"> 2022.</w:t>
+        <w:t>Acesso em: 17 Mar. 2022.</w:t>
       </w:r>
     </w:p>
     <w:p>
@@ -27395,15 +27935,7 @@
         <w:t xml:space="preserve"> 6</w:t>
       </w:r>
       <w:r>
-        <w:t xml:space="preserve">. ed. - EUA: Project Management Institute, 2017. Acesso em: 17 </w:t>
-      </w:r>
-      <w:proofErr w:type="gramStart"/>
-      <w:r>
-        <w:t>Mar.</w:t>
-      </w:r>
-      <w:proofErr w:type="gramEnd"/>
-      <w:r>
-        <w:t xml:space="preserve"> 2022.</w:t>
+        <w:t>. ed. - EUA: Project Management Institute, 2017. Acesso em: 17 Mar. 2022.</w:t>
       </w:r>
     </w:p>
     <w:p>
@@ -27480,15 +28012,7 @@
         <w:t xml:space="preserve">1, n. 14, p. 4-7, 30 jun. 2016. </w:t>
       </w:r>
       <w:r>
-        <w:t xml:space="preserve">Disponível em: &lt;http://www.publicacoes.ifba.edu.br/index.php/etc/article/view/25&gt;. Acesso em: 21 </w:t>
-      </w:r>
-      <w:proofErr w:type="gramStart"/>
-      <w:r>
-        <w:t>Mar.</w:t>
-      </w:r>
-      <w:proofErr w:type="gramEnd"/>
-      <w:r>
-        <w:t xml:space="preserve"> 2022.</w:t>
+        <w:t>Disponível em: &lt;http://www.publicacoes.ifba.edu.br/index.php/etc/article/view/25&gt;. Acesso em: 21 Mar. 2022.</w:t>
       </w:r>
     </w:p>
     <w:p>
@@ -27508,15 +28032,7 @@
         <w:t>Saiba quais atitudes podem ser consideradas maus tratos aos animais.</w:t>
       </w:r>
       <w:r>
-        <w:t xml:space="preserve"> Jusbrasil. 2015. Disponível em: &lt;https://carollinasalle.jusbrasil.com.br/noticias/155756645/saiba-quais-atitudes-podem-ser-consideradas-maus-tratos-aos-animais&gt;. Acesso em: 17 </w:t>
-      </w:r>
-      <w:proofErr w:type="gramStart"/>
-      <w:r>
-        <w:t>Mar.</w:t>
-      </w:r>
-      <w:proofErr w:type="gramEnd"/>
-      <w:r>
-        <w:t xml:space="preserve"> 2022.</w:t>
+        <w:t xml:space="preserve"> Jusbrasil. 2015. Disponível em: &lt;https://carollinasalle.jusbrasil.com.br/noticias/155756645/saiba-quais-atitudes-podem-ser-consideradas-maus-tratos-aos-animais&gt;. Acesso em: 17 Mar. 2022.</w:t>
       </w:r>
     </w:p>
     <w:p>
@@ -27536,15 +28052,7 @@
         <w:t>: aspectos jurídicos e legitimidade ativa do Ministério Público para propor ação civil pública</w:t>
       </w:r>
       <w:r>
-        <w:t xml:space="preserve">. Salvador, 2001. Disponível em: &lt;http://www.mp.go.gov.br/portalweb/hp/9/docs/maus_tratos_ccz_de_salvador.pdf&gt;. Acesso em: 17 </w:t>
-      </w:r>
-      <w:proofErr w:type="gramStart"/>
-      <w:r>
-        <w:t>Mar.</w:t>
-      </w:r>
-      <w:proofErr w:type="gramEnd"/>
-      <w:r>
-        <w:t xml:space="preserve"> 2022.</w:t>
+        <w:t>. Salvador, 2001. Disponível em: &lt;http://www.mp.go.gov.br/portalweb/hp/9/docs/maus_tratos_ccz_de_salvador.pdf&gt;. Acesso em: 17 Mar. 2022.</w:t>
       </w:r>
     </w:p>
     <w:p>
@@ -27570,23 +28078,7 @@
         <w:t>ídeo</w:t>
       </w:r>
       <w:r>
-        <w:t xml:space="preserve">. 06 de </w:t>
-      </w:r>
-      <w:proofErr w:type="gramStart"/>
-      <w:r>
-        <w:t>Jan.</w:t>
-      </w:r>
-      <w:proofErr w:type="gramEnd"/>
-      <w:r>
-        <w:t xml:space="preserve"> de 2020. G1. Disponível em: &lt;https://g1.globo.com/go/goias/noticia/2020/02/06/cachorro-fica-preso-mais-de-uma-hora-dentro-de-carro-estacionado-em-rua-de-goiania-video.ghtml&gt;. Acesso em: 17 </w:t>
-      </w:r>
-      <w:proofErr w:type="gramStart"/>
-      <w:r>
-        <w:t>Mar.</w:t>
-      </w:r>
-      <w:proofErr w:type="gramEnd"/>
-      <w:r>
-        <w:t xml:space="preserve"> 2022.</w:t>
+        <w:t>. 06 de Jan. de 2020. G1. Disponível em: &lt;https://g1.globo.com/go/goias/noticia/2020/02/06/cachorro-fica-preso-mais-de-uma-hora-dentro-de-carro-estacionado-em-rua-de-goiania-video.ghtml&gt;. Acesso em: 17 Mar. 2022.</w:t>
       </w:r>
     </w:p>
     <w:p>
@@ -27666,77 +28158,61 @@
         <w:t>a</w:t>
       </w:r>
       <w:r>
+        <w:t xml:space="preserve"> Outubro </w:t>
+      </w:r>
+      <w:r>
+        <w:t>d</w:t>
+      </w:r>
+      <w:r>
+        <w:t>e 2018</w:t>
+      </w:r>
+      <w:r>
+        <w:t xml:space="preserve">. </w:t>
+      </w:r>
+      <w:r>
+        <w:rPr>
+          <w:b/>
+        </w:rPr>
+        <w:t xml:space="preserve">Psicologia </w:t>
+      </w:r>
+      <w:r>
+        <w:rPr>
+          <w:b/>
+        </w:rPr>
+        <w:t>e</w:t>
+      </w:r>
+      <w:r>
+        <w:rPr>
+          <w:b/>
+        </w:rPr>
+        <w:t xml:space="preserve"> Saúde </w:t>
+      </w:r>
+      <w:r>
+        <w:rPr>
+          <w:b/>
+        </w:rPr>
+        <w:t>e</w:t>
+      </w:r>
+      <w:r>
+        <w:rPr>
+          <w:b/>
+        </w:rPr>
+        <w:t>m Debate</w:t>
+      </w:r>
+      <w:r>
+        <w:t xml:space="preserve">, </w:t>
+      </w:r>
+      <w:r>
+        <w:t xml:space="preserve">2018, </w:t>
+      </w:r>
+      <w:r>
+        <w:t>4</w:t>
+      </w:r>
+      <w:r>
         <w:t xml:space="preserve"> </w:t>
       </w:r>
-      <w:proofErr w:type="gramStart"/>
-      <w:r>
-        <w:t>Outubro</w:t>
-      </w:r>
-      <w:proofErr w:type="gramEnd"/>
-      <w:r>
-        <w:t xml:space="preserve"> </w:t>
-      </w:r>
-      <w:r>
-        <w:t>d</w:t>
-      </w:r>
-      <w:r>
-        <w:t>e 2018</w:t>
-      </w:r>
-      <w:r>
-        <w:t xml:space="preserve">. </w:t>
-      </w:r>
-      <w:r>
-        <w:rPr>
-          <w:b/>
-        </w:rPr>
-        <w:t xml:space="preserve">Psicologia </w:t>
-      </w:r>
-      <w:r>
-        <w:rPr>
-          <w:b/>
-        </w:rPr>
-        <w:t>e</w:t>
-      </w:r>
-      <w:r>
-        <w:rPr>
-          <w:b/>
-        </w:rPr>
-        <w:t xml:space="preserve"> Saúde </w:t>
-      </w:r>
-      <w:r>
-        <w:rPr>
-          <w:b/>
-        </w:rPr>
-        <w:t>e</w:t>
-      </w:r>
-      <w:r>
-        <w:rPr>
-          <w:b/>
-        </w:rPr>
-        <w:t>m Debate</w:t>
-      </w:r>
-      <w:r>
-        <w:t xml:space="preserve">, </w:t>
-      </w:r>
-      <w:r>
-        <w:t xml:space="preserve">2018, </w:t>
-      </w:r>
-      <w:r>
-        <w:t>4</w:t>
-      </w:r>
-      <w:r>
-        <w:t xml:space="preserve"> </w:t>
-      </w:r>
-      <w:r>
-        <w:t xml:space="preserve">(Suppl1), 79–79. Disponível em: &lt;http://psicodebate.dpgpsifpm.com.br/index.php/periodico/article/view/425&gt;. Acesso em: 17 </w:t>
-      </w:r>
-      <w:proofErr w:type="gramStart"/>
-      <w:r>
-        <w:t>Mar.</w:t>
-      </w:r>
-      <w:proofErr w:type="gramEnd"/>
-      <w:r>
-        <w:t xml:space="preserve"> 2022.</w:t>
+      <w:r>
+        <w:t>(Suppl1), 79–79. Disponível em: &lt;http://psicodebate.dpgpsifpm.com.br/index.php/periodico/article/view/425&gt;. Acesso em: 17 Mar. 2022.</w:t>
       </w:r>
     </w:p>
     <w:p>
@@ -27801,21 +28277,13 @@
         <w:t>Revista Científica de Medicina Veterinária.</w:t>
       </w:r>
       <w:r>
-        <w:t xml:space="preserve"> Associação de protetores de animais da cidade de Salvador/</w:t>
-      </w:r>
-      <w:proofErr w:type="gramStart"/>
-      <w:r>
-        <w:t>BA</w:t>
+        <w:t xml:space="preserve"> Associação de protetores de animais da cidade de Salvador/BA</w:t>
       </w:r>
       <w:r>
         <w:t>.</w:t>
       </w:r>
       <w:r>
-        <w:t>,</w:t>
-      </w:r>
-      <w:proofErr w:type="gramEnd"/>
-      <w:r>
-        <w:t xml:space="preserve"> [S. l.], v. 2, n. 48, p. 5-9, 2018. Disponível em: </w:t>
+        <w:t xml:space="preserve">, [S. l.], v. 2, n. 48, p. 5-9, 2018. Disponível em: </w:t>
       </w:r>
       <w:r>
         <w:t>&lt;</w:t>
@@ -27824,18 +28292,10 @@
         <w:t>https://medvep.com.br/wp-content/uploads/2020/06/Origem-e-hist%C3%B3rico-dos-animais-resgatados-e-tutelados-por-ONGs-de-prote%C3%A7%C3%A3o-aos-animais-protetores-independentes-e-Associa%C3%A7%C3%A3o-de-protetores-de-animais-da-cidade-de-</w:t>
       </w:r>
       <w:r>
-        <w:t xml:space="preserve">Salvador-BA.pdf&gt;. Acesso em: 21 </w:t>
-      </w:r>
-      <w:proofErr w:type="gramStart"/>
-      <w:r>
-        <w:t>M</w:t>
-      </w:r>
-      <w:r>
-        <w:t>ar.</w:t>
-      </w:r>
-      <w:proofErr w:type="gramEnd"/>
-      <w:r>
-        <w:t xml:space="preserve"> 2022.</w:t>
+        <w:t>Salvador-BA.pdf&gt;. Acesso em: 21 M</w:t>
+      </w:r>
+      <w:r>
+        <w:t>ar. 2022.</w:t>
       </w:r>
     </w:p>
     <w:p>
@@ -27855,15 +28315,7 @@
         <w:t>Entrevista Sociedade Protetora Dos Animais</w:t>
       </w:r>
       <w:r>
-        <w:t xml:space="preserve">. 15 mar. 2022. Acesso em: 26 </w:t>
-      </w:r>
-      <w:proofErr w:type="gramStart"/>
-      <w:r>
-        <w:t>Mar.</w:t>
-      </w:r>
-      <w:proofErr w:type="gramEnd"/>
-      <w:r>
-        <w:t xml:space="preserve"> 2022.</w:t>
+        <w:t>. 15 mar. 2022. Acesso em: 26 Mar. 2022.</w:t>
       </w:r>
     </w:p>
     <w:p>
@@ -27880,82 +28332,41 @@
         <w:rPr>
           <w:b/>
         </w:rPr>
-        <w:t xml:space="preserve"> Why </w:t>
-      </w:r>
-      <w:proofErr w:type="gramStart"/>
+        <w:t xml:space="preserve"> Why Spring</w:t>
+      </w:r>
+      <w:r>
+        <w:t>?. 2022.  Disponível em: &lt;https://spring.io/why-spring&gt;. Acesso em: 21 Mar. 2022.</w:t>
+      </w:r>
+    </w:p>
+    <w:p>
+      <w:pPr>
+        <w:rPr>
+          <w:lang w:val="en-US"/>
+        </w:rPr>
+      </w:pPr>
+      <w:r>
+        <w:t xml:space="preserve">TRINDADE, L. S. et al. </w:t>
+      </w:r>
+      <w:r>
+        <w:t>O Abandono Irresponsável De Animais Domésticos</w:t>
+      </w:r>
+      <w:r>
+        <w:t xml:space="preserve">. </w:t>
+      </w:r>
       <w:r>
         <w:rPr>
           <w:b/>
         </w:rPr>
-        <w:t>Spring</w:t>
-      </w:r>
-      <w:r>
-        <w:t>?.</w:t>
-      </w:r>
-      <w:proofErr w:type="gramEnd"/>
-      <w:r>
-        <w:t xml:space="preserve"> 2022. </w:t>
-      </w:r>
-      <w:proofErr w:type="gramStart"/>
-      <w:r>
-        <w:t xml:space="preserve"> Disponível</w:t>
-      </w:r>
-      <w:proofErr w:type="gramEnd"/>
-      <w:r>
-        <w:t xml:space="preserve"> em: &lt;https://spring.io/why-spring&gt;. Acesso em: 21 </w:t>
-      </w:r>
-      <w:proofErr w:type="gramStart"/>
-      <w:r>
-        <w:t>Mar.</w:t>
-      </w:r>
-      <w:proofErr w:type="gramEnd"/>
-      <w:r>
-        <w:t xml:space="preserve"> 2022.</w:t>
-      </w:r>
-    </w:p>
-    <w:p>
-      <w:pPr>
+        <w:t>Anais do Salão Internacional de Ensino, Pesquisa e Extensão</w:t>
+      </w:r>
+      <w:r>
+        <w:t xml:space="preserve">, v. 2, n. 1, 2 fev. 2013. </w:t>
+      </w:r>
+      <w:r>
         <w:rPr>
           <w:lang w:val="en-US"/>
         </w:rPr>
-      </w:pPr>
-      <w:r>
-        <w:t xml:space="preserve">TRINDADE, L. S. et al. </w:t>
-      </w:r>
-      <w:r>
-        <w:t>O Abandono Irresponsável De Animais Domésticos</w:t>
-      </w:r>
-      <w:r>
-        <w:t xml:space="preserve">. </w:t>
-      </w:r>
-      <w:r>
-        <w:rPr>
-          <w:b/>
-        </w:rPr>
-        <w:t>Anais do Salão Internacional de Ensino, Pesquisa e Extensão</w:t>
-      </w:r>
-      <w:r>
-        <w:t xml:space="preserve">, v. 2, n. 1, 2 fev. 2013. </w:t>
-      </w:r>
-      <w:r>
-        <w:rPr>
-          <w:lang w:val="en-US"/>
-        </w:rPr>
-        <w:t xml:space="preserve">Acesso em: 16 </w:t>
-      </w:r>
-      <w:proofErr w:type="gramStart"/>
-      <w:r>
-        <w:rPr>
-          <w:lang w:val="en-US"/>
-        </w:rPr>
-        <w:t>Mar.</w:t>
-      </w:r>
-      <w:proofErr w:type="gramEnd"/>
-      <w:r>
-        <w:rPr>
-          <w:lang w:val="en-US"/>
-        </w:rPr>
-        <w:t xml:space="preserve"> 2022.</w:t>
+        <w:t>Acesso em: 16 Mar. 2022.</w:t>
       </w:r>
     </w:p>
     <w:p>
@@ -28077,26 +28488,12 @@
         <w:rPr>
           <w:lang w:val="en-US"/>
         </w:rPr>
-        <w:t xml:space="preserve">WALSH, F. Human-animal bonds </w:t>
-      </w:r>
-      <w:proofErr w:type="gramStart"/>
+        <w:t>WALSH, F. Human-animal bonds I- the relational significance of companion animals.</w:t>
+      </w:r>
       <w:r>
         <w:rPr>
           <w:lang w:val="en-US"/>
         </w:rPr>
-        <w:t>I</w:t>
-      </w:r>
-      <w:proofErr w:type="gramEnd"/>
-      <w:r>
-        <w:rPr>
-          <w:lang w:val="en-US"/>
-        </w:rPr>
-        <w:t>- the relational significance of companion animals.</w:t>
-      </w:r>
-      <w:r>
-        <w:rPr>
-          <w:lang w:val="en-US"/>
-        </w:rPr>
         <w:t xml:space="preserve"> </w:t>
       </w:r>
       <w:r>
@@ -28112,15 +28509,7 @@
         <w:t>, 2009.</w:t>
       </w:r>
       <w:r>
-        <w:t xml:space="preserve"> Acesso em: 17 </w:t>
-      </w:r>
-      <w:proofErr w:type="gramStart"/>
-      <w:r>
-        <w:t>Mar.</w:t>
-      </w:r>
-      <w:proofErr w:type="gramEnd"/>
-      <w:r>
-        <w:t xml:space="preserve"> 2022.</w:t>
+        <w:t xml:space="preserve"> Acesso em: 17 Mar. 2022.</w:t>
       </w:r>
     </w:p>
     <w:p>
@@ -28215,15 +28604,7 @@
         <w:t>https://repositorio.ifpb.edu.br/bitstream/177683/1484/1/Alberes%20Veloso%20Alves%20Cavalcanti%20-%20Animais%20abandonados%20uma%20perspectiva%</w:t>
       </w:r>
       <w:r>
-        <w:t xml:space="preserve">20das %20ONGs.pdf&gt;. Acesso em: 21 </w:t>
-      </w:r>
-      <w:proofErr w:type="gramStart"/>
-      <w:r>
-        <w:t>Mar.</w:t>
-      </w:r>
-      <w:proofErr w:type="gramEnd"/>
-      <w:r>
-        <w:t xml:space="preserve"> 2022.</w:t>
+        <w:t>20das %20ONGs.pdf&gt;. Acesso em: 21 Mar. 2022.</w:t>
       </w:r>
     </w:p>
     <w:p>
@@ -28276,15 +28657,7 @@
         <w:t>https://www.scielo.br/j/cab/a/nFpjLbdSnzvz4TSPSbDPy6b/?fo</w:t>
       </w:r>
       <w:r>
-        <w:t xml:space="preserve">rmat=pdf&amp;lang=pt&gt;. Acesso em: 21 </w:t>
-      </w:r>
-      <w:proofErr w:type="gramStart"/>
-      <w:r>
-        <w:t>Mar.</w:t>
-      </w:r>
-      <w:proofErr w:type="gramEnd"/>
-      <w:r>
-        <w:t xml:space="preserve"> 2022.</w:t>
+        <w:t>rmat=pdf&amp;lang=pt&gt;. Acesso em: 21 Mar. 2022.</w:t>
       </w:r>
     </w:p>
     <w:p>
@@ -28433,21 +28806,7 @@
         <w:rPr>
           <w:lang w:val="en-US"/>
         </w:rPr>
-        <w:t xml:space="preserve">NATOLI, E. Urban feral cats (Felis catus L.): perspectives for a demographic control respecting the </w:t>
-      </w:r>
-      <w:proofErr w:type="gramStart"/>
-      <w:r>
-        <w:rPr>
-          <w:lang w:val="en-US"/>
-        </w:rPr>
-        <w:t>psycho-biological</w:t>
-      </w:r>
-      <w:proofErr w:type="gramEnd"/>
-      <w:r>
-        <w:rPr>
-          <w:lang w:val="en-US"/>
-        </w:rPr>
-        <w:t xml:space="preserve"> welfare of the species. </w:t>
+        <w:t xml:space="preserve">NATOLI, E. Urban feral cats (Felis catus L.): perspectives for a demographic control respecting the psycho-biological welfare of the species. </w:t>
       </w:r>
       <w:r>
         <w:rPr>
@@ -28468,15 +28827,7 @@
         <w:t xml:space="preserve"> </w:t>
       </w:r>
       <w:r>
-        <w:t xml:space="preserve">30 (2), 223-227. Acesso em: 17 </w:t>
-      </w:r>
-      <w:proofErr w:type="gramStart"/>
-      <w:r>
-        <w:t>Mar.</w:t>
-      </w:r>
-      <w:proofErr w:type="gramEnd"/>
-      <w:r>
-        <w:t xml:space="preserve"> 2022.</w:t>
+        <w:t>30 (2), 223-227. Acesso em: 17 Mar. 2022.</w:t>
       </w:r>
     </w:p>
     <w:p>
@@ -28848,9 +29199,6 @@
       <w:bookmarkStart w:id="417" w:name="_Toc109546260"/>
       <w:bookmarkStart w:id="418" w:name="_Toc111108025"/>
       <w:r>
-        <w:rPr>
-          <w:caps w:val="0"/>
-        </w:rPr>
         <w:lastRenderedPageBreak/>
         <w:t>APÊNDICE K – RECURSOS DE APOIO À IMPLANTAÇÃO</w:t>
       </w:r>
@@ -29175,6 +29523,12 @@
     <w:p/>
     <w:p/>
     <w:p/>
+    <w:p/>
+    <w:p/>
+    <w:p/>
+    <w:p/>
+    <w:p/>
+    <w:p/>
   </w:endnote>
   <w:endnote w:type="continuationSeparator" w:id="0">
     <w:p>
@@ -29182,6 +29536,12 @@
         <w:continuationSeparator/>
       </w:r>
     </w:p>
+    <w:p/>
+    <w:p/>
+    <w:p/>
+    <w:p/>
+    <w:p/>
+    <w:p/>
     <w:p/>
     <w:p/>
     <w:p/>
@@ -29566,6 +29926,12 @@
     <w:p/>
     <w:p/>
     <w:p/>
+    <w:p/>
+    <w:p/>
+    <w:p/>
+    <w:p/>
+    <w:p/>
+    <w:p/>
   </w:footnote>
   <w:footnote w:type="continuationSeparator" w:id="0">
     <w:p>
@@ -29573,6 +29939,12 @@
         <w:continuationSeparator/>
       </w:r>
     </w:p>
+    <w:p/>
+    <w:p/>
+    <w:p/>
+    <w:p/>
+    <w:p/>
+    <w:p/>
     <w:p/>
     <w:p/>
     <w:p/>
@@ -29774,7 +30146,7 @@
 <w:hdr xmlns:wpc="http://schemas.microsoft.com/office/word/2010/wordprocessingCanvas" xmlns:mc="http://schemas.openxmlformats.org/markup-compatibility/2006" xmlns:o="urn:schemas-microsoft-com:office:office" xmlns:r="http://schemas.openxmlformats.org/officeDocument/2006/relationships" xmlns:m="http://schemas.openxmlformats.org/officeDocument/2006/math" xmlns:v="urn:schemas-microsoft-com:vml" xmlns:wp14="http://schemas.microsoft.com/office/word/2010/wordprocessingDrawing" xmlns:wp="http://schemas.openxmlformats.org/drawingml/2006/wordprocessingDrawing" xmlns:w10="urn:schemas-microsoft-com:office:word" xmlns:w="http://schemas.openxmlformats.org/wordprocessingml/2006/main" xmlns:w14="http://schemas.microsoft.com/office/word/2010/wordml" xmlns:w15="http://schemas.microsoft.com/office/word/2012/wordml" xmlns:wpg="http://schemas.microsoft.com/office/word/2010/wordprocessingGroup" xmlns:wpi="http://schemas.microsoft.com/office/word/2010/wordprocessingInk" xmlns:wne="http://schemas.microsoft.com/office/word/2006/wordml" xmlns:wps="http://schemas.microsoft.com/office/word/2010/wordprocessingShape" mc:Ignorable="w14 w15 wp14">
   <w:sdt>
     <w:sdtPr>
-      <w:id w:val="1186323683"/>
+      <w:id w:val="-290984161"/>
       <w:docPartObj>
         <w:docPartGallery w:val="Page Numbers (Top of Page)"/>
         <w:docPartUnique/>
@@ -29833,7 +30205,7 @@
 <w:hdr xmlns:wpc="http://schemas.microsoft.com/office/word/2010/wordprocessingCanvas" xmlns:mc="http://schemas.openxmlformats.org/markup-compatibility/2006" xmlns:o="urn:schemas-microsoft-com:office:office" xmlns:r="http://schemas.openxmlformats.org/officeDocument/2006/relationships" xmlns:m="http://schemas.openxmlformats.org/officeDocument/2006/math" xmlns:v="urn:schemas-microsoft-com:vml" xmlns:wp14="http://schemas.microsoft.com/office/word/2010/wordprocessingDrawing" xmlns:wp="http://schemas.openxmlformats.org/drawingml/2006/wordprocessingDrawing" xmlns:w10="urn:schemas-microsoft-com:office:word" xmlns:w="http://schemas.openxmlformats.org/wordprocessingml/2006/main" xmlns:w14="http://schemas.microsoft.com/office/word/2010/wordml" xmlns:w15="http://schemas.microsoft.com/office/word/2012/wordml" xmlns:wpg="http://schemas.microsoft.com/office/word/2010/wordprocessingGroup" xmlns:wpi="http://schemas.microsoft.com/office/word/2010/wordprocessingInk" xmlns:wne="http://schemas.microsoft.com/office/word/2006/wordml" xmlns:wps="http://schemas.microsoft.com/office/word/2010/wordprocessingShape" mc:Ignorable="w14 w15 wp14">
   <w:sdt>
     <w:sdtPr>
-      <w:id w:val="-465427539"/>
+      <w:id w:val="-1440220517"/>
       <w:docPartObj>
         <w:docPartGallery w:val="Page Numbers (Top of Page)"/>
         <w:docPartUnique/>
@@ -29867,7 +30239,7 @@
           <w:rPr>
             <w:noProof/>
           </w:rPr>
-          <w:t>27</w:t>
+          <w:t>74</w:t>
         </w:r>
         <w:r>
           <w:rPr>
@@ -29957,7 +30329,7 @@
     </w:pPr>
     <w:sdt>
       <w:sdtPr>
-        <w:id w:val="-734086735"/>
+        <w:id w:val="-1961033994"/>
         <w:docPartObj>
           <w:docPartGallery w:val="Page Numbers (Top of Page)"/>
           <w:docPartUnique/>
@@ -29977,7 +30349,7 @@
           <w:rPr>
             <w:noProof/>
           </w:rPr>
-          <w:t>95</w:t>
+          <w:t>78</w:t>
         </w:r>
         <w:r>
           <w:fldChar w:fldCharType="end"/>
@@ -29992,7 +30364,7 @@
 <w:hdr xmlns:wpc="http://schemas.microsoft.com/office/word/2010/wordprocessingCanvas" xmlns:mc="http://schemas.openxmlformats.org/markup-compatibility/2006" xmlns:o="urn:schemas-microsoft-com:office:office" xmlns:r="http://schemas.openxmlformats.org/officeDocument/2006/relationships" xmlns:m="http://schemas.openxmlformats.org/officeDocument/2006/math" xmlns:v="urn:schemas-microsoft-com:vml" xmlns:wp14="http://schemas.microsoft.com/office/word/2010/wordprocessingDrawing" xmlns:wp="http://schemas.openxmlformats.org/drawingml/2006/wordprocessingDrawing" xmlns:w10="urn:schemas-microsoft-com:office:word" xmlns:w="http://schemas.openxmlformats.org/wordprocessingml/2006/main" xmlns:w14="http://schemas.microsoft.com/office/word/2010/wordml" xmlns:w15="http://schemas.microsoft.com/office/word/2012/wordml" xmlns:wpg="http://schemas.microsoft.com/office/word/2010/wordprocessingGroup" xmlns:wpi="http://schemas.microsoft.com/office/word/2010/wordprocessingInk" xmlns:wne="http://schemas.microsoft.com/office/word/2006/wordml" xmlns:wps="http://schemas.microsoft.com/office/word/2010/wordprocessingShape" mc:Ignorable="w14 w15 wp14">
   <w:sdt>
     <w:sdtPr>
-      <w:id w:val="576717159"/>
+      <w:id w:val="-1563321553"/>
       <w:docPartObj>
         <w:docPartGallery w:val="Page Numbers (Top of Page)"/>
         <w:docPartUnique/>
@@ -30017,7 +30389,7 @@
           <w:rPr>
             <w:noProof/>
           </w:rPr>
-          <w:t>78</w:t>
+          <w:t>77</w:t>
         </w:r>
         <w:r>
           <w:fldChar w:fldCharType="end"/>
@@ -30277,10 +30649,10 @@
     </w:lvl>
   </w:abstractNum>
   <w:abstractNum w:abstractNumId="3" w15:restartNumberingAfterBreak="0">
-    <w:nsid w:val="0EE77097"/>
+    <w:nsid w:val="07B00874"/>
     <w:multiLevelType w:val="hybridMultilevel"/>
-    <w:tmpl w:val="5F9C419A"/>
-    <w:lvl w:ilvl="0" w:tplc="04160017">
+    <w:tmpl w:val="809ECCE4"/>
+    <w:lvl w:ilvl="0" w:tplc="22EAD5E6">
       <w:start w:val="1"/>
       <w:numFmt w:val="lowerLetter"/>
       <w:lvlText w:val="%1)"/>
@@ -30366,6 +30738,95 @@
     </w:lvl>
   </w:abstractNum>
   <w:abstractNum w:abstractNumId="4" w15:restartNumberingAfterBreak="0">
+    <w:nsid w:val="0EE77097"/>
+    <w:multiLevelType w:val="hybridMultilevel"/>
+    <w:tmpl w:val="5F9C419A"/>
+    <w:lvl w:ilvl="0" w:tplc="04160017">
+      <w:start w:val="1"/>
+      <w:numFmt w:val="lowerLetter"/>
+      <w:lvlText w:val="%1)"/>
+      <w:lvlJc w:val="left"/>
+      <w:pPr>
+        <w:ind w:left="720" w:hanging="360"/>
+      </w:pPr>
+      <w:rPr>
+        <w:rFonts w:hint="default"/>
+      </w:rPr>
+    </w:lvl>
+    <w:lvl w:ilvl="1" w:tplc="04160019" w:tentative="1">
+      <w:start w:val="1"/>
+      <w:numFmt w:val="lowerLetter"/>
+      <w:lvlText w:val="%2."/>
+      <w:lvlJc w:val="left"/>
+      <w:pPr>
+        <w:ind w:left="1440" w:hanging="360"/>
+      </w:pPr>
+    </w:lvl>
+    <w:lvl w:ilvl="2" w:tplc="0416001B" w:tentative="1">
+      <w:start w:val="1"/>
+      <w:numFmt w:val="lowerRoman"/>
+      <w:lvlText w:val="%3."/>
+      <w:lvlJc w:val="right"/>
+      <w:pPr>
+        <w:ind w:left="2160" w:hanging="180"/>
+      </w:pPr>
+    </w:lvl>
+    <w:lvl w:ilvl="3" w:tplc="0416000F" w:tentative="1">
+      <w:start w:val="1"/>
+      <w:numFmt w:val="decimal"/>
+      <w:lvlText w:val="%4."/>
+      <w:lvlJc w:val="left"/>
+      <w:pPr>
+        <w:ind w:left="2880" w:hanging="360"/>
+      </w:pPr>
+    </w:lvl>
+    <w:lvl w:ilvl="4" w:tplc="04160019" w:tentative="1">
+      <w:start w:val="1"/>
+      <w:numFmt w:val="lowerLetter"/>
+      <w:lvlText w:val="%5."/>
+      <w:lvlJc w:val="left"/>
+      <w:pPr>
+        <w:ind w:left="3600" w:hanging="360"/>
+      </w:pPr>
+    </w:lvl>
+    <w:lvl w:ilvl="5" w:tplc="0416001B" w:tentative="1">
+      <w:start w:val="1"/>
+      <w:numFmt w:val="lowerRoman"/>
+      <w:lvlText w:val="%6."/>
+      <w:lvlJc w:val="right"/>
+      <w:pPr>
+        <w:ind w:left="4320" w:hanging="180"/>
+      </w:pPr>
+    </w:lvl>
+    <w:lvl w:ilvl="6" w:tplc="0416000F" w:tentative="1">
+      <w:start w:val="1"/>
+      <w:numFmt w:val="decimal"/>
+      <w:lvlText w:val="%7."/>
+      <w:lvlJc w:val="left"/>
+      <w:pPr>
+        <w:ind w:left="5040" w:hanging="360"/>
+      </w:pPr>
+    </w:lvl>
+    <w:lvl w:ilvl="7" w:tplc="04160019" w:tentative="1">
+      <w:start w:val="1"/>
+      <w:numFmt w:val="lowerLetter"/>
+      <w:lvlText w:val="%8."/>
+      <w:lvlJc w:val="left"/>
+      <w:pPr>
+        <w:ind w:left="5760" w:hanging="360"/>
+      </w:pPr>
+    </w:lvl>
+    <w:lvl w:ilvl="8" w:tplc="0416001B" w:tentative="1">
+      <w:start w:val="1"/>
+      <w:numFmt w:val="lowerRoman"/>
+      <w:lvlText w:val="%9."/>
+      <w:lvlJc w:val="right"/>
+      <w:pPr>
+        <w:ind w:left="6480" w:hanging="180"/>
+      </w:pPr>
+    </w:lvl>
+  </w:abstractNum>
+  <w:abstractNum w:abstractNumId="5" w15:restartNumberingAfterBreak="0">
     <w:nsid w:val="14EC4CFF"/>
     <w:multiLevelType w:val="hybridMultilevel"/>
     <w:tmpl w:val="F18636E2"/>
@@ -30481,7 +30942,7 @@
       </w:pPr>
     </w:lvl>
   </w:abstractNum>
-  <w:abstractNum w:abstractNumId="5" w15:restartNumberingAfterBreak="0">
+  <w:abstractNum w:abstractNumId="6" w15:restartNumberingAfterBreak="0">
     <w:nsid w:val="1862130C"/>
     <w:multiLevelType w:val="multilevel"/>
     <w:tmpl w:val="E102CBF2"/>
@@ -30621,7 +31082,7 @@
       </w:rPr>
     </w:lvl>
   </w:abstractNum>
-  <w:abstractNum w:abstractNumId="6" w15:restartNumberingAfterBreak="0">
+  <w:abstractNum w:abstractNumId="7" w15:restartNumberingAfterBreak="0">
     <w:nsid w:val="19F3483E"/>
     <w:multiLevelType w:val="multilevel"/>
     <w:tmpl w:val="7960D292"/>
@@ -30761,7 +31222,96 @@
       </w:rPr>
     </w:lvl>
   </w:abstractNum>
-  <w:abstractNum w:abstractNumId="7" w15:restartNumberingAfterBreak="0">
+  <w:abstractNum w:abstractNumId="8" w15:restartNumberingAfterBreak="0">
+    <w:nsid w:val="1DB71EFE"/>
+    <w:multiLevelType w:val="hybridMultilevel"/>
+    <w:tmpl w:val="44B2C2AC"/>
+    <w:lvl w:ilvl="0" w:tplc="A4C2199E">
+      <w:start w:val="1"/>
+      <w:numFmt w:val="lowerLetter"/>
+      <w:lvlText w:val="%1)"/>
+      <w:lvlJc w:val="left"/>
+      <w:pPr>
+        <w:ind w:left="720" w:hanging="360"/>
+      </w:pPr>
+      <w:rPr>
+        <w:rFonts w:hint="default"/>
+      </w:rPr>
+    </w:lvl>
+    <w:lvl w:ilvl="1" w:tplc="04160019" w:tentative="1">
+      <w:start w:val="1"/>
+      <w:numFmt w:val="lowerLetter"/>
+      <w:lvlText w:val="%2."/>
+      <w:lvlJc w:val="left"/>
+      <w:pPr>
+        <w:ind w:left="1440" w:hanging="360"/>
+      </w:pPr>
+    </w:lvl>
+    <w:lvl w:ilvl="2" w:tplc="0416001B" w:tentative="1">
+      <w:start w:val="1"/>
+      <w:numFmt w:val="lowerRoman"/>
+      <w:lvlText w:val="%3."/>
+      <w:lvlJc w:val="right"/>
+      <w:pPr>
+        <w:ind w:left="2160" w:hanging="180"/>
+      </w:pPr>
+    </w:lvl>
+    <w:lvl w:ilvl="3" w:tplc="0416000F" w:tentative="1">
+      <w:start w:val="1"/>
+      <w:numFmt w:val="decimal"/>
+      <w:lvlText w:val="%4."/>
+      <w:lvlJc w:val="left"/>
+      <w:pPr>
+        <w:ind w:left="2880" w:hanging="360"/>
+      </w:pPr>
+    </w:lvl>
+    <w:lvl w:ilvl="4" w:tplc="04160019" w:tentative="1">
+      <w:start w:val="1"/>
+      <w:numFmt w:val="lowerLetter"/>
+      <w:lvlText w:val="%5."/>
+      <w:lvlJc w:val="left"/>
+      <w:pPr>
+        <w:ind w:left="3600" w:hanging="360"/>
+      </w:pPr>
+    </w:lvl>
+    <w:lvl w:ilvl="5" w:tplc="0416001B" w:tentative="1">
+      <w:start w:val="1"/>
+      <w:numFmt w:val="lowerRoman"/>
+      <w:lvlText w:val="%6."/>
+      <w:lvlJc w:val="right"/>
+      <w:pPr>
+        <w:ind w:left="4320" w:hanging="180"/>
+      </w:pPr>
+    </w:lvl>
+    <w:lvl w:ilvl="6" w:tplc="0416000F" w:tentative="1">
+      <w:start w:val="1"/>
+      <w:numFmt w:val="decimal"/>
+      <w:lvlText w:val="%7."/>
+      <w:lvlJc w:val="left"/>
+      <w:pPr>
+        <w:ind w:left="5040" w:hanging="360"/>
+      </w:pPr>
+    </w:lvl>
+    <w:lvl w:ilvl="7" w:tplc="04160019" w:tentative="1">
+      <w:start w:val="1"/>
+      <w:numFmt w:val="lowerLetter"/>
+      <w:lvlText w:val="%8."/>
+      <w:lvlJc w:val="left"/>
+      <w:pPr>
+        <w:ind w:left="5760" w:hanging="360"/>
+      </w:pPr>
+    </w:lvl>
+    <w:lvl w:ilvl="8" w:tplc="0416001B" w:tentative="1">
+      <w:start w:val="1"/>
+      <w:numFmt w:val="lowerRoman"/>
+      <w:lvlText w:val="%9."/>
+      <w:lvlJc w:val="right"/>
+      <w:pPr>
+        <w:ind w:left="6480" w:hanging="180"/>
+      </w:pPr>
+    </w:lvl>
+  </w:abstractNum>
+  <w:abstractNum w:abstractNumId="9" w15:restartNumberingAfterBreak="0">
     <w:nsid w:val="1FD13A6F"/>
     <w:multiLevelType w:val="multilevel"/>
     <w:tmpl w:val="E40E7E6C"/>
@@ -30901,7 +31451,7 @@
       </w:rPr>
     </w:lvl>
   </w:abstractNum>
-  <w:abstractNum w:abstractNumId="8" w15:restartNumberingAfterBreak="0">
+  <w:abstractNum w:abstractNumId="10" w15:restartNumberingAfterBreak="0">
     <w:nsid w:val="23D85EAC"/>
     <w:multiLevelType w:val="hybridMultilevel"/>
     <w:tmpl w:val="E6BC6BA0"/>
@@ -30987,7 +31537,7 @@
       </w:pPr>
     </w:lvl>
   </w:abstractNum>
-  <w:abstractNum w:abstractNumId="9" w15:restartNumberingAfterBreak="0">
+  <w:abstractNum w:abstractNumId="11" w15:restartNumberingAfterBreak="0">
     <w:nsid w:val="27540B40"/>
     <w:multiLevelType w:val="hybridMultilevel"/>
     <w:tmpl w:val="7E109130"/>
@@ -31076,7 +31626,7 @@
       </w:pPr>
     </w:lvl>
   </w:abstractNum>
-  <w:abstractNum w:abstractNumId="10" w15:restartNumberingAfterBreak="0">
+  <w:abstractNum w:abstractNumId="12" w15:restartNumberingAfterBreak="0">
     <w:nsid w:val="2C8232F4"/>
     <w:multiLevelType w:val="hybridMultilevel"/>
     <w:tmpl w:val="1A56AC36"/>
@@ -31165,7 +31715,7 @@
       </w:pPr>
     </w:lvl>
   </w:abstractNum>
-  <w:abstractNum w:abstractNumId="11" w15:restartNumberingAfterBreak="0">
+  <w:abstractNum w:abstractNumId="13" w15:restartNumberingAfterBreak="0">
     <w:nsid w:val="2E967EBE"/>
     <w:multiLevelType w:val="hybridMultilevel"/>
     <w:tmpl w:val="EA8CB82A"/>
@@ -31254,7 +31804,7 @@
       </w:pPr>
     </w:lvl>
   </w:abstractNum>
-  <w:abstractNum w:abstractNumId="12" w15:restartNumberingAfterBreak="0">
+  <w:abstractNum w:abstractNumId="14" w15:restartNumberingAfterBreak="0">
     <w:nsid w:val="2F267230"/>
     <w:multiLevelType w:val="hybridMultilevel"/>
     <w:tmpl w:val="E102B2CC"/>
@@ -31343,7 +31893,7 @@
       </w:pPr>
     </w:lvl>
   </w:abstractNum>
-  <w:abstractNum w:abstractNumId="13" w15:restartNumberingAfterBreak="0">
+  <w:abstractNum w:abstractNumId="15" w15:restartNumberingAfterBreak="0">
     <w:nsid w:val="30696363"/>
     <w:multiLevelType w:val="hybridMultilevel"/>
     <w:tmpl w:val="8368C35A"/>
@@ -31432,7 +31982,7 @@
       </w:pPr>
     </w:lvl>
   </w:abstractNum>
-  <w:abstractNum w:abstractNumId="14" w15:restartNumberingAfterBreak="0">
+  <w:abstractNum w:abstractNumId="16" w15:restartNumberingAfterBreak="0">
     <w:nsid w:val="34E26EA6"/>
     <w:multiLevelType w:val="multilevel"/>
     <w:tmpl w:val="3C58877C"/>
@@ -31572,7 +32122,7 @@
       </w:rPr>
     </w:lvl>
   </w:abstractNum>
-  <w:abstractNum w:abstractNumId="15" w15:restartNumberingAfterBreak="0">
+  <w:abstractNum w:abstractNumId="17" w15:restartNumberingAfterBreak="0">
     <w:nsid w:val="36616025"/>
     <w:multiLevelType w:val="hybridMultilevel"/>
     <w:tmpl w:val="04EAFA38"/>
@@ -31661,7 +32211,7 @@
       </w:pPr>
     </w:lvl>
   </w:abstractNum>
-  <w:abstractNum w:abstractNumId="16" w15:restartNumberingAfterBreak="0">
+  <w:abstractNum w:abstractNumId="18" w15:restartNumberingAfterBreak="0">
     <w:nsid w:val="39F52A64"/>
     <w:multiLevelType w:val="singleLevel"/>
     <w:tmpl w:val="AE162D36"/>
@@ -31680,7 +32230,7 @@
       </w:rPr>
     </w:lvl>
   </w:abstractNum>
-  <w:abstractNum w:abstractNumId="17" w15:restartNumberingAfterBreak="0">
+  <w:abstractNum w:abstractNumId="19" w15:restartNumberingAfterBreak="0">
     <w:nsid w:val="3EB02082"/>
     <w:multiLevelType w:val="multilevel"/>
     <w:tmpl w:val="A5D200B2"/>
@@ -31820,7 +32370,7 @@
       </w:rPr>
     </w:lvl>
   </w:abstractNum>
-  <w:abstractNum w:abstractNumId="18" w15:restartNumberingAfterBreak="0">
+  <w:abstractNum w:abstractNumId="20" w15:restartNumberingAfterBreak="0">
     <w:nsid w:val="43AC5035"/>
     <w:multiLevelType w:val="hybridMultilevel"/>
     <w:tmpl w:val="E98E71AA"/>
@@ -31909,7 +32459,7 @@
       </w:pPr>
     </w:lvl>
   </w:abstractNum>
-  <w:abstractNum w:abstractNumId="19" w15:restartNumberingAfterBreak="0">
+  <w:abstractNum w:abstractNumId="21" w15:restartNumberingAfterBreak="0">
     <w:nsid w:val="43F26983"/>
     <w:multiLevelType w:val="multilevel"/>
     <w:tmpl w:val="1E482440"/>
@@ -32053,7 +32603,7 @@
       </w:rPr>
     </w:lvl>
   </w:abstractNum>
-  <w:abstractNum w:abstractNumId="20" w15:restartNumberingAfterBreak="0">
+  <w:abstractNum w:abstractNumId="22" w15:restartNumberingAfterBreak="0">
     <w:nsid w:val="4DF04352"/>
     <w:multiLevelType w:val="hybridMultilevel"/>
     <w:tmpl w:val="9342AE96"/>
@@ -32142,7 +32692,7 @@
       </w:pPr>
     </w:lvl>
   </w:abstractNum>
-  <w:abstractNum w:abstractNumId="21" w15:restartNumberingAfterBreak="0">
+  <w:abstractNum w:abstractNumId="23" w15:restartNumberingAfterBreak="0">
     <w:nsid w:val="5584027B"/>
     <w:multiLevelType w:val="hybridMultilevel"/>
     <w:tmpl w:val="B394E1E2"/>
@@ -32228,7 +32778,7 @@
       </w:pPr>
     </w:lvl>
   </w:abstractNum>
-  <w:abstractNum w:abstractNumId="22" w15:restartNumberingAfterBreak="0">
+  <w:abstractNum w:abstractNumId="24" w15:restartNumberingAfterBreak="0">
     <w:nsid w:val="5F2F46EB"/>
     <w:multiLevelType w:val="multilevel"/>
     <w:tmpl w:val="D4DCBC9C"/>
@@ -32368,7 +32918,7 @@
       </w:rPr>
     </w:lvl>
   </w:abstractNum>
-  <w:abstractNum w:abstractNumId="23" w15:restartNumberingAfterBreak="0">
+  <w:abstractNum w:abstractNumId="25" w15:restartNumberingAfterBreak="0">
     <w:nsid w:val="60E20E3C"/>
     <w:multiLevelType w:val="hybridMultilevel"/>
     <w:tmpl w:val="9DD6A6BA"/>
@@ -32457,7 +33007,7 @@
       </w:pPr>
     </w:lvl>
   </w:abstractNum>
-  <w:abstractNum w:abstractNumId="24" w15:restartNumberingAfterBreak="0">
+  <w:abstractNum w:abstractNumId="26" w15:restartNumberingAfterBreak="0">
     <w:nsid w:val="63447252"/>
     <w:multiLevelType w:val="hybridMultilevel"/>
     <w:tmpl w:val="CCF684C8"/>
@@ -32573,7 +33123,7 @@
       </w:pPr>
     </w:lvl>
   </w:abstractNum>
-  <w:abstractNum w:abstractNumId="25" w15:restartNumberingAfterBreak="0">
+  <w:abstractNum w:abstractNumId="27" w15:restartNumberingAfterBreak="0">
     <w:nsid w:val="6B420984"/>
     <w:multiLevelType w:val="hybridMultilevel"/>
     <w:tmpl w:val="8BD63210"/>
@@ -32662,7 +33212,7 @@
       </w:pPr>
     </w:lvl>
   </w:abstractNum>
-  <w:abstractNum w:abstractNumId="26" w15:restartNumberingAfterBreak="0">
+  <w:abstractNum w:abstractNumId="28" w15:restartNumberingAfterBreak="0">
     <w:nsid w:val="729A5C18"/>
     <w:multiLevelType w:val="singleLevel"/>
     <w:tmpl w:val="AE162D36"/>
@@ -32681,7 +33231,7 @@
       </w:rPr>
     </w:lvl>
   </w:abstractNum>
-  <w:abstractNum w:abstractNumId="27" w15:restartNumberingAfterBreak="0">
+  <w:abstractNum w:abstractNumId="29" w15:restartNumberingAfterBreak="0">
     <w:nsid w:val="72C6658B"/>
     <w:multiLevelType w:val="hybridMultilevel"/>
     <w:tmpl w:val="A266BD56"/>
@@ -32767,7 +33317,7 @@
       </w:pPr>
     </w:lvl>
   </w:abstractNum>
-  <w:abstractNum w:abstractNumId="28" w15:restartNumberingAfterBreak="0">
+  <w:abstractNum w:abstractNumId="30" w15:restartNumberingAfterBreak="0">
     <w:nsid w:val="75B334D4"/>
     <w:multiLevelType w:val="hybridMultilevel"/>
     <w:tmpl w:val="7A5C9C74"/>
@@ -32854,91 +33404,91 @@
     </w:lvl>
   </w:abstractNum>
   <w:num w:numId="1">
-    <w:abstractNumId w:val="4"/>
+    <w:abstractNumId w:val="5"/>
   </w:num>
   <w:num w:numId="2">
-    <w:abstractNumId w:val="24"/>
+    <w:abstractNumId w:val="26"/>
   </w:num>
   <w:num w:numId="3">
-    <w:abstractNumId w:val="19"/>
+    <w:abstractNumId w:val="21"/>
   </w:num>
   <w:num w:numId="4">
-    <w:abstractNumId w:val="7"/>
+    <w:abstractNumId w:val="9"/>
   </w:num>
   <w:num w:numId="5">
     <w:abstractNumId w:val="1"/>
   </w:num>
   <w:num w:numId="6">
-    <w:abstractNumId w:val="14"/>
+    <w:abstractNumId w:val="16"/>
   </w:num>
   <w:num w:numId="7">
-    <w:abstractNumId w:val="6"/>
+    <w:abstractNumId w:val="7"/>
   </w:num>
   <w:num w:numId="8">
-    <w:abstractNumId w:val="22"/>
+    <w:abstractNumId w:val="24"/>
   </w:num>
   <w:num w:numId="9">
-    <w:abstractNumId w:val="5"/>
+    <w:abstractNumId w:val="6"/>
   </w:num>
   <w:num w:numId="10">
     <w:abstractNumId w:val="0"/>
   </w:num>
   <w:num w:numId="11">
-    <w:abstractNumId w:val="17"/>
+    <w:abstractNumId w:val="19"/>
   </w:num>
   <w:num w:numId="12">
-    <w:abstractNumId w:val="16"/>
+    <w:abstractNumId w:val="18"/>
   </w:num>
   <w:num w:numId="13">
-    <w:abstractNumId w:val="26"/>
+    <w:abstractNumId w:val="28"/>
   </w:num>
   <w:num w:numId="14">
-    <w:abstractNumId w:val="10"/>
+    <w:abstractNumId w:val="12"/>
   </w:num>
   <w:num w:numId="15">
-    <w:abstractNumId w:val="9"/>
+    <w:abstractNumId w:val="11"/>
   </w:num>
   <w:num w:numId="16">
     <w:abstractNumId w:val="2"/>
   </w:num>
   <w:num w:numId="17">
+    <w:abstractNumId w:val="15"/>
+  </w:num>
+  <w:num w:numId="18">
+    <w:abstractNumId w:val="23"/>
+  </w:num>
+  <w:num w:numId="19">
+    <w:abstractNumId w:val="17"/>
+  </w:num>
+  <w:num w:numId="20">
+    <w:abstractNumId w:val="22"/>
+  </w:num>
+  <w:num w:numId="21">
+    <w:abstractNumId w:val="4"/>
+  </w:num>
+  <w:num w:numId="22">
     <w:abstractNumId w:val="13"/>
   </w:num>
-  <w:num w:numId="18">
-    <w:abstractNumId w:val="21"/>
+  <w:num w:numId="23">
+    <w:abstractNumId w:val="27"/>
   </w:num>
-  <w:num w:numId="19">
-    <w:abstractNumId w:val="15"/>
+  <w:num w:numId="24">
+    <w:abstractNumId w:val="29"/>
   </w:num>
-  <w:num w:numId="20">
+  <w:num w:numId="25">
+    <w:abstractNumId w:val="30"/>
+  </w:num>
+  <w:num w:numId="26">
+    <w:abstractNumId w:val="14"/>
+  </w:num>
+  <w:num w:numId="27">
+    <w:abstractNumId w:val="25"/>
+  </w:num>
+  <w:num w:numId="28">
     <w:abstractNumId w:val="20"/>
   </w:num>
-  <w:num w:numId="21">
-    <w:abstractNumId w:val="3"/>
-  </w:num>
-  <w:num w:numId="22">
-    <w:abstractNumId w:val="11"/>
-  </w:num>
-  <w:num w:numId="23">
-    <w:abstractNumId w:val="25"/>
-  </w:num>
-  <w:num w:numId="24">
-    <w:abstractNumId w:val="27"/>
-  </w:num>
-  <w:num w:numId="25">
-    <w:abstractNumId w:val="28"/>
-  </w:num>
-  <w:num w:numId="26">
-    <w:abstractNumId w:val="12"/>
-  </w:num>
-  <w:num w:numId="27">
-    <w:abstractNumId w:val="23"/>
-  </w:num>
-  <w:num w:numId="28">
-    <w:abstractNumId w:val="18"/>
-  </w:num>
   <w:num w:numId="29">
-    <w:abstractNumId w:val="8"/>
+    <w:abstractNumId w:val="10"/>
     <w:lvlOverride w:ilvl="0">
       <w:startOverride w:val="1"/>
     </w:lvlOverride>
@@ -32966,6 +33516,12 @@
     <w:lvlOverride w:ilvl="8">
       <w:startOverride w:val="1"/>
     </w:lvlOverride>
+  </w:num>
+  <w:num w:numId="30">
+    <w:abstractNumId w:val="8"/>
+  </w:num>
+  <w:num w:numId="31">
+    <w:abstractNumId w:val="3"/>
   </w:num>
 </w:numbering>
 </file>
@@ -33375,7 +33931,7 @@
     <w:next w:val="Normal"/>
     <w:autoRedefine/>
     <w:qFormat/>
-    <w:rsid w:val="00DF372F"/>
+    <w:rsid w:val="00AC6774"/>
     <w:pPr>
       <w:keepNext/>
       <w:outlineLvl w:val="0"/>
@@ -33385,6 +33941,7 @@
       <w:b/>
       <w:bCs w:val="0"/>
       <w:caps/>
+      <w:color w:val="000000" w:themeColor="text1"/>
       <w:kern w:val="32"/>
     </w:rPr>
   </w:style>
@@ -33394,16 +33951,17 @@
     <w:next w:val="Normal"/>
     <w:autoRedefine/>
     <w:qFormat/>
-    <w:rsid w:val="00547F7D"/>
+    <w:rsid w:val="00375FBC"/>
     <w:pPr>
       <w:keepNext/>
       <w:outlineLvl w:val="1"/>
     </w:pPr>
     <w:rPr>
-      <w:rFonts w:cs="Arial"/>
+      <w:rFonts w:eastAsia="Arial Unicode MS" w:cs="Arial"/>
       <w:bCs w:val="0"/>
       <w:iCs/>
       <w:caps/>
+      <w:color w:val="000000" w:themeColor="text1"/>
     </w:rPr>
   </w:style>
   <w:style w:type="paragraph" w:styleId="Ttulo3">
@@ -34366,7 +34924,7 @@
 </file>
 
 <file path=customXml/itemProps1.xml><?xml version="1.0" encoding="utf-8"?>
-<ds:datastoreItem xmlns:ds="http://schemas.openxmlformats.org/officeDocument/2006/customXml" ds:itemID="{62A9507A-8143-4106-B2BA-7A1E143E6134}">
+<ds:datastoreItem xmlns:ds="http://schemas.openxmlformats.org/officeDocument/2006/customXml" ds:itemID="{B43FB84D-A772-4BEA-A537-2962D12E46A3}">
   <ds:schemaRefs>
     <ds:schemaRef ds:uri="http://schemas.openxmlformats.org/officeDocument/2006/bibliography"/>
   </ds:schemaRefs>

--- a/PFC_Doc_2022/PFC_Deu Pet_v2.1.docx
+++ b/PFC_Doc_2022/PFC_Deu Pet_v2.1.docx
@@ -14692,12 +14692,18 @@
     <w:p>
       <w:pPr>
         <w:pStyle w:val="Ttulo2"/>
+        <w:rPr>
+          <w:color w:val="000000" w:themeColor="text1"/>
+        </w:rPr>
       </w:pPr>
       <w:bookmarkStart w:id="84" w:name="_Toc14345883"/>
       <w:bookmarkStart w:id="85" w:name="_Toc46909528"/>
       <w:bookmarkStart w:id="86" w:name="_Toc109546187"/>
       <w:bookmarkStart w:id="87" w:name="_Toc111107948"/>
       <w:r>
+        <w:rPr>
+          <w:color w:val="000000" w:themeColor="text1"/>
+        </w:rPr>
         <w:t>3.6 ADERÊNCIA AOS OBJETIVOS DO DESENVOLVIMENTO SUSTENTÁVEL (ODS)</w:t>
       </w:r>
       <w:bookmarkEnd w:id="84"/>
@@ -15124,10 +15130,16 @@
     <w:p>
       <w:pPr>
         <w:pStyle w:val="Ttulo2"/>
+        <w:rPr>
+          <w:color w:val="FF0000"/>
+        </w:rPr>
       </w:pPr>
       <w:bookmarkStart w:id="90" w:name="_Toc109546188"/>
       <w:bookmarkStart w:id="91" w:name="_Toc111107949"/>
       <w:r>
+        <w:rPr>
+          <w:color w:val="FF0000"/>
+        </w:rPr>
         <w:t>3.7 MODELO DE NEGÓCIO PROPOSTO</w:t>
       </w:r>
       <w:bookmarkEnd w:id="90"/>
@@ -22063,6 +22075,9 @@
     <w:p>
       <w:pPr>
         <w:pStyle w:val="Ttulo2"/>
+        <w:rPr>
+          <w:color w:val="000000" w:themeColor="text1"/>
+        </w:rPr>
       </w:pPr>
       <w:bookmarkStart w:id="220" w:name="_Toc507747255"/>
       <w:bookmarkStart w:id="221" w:name="_Toc14345922"/>
@@ -22070,6 +22085,9 @@
       <w:bookmarkStart w:id="223" w:name="_Toc109546221"/>
       <w:bookmarkStart w:id="224" w:name="_Toc111107986"/>
       <w:r>
+        <w:rPr>
+          <w:color w:val="000000" w:themeColor="text1"/>
+        </w:rPr>
         <w:t>6.5 PROJETO DO SISTEMA DISTRIBUÍDO</w:t>
       </w:r>
       <w:bookmarkEnd w:id="220"/>
@@ -23715,6 +23733,9 @@
     <w:p>
       <w:pPr>
         <w:pStyle w:val="Ttulo2"/>
+        <w:rPr>
+          <w:color w:val="FF0000"/>
+        </w:rPr>
       </w:pPr>
       <w:bookmarkStart w:id="243" w:name="_Toc46909563"/>
       <w:bookmarkStart w:id="244" w:name="_Toc109546225"/>
@@ -23722,6 +23743,9 @@
       <w:bookmarkStart w:id="246" w:name="_Toc14345918"/>
       <w:bookmarkEnd w:id="242"/>
       <w:r>
+        <w:rPr>
+          <w:color w:val="FF0000"/>
+        </w:rPr>
         <w:t>7.1 COMPONENTES DO SISTEMA DE SOFTWARE</w:t>
       </w:r>
       <w:bookmarkEnd w:id="243"/>
@@ -23749,11 +23773,17 @@
     <w:p>
       <w:pPr>
         <w:pStyle w:val="Ttulo2"/>
+        <w:rPr>
+          <w:color w:val="FF0000"/>
+        </w:rPr>
       </w:pPr>
       <w:bookmarkStart w:id="247" w:name="_Toc46909564"/>
       <w:bookmarkStart w:id="248" w:name="_Toc109546226"/>
       <w:bookmarkStart w:id="249" w:name="_Toc111107991"/>
       <w:r>
+        <w:rPr>
+          <w:color w:val="FF0000"/>
+        </w:rPr>
         <w:t>7.2 TECNOLOGIAS DE IMPLEMENTAÇÃO</w:t>
       </w:r>
       <w:bookmarkEnd w:id="247"/>
@@ -23981,12 +24011,18 @@
     <w:p>
       <w:pPr>
         <w:pStyle w:val="Ttulo2"/>
+        <w:rPr>
+          <w:color w:val="FF0000"/>
+        </w:rPr>
       </w:pPr>
       <w:bookmarkStart w:id="268" w:name="_Toc14345921"/>
       <w:bookmarkStart w:id="269" w:name="_Toc46909569"/>
       <w:bookmarkStart w:id="270" w:name="_Toc109546231"/>
       <w:bookmarkStart w:id="271" w:name="_Toc111107996"/>
       <w:r>
+        <w:rPr>
+          <w:color w:val="FF0000"/>
+        </w:rPr>
         <w:t>7.3 ANÁLISE DE COMPLEXIDADE ALGORÍTMICA</w:t>
       </w:r>
       <w:bookmarkEnd w:id="268"/>
@@ -23994,6 +24030,9 @@
       <w:bookmarkEnd w:id="270"/>
       <w:bookmarkEnd w:id="271"/>
       <w:r>
+        <w:rPr>
+          <w:color w:val="FF0000"/>
+        </w:rPr>
         <w:t xml:space="preserve"> </w:t>
       </w:r>
     </w:p>
@@ -24075,27 +24114,24 @@
     <w:p>
       <w:pPr>
         <w:rPr>
-          <w:color w:val="000000" w:themeColor="text1"/>
-        </w:rPr>
-      </w:pPr>
-      <w:r>
-        <w:rPr>
-          <w:color w:val="000000" w:themeColor="text1"/>
-        </w:rPr>
-        <w:t>Teste de Software é um processo que faz parte do desenvolvimento de software, e tem como principal objetivo revelar falhas/bugs para que sejam corrigidas até que o produto final atinja a qualidade desejada e acordada. Este capítulo é apresenta um plano de testes do projeto Deu Pet.</w:t>
-      </w:r>
-    </w:p>
-    <w:p>
-      <w:pPr>
-        <w:rPr>
           <w:rFonts w:eastAsia="Arial Unicode MS"/>
           <w:color w:val="000000" w:themeColor="text1"/>
         </w:rPr>
       </w:pPr>
+      <w:r>
+        <w:rPr>
+          <w:color w:val="000000" w:themeColor="text1"/>
+        </w:rPr>
+        <w:t>Teste de Software é um processo que faz parte do desenvolvimento de software, e tem como principal objetivo revelar falhas/bugs para que sejam corrigidas até que o produto final atinja a qualidade desejada e acordada. Este capítulo é apresenta um plano de testes do projeto Deu Pet.</w:t>
+      </w:r>
     </w:p>
     <w:p>
       <w:pPr>
         <w:pStyle w:val="Ttulo2"/>
+        <w:rPr>
+          <w:rFonts w:eastAsia="Arial Unicode MS"/>
+          <w:color w:val="000000" w:themeColor="text1"/>
+        </w:rPr>
       </w:pPr>
       <w:bookmarkStart w:id="277" w:name="_Toc507747263"/>
       <w:bookmarkStart w:id="278" w:name="_Toc14345930"/>
@@ -24103,6 +24139,10 @@
       <w:bookmarkStart w:id="280" w:name="_Toc109546233"/>
       <w:bookmarkStart w:id="281" w:name="_Toc111107998"/>
       <w:r>
+        <w:rPr>
+          <w:rFonts w:eastAsia="Arial Unicode MS"/>
+          <w:color w:val="000000" w:themeColor="text1"/>
+        </w:rPr>
         <w:t>8.1 FINALIDADE</w:t>
       </w:r>
       <w:bookmarkEnd w:id="277"/>
@@ -24135,15 +24175,11 @@
     </w:p>
     <w:p>
       <w:pPr>
+        <w:pStyle w:val="Ttulo2"/>
         <w:rPr>
           <w:rFonts w:eastAsia="Arial Unicode MS"/>
-          <w:color w:val="FF0000"/>
-        </w:rPr>
-      </w:pPr>
-    </w:p>
-    <w:p>
-      <w:pPr>
-        <w:pStyle w:val="Ttulo2"/>
+          <w:color w:val="000000" w:themeColor="text1"/>
+        </w:rPr>
       </w:pPr>
       <w:bookmarkStart w:id="282" w:name="_Toc507747264"/>
       <w:bookmarkStart w:id="283" w:name="_Toc14345931"/>
@@ -24151,6 +24187,10 @@
       <w:bookmarkStart w:id="285" w:name="_Toc109546234"/>
       <w:bookmarkStart w:id="286" w:name="_Toc111107999"/>
       <w:r>
+        <w:rPr>
+          <w:rFonts w:eastAsia="Arial Unicode MS"/>
+          <w:color w:val="000000" w:themeColor="text1"/>
+        </w:rPr>
         <w:t>8.2 ESCOPO</w:t>
       </w:r>
       <w:bookmarkEnd w:id="282"/>
@@ -24199,7 +24239,7 @@
     </w:p>
     <w:tbl>
       <w:tblPr>
-        <w:tblW w:w="9351" w:type="dxa"/>
+        <w:tblW w:w="0" w:type="auto"/>
         <w:jc w:val="center"/>
         <w:tblBorders>
           <w:top w:val="single" w:sz="4" w:space="0" w:color="auto"/>
@@ -24212,17 +24252,16 @@
         <w:tblLook w:val="01E0" w:firstRow="1" w:lastRow="1" w:firstColumn="1" w:lastColumn="1" w:noHBand="0" w:noVBand="0"/>
       </w:tblPr>
       <w:tblGrid>
-        <w:gridCol w:w="6654"/>
-        <w:gridCol w:w="2697"/>
+        <w:gridCol w:w="6281"/>
+        <w:gridCol w:w="2371"/>
       </w:tblGrid>
       <w:tr>
         <w:trPr>
-          <w:trHeight w:val="608"/>
           <w:jc w:val="center"/>
         </w:trPr>
         <w:tc>
           <w:tcPr>
-            <w:tcW w:w="6654" w:type="dxa"/>
+            <w:tcW w:w="6281" w:type="dxa"/>
           </w:tcPr>
           <w:p>
             <w:pPr>
@@ -24242,7 +24281,7 @@
         </w:tc>
         <w:tc>
           <w:tcPr>
-            <w:tcW w:w="2697" w:type="dxa"/>
+            <w:tcW w:w="2371" w:type="dxa"/>
           </w:tcPr>
           <w:p>
             <w:pPr>
@@ -24263,12 +24302,11 @@
       </w:tr>
       <w:tr>
         <w:trPr>
-          <w:trHeight w:val="994"/>
           <w:jc w:val="center"/>
         </w:trPr>
         <w:tc>
           <w:tcPr>
-            <w:tcW w:w="6654" w:type="dxa"/>
+            <w:tcW w:w="6281" w:type="dxa"/>
           </w:tcPr>
           <w:p>
             <w:pPr>
@@ -24278,17 +24316,13 @@
               </w:rPr>
             </w:pPr>
             <w:r>
-              <w:rPr>
-                <w:rFonts w:eastAsia="Arial Unicode MS"/>
-                <w:color w:val="000000" w:themeColor="text1"/>
-              </w:rPr>
               <w:t>Requisitos Funcionais e não funcionais.</w:t>
             </w:r>
           </w:p>
         </w:tc>
         <w:tc>
           <w:tcPr>
-            <w:tcW w:w="2697" w:type="dxa"/>
+            <w:tcW w:w="2371" w:type="dxa"/>
           </w:tcPr>
           <w:p>
             <w:pPr>
@@ -24298,14 +24332,19 @@
               </w:rPr>
             </w:pPr>
             <w:r>
-              <w:rPr>
-                <w:rFonts w:eastAsia="Arial Unicode MS"/>
-                <w:color w:val="000000" w:themeColor="text1"/>
-              </w:rPr>
-              <w:t>Seção 5.1 deste documento</w:t>
+              <w:t xml:space="preserve">Seção 5.1 </w:t>
+            </w:r>
+            <w:r>
+              <w:t>do atual</w:t>
             </w:r>
             <w:bookmarkStart w:id="292" w:name="_GoBack"/>
             <w:bookmarkEnd w:id="292"/>
+            <w:r>
+              <w:t xml:space="preserve"> document</w:t>
+            </w:r>
+            <w:r>
+              <w:t>o.</w:t>
+            </w:r>
           </w:p>
         </w:tc>
       </w:tr>
@@ -24678,7 +24717,6 @@
                 <w:rFonts w:eastAsia="Arial Unicode MS"/>
                 <w:color w:val="FF0000"/>
               </w:rPr>
-              <w:lastRenderedPageBreak/>
               <w:t>Software/versão</w:t>
             </w:r>
           </w:p>
@@ -24857,6 +24895,9 @@
     <w:p>
       <w:pPr>
         <w:pStyle w:val="Ttulo2"/>
+        <w:rPr>
+          <w:color w:val="FF0000"/>
+        </w:rPr>
       </w:pPr>
       <w:bookmarkStart w:id="312" w:name="_Toc507747267"/>
       <w:bookmarkStart w:id="313" w:name="_Toc14345934"/>
@@ -24864,6 +24905,9 @@
       <w:bookmarkStart w:id="315" w:name="_Toc109546237"/>
       <w:bookmarkStart w:id="316" w:name="_Toc111108002"/>
       <w:r>
+        <w:rPr>
+          <w:color w:val="FF0000"/>
+        </w:rPr>
         <w:t>8.3 ESPECIFICAÇÃO DOS CASOS DE TESTES</w:t>
       </w:r>
       <w:bookmarkEnd w:id="312"/>
@@ -24889,6 +24933,9 @@
     <w:p>
       <w:pPr>
         <w:pStyle w:val="Ttulo2"/>
+        <w:rPr>
+          <w:color w:val="FF0000"/>
+        </w:rPr>
       </w:pPr>
       <w:bookmarkStart w:id="317" w:name="_Toc507747271"/>
       <w:bookmarkStart w:id="318" w:name="_Toc14345938"/>
@@ -24897,10 +24944,16 @@
     <w:p>
       <w:pPr>
         <w:pStyle w:val="Ttulo2"/>
+        <w:rPr>
+          <w:color w:val="FF0000"/>
+        </w:rPr>
       </w:pPr>
       <w:bookmarkStart w:id="320" w:name="_Toc109546238"/>
       <w:bookmarkStart w:id="321" w:name="_Toc111108003"/>
       <w:r>
+        <w:rPr>
+          <w:color w:val="FF0000"/>
+        </w:rPr>
         <w:t>8.4 RESULTADOS DOS TESTES</w:t>
       </w:r>
       <w:bookmarkEnd w:id="317"/>
@@ -24982,11 +25035,19 @@
     <w:p>
       <w:pPr>
         <w:pStyle w:val="Ttulo2"/>
+        <w:rPr>
+          <w:rFonts w:eastAsia="Arial Unicode MS"/>
+          <w:color w:val="FF0000"/>
+        </w:rPr>
       </w:pPr>
     </w:p>
     <w:p>
       <w:pPr>
         <w:pStyle w:val="Ttulo2"/>
+        <w:rPr>
+          <w:rFonts w:eastAsia="Arial Unicode MS"/>
+          <w:color w:val="FF0000"/>
+        </w:rPr>
       </w:pPr>
       <w:bookmarkStart w:id="327" w:name="_Toc507747275"/>
       <w:bookmarkStart w:id="328" w:name="_Toc14345942"/>
@@ -24994,6 +25055,10 @@
       <w:bookmarkStart w:id="330" w:name="_Toc109546240"/>
       <w:bookmarkStart w:id="331" w:name="_Toc111108005"/>
       <w:r>
+        <w:rPr>
+          <w:rFonts w:eastAsia="Arial Unicode MS"/>
+          <w:color w:val="FF0000"/>
+        </w:rPr>
         <w:t>9.1 METODOLOGIA</w:t>
       </w:r>
       <w:bookmarkEnd w:id="327"/>
@@ -25002,6 +25067,10 @@
       <w:bookmarkEnd w:id="330"/>
       <w:bookmarkEnd w:id="331"/>
       <w:r>
+        <w:rPr>
+          <w:rFonts w:eastAsia="Arial Unicode MS"/>
+          <w:color w:val="FF0000"/>
+        </w:rPr>
         <w:t xml:space="preserve">  </w:t>
       </w:r>
     </w:p>
@@ -25997,6 +26066,9 @@
     <w:p>
       <w:pPr>
         <w:pStyle w:val="Ttulo2"/>
+        <w:rPr>
+          <w:color w:val="FF0000"/>
+        </w:rPr>
       </w:pPr>
       <w:bookmarkStart w:id="346" w:name="_Toc507747278"/>
       <w:bookmarkStart w:id="347" w:name="_Toc14345945"/>
@@ -26004,6 +26076,9 @@
       <w:bookmarkStart w:id="349" w:name="_Toc109546243"/>
       <w:bookmarkStart w:id="350" w:name="_Toc111108008"/>
       <w:r>
+        <w:rPr>
+          <w:color w:val="FF0000"/>
+        </w:rPr>
         <w:t>9.2 TREINAMENTO PREVISTO</w:t>
       </w:r>
       <w:bookmarkEnd w:id="346"/>
@@ -26234,11 +26309,17 @@
     <w:p>
       <w:pPr>
         <w:pStyle w:val="Ttulo2"/>
+        <w:rPr>
+          <w:color w:val="FF0000"/>
+        </w:rPr>
       </w:pPr>
     </w:p>
     <w:p>
       <w:pPr>
         <w:pStyle w:val="Ttulo2"/>
+        <w:rPr>
+          <w:color w:val="FF0000"/>
+        </w:rPr>
       </w:pPr>
       <w:bookmarkStart w:id="355" w:name="_Toc507747279"/>
       <w:bookmarkStart w:id="356" w:name="_Toc14345946"/>
@@ -26246,6 +26327,9 @@
       <w:bookmarkStart w:id="358" w:name="_Toc109546244"/>
       <w:bookmarkStart w:id="359" w:name="_Toc111108009"/>
       <w:r>
+        <w:rPr>
+          <w:color w:val="FF0000"/>
+        </w:rPr>
         <w:t>9.3 CRONOGRAMA DE IMPLANTAÇÃO</w:t>
       </w:r>
       <w:bookmarkEnd w:id="355"/>
@@ -26521,11 +26605,17 @@
     <w:p>
       <w:pPr>
         <w:pStyle w:val="Ttulo2"/>
+        <w:rPr>
+          <w:color w:val="FF0000"/>
+        </w:rPr>
       </w:pPr>
     </w:p>
     <w:p>
       <w:pPr>
         <w:pStyle w:val="Ttulo2"/>
+        <w:rPr>
+          <w:color w:val="FF0000"/>
+        </w:rPr>
       </w:pPr>
       <w:bookmarkStart w:id="364" w:name="_Toc507747280"/>
       <w:bookmarkStart w:id="365" w:name="_Toc14345947"/>
@@ -26533,6 +26623,9 @@
       <w:bookmarkStart w:id="367" w:name="_Toc109546245"/>
       <w:bookmarkStart w:id="368" w:name="_Toc111108010"/>
       <w:r>
+        <w:rPr>
+          <w:color w:val="FF0000"/>
+        </w:rPr>
         <w:t>9.4 RECURSOS DE APOIO À IMPLANTAÇÃO</w:t>
       </w:r>
       <w:bookmarkEnd w:id="364"/>
@@ -26845,11 +26938,17 @@
     <w:p>
       <w:pPr>
         <w:pStyle w:val="Ttulo2"/>
+        <w:rPr>
+          <w:color w:val="FF0000"/>
+        </w:rPr>
       </w:pPr>
     </w:p>
     <w:p>
       <w:pPr>
         <w:pStyle w:val="Ttulo2"/>
+        <w:rPr>
+          <w:color w:val="FF0000"/>
+        </w:rPr>
       </w:pPr>
       <w:bookmarkStart w:id="373" w:name="_Toc507747281"/>
       <w:bookmarkStart w:id="374" w:name="_Toc14345948"/>
@@ -26857,6 +26956,9 @@
       <w:bookmarkStart w:id="376" w:name="_Toc109546246"/>
       <w:bookmarkStart w:id="377" w:name="_Toc111108011"/>
       <w:r>
+        <w:rPr>
+          <w:color w:val="FF0000"/>
+        </w:rPr>
         <w:t>9.5 VISÃO DA IMPLANTAÇÃO</w:t>
       </w:r>
       <w:bookmarkEnd w:id="373"/>
@@ -29529,6 +29631,7 @@
     <w:p/>
     <w:p/>
     <w:p/>
+    <w:p/>
   </w:endnote>
   <w:endnote w:type="continuationSeparator" w:id="0">
     <w:p>
@@ -29536,6 +29639,7 @@
         <w:continuationSeparator/>
       </w:r>
     </w:p>
+    <w:p/>
     <w:p/>
     <w:p/>
     <w:p/>
@@ -29932,6 +30036,7 @@
     <w:p/>
     <w:p/>
     <w:p/>
+    <w:p/>
   </w:footnote>
   <w:footnote w:type="continuationSeparator" w:id="0">
     <w:p>
@@ -29939,6 +30044,7 @@
         <w:continuationSeparator/>
       </w:r>
     </w:p>
+    <w:p/>
     <w:p/>
     <w:p/>
     <w:p/>
@@ -30205,7 +30311,7 @@
 <w:hdr xmlns:wpc="http://schemas.microsoft.com/office/word/2010/wordprocessingCanvas" xmlns:mc="http://schemas.openxmlformats.org/markup-compatibility/2006" xmlns:o="urn:schemas-microsoft-com:office:office" xmlns:r="http://schemas.openxmlformats.org/officeDocument/2006/relationships" xmlns:m="http://schemas.openxmlformats.org/officeDocument/2006/math" xmlns:v="urn:schemas-microsoft-com:vml" xmlns:wp14="http://schemas.microsoft.com/office/word/2010/wordprocessingDrawing" xmlns:wp="http://schemas.openxmlformats.org/drawingml/2006/wordprocessingDrawing" xmlns:w10="urn:schemas-microsoft-com:office:word" xmlns:w="http://schemas.openxmlformats.org/wordprocessingml/2006/main" xmlns:w14="http://schemas.microsoft.com/office/word/2010/wordml" xmlns:w15="http://schemas.microsoft.com/office/word/2012/wordml" xmlns:wpg="http://schemas.microsoft.com/office/word/2010/wordprocessingGroup" xmlns:wpi="http://schemas.microsoft.com/office/word/2010/wordprocessingInk" xmlns:wne="http://schemas.microsoft.com/office/word/2006/wordml" xmlns:wps="http://schemas.microsoft.com/office/word/2010/wordprocessingShape" mc:Ignorable="w14 w15 wp14">
   <w:sdt>
     <w:sdtPr>
-      <w:id w:val="-1440220517"/>
+      <w:id w:val="159977296"/>
       <w:docPartObj>
         <w:docPartGallery w:val="Page Numbers (Top of Page)"/>
         <w:docPartUnique/>
@@ -30329,7 +30435,7 @@
     </w:pPr>
     <w:sdt>
       <w:sdtPr>
-        <w:id w:val="-1961033994"/>
+        <w:id w:val="-927573757"/>
         <w:docPartObj>
           <w:docPartGallery w:val="Page Numbers (Top of Page)"/>
           <w:docPartUnique/>
@@ -30364,7 +30470,7 @@
 <w:hdr xmlns:wpc="http://schemas.microsoft.com/office/word/2010/wordprocessingCanvas" xmlns:mc="http://schemas.openxmlformats.org/markup-compatibility/2006" xmlns:o="urn:schemas-microsoft-com:office:office" xmlns:r="http://schemas.openxmlformats.org/officeDocument/2006/relationships" xmlns:m="http://schemas.openxmlformats.org/officeDocument/2006/math" xmlns:v="urn:schemas-microsoft-com:vml" xmlns:wp14="http://schemas.microsoft.com/office/word/2010/wordprocessingDrawing" xmlns:wp="http://schemas.openxmlformats.org/drawingml/2006/wordprocessingDrawing" xmlns:w10="urn:schemas-microsoft-com:office:word" xmlns:w="http://schemas.openxmlformats.org/wordprocessingml/2006/main" xmlns:w14="http://schemas.microsoft.com/office/word/2010/wordml" xmlns:w15="http://schemas.microsoft.com/office/word/2012/wordml" xmlns:wpg="http://schemas.microsoft.com/office/word/2010/wordprocessingGroup" xmlns:wpi="http://schemas.microsoft.com/office/word/2010/wordprocessingInk" xmlns:wne="http://schemas.microsoft.com/office/word/2006/wordml" xmlns:wps="http://schemas.microsoft.com/office/word/2010/wordprocessingShape" mc:Ignorable="w14 w15 wp14">
   <w:sdt>
     <w:sdtPr>
-      <w:id w:val="-1563321553"/>
+      <w:id w:val="225804222"/>
       <w:docPartObj>
         <w:docPartGallery w:val="Page Numbers (Top of Page)"/>
         <w:docPartUnique/>
@@ -33951,17 +34057,16 @@
     <w:next w:val="Normal"/>
     <w:autoRedefine/>
     <w:qFormat/>
-    <w:rsid w:val="00375FBC"/>
+    <w:rsid w:val="00547F7D"/>
     <w:pPr>
       <w:keepNext/>
       <w:outlineLvl w:val="1"/>
     </w:pPr>
     <w:rPr>
-      <w:rFonts w:eastAsia="Arial Unicode MS" w:cs="Arial"/>
+      <w:rFonts w:cs="Arial"/>
       <w:bCs w:val="0"/>
       <w:iCs/>
       <w:caps/>
-      <w:color w:val="000000" w:themeColor="text1"/>
     </w:rPr>
   </w:style>
   <w:style w:type="paragraph" w:styleId="Ttulo3">
@@ -34924,7 +35029,7 @@
 </file>
 
 <file path=customXml/itemProps1.xml><?xml version="1.0" encoding="utf-8"?>
-<ds:datastoreItem xmlns:ds="http://schemas.openxmlformats.org/officeDocument/2006/customXml" ds:itemID="{B43FB84D-A772-4BEA-A537-2962D12E46A3}">
+<ds:datastoreItem xmlns:ds="http://schemas.openxmlformats.org/officeDocument/2006/customXml" ds:itemID="{DA0CF5A9-4292-4D68-BD6D-987143BF1BF9}">
   <ds:schemaRefs>
     <ds:schemaRef ds:uri="http://schemas.openxmlformats.org/officeDocument/2006/bibliography"/>
   </ds:schemaRefs>

--- a/PFC_Doc_2022/PFC_Deu Pet_v2.1.docx
+++ b/PFC_Doc_2022/PFC_Deu Pet_v2.1.docx
@@ -24337,8 +24337,6 @@
             <w:r>
               <w:t>do atual</w:t>
             </w:r>
-            <w:bookmarkStart w:id="292" w:name="_GoBack"/>
-            <w:bookmarkEnd w:id="292"/>
             <w:r>
               <w:t xml:space="preserve"> document</w:t>
             </w:r>
@@ -24357,16 +24355,16 @@
           <w:color w:val="000000" w:themeColor="text1"/>
         </w:rPr>
       </w:pPr>
-      <w:bookmarkStart w:id="293" w:name="_Toc507751104"/>
-      <w:bookmarkStart w:id="294" w:name="_Toc14343275"/>
+      <w:bookmarkStart w:id="292" w:name="_Toc507751104"/>
+      <w:bookmarkStart w:id="293" w:name="_Toc14343275"/>
       <w:r>
         <w:rPr>
           <w:color w:val="000000" w:themeColor="text1"/>
         </w:rPr>
         <w:t xml:space="preserve">   </w:t>
       </w:r>
-      <w:bookmarkStart w:id="295" w:name="_Toc78782581"/>
-      <w:bookmarkStart w:id="296" w:name="_Toc109546088"/>
+      <w:bookmarkStart w:id="294" w:name="_Toc78782581"/>
+      <w:bookmarkStart w:id="295" w:name="_Toc109546088"/>
       <w:r>
         <w:rPr>
           <w:color w:val="000000" w:themeColor="text1"/>
@@ -24415,47 +24413,47 @@
         </w:rPr>
         <w:t xml:space="preserve"> – Documentos relevantes para testes</w:t>
       </w:r>
+      <w:bookmarkEnd w:id="292"/>
       <w:bookmarkEnd w:id="293"/>
       <w:bookmarkEnd w:id="294"/>
       <w:bookmarkEnd w:id="295"/>
+    </w:p>
+    <w:p>
+      <w:pPr>
+        <w:pStyle w:val="Ttulo3"/>
+      </w:pPr>
+    </w:p>
+    <w:p>
+      <w:pPr>
+        <w:pStyle w:val="Ttulo3"/>
+        <w:rPr>
+          <w:color w:val="FF0000"/>
+        </w:rPr>
+      </w:pPr>
+      <w:bookmarkStart w:id="296" w:name="_Toc191128985"/>
+      <w:bookmarkStart w:id="297" w:name="_Toc507747266"/>
+      <w:bookmarkStart w:id="298" w:name="_Toc14345933"/>
+      <w:bookmarkStart w:id="299" w:name="_Toc46909574"/>
+      <w:bookmarkStart w:id="300" w:name="_Toc109546236"/>
+      <w:bookmarkStart w:id="301" w:name="_Toc111108001"/>
+      <w:r>
+        <w:rPr>
+          <w:color w:val="FF0000"/>
+        </w:rPr>
+        <w:t>8.2.2 Ambiente</w:t>
+      </w:r>
       <w:bookmarkEnd w:id="296"/>
-    </w:p>
-    <w:p>
-      <w:pPr>
-        <w:pStyle w:val="Ttulo3"/>
-      </w:pPr>
-    </w:p>
-    <w:p>
-      <w:pPr>
-        <w:pStyle w:val="Ttulo3"/>
+      <w:r>
         <w:rPr>
           <w:color w:val="FF0000"/>
         </w:rPr>
-      </w:pPr>
-      <w:bookmarkStart w:id="297" w:name="_Toc191128985"/>
-      <w:bookmarkStart w:id="298" w:name="_Toc507747266"/>
-      <w:bookmarkStart w:id="299" w:name="_Toc14345933"/>
-      <w:bookmarkStart w:id="300" w:name="_Toc46909574"/>
-      <w:bookmarkStart w:id="301" w:name="_Toc109546236"/>
-      <w:bookmarkStart w:id="302" w:name="_Toc111108001"/>
-      <w:r>
-        <w:rPr>
-          <w:color w:val="FF0000"/>
-        </w:rPr>
-        <w:t>8.2.2 Ambiente</w:t>
+        <w:t xml:space="preserve"> para a Realização dos Testes</w:t>
       </w:r>
       <w:bookmarkEnd w:id="297"/>
-      <w:r>
-        <w:rPr>
-          <w:color w:val="FF0000"/>
-        </w:rPr>
-        <w:t xml:space="preserve"> para a Realização dos Testes</w:t>
-      </w:r>
       <w:bookmarkEnd w:id="298"/>
       <w:bookmarkEnd w:id="299"/>
       <w:bookmarkEnd w:id="300"/>
       <w:bookmarkEnd w:id="301"/>
-      <w:bookmarkEnd w:id="302"/>
       <w:r>
         <w:rPr>
           <w:color w:val="FF0000"/>
@@ -24606,10 +24604,10 @@
         </w:rPr>
         <w:t xml:space="preserve">   </w:t>
       </w:r>
-      <w:bookmarkStart w:id="303" w:name="_Toc507751105"/>
-      <w:bookmarkStart w:id="304" w:name="_Toc14343276"/>
-      <w:bookmarkStart w:id="305" w:name="_Toc78782582"/>
-      <w:bookmarkStart w:id="306" w:name="_Toc109546089"/>
+      <w:bookmarkStart w:id="302" w:name="_Toc507751105"/>
+      <w:bookmarkStart w:id="303" w:name="_Toc14343276"/>
+      <w:bookmarkStart w:id="304" w:name="_Toc78782582"/>
+      <w:bookmarkStart w:id="305" w:name="_Toc109546089"/>
       <w:r>
         <w:rPr>
           <w:color w:val="FF0000"/>
@@ -24664,10 +24662,10 @@
         </w:rPr>
         <w:t xml:space="preserve"> Equipamentos  para a  realização dos testes</w:t>
       </w:r>
+      <w:bookmarkEnd w:id="302"/>
       <w:bookmarkEnd w:id="303"/>
       <w:bookmarkEnd w:id="304"/>
       <w:bookmarkEnd w:id="305"/>
-      <w:bookmarkEnd w:id="306"/>
     </w:p>
     <w:p>
       <w:pPr>
@@ -24814,7 +24812,7 @@
           <w:color w:val="FF0000"/>
         </w:rPr>
       </w:pPr>
-      <w:bookmarkStart w:id="307" w:name="_Toc191128994"/>
+      <w:bookmarkStart w:id="306" w:name="_Toc191128994"/>
       <w:r>
         <w:rPr>
           <w:rFonts w:eastAsia="Arial Unicode MS"/>
@@ -24822,10 +24820,10 @@
         </w:rPr>
         <w:t xml:space="preserve">   </w:t>
       </w:r>
-      <w:bookmarkStart w:id="308" w:name="_Toc507751106"/>
-      <w:bookmarkStart w:id="309" w:name="_Toc14343277"/>
-      <w:bookmarkStart w:id="310" w:name="_Toc78782583"/>
-      <w:bookmarkStart w:id="311" w:name="_Toc109546090"/>
+      <w:bookmarkStart w:id="307" w:name="_Toc507751106"/>
+      <w:bookmarkStart w:id="308" w:name="_Toc14343277"/>
+      <w:bookmarkStart w:id="309" w:name="_Toc78782583"/>
+      <w:bookmarkStart w:id="310" w:name="_Toc109546090"/>
       <w:r>
         <w:rPr>
           <w:color w:val="FF0000"/>
@@ -24880,87 +24878,87 @@
         </w:rPr>
         <w:t xml:space="preserve"> Softwares para a  realização dos testes</w:t>
       </w:r>
+      <w:bookmarkEnd w:id="307"/>
       <w:bookmarkEnd w:id="308"/>
       <w:bookmarkEnd w:id="309"/>
       <w:bookmarkEnd w:id="310"/>
+    </w:p>
+    <w:p>
+      <w:pPr>
+        <w:rPr>
+          <w:color w:val="FF0000"/>
+        </w:rPr>
+      </w:pPr>
+    </w:p>
+    <w:p>
+      <w:pPr>
+        <w:pStyle w:val="Ttulo2"/>
+        <w:rPr>
+          <w:color w:val="FF0000"/>
+        </w:rPr>
+      </w:pPr>
+      <w:bookmarkStart w:id="311" w:name="_Toc507747267"/>
+      <w:bookmarkStart w:id="312" w:name="_Toc14345934"/>
+      <w:bookmarkStart w:id="313" w:name="_Toc46909575"/>
+      <w:bookmarkStart w:id="314" w:name="_Toc109546237"/>
+      <w:bookmarkStart w:id="315" w:name="_Toc111108002"/>
+      <w:r>
+        <w:rPr>
+          <w:color w:val="FF0000"/>
+        </w:rPr>
+        <w:t>8.3 ESPECIFICAÇÃO DOS CASOS DE TESTES</w:t>
+      </w:r>
       <w:bookmarkEnd w:id="311"/>
-    </w:p>
-    <w:p>
-      <w:pPr>
-        <w:rPr>
-          <w:color w:val="FF0000"/>
-        </w:rPr>
-      </w:pPr>
-    </w:p>
-    <w:p>
-      <w:pPr>
-        <w:pStyle w:val="Ttulo2"/>
-        <w:rPr>
-          <w:color w:val="FF0000"/>
-        </w:rPr>
-      </w:pPr>
-      <w:bookmarkStart w:id="312" w:name="_Toc507747267"/>
-      <w:bookmarkStart w:id="313" w:name="_Toc14345934"/>
-      <w:bookmarkStart w:id="314" w:name="_Toc46909575"/>
-      <w:bookmarkStart w:id="315" w:name="_Toc109546237"/>
-      <w:bookmarkStart w:id="316" w:name="_Toc111108002"/>
-      <w:r>
-        <w:rPr>
-          <w:color w:val="FF0000"/>
-        </w:rPr>
-        <w:t>8.3 ESPECIFICAÇÃO DOS CASOS DE TESTES</w:t>
-      </w:r>
       <w:bookmarkEnd w:id="312"/>
       <w:bookmarkEnd w:id="313"/>
       <w:bookmarkEnd w:id="314"/>
       <w:bookmarkEnd w:id="315"/>
+    </w:p>
+    <w:bookmarkEnd w:id="306"/>
+    <w:p>
+      <w:pPr>
+        <w:rPr>
+          <w:color w:val="FF0000"/>
+        </w:rPr>
+      </w:pPr>
+      <w:r>
+        <w:rPr>
+          <w:color w:val="FF0000"/>
+        </w:rPr>
+        <w:t>A descrição dos casos de testes e a demonstração dos resultados obtidos na realização de uma bateria constam no Apêndice J.</w:t>
+      </w:r>
+    </w:p>
+    <w:p>
+      <w:pPr>
+        <w:pStyle w:val="Ttulo2"/>
+        <w:rPr>
+          <w:color w:val="FF0000"/>
+        </w:rPr>
+      </w:pPr>
+      <w:bookmarkStart w:id="316" w:name="_Toc507747271"/>
+      <w:bookmarkStart w:id="317" w:name="_Toc14345938"/>
+      <w:bookmarkStart w:id="318" w:name="_Toc46909579"/>
+    </w:p>
+    <w:p>
+      <w:pPr>
+        <w:pStyle w:val="Ttulo2"/>
+        <w:rPr>
+          <w:color w:val="FF0000"/>
+        </w:rPr>
+      </w:pPr>
+      <w:bookmarkStart w:id="319" w:name="_Toc109546238"/>
+      <w:bookmarkStart w:id="320" w:name="_Toc111108003"/>
+      <w:r>
+        <w:rPr>
+          <w:color w:val="FF0000"/>
+        </w:rPr>
+        <w:t>8.4 RESULTADOS DOS TESTES</w:t>
+      </w:r>
       <w:bookmarkEnd w:id="316"/>
-    </w:p>
-    <w:bookmarkEnd w:id="307"/>
-    <w:p>
-      <w:pPr>
-        <w:rPr>
-          <w:color w:val="FF0000"/>
-        </w:rPr>
-      </w:pPr>
-      <w:r>
-        <w:rPr>
-          <w:color w:val="FF0000"/>
-        </w:rPr>
-        <w:t>A descrição dos casos de testes e a demonstração dos resultados obtidos na realização de uma bateria constam no Apêndice J.</w:t>
-      </w:r>
-    </w:p>
-    <w:p>
-      <w:pPr>
-        <w:pStyle w:val="Ttulo2"/>
-        <w:rPr>
-          <w:color w:val="FF0000"/>
-        </w:rPr>
-      </w:pPr>
-      <w:bookmarkStart w:id="317" w:name="_Toc507747271"/>
-      <w:bookmarkStart w:id="318" w:name="_Toc14345938"/>
-      <w:bookmarkStart w:id="319" w:name="_Toc46909579"/>
-    </w:p>
-    <w:p>
-      <w:pPr>
-        <w:pStyle w:val="Ttulo2"/>
-        <w:rPr>
-          <w:color w:val="FF0000"/>
-        </w:rPr>
-      </w:pPr>
-      <w:bookmarkStart w:id="320" w:name="_Toc109546238"/>
-      <w:bookmarkStart w:id="321" w:name="_Toc111108003"/>
-      <w:r>
-        <w:rPr>
-          <w:color w:val="FF0000"/>
-        </w:rPr>
-        <w:t>8.4 RESULTADOS DOS TESTES</w:t>
-      </w:r>
       <w:bookmarkEnd w:id="317"/>
       <w:bookmarkEnd w:id="318"/>
       <w:bookmarkEnd w:id="319"/>
       <w:bookmarkEnd w:id="320"/>
-      <w:bookmarkEnd w:id="321"/>
     </w:p>
     <w:p>
       <w:pPr>
@@ -25004,20 +25002,20 @@
       <w:pPr>
         <w:pStyle w:val="Ttulo1"/>
       </w:pPr>
-      <w:bookmarkStart w:id="322" w:name="_Toc507747274"/>
-      <w:bookmarkStart w:id="323" w:name="_Toc14345941"/>
-      <w:bookmarkStart w:id="324" w:name="_Toc46909582"/>
-      <w:bookmarkStart w:id="325" w:name="_Toc109546239"/>
-      <w:bookmarkStart w:id="326" w:name="_Toc111108004"/>
+      <w:bookmarkStart w:id="321" w:name="_Toc507747274"/>
+      <w:bookmarkStart w:id="322" w:name="_Toc14345941"/>
+      <w:bookmarkStart w:id="323" w:name="_Toc46909582"/>
+      <w:bookmarkStart w:id="324" w:name="_Toc109546239"/>
+      <w:bookmarkStart w:id="325" w:name="_Toc111108004"/>
       <w:r>
         <w:lastRenderedPageBreak/>
         <w:t>9 PLANO PARA IMPLANTAÇÃO</w:t>
       </w:r>
+      <w:bookmarkEnd w:id="321"/>
       <w:bookmarkEnd w:id="322"/>
       <w:bookmarkEnd w:id="323"/>
       <w:bookmarkEnd w:id="324"/>
       <w:bookmarkEnd w:id="325"/>
-      <w:bookmarkEnd w:id="326"/>
     </w:p>
     <w:p>
       <w:pPr>
@@ -25049,11 +25047,11 @@
           <w:color w:val="FF0000"/>
         </w:rPr>
       </w:pPr>
-      <w:bookmarkStart w:id="327" w:name="_Toc507747275"/>
-      <w:bookmarkStart w:id="328" w:name="_Toc14345942"/>
-      <w:bookmarkStart w:id="329" w:name="_Toc46909583"/>
-      <w:bookmarkStart w:id="330" w:name="_Toc109546240"/>
-      <w:bookmarkStart w:id="331" w:name="_Toc111108005"/>
+      <w:bookmarkStart w:id="326" w:name="_Toc507747275"/>
+      <w:bookmarkStart w:id="327" w:name="_Toc14345942"/>
+      <w:bookmarkStart w:id="328" w:name="_Toc46909583"/>
+      <w:bookmarkStart w:id="329" w:name="_Toc109546240"/>
+      <w:bookmarkStart w:id="330" w:name="_Toc111108005"/>
       <w:r>
         <w:rPr>
           <w:rFonts w:eastAsia="Arial Unicode MS"/>
@@ -25061,11 +25059,11 @@
         </w:rPr>
         <w:t>9.1 METODOLOGIA</w:t>
       </w:r>
+      <w:bookmarkEnd w:id="326"/>
       <w:bookmarkEnd w:id="327"/>
       <w:bookmarkEnd w:id="328"/>
       <w:bookmarkEnd w:id="329"/>
       <w:bookmarkEnd w:id="330"/>
-      <w:bookmarkEnd w:id="331"/>
       <w:r>
         <w:rPr>
           <w:rFonts w:eastAsia="Arial Unicode MS"/>
@@ -25101,66 +25099,66 @@
           <w:color w:val="FF0000"/>
         </w:rPr>
       </w:pPr>
-      <w:bookmarkStart w:id="332" w:name="_Toc507747276"/>
-      <w:bookmarkStart w:id="333" w:name="_Toc14345943"/>
-      <w:bookmarkStart w:id="334" w:name="_Toc46909584"/>
-      <w:bookmarkStart w:id="335" w:name="_Toc109546241"/>
-      <w:bookmarkStart w:id="336" w:name="_Toc111108006"/>
+      <w:bookmarkStart w:id="331" w:name="_Toc507747276"/>
+      <w:bookmarkStart w:id="332" w:name="_Toc14345943"/>
+      <w:bookmarkStart w:id="333" w:name="_Toc46909584"/>
+      <w:bookmarkStart w:id="334" w:name="_Toc109546241"/>
+      <w:bookmarkStart w:id="335" w:name="_Toc111108006"/>
       <w:r>
         <w:rPr>
           <w:color w:val="FF0000"/>
         </w:rPr>
         <w:t>9.1.1 Descrição da Metodologia</w:t>
       </w:r>
+      <w:bookmarkEnd w:id="331"/>
       <w:bookmarkEnd w:id="332"/>
       <w:bookmarkEnd w:id="333"/>
       <w:bookmarkEnd w:id="334"/>
       <w:bookmarkEnd w:id="335"/>
+    </w:p>
+    <w:p>
+      <w:pPr>
+        <w:rPr>
+          <w:color w:val="FF0000"/>
+        </w:rPr>
+      </w:pPr>
+      <w:r>
+        <w:rPr>
+          <w:color w:val="FF0000"/>
+        </w:rPr>
+        <w:t>[ Determine como será a implantação e a sua sequência. ]</w:t>
+      </w:r>
+    </w:p>
+    <w:p>
+      <w:pPr>
+        <w:rPr>
+          <w:color w:val="FF0000"/>
+        </w:rPr>
+      </w:pPr>
+    </w:p>
+    <w:p>
+      <w:pPr>
+        <w:pStyle w:val="Ttulo3"/>
+        <w:rPr>
+          <w:color w:val="FF0000"/>
+        </w:rPr>
+      </w:pPr>
+      <w:bookmarkStart w:id="336" w:name="_Toc507747277"/>
+      <w:bookmarkStart w:id="337" w:name="_Toc14345944"/>
+      <w:bookmarkStart w:id="338" w:name="_Toc46909585"/>
+      <w:bookmarkStart w:id="339" w:name="_Toc109546242"/>
+      <w:bookmarkStart w:id="340" w:name="_Toc111108007"/>
+      <w:r>
+        <w:rPr>
+          <w:color w:val="FF0000"/>
+        </w:rPr>
+        <w:t>9.1.2 Matriz de Responsabilidade</w:t>
+      </w:r>
       <w:bookmarkEnd w:id="336"/>
-    </w:p>
-    <w:p>
-      <w:pPr>
-        <w:rPr>
-          <w:color w:val="FF0000"/>
-        </w:rPr>
-      </w:pPr>
-      <w:r>
-        <w:rPr>
-          <w:color w:val="FF0000"/>
-        </w:rPr>
-        <w:t>[ Determine como será a implantação e a sua sequência. ]</w:t>
-      </w:r>
-    </w:p>
-    <w:p>
-      <w:pPr>
-        <w:rPr>
-          <w:color w:val="FF0000"/>
-        </w:rPr>
-      </w:pPr>
-    </w:p>
-    <w:p>
-      <w:pPr>
-        <w:pStyle w:val="Ttulo3"/>
-        <w:rPr>
-          <w:color w:val="FF0000"/>
-        </w:rPr>
-      </w:pPr>
-      <w:bookmarkStart w:id="337" w:name="_Toc507747277"/>
-      <w:bookmarkStart w:id="338" w:name="_Toc14345944"/>
-      <w:bookmarkStart w:id="339" w:name="_Toc46909585"/>
-      <w:bookmarkStart w:id="340" w:name="_Toc109546242"/>
-      <w:bookmarkStart w:id="341" w:name="_Toc111108007"/>
-      <w:r>
-        <w:rPr>
-          <w:color w:val="FF0000"/>
-        </w:rPr>
-        <w:t>9.1.2 Matriz de Responsabilidade</w:t>
-      </w:r>
       <w:bookmarkEnd w:id="337"/>
       <w:bookmarkEnd w:id="338"/>
       <w:bookmarkEnd w:id="339"/>
       <w:bookmarkEnd w:id="340"/>
-      <w:bookmarkEnd w:id="341"/>
     </w:p>
     <w:p>
       <w:pPr>
@@ -26007,10 +26005,10 @@
           <w:color w:val="FF0000"/>
         </w:rPr>
       </w:pPr>
-      <w:bookmarkStart w:id="342" w:name="_Toc507751111"/>
-      <w:bookmarkStart w:id="343" w:name="_Toc14343281"/>
-      <w:bookmarkStart w:id="344" w:name="_Toc78782587"/>
-      <w:bookmarkStart w:id="345" w:name="_Toc109546091"/>
+      <w:bookmarkStart w:id="341" w:name="_Toc507751111"/>
+      <w:bookmarkStart w:id="342" w:name="_Toc14343281"/>
+      <w:bookmarkStart w:id="343" w:name="_Toc78782587"/>
+      <w:bookmarkStart w:id="344" w:name="_Toc109546091"/>
       <w:r>
         <w:rPr>
           <w:color w:val="FF0000"/>
@@ -26058,34 +26056,34 @@
         </w:rPr>
         <w:t xml:space="preserve"> – Papéis e responsabilidades na implantação</w:t>
       </w:r>
+      <w:bookmarkEnd w:id="341"/>
       <w:bookmarkEnd w:id="342"/>
       <w:bookmarkEnd w:id="343"/>
       <w:bookmarkEnd w:id="344"/>
+    </w:p>
+    <w:p>
+      <w:pPr>
+        <w:pStyle w:val="Ttulo2"/>
+        <w:rPr>
+          <w:color w:val="FF0000"/>
+        </w:rPr>
+      </w:pPr>
+      <w:bookmarkStart w:id="345" w:name="_Toc507747278"/>
+      <w:bookmarkStart w:id="346" w:name="_Toc14345945"/>
+      <w:bookmarkStart w:id="347" w:name="_Toc46909586"/>
+      <w:bookmarkStart w:id="348" w:name="_Toc109546243"/>
+      <w:bookmarkStart w:id="349" w:name="_Toc111108008"/>
+      <w:r>
+        <w:rPr>
+          <w:color w:val="FF0000"/>
+        </w:rPr>
+        <w:t>9.2 TREINAMENTO PREVISTO</w:t>
+      </w:r>
       <w:bookmarkEnd w:id="345"/>
-    </w:p>
-    <w:p>
-      <w:pPr>
-        <w:pStyle w:val="Ttulo2"/>
-        <w:rPr>
-          <w:color w:val="FF0000"/>
-        </w:rPr>
-      </w:pPr>
-      <w:bookmarkStart w:id="346" w:name="_Toc507747278"/>
-      <w:bookmarkStart w:id="347" w:name="_Toc14345945"/>
-      <w:bookmarkStart w:id="348" w:name="_Toc46909586"/>
-      <w:bookmarkStart w:id="349" w:name="_Toc109546243"/>
-      <w:bookmarkStart w:id="350" w:name="_Toc111108008"/>
-      <w:r>
-        <w:rPr>
-          <w:color w:val="FF0000"/>
-        </w:rPr>
-        <w:t>9.2 TREINAMENTO PREVISTO</w:t>
-      </w:r>
       <w:bookmarkEnd w:id="346"/>
       <w:bookmarkEnd w:id="347"/>
       <w:bookmarkEnd w:id="348"/>
       <w:bookmarkEnd w:id="349"/>
-      <w:bookmarkEnd w:id="350"/>
     </w:p>
     <w:p>
       <w:pPr>
@@ -26250,10 +26248,10 @@
           <w:color w:val="FF0000"/>
         </w:rPr>
       </w:pPr>
-      <w:bookmarkStart w:id="351" w:name="_Toc507751112"/>
-      <w:bookmarkStart w:id="352" w:name="_Toc14343282"/>
-      <w:bookmarkStart w:id="353" w:name="_Toc78782588"/>
-      <w:bookmarkStart w:id="354" w:name="_Toc109546092"/>
+      <w:bookmarkStart w:id="350" w:name="_Toc507751112"/>
+      <w:bookmarkStart w:id="351" w:name="_Toc14343282"/>
+      <w:bookmarkStart w:id="352" w:name="_Toc78782588"/>
+      <w:bookmarkStart w:id="353" w:name="_Toc109546092"/>
       <w:r>
         <w:rPr>
           <w:color w:val="FF0000"/>
@@ -26301,42 +26299,42 @@
         </w:rPr>
         <w:t xml:space="preserve"> – Treinamentos previstos</w:t>
       </w:r>
+      <w:bookmarkEnd w:id="350"/>
       <w:bookmarkEnd w:id="351"/>
       <w:bookmarkEnd w:id="352"/>
       <w:bookmarkEnd w:id="353"/>
+    </w:p>
+    <w:p>
+      <w:pPr>
+        <w:pStyle w:val="Ttulo2"/>
+        <w:rPr>
+          <w:color w:val="FF0000"/>
+        </w:rPr>
+      </w:pPr>
+    </w:p>
+    <w:p>
+      <w:pPr>
+        <w:pStyle w:val="Ttulo2"/>
+        <w:rPr>
+          <w:color w:val="FF0000"/>
+        </w:rPr>
+      </w:pPr>
+      <w:bookmarkStart w:id="354" w:name="_Toc507747279"/>
+      <w:bookmarkStart w:id="355" w:name="_Toc14345946"/>
+      <w:bookmarkStart w:id="356" w:name="_Toc46909587"/>
+      <w:bookmarkStart w:id="357" w:name="_Toc109546244"/>
+      <w:bookmarkStart w:id="358" w:name="_Toc111108009"/>
+      <w:r>
+        <w:rPr>
+          <w:color w:val="FF0000"/>
+        </w:rPr>
+        <w:t>9.3 CRONOGRAMA DE IMPLANTAÇÃO</w:t>
+      </w:r>
       <w:bookmarkEnd w:id="354"/>
-    </w:p>
-    <w:p>
-      <w:pPr>
-        <w:pStyle w:val="Ttulo2"/>
-        <w:rPr>
-          <w:color w:val="FF0000"/>
-        </w:rPr>
-      </w:pPr>
-    </w:p>
-    <w:p>
-      <w:pPr>
-        <w:pStyle w:val="Ttulo2"/>
-        <w:rPr>
-          <w:color w:val="FF0000"/>
-        </w:rPr>
-      </w:pPr>
-      <w:bookmarkStart w:id="355" w:name="_Toc507747279"/>
-      <w:bookmarkStart w:id="356" w:name="_Toc14345946"/>
-      <w:bookmarkStart w:id="357" w:name="_Toc46909587"/>
-      <w:bookmarkStart w:id="358" w:name="_Toc109546244"/>
-      <w:bookmarkStart w:id="359" w:name="_Toc111108009"/>
-      <w:r>
-        <w:rPr>
-          <w:color w:val="FF0000"/>
-        </w:rPr>
-        <w:t>9.3 CRONOGRAMA DE IMPLANTAÇÃO</w:t>
-      </w:r>
       <w:bookmarkEnd w:id="355"/>
       <w:bookmarkEnd w:id="356"/>
       <w:bookmarkEnd w:id="357"/>
       <w:bookmarkEnd w:id="358"/>
-      <w:bookmarkEnd w:id="359"/>
     </w:p>
     <w:p>
       <w:pPr>
@@ -26546,10 +26544,10 @@
           <w:color w:val="FF0000"/>
         </w:rPr>
       </w:pPr>
-      <w:bookmarkStart w:id="360" w:name="_Toc507751113"/>
-      <w:bookmarkStart w:id="361" w:name="_Toc14343283"/>
-      <w:bookmarkStart w:id="362" w:name="_Toc78782589"/>
-      <w:bookmarkStart w:id="363" w:name="_Toc109546093"/>
+      <w:bookmarkStart w:id="359" w:name="_Toc507751113"/>
+      <w:bookmarkStart w:id="360" w:name="_Toc14343283"/>
+      <w:bookmarkStart w:id="361" w:name="_Toc78782589"/>
+      <w:bookmarkStart w:id="362" w:name="_Toc109546093"/>
       <w:r>
         <w:rPr>
           <w:color w:val="FF0000"/>
@@ -26597,42 +26595,42 @@
         </w:rPr>
         <w:t xml:space="preserve"> – Cronograma de atividades da implantação</w:t>
       </w:r>
+      <w:bookmarkEnd w:id="359"/>
       <w:bookmarkEnd w:id="360"/>
       <w:bookmarkEnd w:id="361"/>
       <w:bookmarkEnd w:id="362"/>
+    </w:p>
+    <w:p>
+      <w:pPr>
+        <w:pStyle w:val="Ttulo2"/>
+        <w:rPr>
+          <w:color w:val="FF0000"/>
+        </w:rPr>
+      </w:pPr>
+    </w:p>
+    <w:p>
+      <w:pPr>
+        <w:pStyle w:val="Ttulo2"/>
+        <w:rPr>
+          <w:color w:val="FF0000"/>
+        </w:rPr>
+      </w:pPr>
+      <w:bookmarkStart w:id="363" w:name="_Toc507747280"/>
+      <w:bookmarkStart w:id="364" w:name="_Toc14345947"/>
+      <w:bookmarkStart w:id="365" w:name="_Toc46909588"/>
+      <w:bookmarkStart w:id="366" w:name="_Toc109546245"/>
+      <w:bookmarkStart w:id="367" w:name="_Toc111108010"/>
+      <w:r>
+        <w:rPr>
+          <w:color w:val="FF0000"/>
+        </w:rPr>
+        <w:t>9.4 RECURSOS DE APOIO À IMPLANTAÇÃO</w:t>
+      </w:r>
       <w:bookmarkEnd w:id="363"/>
-    </w:p>
-    <w:p>
-      <w:pPr>
-        <w:pStyle w:val="Ttulo2"/>
-        <w:rPr>
-          <w:color w:val="FF0000"/>
-        </w:rPr>
-      </w:pPr>
-    </w:p>
-    <w:p>
-      <w:pPr>
-        <w:pStyle w:val="Ttulo2"/>
-        <w:rPr>
-          <w:color w:val="FF0000"/>
-        </w:rPr>
-      </w:pPr>
-      <w:bookmarkStart w:id="364" w:name="_Toc507747280"/>
-      <w:bookmarkStart w:id="365" w:name="_Toc14345947"/>
-      <w:bookmarkStart w:id="366" w:name="_Toc46909588"/>
-      <w:bookmarkStart w:id="367" w:name="_Toc109546245"/>
-      <w:bookmarkStart w:id="368" w:name="_Toc111108010"/>
-      <w:r>
-        <w:rPr>
-          <w:color w:val="FF0000"/>
-        </w:rPr>
-        <w:t>9.4 RECURSOS DE APOIO À IMPLANTAÇÃO</w:t>
-      </w:r>
       <w:bookmarkEnd w:id="364"/>
       <w:bookmarkEnd w:id="365"/>
       <w:bookmarkEnd w:id="366"/>
       <w:bookmarkEnd w:id="367"/>
-      <w:bookmarkEnd w:id="368"/>
     </w:p>
     <w:p>
       <w:pPr>
@@ -26879,10 +26877,10 @@
           <w:color w:val="FF0000"/>
         </w:rPr>
       </w:pPr>
-      <w:bookmarkStart w:id="369" w:name="_Toc507751114"/>
-      <w:bookmarkStart w:id="370" w:name="_Toc14343284"/>
-      <w:bookmarkStart w:id="371" w:name="_Toc78782590"/>
-      <w:bookmarkStart w:id="372" w:name="_Toc109546094"/>
+      <w:bookmarkStart w:id="368" w:name="_Toc507751114"/>
+      <w:bookmarkStart w:id="369" w:name="_Toc14343284"/>
+      <w:bookmarkStart w:id="370" w:name="_Toc78782590"/>
+      <w:bookmarkStart w:id="371" w:name="_Toc109546094"/>
       <w:r>
         <w:rPr>
           <w:color w:val="FF0000"/>
@@ -26930,42 +26928,42 @@
         </w:rPr>
         <w:t xml:space="preserve"> – Recursos de apoio à implantação</w:t>
       </w:r>
+      <w:bookmarkEnd w:id="368"/>
       <w:bookmarkEnd w:id="369"/>
       <w:bookmarkEnd w:id="370"/>
       <w:bookmarkEnd w:id="371"/>
+    </w:p>
+    <w:p>
+      <w:pPr>
+        <w:pStyle w:val="Ttulo2"/>
+        <w:rPr>
+          <w:color w:val="FF0000"/>
+        </w:rPr>
+      </w:pPr>
+    </w:p>
+    <w:p>
+      <w:pPr>
+        <w:pStyle w:val="Ttulo2"/>
+        <w:rPr>
+          <w:color w:val="FF0000"/>
+        </w:rPr>
+      </w:pPr>
+      <w:bookmarkStart w:id="372" w:name="_Toc507747281"/>
+      <w:bookmarkStart w:id="373" w:name="_Toc14345948"/>
+      <w:bookmarkStart w:id="374" w:name="_Toc46909589"/>
+      <w:bookmarkStart w:id="375" w:name="_Toc109546246"/>
+      <w:bookmarkStart w:id="376" w:name="_Toc111108011"/>
+      <w:r>
+        <w:rPr>
+          <w:color w:val="FF0000"/>
+        </w:rPr>
+        <w:t>9.5 VISÃO DA IMPLANTAÇÃO</w:t>
+      </w:r>
       <w:bookmarkEnd w:id="372"/>
-    </w:p>
-    <w:p>
-      <w:pPr>
-        <w:pStyle w:val="Ttulo2"/>
-        <w:rPr>
-          <w:color w:val="FF0000"/>
-        </w:rPr>
-      </w:pPr>
-    </w:p>
-    <w:p>
-      <w:pPr>
-        <w:pStyle w:val="Ttulo2"/>
-        <w:rPr>
-          <w:color w:val="FF0000"/>
-        </w:rPr>
-      </w:pPr>
-      <w:bookmarkStart w:id="373" w:name="_Toc507747281"/>
-      <w:bookmarkStart w:id="374" w:name="_Toc14345948"/>
-      <w:bookmarkStart w:id="375" w:name="_Toc46909589"/>
-      <w:bookmarkStart w:id="376" w:name="_Toc109546246"/>
-      <w:bookmarkStart w:id="377" w:name="_Toc111108011"/>
-      <w:r>
-        <w:rPr>
-          <w:color w:val="FF0000"/>
-        </w:rPr>
-        <w:t>9.5 VISÃO DA IMPLANTAÇÃO</w:t>
-      </w:r>
       <w:bookmarkEnd w:id="373"/>
       <w:bookmarkEnd w:id="374"/>
       <w:bookmarkEnd w:id="375"/>
       <w:bookmarkEnd w:id="376"/>
-      <w:bookmarkEnd w:id="377"/>
     </w:p>
     <w:p>
       <w:pPr>
@@ -27011,7 +27009,7 @@
       <w:pPr>
         <w:pStyle w:val="Ttulo1"/>
       </w:pPr>
-      <w:bookmarkStart w:id="378" w:name="_Toc111108012"/>
+      <w:bookmarkStart w:id="377" w:name="_Toc111108012"/>
       <w:r>
         <w:lastRenderedPageBreak/>
         <w:t>10</w:t>
@@ -27021,7 +27019,7 @@
       </w:r>
       <w:bookmarkEnd w:id="239"/>
       <w:bookmarkEnd w:id="240"/>
-      <w:bookmarkEnd w:id="378"/>
+      <w:bookmarkEnd w:id="377"/>
     </w:p>
     <w:p>
       <w:pPr>
@@ -27259,19 +27257,22 @@
       <w:pPr>
         <w:pStyle w:val="Ttulo1"/>
       </w:pPr>
-      <w:bookmarkStart w:id="379" w:name="_Toc97101006"/>
-      <w:bookmarkStart w:id="380" w:name="_Toc98865289"/>
-      <w:bookmarkStart w:id="381" w:name="_Toc111108013"/>
+      <w:bookmarkStart w:id="378" w:name="_Toc97101006"/>
+      <w:bookmarkStart w:id="379" w:name="_Toc98865289"/>
+      <w:bookmarkStart w:id="380" w:name="_Toc111108013"/>
       <w:r>
         <w:lastRenderedPageBreak/>
         <w:t>REFERÊNCIAS</w:t>
       </w:r>
       <w:bookmarkEnd w:id="241"/>
+      <w:bookmarkEnd w:id="378"/>
       <w:bookmarkEnd w:id="379"/>
       <w:bookmarkEnd w:id="380"/>
-      <w:bookmarkEnd w:id="381"/>
-    </w:p>
-    <w:p>
+    </w:p>
+    <w:p>
+      <w:r>
+        <w:t>‌</w:t>
+      </w:r>
       <w:r>
         <w:t xml:space="preserve">ADOTAFÁCIL. </w:t>
       </w:r>
@@ -27315,612 +27316,691 @@
       </w:r>
     </w:p>
     <w:p>
-      <w:r>
-        <w:t xml:space="preserve">AMIGO NÃO SE COMPRA. </w:t>
-      </w:r>
-      <w:r>
-        <w:rPr>
-          <w:b/>
-        </w:rPr>
-        <w:t>Amigo não se C</w:t>
-      </w:r>
-      <w:r>
-        <w:rPr>
-          <w:b/>
-        </w:rPr>
-        <w:t>ompra.</w:t>
-      </w:r>
-      <w:r>
-        <w:t xml:space="preserve"> Rio de Janeiro, 2019. Disponivel em: &lt;https://www.amigonaosecompra.com.br/&gt;. Acesso em: 23 Mar. 2022</w:t>
-      </w:r>
-    </w:p>
-    <w:p>
-      <w:r>
-        <w:t xml:space="preserve">BRASIL. </w:t>
-      </w:r>
-      <w:r>
-        <w:t>L</w:t>
-      </w:r>
-      <w:r>
-        <w:t>ei</w:t>
-      </w:r>
-      <w:r>
-        <w:t xml:space="preserve"> Nº 9.605</w:t>
-      </w:r>
-      <w:r>
-        <w:t xml:space="preserve"> de 12 de fevereiro de 2012</w:t>
-      </w:r>
-      <w:r>
-        <w:t>. Dispõe sobre as sanções penais e administrativas derivadas de condutas e atividades lesivas ao meio ambiente, e dá outras providências</w:t>
-      </w:r>
-      <w:r>
+      <w:pPr>
+        <w:rPr>
+          <w:lang w:val="en-US"/>
+        </w:rPr>
+      </w:pPr>
+      <w:r>
+        <w:rPr>
+          <w:lang w:val="en-US"/>
+        </w:rPr>
+        <w:t>AMBIENTAL CERNE</w:t>
+      </w:r>
+      <w:r>
+        <w:rPr>
+          <w:lang w:val="en-US"/>
+        </w:rPr>
         <w:t xml:space="preserve">. </w:t>
-      </w:r>
-      <w:r>
-        <w:rPr>
-          <w:b/>
-        </w:rPr>
-        <w:t>Diário Oficial [da] União</w:t>
-      </w:r>
-      <w:r>
-        <w:t xml:space="preserve">, </w:t>
-      </w:r>
-      <w:r>
-        <w:t>Brasília</w:t>
-      </w:r>
-      <w:r>
-        <w:t>, DF, 17 de fevereiro de 1998. Acesso em: 16 Mar. 2022.</w:t>
-      </w:r>
-    </w:p>
-    <w:p>
-      <w:r>
-        <w:t xml:space="preserve">BRASIL. </w:t>
-      </w:r>
-      <w:r>
-        <w:t>L</w:t>
-      </w:r>
-      <w:r>
-        <w:t>ei Nº 14.064 de 29 de setembro de 2020.</w:t>
-      </w:r>
-      <w:r>
-        <w:t xml:space="preserve"> Altera a Lei nº 9.605, de 12 de fevereiro de 1998, para aumentar as penas cominadas ao crime de maus-tratos aos animais quando se tratar de cão ou gato.</w:t>
-      </w:r>
-      <w:r>
-        <w:t xml:space="preserve"> </w:t>
-      </w:r>
-      <w:r>
-        <w:rPr>
-          <w:b/>
-        </w:rPr>
-        <w:t>Diário Oficial [da] União</w:t>
-      </w:r>
-      <w:r>
-        <w:t>, Brasília, DF, 30 de setembro de 2020. Acesso em: 16 Mar. 2022.</w:t>
-      </w:r>
-    </w:p>
-    <w:p>
-      <w:r>
-        <w:t xml:space="preserve">BRASIL. Lei nº 13.709, de 14 de agosto de 2018. </w:t>
-      </w:r>
-      <w:r>
-        <w:t>Lei Geral de Proteção de Dados Pessoais.</w:t>
-      </w:r>
-      <w:r>
-        <w:t xml:space="preserve"> Brasília, DF, </w:t>
-      </w:r>
-      <w:r>
-        <w:rPr>
-          <w:b/>
-        </w:rPr>
-        <w:t>Diário Oficial [da] União</w:t>
-      </w:r>
-      <w:r>
-        <w:t xml:space="preserve">, 15 ago. 2018. Disponível em: </w:t>
-      </w:r>
-      <w:r>
-        <w:t>&lt;http://www.planalto.gov.br/ccivil_03/_ato2015-2018/2018/lei/l13709.htm&gt;</w:t>
-      </w:r>
-    </w:p>
-    <w:p>
-      <w:r>
-        <w:rPr>
-          <w:lang w:val="en-US"/>
-        </w:rPr>
-        <w:t xml:space="preserve">DEEPAK, K. </w:t>
       </w:r>
       <w:r>
         <w:rPr>
           <w:b/>
           <w:lang w:val="en-US"/>
         </w:rPr>
-        <w:t>Best Practices for Building RESTful Web Services</w:t>
+        <w:t>ODS da ONU: 17 Objetivos de Desenvolvimento Sustentável</w:t>
       </w:r>
       <w:r>
         <w:rPr>
           <w:lang w:val="en-US"/>
         </w:rPr>
+        <w:t>. 15 set. 2020. Disponível em: https</w:t>
+      </w:r>
+      <w:bookmarkStart w:id="381" w:name="_GoBack"/>
+      <w:bookmarkEnd w:id="381"/>
+      <w:r>
+        <w:rPr>
+          <w:lang w:val="en-US"/>
+        </w:rPr>
+        <w:t>://cerneambientalsc.com.br/2020/09/ods-da-onu-17-objetivos-de-d</w:t>
+      </w:r>
+      <w:r>
+        <w:rPr>
+          <w:lang w:val="en-US"/>
+        </w:rPr>
+        <w:t>esenvolvimento-sustentavel/&gt;.</w:t>
+      </w:r>
+      <w:r>
+        <w:rPr>
+          <w:lang w:val="en-US"/>
+        </w:rPr>
+        <w:t xml:space="preserve"> Acesso em: 1 set. 2022.</w:t>
+      </w:r>
+    </w:p>
+    <w:p>
+      <w:r>
+        <w:t xml:space="preserve">AMIGO NÃO SE COMPRA. </w:t>
+      </w:r>
+      <w:r>
+        <w:rPr>
+          <w:b/>
+        </w:rPr>
+        <w:t>Amigo não se C</w:t>
+      </w:r>
+      <w:r>
+        <w:rPr>
+          <w:b/>
+        </w:rPr>
+        <w:t>ompra.</w:t>
+      </w:r>
+      <w:r>
+        <w:t xml:space="preserve"> Rio de Janeiro, 2019. Disponivel em: &lt;https://www.amigonaosecompra.com.br/&gt;. Acesso em: 23 Mar. 2022</w:t>
+      </w:r>
+    </w:p>
+    <w:p>
+      <w:r>
+        <w:t xml:space="preserve">BRASIL. </w:t>
+      </w:r>
+      <w:r>
+        <w:t>L</w:t>
+      </w:r>
+      <w:r>
+        <w:t>ei</w:t>
+      </w:r>
+      <w:r>
+        <w:t xml:space="preserve"> Nº 9.605</w:t>
+      </w:r>
+      <w:r>
+        <w:t xml:space="preserve"> de 12 de fevereiro de 2012</w:t>
+      </w:r>
+      <w:r>
+        <w:t>. Dispõe sobre as sanções penais e administrativas derivadas de condutas e atividades lesivas ao meio ambiente, e dá outras providências</w:t>
+      </w:r>
+      <w:r>
         <w:t xml:space="preserve">. </w:t>
       </w:r>
       <w:r>
-        <w:t>Infosys Limited, 2015. Disponível em: &lt;https://www.infosys.com/digital/insights/Documents/restfulweb-services.pdf &gt;. Acesso em: 17 Mar. 2022.</w:t>
-      </w:r>
-    </w:p>
-    <w:p>
-      <w:r>
-        <w:t xml:space="preserve">DEITEL, Paul; DEITEL, Harvey. </w:t>
-      </w:r>
-      <w:r>
         <w:rPr>
           <w:b/>
         </w:rPr>
-        <w:t xml:space="preserve">Java: </w:t>
-      </w:r>
-      <w:r>
-        <w:t>como p</w:t>
-      </w:r>
-      <w:r>
-        <w:t>rogramar</w:t>
-      </w:r>
-      <w:r>
-        <w:t>. 8. ed. São Paulo: Pearson, 2010. Acesso em: 17 Mar. 2022.</w:t>
-      </w:r>
-    </w:p>
-    <w:p>
-      <w:r>
-        <w:t xml:space="preserve">DEVMEDIA. </w:t>
+        <w:t>Diário Oficial [da] União</w:t>
+      </w:r>
+      <w:r>
+        <w:t xml:space="preserve">, </w:t>
+      </w:r>
+      <w:r>
+        <w:t>Brasília</w:t>
+      </w:r>
+      <w:r>
+        <w:t>, DF, 17 de fevereiro de 1998. Acesso em: 16 Mar. 2022.</w:t>
+      </w:r>
+    </w:p>
+    <w:p>
+      <w:r>
+        <w:t xml:space="preserve">BRASIL. </w:t>
+      </w:r>
+      <w:r>
+        <w:t>L</w:t>
+      </w:r>
+      <w:r>
+        <w:t>ei Nº 14.064 de 29 de setembro de 2020.</w:t>
+      </w:r>
+      <w:r>
+        <w:t xml:space="preserve"> Altera a Lei nº 9.605, de 12 de fevereiro de 1998, para aumentar as penas cominadas ao crime de maus-tratos aos animais quando se tratar de cão ou gato.</w:t>
+      </w:r>
+      <w:r>
+        <w:t xml:space="preserve"> </w:t>
       </w:r>
       <w:r>
         <w:rPr>
           <w:b/>
         </w:rPr>
-        <w:t xml:space="preserve">Java Spring MVC: </w:t>
-      </w:r>
-      <w:r>
-        <w:t>c</w:t>
-      </w:r>
-      <w:r>
-        <w:t>riando Aplicações Web em Java.</w:t>
-      </w:r>
-      <w:r>
-        <w:t xml:space="preserve"> 2014. Disponível em: &lt;https://www.devmedia.com.br/java-spring-mvc-criando-aplicacoes-web-em-java/31521&gt;. Acesso em: 21 Mar. 2022.</w:t>
-      </w:r>
-    </w:p>
-    <w:p>
-      <w:r>
-        <w:lastRenderedPageBreak/>
-        <w:t xml:space="preserve">DIAS, </w:t>
-      </w:r>
-      <w:r>
-        <w:t>Emílio</w:t>
-      </w:r>
-      <w:r>
-        <w:t xml:space="preserve">. </w:t>
+        <w:t>Diário Oficial [da] União</w:t>
+      </w:r>
+      <w:r>
+        <w:t>, Brasília, DF, 30 de setembro de 2020. Acesso em: 16 Mar. 2022.</w:t>
+      </w:r>
+    </w:p>
+    <w:p>
+      <w:r>
+        <w:t xml:space="preserve">BRASIL. Lei nº 13.709, de 14 de agosto de 2018. </w:t>
+      </w:r>
+      <w:r>
+        <w:t>Lei Geral de Proteção de Dados Pessoais.</w:t>
+      </w:r>
+      <w:r>
+        <w:t xml:space="preserve"> Brasília, DF, </w:t>
       </w:r>
       <w:r>
         <w:rPr>
           <w:b/>
         </w:rPr>
-        <w:t>Desmistificando REST com Java</w:t>
-      </w:r>
-      <w:r>
-        <w:t xml:space="preserve">. </w:t>
-      </w:r>
-      <w:r>
-        <w:t>1. ed.</w:t>
-      </w:r>
-      <w:r>
-        <w:t xml:space="preserve"> 2016. Disponível em: &lt;http://cafe.algaworks.com/livreto-desmistificando-rest-com-java/&gt;. Acesso em: 17 Mar. 2022.</w:t>
-      </w:r>
-    </w:p>
-    <w:p>
-      <w:r>
-        <w:t>INSTITUTO PET BRASIL</w:t>
-      </w:r>
-      <w:r>
-        <w:rPr>
-          <w:b/>
-        </w:rPr>
-        <w:t xml:space="preserve">. </w:t>
-      </w:r>
-      <w:r>
-        <w:rPr>
-          <w:b/>
-        </w:rPr>
-        <w:t>País tem 3,9 milhões de animais em condição de vulnerabilidade</w:t>
-      </w:r>
-      <w:r>
-        <w:t>.</w:t>
-      </w:r>
-      <w:r>
-        <w:t xml:space="preserve"> 26 de agosto de 2019.</w:t>
-      </w:r>
-      <w:r>
-        <w:t xml:space="preserve"> </w:t>
-      </w:r>
-      <w:r>
-        <w:t>Disponível em:</w:t>
-      </w:r>
-      <w:r>
-        <w:t xml:space="preserve"> </w:t>
-      </w:r>
-      <w:r>
-        <w:t>&lt;http://institutopetbrasil.com/imprensa/pais-tem-39-milhoes-de-animais-em-condicao-de-vulnerabilidade/#:~:text=De%20acordo%20com%20os%20dados,evoluem%2</w:t>
-      </w:r>
-      <w:r>
-        <w:t>0para%20o%20abandono%20completo&gt;. Acesso em: 16 Mar.</w:t>
-      </w:r>
-      <w:r>
-        <w:t xml:space="preserve"> 2022.</w:t>
-      </w:r>
-    </w:p>
-    <w:p>
-      <w:r>
-        <w:t xml:space="preserve">KUWANO, </w:t>
-      </w:r>
-      <w:r>
-        <w:t>João Paulo</w:t>
-      </w:r>
-      <w:r>
-        <w:t xml:space="preserve">. </w:t>
-      </w:r>
-      <w:r>
-        <w:rPr>
-          <w:b/>
-        </w:rPr>
-        <w:t>Desenvolvimento De Um Website De Acompanhamento E Adoção De Animais De Rua</w:t>
-      </w:r>
-      <w:r>
-        <w:t xml:space="preserve">. 2018. Trabalho de conclusão de curso (Tecnólogo em Análise e Desenvolvimento de Sistemas,) - </w:t>
-      </w:r>
-      <w:r>
-        <w:t xml:space="preserve">Universidade Tecnológica Federal Do Paraná, [S. l.], 2020. Disponível em: </w:t>
-      </w:r>
-      <w:r>
-        <w:t>&lt;http://repositorio.utfpr.edu.br:8080/jspui/bitstream/1/16823/1/PG_COADS_2018_2_03.pdf&gt;. Acesso em: 21 Mar. 2022.</w:t>
-      </w:r>
-    </w:p>
-    <w:p>
-      <w:r>
-        <w:t>LOPES, A.S</w:t>
-      </w:r>
-      <w:r>
-        <w:t xml:space="preserve">.; </w:t>
-      </w:r>
-      <w:r>
-        <w:t>PEREIRA, D.F</w:t>
-      </w:r>
-      <w:r>
-        <w:t>.;</w:t>
-      </w:r>
-      <w:r>
-        <w:t xml:space="preserve"> MENDES, T.S. </w:t>
-      </w:r>
-      <w:r>
-        <w:rPr>
-          <w:b/>
-        </w:rPr>
-        <w:t xml:space="preserve">Help </w:t>
-      </w:r>
-      <w:r>
-        <w:rPr>
-          <w:b/>
-        </w:rPr>
-        <w:t>a</w:t>
-      </w:r>
-      <w:r>
-        <w:rPr>
-          <w:b/>
-        </w:rPr>
-        <w:t xml:space="preserve"> Pet- Sistema </w:t>
-      </w:r>
-      <w:r>
-        <w:rPr>
-          <w:b/>
-        </w:rPr>
-        <w:t>d</w:t>
-      </w:r>
-      <w:r>
-        <w:rPr>
-          <w:b/>
-        </w:rPr>
-        <w:t xml:space="preserve">e Software </w:t>
-      </w:r>
-      <w:r>
-        <w:rPr>
-          <w:b/>
-        </w:rPr>
-        <w:t>p</w:t>
-      </w:r>
-      <w:r>
-        <w:rPr>
-          <w:b/>
-        </w:rPr>
-        <w:t xml:space="preserve">ara Auxílio </w:t>
-      </w:r>
-      <w:r>
-        <w:rPr>
-          <w:b/>
-        </w:rPr>
-        <w:t>à</w:t>
-      </w:r>
-      <w:r>
-        <w:rPr>
-          <w:b/>
-        </w:rPr>
-        <w:t xml:space="preserve"> Causa </w:t>
-      </w:r>
-      <w:r>
-        <w:rPr>
-          <w:b/>
-        </w:rPr>
-        <w:t>d</w:t>
-      </w:r>
-      <w:r>
-        <w:rPr>
-          <w:b/>
-        </w:rPr>
-        <w:t>a Proteção Animal</w:t>
-      </w:r>
-      <w:r>
-        <w:t>.</w:t>
-      </w:r>
-      <w:r>
-        <w:t xml:space="preserve"> Santa Rita do Sapucaí: FAI – Centro de Ensino Superior em Gestão, Tecnologia e Educação.</w:t>
-      </w:r>
-      <w:r>
-        <w:t xml:space="preserve"> 2019. Acesso em: 17 Mar. de 2022.</w:t>
-      </w:r>
-    </w:p>
-    <w:p>
-      <w:r>
-        <w:t>MOUTINHO</w:t>
-      </w:r>
-      <w:r>
-        <w:t xml:space="preserve">, F. F. B.; </w:t>
-      </w:r>
-      <w:r>
-        <w:t xml:space="preserve">NASCIMENTO, E. R.; PAIXÃO, R. L. </w:t>
-      </w:r>
-      <w:r>
-        <w:t>Percepção da Sociedade Sobre a Qualidade de Vida e o Controle Populacional de Cães Não Domiciliados</w:t>
-      </w:r>
-      <w:r>
-        <w:t>.</w:t>
-      </w:r>
-      <w:r>
-        <w:t xml:space="preserve"> </w:t>
-      </w:r>
-      <w:r>
-        <w:t>Ciênc. Anim. B</w:t>
-      </w:r>
-      <w:r>
-        <w:t>ras.</w:t>
-      </w:r>
-      <w:r>
-        <w:t xml:space="preserve"> 2015, 16, 574-588. Acesso em: 17 Mar. 2022.</w:t>
-      </w:r>
-    </w:p>
-    <w:p>
-      <w:r>
-        <w:t xml:space="preserve">MOUTINHO, </w:t>
-      </w:r>
-      <w:r>
-        <w:t>F.</w:t>
-      </w:r>
-      <w:r>
-        <w:t xml:space="preserve"> </w:t>
-      </w:r>
-      <w:r>
-        <w:t>F.</w:t>
-      </w:r>
-      <w:r>
-        <w:t xml:space="preserve"> </w:t>
-      </w:r>
-      <w:r>
-        <w:t>B.</w:t>
-      </w:r>
-      <w:r>
-        <w:t xml:space="preserve">; SERRA, </w:t>
-      </w:r>
-      <w:r>
-        <w:t>C</w:t>
-      </w:r>
-      <w:r>
-        <w:t xml:space="preserve">. </w:t>
-      </w:r>
-      <w:r>
-        <w:t>M.</w:t>
-      </w:r>
-      <w:r>
-        <w:t xml:space="preserve"> </w:t>
-      </w:r>
-      <w:r>
-        <w:t>B.</w:t>
-      </w:r>
-      <w:r>
-        <w:t xml:space="preserve">; VALENTE, </w:t>
-      </w:r>
-      <w:r>
-        <w:t>L.</w:t>
-      </w:r>
-      <w:r>
-        <w:t xml:space="preserve"> </w:t>
-      </w:r>
-      <w:r>
-        <w:t>C.</w:t>
-      </w:r>
-      <w:r>
-        <w:t xml:space="preserve"> </w:t>
-      </w:r>
-      <w:r>
-        <w:t>M.</w:t>
-      </w:r>
-      <w:r>
-        <w:t xml:space="preserve">. </w:t>
-      </w:r>
-      <w:r>
-        <w:t>Situação P</w:t>
-      </w:r>
-      <w:r>
-        <w:t xml:space="preserve">ós-adoção dos animais adotados junto a uma </w:t>
-      </w:r>
-      <w:r>
-        <w:t>ONG</w:t>
-      </w:r>
-      <w:r>
-        <w:t xml:space="preserve"> de </w:t>
-      </w:r>
-      <w:r>
-        <w:t>P</w:t>
-      </w:r>
-      <w:r>
-        <w:t xml:space="preserve">roteção </w:t>
-      </w:r>
-      <w:r>
-        <w:t>A</w:t>
-      </w:r>
-      <w:r>
-        <w:t xml:space="preserve">nimal no </w:t>
-      </w:r>
-      <w:r>
-        <w:t>E</w:t>
-      </w:r>
-      <w:r>
-        <w:t xml:space="preserve">stado do </w:t>
-      </w:r>
-      <w:r>
-        <w:t>R</w:t>
-      </w:r>
-      <w:r>
-        <w:t xml:space="preserve">io de </w:t>
-      </w:r>
-      <w:r>
-        <w:t>J</w:t>
-      </w:r>
-      <w:r>
-        <w:t>aneiro</w:t>
-      </w:r>
-      <w:r>
-        <w:rPr>
-          <w:b/>
-        </w:rPr>
-        <w:t>. Ciência Animal Brasileira</w:t>
-      </w:r>
-      <w:r>
-        <w:t>, [S.</w:t>
-      </w:r>
-      <w:r>
-        <w:t xml:space="preserve">l.], p. 8-12, 2019. Disponível em: </w:t>
-      </w:r>
-      <w:r>
-        <w:t>&lt;</w:t>
-      </w:r>
-      <w:r>
-        <w:t>https://www.scielo.br/j/cab/a/nFpjLbdSnzvz4TSPSbDPy6b/?for</w:t>
-      </w:r>
-      <w:r>
-        <w:t>mat=pdf&amp;lang=pt&gt;. Acesso em: 21 M</w:t>
-      </w:r>
-      <w:r>
-        <w:t>ar. 2022</w:t>
-      </w:r>
-    </w:p>
-    <w:p>
-      <w:pPr>
+        <w:t>Diário Oficial [da] União</w:t>
+      </w:r>
+      <w:r>
+        <w:t xml:space="preserve">, 15 ago. 2018. Disponível em: </w:t>
+      </w:r>
+      <w:r>
+        <w:t>&lt;http://www.planalto.gov.br/ccivil_03/_ato2015-2018/2018/lei/l13709.htm&gt;</w:t>
+      </w:r>
+    </w:p>
+    <w:p>
+      <w:r>
         <w:rPr>
           <w:lang w:val="en-US"/>
         </w:rPr>
-      </w:pPr>
-      <w:r>
-        <w:t xml:space="preserve">MOZILLA. </w:t>
-      </w:r>
-      <w:r>
-        <w:rPr>
-          <w:b/>
-        </w:rPr>
-        <w:t>Web Components,</w:t>
-      </w:r>
-      <w:r>
-        <w:t xml:space="preserve"> 2018. Disponível em: &lt;https://developer.mozilla.org/en-US/docs/Web/Web_Components&gt;. </w:t>
-      </w:r>
-      <w:r>
-        <w:rPr>
-          <w:lang w:val="en-US"/>
-        </w:rPr>
-        <w:t>Acesso em: 17 Mar. 2022.</w:t>
-      </w:r>
-    </w:p>
-    <w:p>
-      <w:pPr>
-        <w:rPr>
-          <w:lang w:val="en-US"/>
-        </w:rPr>
-      </w:pPr>
-      <w:r>
-        <w:rPr>
-          <w:lang w:val="en-US"/>
-        </w:rPr>
-        <w:t>PATRONEK, G.</w:t>
-      </w:r>
-      <w:r>
-        <w:rPr>
-          <w:lang w:val="en-US"/>
-        </w:rPr>
-        <w:t xml:space="preserve"> </w:t>
-      </w:r>
-      <w:r>
-        <w:rPr>
-          <w:lang w:val="en-US"/>
-        </w:rPr>
-        <w:t xml:space="preserve">J.; </w:t>
-      </w:r>
-      <w:r>
-        <w:rPr>
-          <w:lang w:val="en-US"/>
-        </w:rPr>
-        <w:t>GLICKMAN, L</w:t>
-      </w:r>
-      <w:r>
-        <w:rPr>
-          <w:lang w:val="en-US"/>
-        </w:rPr>
-        <w:t>.;</w:t>
-      </w:r>
-      <w:r>
-        <w:rPr>
-          <w:lang w:val="en-US"/>
-        </w:rPr>
-        <w:t xml:space="preserve"> BECK, A</w:t>
-      </w:r>
-      <w:r>
-        <w:rPr>
-          <w:lang w:val="en-US"/>
-        </w:rPr>
-        <w:t>.;</w:t>
-      </w:r>
-      <w:r>
-        <w:rPr>
-          <w:lang w:val="en-US"/>
-        </w:rPr>
-        <w:t xml:space="preserve"> MCCABE, G.P.</w:t>
-      </w:r>
-      <w:r>
-        <w:rPr>
-          <w:lang w:val="en-US"/>
-        </w:rPr>
-        <w:t xml:space="preserve"> ; </w:t>
-      </w:r>
-      <w:r>
-        <w:rPr>
-          <w:lang w:val="en-US"/>
-        </w:rPr>
-        <w:t>ECKER, C. Risk Factors For Relinquishment Of Dogs To An Animal Shelter.</w:t>
+        <w:t xml:space="preserve">DEEPAK, K. </w:t>
       </w:r>
       <w:r>
         <w:rPr>
           <w:b/>
           <w:lang w:val="en-US"/>
         </w:rPr>
+        <w:t>Best Practices for Building RESTful Web Services</w:t>
+      </w:r>
+      <w:r>
+        <w:rPr>
+          <w:lang w:val="en-US"/>
+        </w:rPr>
+        <w:t xml:space="preserve">. </w:t>
+      </w:r>
+      <w:r>
+        <w:t>Infosys Limited, 2015. Disponível em: &lt;https://www.infosys.com/digital/insights/Documents/restfulweb-services.pdf &gt;. Acesso em: 17 Mar. 2022.</w:t>
+      </w:r>
+    </w:p>
+    <w:p>
+      <w:r>
+        <w:t xml:space="preserve">DEITEL, Paul; DEITEL, Harvey. </w:t>
+      </w:r>
+      <w:r>
+        <w:rPr>
+          <w:b/>
+        </w:rPr>
+        <w:t xml:space="preserve">Java: </w:t>
+      </w:r>
+      <w:r>
+        <w:t>como p</w:t>
+      </w:r>
+      <w:r>
+        <w:t>rogramar</w:t>
+      </w:r>
+      <w:r>
+        <w:t>. 8. ed. São Paulo: Pearson, 2010. Acesso em: 17 Mar. 2022.</w:t>
+      </w:r>
+    </w:p>
+    <w:p>
+      <w:r>
+        <w:lastRenderedPageBreak/>
+        <w:t xml:space="preserve">DEVMEDIA. </w:t>
+      </w:r>
+      <w:r>
+        <w:rPr>
+          <w:b/>
+        </w:rPr>
+        <w:t xml:space="preserve">Java Spring MVC: </w:t>
+      </w:r>
+      <w:r>
+        <w:t>c</w:t>
+      </w:r>
+      <w:r>
+        <w:t>riando Aplicações Web em Java.</w:t>
+      </w:r>
+      <w:r>
+        <w:t xml:space="preserve"> 2014. Disponível em: &lt;https://www.devmedia.com.br/java-spring-mvc-criando-aplicacoes-web-em-java/31521&gt;. Acesso em: 21 Mar. 2022.</w:t>
+      </w:r>
+    </w:p>
+    <w:p>
+      <w:r>
+        <w:t xml:space="preserve">DIAS, </w:t>
+      </w:r>
+      <w:r>
+        <w:t>Emílio</w:t>
+      </w:r>
+      <w:r>
+        <w:t xml:space="preserve">. </w:t>
+      </w:r>
+      <w:r>
+        <w:rPr>
+          <w:b/>
+        </w:rPr>
+        <w:t>Desmistificando REST com Java</w:t>
+      </w:r>
+      <w:r>
+        <w:t xml:space="preserve">. </w:t>
+      </w:r>
+      <w:r>
+        <w:t>1. ed.</w:t>
+      </w:r>
+      <w:r>
+        <w:t xml:space="preserve"> 2016. Disponível em: &lt;http://cafe.algaworks.com/livreto-desmistificando-rest-com-java/&gt;. Acesso em: 17 Mar. 2022.</w:t>
+      </w:r>
+    </w:p>
+    <w:p>
+      <w:r>
+        <w:t xml:space="preserve">DIEGO CARBONELL. </w:t>
+      </w:r>
+      <w:r>
+        <w:rPr>
+          <w:b/>
+        </w:rPr>
+        <w:t>ODS — 17 temas, 4 dimensões e UMA oportunidade histórica de um futuro melhor para as próximas</w:t>
+      </w:r>
+      <w:r>
+        <w:t>.</w:t>
+      </w:r>
+      <w:r>
+        <w:t xml:space="preserve"> </w:t>
+      </w:r>
+      <w:r>
+        <w:t>Disponível em: &lt;https://espacoopiniao.adm.br/ods%E2%80%8A-%E2%80%8A17-temas-4-dimensoes-e-uma-oportunidade-historica-de-um-futuro-melhor-para-as-proximas-geracoes/&gt;. Acesso em: 1 set. 2022.</w:t>
+      </w:r>
+    </w:p>
+    <w:p>
+      <w:r>
+        <w:t>INSTITUTO PET BRASIL</w:t>
+      </w:r>
+      <w:r>
+        <w:rPr>
+          <w:b/>
+        </w:rPr>
+        <w:t xml:space="preserve">. </w:t>
+      </w:r>
+      <w:r>
+        <w:rPr>
+          <w:b/>
+        </w:rPr>
+        <w:t>País tem 3,9 milhões de animais em condição de vulnerabilidade</w:t>
+      </w:r>
+      <w:r>
+        <w:t>.</w:t>
+      </w:r>
+      <w:r>
+        <w:t xml:space="preserve"> 26 de agosto de 2019.</w:t>
+      </w:r>
+      <w:r>
+        <w:t xml:space="preserve"> </w:t>
+      </w:r>
+      <w:r>
+        <w:t>Disponível em:</w:t>
+      </w:r>
+      <w:r>
+        <w:t xml:space="preserve"> </w:t>
+      </w:r>
+      <w:r>
+        <w:t>&lt;http://institutopetbrasil.com/imprensa/pais-tem-39-milhoes-de-animais-em-condicao-de-vulnerabilidade/#:~:text=De%20acordo%20com%20os%20dados,evoluem%2</w:t>
+      </w:r>
+      <w:r>
+        <w:t>0para%20o%20abandono%20completo&gt;. Acesso em: 16 Mar.</w:t>
+      </w:r>
+      <w:r>
+        <w:t xml:space="preserve"> 2022.</w:t>
+      </w:r>
+    </w:p>
+    <w:p>
+      <w:r>
+        <w:t xml:space="preserve">KUWANO, </w:t>
+      </w:r>
+      <w:r>
+        <w:t>João Paulo</w:t>
+      </w:r>
+      <w:r>
+        <w:t xml:space="preserve">. </w:t>
+      </w:r>
+      <w:r>
+        <w:rPr>
+          <w:b/>
+        </w:rPr>
+        <w:t>Desenvolvimento De Um Website De Acompanhamento E Adoção De Animais De Rua</w:t>
+      </w:r>
+      <w:r>
+        <w:t xml:space="preserve">. 2018. Trabalho de conclusão de curso (Tecnólogo em Análise e Desenvolvimento de Sistemas,) - </w:t>
+      </w:r>
+      <w:r>
+        <w:t xml:space="preserve">Universidade Tecnológica Federal Do Paraná, [S. l.], 2020. Disponível em: </w:t>
+      </w:r>
+      <w:r>
+        <w:t>&lt;http://repositorio.utfpr.edu.br:8080/jspui/bitstream/1/16823/1/PG_COADS_2018_2_03.pdf&gt;. Acesso em: 21 Mar. 2022.</w:t>
+      </w:r>
+    </w:p>
+    <w:p>
+      <w:r>
+        <w:t>LOPES, A.S</w:t>
+      </w:r>
+      <w:r>
+        <w:t xml:space="preserve">.; </w:t>
+      </w:r>
+      <w:r>
+        <w:t>PEREIRA, D.F</w:t>
+      </w:r>
+      <w:r>
+        <w:t>.;</w:t>
+      </w:r>
+      <w:r>
+        <w:t xml:space="preserve"> MENDES, T.S. </w:t>
+      </w:r>
+      <w:r>
+        <w:rPr>
+          <w:b/>
+        </w:rPr>
+        <w:t xml:space="preserve">Help </w:t>
+      </w:r>
+      <w:r>
+        <w:rPr>
+          <w:b/>
+        </w:rPr>
+        <w:t>a</w:t>
+      </w:r>
+      <w:r>
+        <w:rPr>
+          <w:b/>
+        </w:rPr>
+        <w:t xml:space="preserve"> Pet- Sistema </w:t>
+      </w:r>
+      <w:r>
+        <w:rPr>
+          <w:b/>
+        </w:rPr>
+        <w:t>d</w:t>
+      </w:r>
+      <w:r>
+        <w:rPr>
+          <w:b/>
+        </w:rPr>
+        <w:t xml:space="preserve">e Software </w:t>
+      </w:r>
+      <w:r>
+        <w:rPr>
+          <w:b/>
+        </w:rPr>
+        <w:t>p</w:t>
+      </w:r>
+      <w:r>
+        <w:rPr>
+          <w:b/>
+        </w:rPr>
+        <w:t xml:space="preserve">ara Auxílio </w:t>
+      </w:r>
+      <w:r>
+        <w:rPr>
+          <w:b/>
+        </w:rPr>
+        <w:t>à</w:t>
+      </w:r>
+      <w:r>
+        <w:rPr>
+          <w:b/>
+        </w:rPr>
+        <w:t xml:space="preserve"> Causa </w:t>
+      </w:r>
+      <w:r>
+        <w:rPr>
+          <w:b/>
+        </w:rPr>
+        <w:t>d</w:t>
+      </w:r>
+      <w:r>
+        <w:rPr>
+          <w:b/>
+        </w:rPr>
+        <w:t>a Proteção Animal</w:t>
+      </w:r>
+      <w:r>
+        <w:t>.</w:t>
+      </w:r>
+      <w:r>
+        <w:t xml:space="preserve"> Santa Rita do Sapucaí: FAI – Centro de Ensino Superior em Gestão, Tecnologia e Educação.</w:t>
+      </w:r>
+      <w:r>
+        <w:t xml:space="preserve"> 2019. Acesso em: 17 Mar. de 2022.</w:t>
+      </w:r>
+    </w:p>
+    <w:p>
+      <w:r>
+        <w:t>MOUTINHO</w:t>
+      </w:r>
+      <w:r>
+        <w:t xml:space="preserve">, F. F. B.; </w:t>
+      </w:r>
+      <w:r>
+        <w:t xml:space="preserve">NASCIMENTO, E. R.; PAIXÃO, R. L. </w:t>
+      </w:r>
+      <w:r>
+        <w:t>Percepção da Sociedade Sobre a Qualidade de Vida e o Controle Populacional de Cães Não Domiciliados</w:t>
+      </w:r>
+      <w:r>
+        <w:t>.</w:t>
+      </w:r>
+      <w:r>
+        <w:t xml:space="preserve"> </w:t>
+      </w:r>
+      <w:r>
+        <w:t>Ciênc. Anim. B</w:t>
+      </w:r>
+      <w:r>
+        <w:t>ras.</w:t>
+      </w:r>
+      <w:r>
+        <w:t xml:space="preserve"> 2015, 16, 574-588. Acesso em: 17 Mar. 2022.</w:t>
+      </w:r>
+    </w:p>
+    <w:p>
+      <w:r>
+        <w:t xml:space="preserve">MOUTINHO, </w:t>
+      </w:r>
+      <w:r>
+        <w:t>F.</w:t>
+      </w:r>
+      <w:r>
+        <w:t xml:space="preserve"> </w:t>
+      </w:r>
+      <w:r>
+        <w:t>F.</w:t>
+      </w:r>
+      <w:r>
+        <w:t xml:space="preserve"> </w:t>
+      </w:r>
+      <w:r>
+        <w:t>B.</w:t>
+      </w:r>
+      <w:r>
+        <w:t xml:space="preserve">; SERRA, </w:t>
+      </w:r>
+      <w:r>
+        <w:t>C</w:t>
+      </w:r>
+      <w:r>
+        <w:t xml:space="preserve">. </w:t>
+      </w:r>
+      <w:r>
+        <w:t>M.</w:t>
+      </w:r>
+      <w:r>
+        <w:t xml:space="preserve"> </w:t>
+      </w:r>
+      <w:r>
+        <w:t>B.</w:t>
+      </w:r>
+      <w:r>
+        <w:t xml:space="preserve">; VALENTE, </w:t>
+      </w:r>
+      <w:r>
+        <w:t>L.</w:t>
+      </w:r>
+      <w:r>
+        <w:t xml:space="preserve"> </w:t>
+      </w:r>
+      <w:r>
+        <w:t>C.</w:t>
+      </w:r>
+      <w:r>
+        <w:t xml:space="preserve"> </w:t>
+      </w:r>
+      <w:r>
+        <w:t>M.</w:t>
+      </w:r>
+      <w:r>
+        <w:t xml:space="preserve">. </w:t>
+      </w:r>
+      <w:r>
+        <w:t>Situação P</w:t>
+      </w:r>
+      <w:r>
+        <w:t xml:space="preserve">ós-adoção dos animais adotados junto a uma </w:t>
+      </w:r>
+      <w:r>
+        <w:t>ONG</w:t>
+      </w:r>
+      <w:r>
+        <w:t xml:space="preserve"> de </w:t>
+      </w:r>
+      <w:r>
+        <w:t>P</w:t>
+      </w:r>
+      <w:r>
+        <w:t xml:space="preserve">roteção </w:t>
+      </w:r>
+      <w:r>
+        <w:t>A</w:t>
+      </w:r>
+      <w:r>
+        <w:t xml:space="preserve">nimal no </w:t>
+      </w:r>
+      <w:r>
+        <w:t>E</w:t>
+      </w:r>
+      <w:r>
+        <w:t xml:space="preserve">stado do </w:t>
+      </w:r>
+      <w:r>
+        <w:t>R</w:t>
+      </w:r>
+      <w:r>
+        <w:t xml:space="preserve">io de </w:t>
+      </w:r>
+      <w:r>
+        <w:t>J</w:t>
+      </w:r>
+      <w:r>
+        <w:t>aneiro</w:t>
+      </w:r>
+      <w:r>
+        <w:rPr>
+          <w:b/>
+        </w:rPr>
+        <w:t xml:space="preserve">. Ciência </w:t>
+      </w:r>
+      <w:r>
+        <w:rPr>
+          <w:b/>
+        </w:rPr>
+        <w:lastRenderedPageBreak/>
+        <w:t>Animal Brasileira</w:t>
+      </w:r>
+      <w:r>
+        <w:t>, [S.</w:t>
+      </w:r>
+      <w:r>
+        <w:t xml:space="preserve">l.], p. 8-12, 2019. Disponível em: </w:t>
+      </w:r>
+      <w:r>
+        <w:t>&lt;</w:t>
+      </w:r>
+      <w:r>
+        <w:t>https://www.scielo.br/j/cab/a/nFpjLbdSnzvz4TSPSbDPy6b/?for</w:t>
+      </w:r>
+      <w:r>
+        <w:t>mat=pdf&amp;lang=pt&gt;. Acesso em: 21 M</w:t>
+      </w:r>
+      <w:r>
+        <w:t>ar. 2022</w:t>
+      </w:r>
+    </w:p>
+    <w:p>
+      <w:pPr>
+        <w:rPr>
+          <w:lang w:val="en-US"/>
+        </w:rPr>
+      </w:pPr>
+      <w:r>
+        <w:t xml:space="preserve">MOZILLA. </w:t>
+      </w:r>
+      <w:r>
+        <w:rPr>
+          <w:b/>
+        </w:rPr>
+        <w:t>Web Components,</w:t>
+      </w:r>
+      <w:r>
+        <w:t xml:space="preserve"> 2018. Disponível em: &lt;https://developer.mozilla.org/en-US/docs/Web/Web_Components&gt;. </w:t>
+      </w:r>
+      <w:r>
+        <w:rPr>
+          <w:lang w:val="en-US"/>
+        </w:rPr>
+        <w:t>Acesso em: 17 Mar. 2022.</w:t>
+      </w:r>
+    </w:p>
+    <w:p>
+      <w:pPr>
+        <w:rPr>
+          <w:lang w:val="en-US"/>
+        </w:rPr>
+      </w:pPr>
+      <w:r>
+        <w:rPr>
+          <w:lang w:val="en-US"/>
+        </w:rPr>
+        <w:t>PATRONEK, G.</w:t>
+      </w:r>
+      <w:r>
+        <w:rPr>
+          <w:lang w:val="en-US"/>
+        </w:rPr>
+        <w:t xml:space="preserve"> </w:t>
+      </w:r>
+      <w:r>
+        <w:rPr>
+          <w:lang w:val="en-US"/>
+        </w:rPr>
+        <w:t xml:space="preserve">J.; </w:t>
+      </w:r>
+      <w:r>
+        <w:rPr>
+          <w:lang w:val="en-US"/>
+        </w:rPr>
+        <w:t>GLICKMAN, L</w:t>
+      </w:r>
+      <w:r>
+        <w:rPr>
+          <w:lang w:val="en-US"/>
+        </w:rPr>
+        <w:t>.;</w:t>
+      </w:r>
+      <w:r>
+        <w:rPr>
+          <w:lang w:val="en-US"/>
+        </w:rPr>
+        <w:t xml:space="preserve"> BECK, A</w:t>
+      </w:r>
+      <w:r>
+        <w:rPr>
+          <w:lang w:val="en-US"/>
+        </w:rPr>
+        <w:t>.;</w:t>
+      </w:r>
+      <w:r>
+        <w:rPr>
+          <w:lang w:val="en-US"/>
+        </w:rPr>
+        <w:t xml:space="preserve"> MCCABE, G.P.</w:t>
+      </w:r>
+      <w:r>
+        <w:rPr>
+          <w:lang w:val="en-US"/>
+        </w:rPr>
+        <w:t xml:space="preserve"> ; </w:t>
+      </w:r>
+      <w:r>
+        <w:rPr>
+          <w:lang w:val="en-US"/>
+        </w:rPr>
+        <w:t>ECKER, C. Risk Factors For Relinquishment Of Dogs To An Animal Shelter.</w:t>
+      </w:r>
+      <w:r>
+        <w:rPr>
+          <w:b/>
+          <w:lang w:val="en-US"/>
+        </w:rPr>
         <w:t xml:space="preserve"> Journal of the American Veterinary Medical Association. </w:t>
       </w:r>
       <w:r>
@@ -27938,43 +28018,592 @@
     </w:p>
     <w:p>
       <w:r>
+        <w:t xml:space="preserve">Pisco </w:t>
+      </w:r>
+      <w:r>
+        <w:t xml:space="preserve">de Luz - </w:t>
+      </w:r>
+      <w:r>
+        <w:rPr>
+          <w:b/>
+        </w:rPr>
+        <w:t>Desenvolvime</w:t>
+      </w:r>
+      <w:r>
+        <w:rPr>
+          <w:b/>
+        </w:rPr>
+        <w:t>nto Sustentável</w:t>
+      </w:r>
+      <w:r>
+        <w:t xml:space="preserve">. Disponível em: </w:t>
+      </w:r>
+      <w:r>
+        <w:t>&lt;https://www</w:t>
+      </w:r>
+      <w:r>
+        <w:t>.piscodeluz.org/desenvolvimento</w:t>
+      </w:r>
+      <w:r>
+        <w:t>sustentavel?gclid=CjwKCAjwsMGYBhAEEiwAGUXJaRv2Ba55jxVGOck2DraeiteIv0ZukKvCp7A9h4</w:t>
+      </w:r>
+      <w:r>
+        <w:t>2hgbEBQsZSmxtpghoCuaAQAvD_BwE&gt;.</w:t>
+      </w:r>
+      <w:r>
+        <w:rPr>
+          <w:lang w:val="en-US"/>
+        </w:rPr>
+        <w:t xml:space="preserve"> </w:t>
+      </w:r>
+      <w:r>
+        <w:rPr>
+          <w:lang w:val="en-US"/>
+        </w:rPr>
+        <w:t xml:space="preserve">Acesso em: </w:t>
+      </w:r>
+      <w:r>
+        <w:rPr>
+          <w:lang w:val="en-US"/>
+        </w:rPr>
+        <w:t>01</w:t>
+      </w:r>
+      <w:r>
+        <w:rPr>
+          <w:lang w:val="en-US"/>
+        </w:rPr>
+        <w:t xml:space="preserve"> </w:t>
+      </w:r>
+      <w:r>
+        <w:rPr>
+          <w:lang w:val="en-US"/>
+        </w:rPr>
+        <w:t>Set.</w:t>
+      </w:r>
+      <w:r>
+        <w:rPr>
+          <w:lang w:val="en-US"/>
+        </w:rPr>
+        <w:t>. 2022</w:t>
+      </w:r>
+    </w:p>
+    <w:p>
+      <w:r>
+        <w:t xml:space="preserve">PRESSMAN, R.S.P.; MAXIM, B.R.M. </w:t>
+      </w:r>
+      <w:r>
+        <w:rPr>
+          <w:b/>
+        </w:rPr>
+        <w:t>Engenharia de Software</w:t>
+      </w:r>
+      <w:r>
+        <w:t>. Tradução de</w:t>
+      </w:r>
+      <w:r>
+        <w:t xml:space="preserve"> João Eduardo Nóbrega Tortello.</w:t>
+      </w:r>
+      <w:r>
+        <w:t xml:space="preserve"> Porto Alegre: AMGH </w:t>
+      </w:r>
+      <w:r>
+        <w:t>Editora</w:t>
+      </w:r>
+      <w:r>
+        <w:t>, 2016.</w:t>
+      </w:r>
+      <w:r>
+        <w:t xml:space="preserve"> </w:t>
+      </w:r>
+      <w:r>
+        <w:t>Acesso em: 17 Mar. 2022.</w:t>
+      </w:r>
+    </w:p>
+    <w:p>
+      <w:r>
+        <w:t>P</w:t>
+      </w:r>
+      <w:r>
+        <w:t>ROJECT MANAGEMENT INSTITUTE</w:t>
+      </w:r>
+      <w:r>
+        <w:t xml:space="preserve">. </w:t>
+      </w:r>
+      <w:r>
+        <w:rPr>
+          <w:b/>
+        </w:rPr>
+        <w:t>Um G</w:t>
+      </w:r>
+      <w:r>
+        <w:rPr>
+          <w:b/>
+        </w:rPr>
+        <w:t xml:space="preserve">uia do </w:t>
+      </w:r>
+      <w:r>
+        <w:rPr>
+          <w:b/>
+        </w:rPr>
+        <w:t>C</w:t>
+      </w:r>
+      <w:r>
+        <w:rPr>
+          <w:b/>
+        </w:rPr>
+        <w:t xml:space="preserve">onhecimento em </w:t>
+      </w:r>
+      <w:r>
+        <w:rPr>
+          <w:b/>
+        </w:rPr>
+        <w:t>G</w:t>
+      </w:r>
+      <w:r>
+        <w:rPr>
+          <w:b/>
+        </w:rPr>
+        <w:t xml:space="preserve">erenciamento de </w:t>
+      </w:r>
+      <w:r>
+        <w:rPr>
+          <w:b/>
+        </w:rPr>
+        <w:t>P</w:t>
+      </w:r>
+      <w:r>
+        <w:rPr>
+          <w:b/>
+        </w:rPr>
+        <w:t>rojetos. Guia PMBOK</w:t>
+      </w:r>
+      <w:r>
+        <w:rPr>
+          <w:b/>
+        </w:rPr>
+        <w:t>.</w:t>
+      </w:r>
+      <w:r>
+        <w:t xml:space="preserve"> 6</w:t>
+      </w:r>
+      <w:r>
+        <w:t>. ed. - EUA: Project Management Institute, 2017. Acesso em: 17 Mar. 2022.</w:t>
+      </w:r>
+    </w:p>
+    <w:p>
+      <w:r>
+        <w:t>RIBEIRO, M</w:t>
+      </w:r>
+      <w:r>
+        <w:t>.</w:t>
+      </w:r>
+      <w:r>
+        <w:t xml:space="preserve"> F</w:t>
+      </w:r>
+      <w:r>
+        <w:t>.</w:t>
+      </w:r>
+      <w:r>
+        <w:t>; FRANCISCO, R</w:t>
+      </w:r>
+      <w:r>
+        <w:t>.</w:t>
+      </w:r>
+      <w:r>
+        <w:t xml:space="preserve"> E. </w:t>
+      </w:r>
+      <w:r>
+        <w:rPr>
+          <w:b/>
+        </w:rPr>
+        <w:t xml:space="preserve">Web Services Rest Conceitos, Análise </w:t>
+      </w:r>
+      <w:r>
+        <w:rPr>
+          <w:b/>
+        </w:rPr>
+        <w:t>e</w:t>
+      </w:r>
+      <w:r>
+        <w:rPr>
+          <w:b/>
+        </w:rPr>
+        <w:t xml:space="preserve"> Implementação</w:t>
+      </w:r>
+      <w:r>
+        <w:t xml:space="preserve">. </w:t>
+      </w:r>
+      <w:r>
+        <w:rPr>
+          <w:b/>
+        </w:rPr>
+        <w:t>Revista E.T.C. Educação, T</w:t>
+      </w:r>
+      <w:r>
+        <w:rPr>
+          <w:b/>
+        </w:rPr>
+        <w:t xml:space="preserve">ecnologia e </w:t>
+      </w:r>
+      <w:r>
+        <w:rPr>
+          <w:b/>
+        </w:rPr>
+        <w:t>C</w:t>
+      </w:r>
+      <w:r>
+        <w:rPr>
+          <w:b/>
+        </w:rPr>
+        <w:t>ultura</w:t>
+      </w:r>
+      <w:r>
+        <w:t xml:space="preserve">, Bahia, 2016, v. </w:t>
+      </w:r>
+      <w:r>
+        <w:t xml:space="preserve">1, n. 14, p. 4-7, 30 jun. 2016. </w:t>
+      </w:r>
+      <w:r>
+        <w:t>Disponível em: &lt;http://www.publicacoes.ifba.edu.br/index.php/etc/article/view/25&gt;. Acesso em: 21 Mar. 2022.</w:t>
+      </w:r>
+    </w:p>
+    <w:p>
+      <w:r>
+        <w:t>SALLES, C</w:t>
+      </w:r>
+      <w:r>
+        <w:t>arolina</w:t>
+      </w:r>
+      <w:r>
+        <w:t xml:space="preserve">. </w:t>
+      </w:r>
+      <w:r>
+        <w:rPr>
+          <w:b/>
+        </w:rPr>
+        <w:t>Saiba quais atitudes podem ser consideradas maus tratos aos animais.</w:t>
+      </w:r>
+      <w:r>
+        <w:t xml:space="preserve"> Jusbrasil. 2015. Disponível em: &lt;https://carollinasalle.jusbrasil.com.br/noticias/155756645/saiba-quais-atitudes-podem-ser-consideradas-maus-tratos-aos-animais&gt;. Acesso em: 17 Mar. 2022.</w:t>
+      </w:r>
+    </w:p>
+    <w:p>
+      <w:r>
+        <w:t xml:space="preserve">SANTANA, L. R.; </w:t>
+      </w:r>
+      <w:r>
+        <w:t xml:space="preserve">MARQUES M. R. </w:t>
+      </w:r>
+      <w:r>
+        <w:rPr>
+          <w:b/>
+        </w:rPr>
+        <w:t>Maus tratos e crueldade contra animais nos centros de controle de zoonoses</w:t>
+      </w:r>
+      <w:r>
+        <w:t>: aspectos jurídicos e legitimidade ativa do Ministério Público para propor ação civil pública</w:t>
+      </w:r>
+      <w:r>
+        <w:t xml:space="preserve">. Salvador, 2001. Disponível em: </w:t>
+      </w:r>
+      <w:r>
         <w:lastRenderedPageBreak/>
-        <w:t xml:space="preserve">PRESSMAN, R.S.P.; MAXIM, B.R.M. </w:t>
+        <w:t>&lt;http://www.mp.go.gov.br/portalweb/hp/9/docs/maus_tratos_ccz_de_salvador.pdf&gt;. Acesso em: 17 Mar. 2022.</w:t>
+      </w:r>
+    </w:p>
+    <w:p>
+      <w:r>
+        <w:t xml:space="preserve">SANTANA, V. </w:t>
       </w:r>
       <w:r>
         <w:rPr>
           <w:b/>
         </w:rPr>
+        <w:t xml:space="preserve">Cachorro fica preso mais de uma hora dentro de carro estacionado em rua de Goiânia; </w:t>
+      </w:r>
+      <w:r>
+        <w:rPr>
+          <w:b/>
+        </w:rPr>
+        <w:t>V</w:t>
+      </w:r>
+      <w:r>
+        <w:rPr>
+          <w:b/>
+        </w:rPr>
+        <w:t>ídeo</w:t>
+      </w:r>
+      <w:r>
+        <w:t>. 06 de Jan. de 2020. G1. Disponível em: &lt;https://g1.globo.com/go/goias/noticia/2020/02/06/cachorro-fica-preso-mais-de-uma-hora-dentro-de-carro-estacionado-em-rua-de-goiania-video.ghtml&gt;. Acesso em: 17 Mar. 2022.</w:t>
+      </w:r>
+    </w:p>
+    <w:p>
+      <w:r>
+        <w:t>SILVA, D. R</w:t>
+      </w:r>
+      <w:r>
+        <w:t>. et al.</w:t>
+      </w:r>
+      <w:r>
+        <w:t xml:space="preserve"> </w:t>
+      </w:r>
+      <w:r>
+        <w:t xml:space="preserve">Levantamento </w:t>
+      </w:r>
+      <w:r>
+        <w:t>d</w:t>
+      </w:r>
+      <w:r>
+        <w:t xml:space="preserve">as Notícias </w:t>
+      </w:r>
+      <w:r>
+        <w:t>s</w:t>
+      </w:r>
+      <w:r>
+        <w:t xml:space="preserve">obre Maus Tratos </w:t>
+      </w:r>
+      <w:r>
+        <w:t>a</w:t>
+      </w:r>
+      <w:r>
+        <w:t xml:space="preserve"> Animais </w:t>
+      </w:r>
+      <w:r>
+        <w:t>e</w:t>
+      </w:r>
+      <w:r>
+        <w:t xml:space="preserve">m </w:t>
+      </w:r>
+      <w:r>
+        <w:t>u</w:t>
+      </w:r>
+      <w:r>
+        <w:t xml:space="preserve">m Site Público </w:t>
+      </w:r>
+      <w:r>
+        <w:t>d</w:t>
+      </w:r>
+      <w:r>
+        <w:t xml:space="preserve">e Notícias </w:t>
+      </w:r>
+      <w:r>
+        <w:t>n</w:t>
+      </w:r>
+      <w:r>
+        <w:t>a Região De Patos De Minas – M</w:t>
+      </w:r>
+      <w:r>
+        <w:t>G</w:t>
+      </w:r>
+      <w:r>
+        <w:t xml:space="preserve">, </w:t>
+      </w:r>
+      <w:r>
+        <w:t>n</w:t>
+      </w:r>
+      <w:r>
+        <w:t xml:space="preserve">o Período </w:t>
+      </w:r>
+      <w:r>
+        <w:t>d</w:t>
+      </w:r>
+      <w:r>
+        <w:t xml:space="preserve">e 2016 </w:t>
+      </w:r>
+      <w:r>
+        <w:t>a</w:t>
+      </w:r>
+      <w:r>
+        <w:t xml:space="preserve"> Outubro </w:t>
+      </w:r>
+      <w:r>
+        <w:t>d</w:t>
+      </w:r>
+      <w:r>
+        <w:t>e 2018</w:t>
+      </w:r>
+      <w:r>
+        <w:t xml:space="preserve">. </w:t>
+      </w:r>
+      <w:r>
+        <w:rPr>
+          <w:b/>
+        </w:rPr>
+        <w:t xml:space="preserve">Psicologia </w:t>
+      </w:r>
+      <w:r>
+        <w:rPr>
+          <w:b/>
+        </w:rPr>
+        <w:t>e</w:t>
+      </w:r>
+      <w:r>
+        <w:rPr>
+          <w:b/>
+        </w:rPr>
+        <w:t xml:space="preserve"> Saúde </w:t>
+      </w:r>
+      <w:r>
+        <w:rPr>
+          <w:b/>
+        </w:rPr>
+        <w:t>e</w:t>
+      </w:r>
+      <w:r>
+        <w:rPr>
+          <w:b/>
+        </w:rPr>
+        <w:t>m Debate</w:t>
+      </w:r>
+      <w:r>
+        <w:t xml:space="preserve">, </w:t>
+      </w:r>
+      <w:r>
+        <w:t xml:space="preserve">2018, </w:t>
+      </w:r>
+      <w:r>
+        <w:t>4</w:t>
+      </w:r>
+      <w:r>
+        <w:t xml:space="preserve"> </w:t>
+      </w:r>
+      <w:r>
+        <w:t>(Suppl1), 79–79. Disponível em: &lt;http://psicodebate.dpgpsifpm.com.br/index.php/periodico/article/view/425&gt;. Acesso em: 17 Mar. 2022.</w:t>
+      </w:r>
+    </w:p>
+    <w:p>
+      <w:r>
+        <w:t xml:space="preserve">SOMMERVILLE, Ian. </w:t>
+      </w:r>
+      <w:r>
+        <w:rPr>
+          <w:b/>
+        </w:rPr>
         <w:t>Engenharia de Software</w:t>
       </w:r>
       <w:r>
-        <w:t>. Tradução de</w:t>
-      </w:r>
-      <w:r>
-        <w:t xml:space="preserve"> João Eduardo Nóbrega Tortello.</w:t>
-      </w:r>
-      <w:r>
-        <w:t xml:space="preserve"> Porto Alegre: AMGH </w:t>
-      </w:r>
-      <w:r>
-        <w:t>Editora</w:t>
-      </w:r>
-      <w:r>
-        <w:t>, 2016.</w:t>
+        <w:t>. 9. ed. São Paulo: Pearson Education do Brasil, 2013</w:t>
+      </w:r>
+    </w:p>
+    <w:p>
+      <w:r>
+        <w:t>SOUZA, A</w:t>
+      </w:r>
+      <w:r>
+        <w:t>.</w:t>
+      </w:r>
+      <w:r>
+        <w:t xml:space="preserve"> C</w:t>
+      </w:r>
+      <w:r>
+        <w:t xml:space="preserve">. </w:t>
+      </w:r>
+      <w:r>
+        <w:t>A</w:t>
+      </w:r>
+      <w:r>
+        <w:t>.;</w:t>
+      </w:r>
+      <w:r>
+        <w:t xml:space="preserve"> REIS, S</w:t>
+      </w:r>
+      <w:r>
+        <w:t>. T.</w:t>
+      </w:r>
+      <w:r>
+        <w:t xml:space="preserve"> J</w:t>
+      </w:r>
+      <w:r>
+        <w:t xml:space="preserve">. </w:t>
+      </w:r>
+      <w:r>
+        <w:t>Origem e histórico dos animais resgatados e tutelados por ONGs de proteção aos animais, protetores independentes</w:t>
+      </w:r>
+      <w:r>
+        <w:t>.</w:t>
       </w:r>
       <w:r>
         <w:t xml:space="preserve"> </w:t>
       </w:r>
       <w:r>
-        <w:t>Acesso em: 17 Mar. 2022.</w:t>
-      </w:r>
-    </w:p>
-    <w:p>
-      <w:r>
-        <w:t>P</w:t>
-      </w:r>
-      <w:r>
-        <w:t>ROJECT MANAGEMENT INSTITUTE</w:t>
+        <w:rPr>
+          <w:b/>
+        </w:rPr>
+        <w:t>Revista Científica de Medicina Veterinária.</w:t>
+      </w:r>
+      <w:r>
+        <w:t xml:space="preserve"> Associação de protetores de animais da cidade de Salvador/BA</w:t>
+      </w:r>
+      <w:r>
+        <w:t>.</w:t>
+      </w:r>
+      <w:r>
+        <w:t xml:space="preserve">, [S. l.], v. 2, n. 48, p. 5-9, 2018. Disponível em: </w:t>
+      </w:r>
+      <w:r>
+        <w:t>&lt;</w:t>
+      </w:r>
+      <w:r>
+        <w:t>https://medvep.com.br/wp-content/uploads/2020/06/Origem-e-hist%C3%B3rico-dos-animais-resgatados-e-tutelados-por-ONGs-de-prote%C3%A7%C3%A3o-aos-animais-protetores-independentes-e-Associa%C3%A7%C3%A3o-de-protetores-de-animais-da-cidade-de-</w:t>
+      </w:r>
+      <w:r>
+        <w:t>Salvador-BA.pdf&gt;. Acesso em: 21 M</w:t>
+      </w:r>
+      <w:r>
+        <w:t>ar. 2022.</w:t>
+      </w:r>
+    </w:p>
+    <w:p>
+      <w:r>
+        <w:t>SOUZA, R.</w:t>
+      </w:r>
+      <w:r>
+        <w:t xml:space="preserve"> </w:t>
+      </w:r>
+      <w:r>
+        <w:t xml:space="preserve">F.  </w:t>
+      </w:r>
+      <w:r>
+        <w:rPr>
+          <w:b/>
+        </w:rPr>
+        <w:t>Entrevista Sociedade Protetora Dos Animais</w:t>
+      </w:r>
+      <w:r>
+        <w:t>. 15 mar. 2022. Acesso em: 26 Mar. 2022.</w:t>
+      </w:r>
+    </w:p>
+    <w:p>
+      <w:r>
+        <w:t>SPRING</w:t>
+      </w:r>
+      <w:r>
+        <w:t>.IO</w:t>
+      </w:r>
+      <w:r>
+        <w:t>.</w:t>
+      </w:r>
+      <w:r>
+        <w:rPr>
+          <w:b/>
+        </w:rPr>
+        <w:t xml:space="preserve"> Why Spring</w:t>
+      </w:r>
+      <w:r>
+        <w:t>?. 2022.  Disponível em: &lt;https://spring.io/why-spring&gt;. Acesso em: 21 Mar. 2022.</w:t>
+      </w:r>
+    </w:p>
+    <w:p>
+      <w:pPr>
+        <w:rPr>
+          <w:lang w:val="en-US"/>
+        </w:rPr>
+      </w:pPr>
+      <w:r>
+        <w:t xml:space="preserve">TRINDADE, L. S. et al. </w:t>
+      </w:r>
+      <w:r>
+        <w:t>O Abandono Irresponsável De Animais Domésticos</w:t>
       </w:r>
       <w:r>
         <w:t xml:space="preserve">. </w:t>
@@ -27983,492 +28612,49 @@
         <w:rPr>
           <w:b/>
         </w:rPr>
-        <w:t>Um G</w:t>
+        <w:t>Anais do Salão Internacional de Ensino, Pesquisa e Extensão</w:t>
+      </w:r>
+      <w:r>
+        <w:t xml:space="preserve">, v. 2, n. 1, 2 fev. 2013. </w:t>
+      </w:r>
+      <w:r>
+        <w:rPr>
+          <w:lang w:val="en-US"/>
+        </w:rPr>
+        <w:t>Acesso em: 16 Mar. 2022.</w:t>
+      </w:r>
+    </w:p>
+    <w:p>
+      <w:pPr>
+        <w:rPr>
+          <w:lang w:val="en-US"/>
+        </w:rPr>
+      </w:pPr>
+      <w:r>
+        <w:rPr>
+          <w:lang w:val="en-US"/>
+        </w:rPr>
+        <w:lastRenderedPageBreak/>
+        <w:t xml:space="preserve">URIC. </w:t>
       </w:r>
       <w:r>
         <w:rPr>
           <w:b/>
-        </w:rPr>
-        <w:t xml:space="preserve">uia do </w:t>
-      </w:r>
-      <w:r>
-        <w:rPr>
-          <w:b/>
-        </w:rPr>
-        <w:t>C</w:t>
-      </w:r>
-      <w:r>
-        <w:rPr>
-          <w:b/>
-        </w:rPr>
-        <w:t xml:space="preserve">onhecimento em </w:t>
-      </w:r>
-      <w:r>
-        <w:rPr>
-          <w:b/>
-        </w:rPr>
-        <w:t>G</w:t>
-      </w:r>
-      <w:r>
-        <w:rPr>
-          <w:b/>
-        </w:rPr>
-        <w:t xml:space="preserve">erenciamento de </w:t>
-      </w:r>
-      <w:r>
-        <w:rPr>
-          <w:b/>
-        </w:rPr>
-        <w:t>P</w:t>
-      </w:r>
-      <w:r>
-        <w:rPr>
-          <w:b/>
-        </w:rPr>
-        <w:t>rojetos. Guia PMBOK</w:t>
-      </w:r>
-      <w:r>
-        <w:rPr>
-          <w:b/>
-        </w:rPr>
-        <w:t>.</w:t>
-      </w:r>
-      <w:r>
-        <w:t xml:space="preserve"> 6</w:t>
-      </w:r>
-      <w:r>
-        <w:t>. ed. - EUA: Project Management Institute, 2017. Acesso em: 17 Mar. 2022.</w:t>
-      </w:r>
-    </w:p>
-    <w:p>
-      <w:r>
-        <w:t>RIBEIRO, M</w:t>
-      </w:r>
-      <w:r>
-        <w:t>.</w:t>
-      </w:r>
-      <w:r>
-        <w:t xml:space="preserve"> F</w:t>
-      </w:r>
-      <w:r>
-        <w:t>.</w:t>
-      </w:r>
-      <w:r>
-        <w:t>; FRANCISCO, R</w:t>
-      </w:r>
-      <w:r>
-        <w:t>.</w:t>
-      </w:r>
-      <w:r>
-        <w:t xml:space="preserve"> E. </w:t>
-      </w:r>
-      <w:r>
-        <w:rPr>
-          <w:b/>
-        </w:rPr>
-        <w:t xml:space="preserve">Web Services Rest Conceitos, Análise </w:t>
-      </w:r>
-      <w:r>
-        <w:rPr>
-          <w:b/>
-        </w:rPr>
-        <w:t>e</w:t>
-      </w:r>
-      <w:r>
-        <w:rPr>
-          <w:b/>
-        </w:rPr>
-        <w:t xml:space="preserve"> Implementação</w:t>
-      </w:r>
-      <w:r>
+          <w:lang w:val="en-US"/>
+        </w:rPr>
+        <w:t>Objetivos de Desenvolvimento Sustentavel</w:t>
+      </w:r>
+      <w:r>
+        <w:rPr>
+          <w:lang w:val="en-US"/>
+        </w:rPr>
         <w:t xml:space="preserve">. </w:t>
       </w:r>
       <w:r>
         <w:rPr>
-          <w:b/>
-        </w:rPr>
-        <w:t>Revista E.T.C. Educação, T</w:t>
-      </w:r>
-      <w:r>
-        <w:rPr>
-          <w:b/>
-        </w:rPr>
-        <w:t xml:space="preserve">ecnologia e </w:t>
-      </w:r>
-      <w:r>
-        <w:rPr>
-          <w:b/>
-        </w:rPr>
-        <w:t>C</w:t>
-      </w:r>
-      <w:r>
-        <w:rPr>
-          <w:b/>
-        </w:rPr>
-        <w:t>ultura</w:t>
-      </w:r>
-      <w:r>
-        <w:t xml:space="preserve">, Bahia, 2016, v. </w:t>
-      </w:r>
-      <w:r>
-        <w:t xml:space="preserve">1, n. 14, p. 4-7, 30 jun. 2016. </w:t>
-      </w:r>
-      <w:r>
-        <w:t>Disponível em: &lt;http://www.publicacoes.ifba.edu.br/index.php/etc/article/view/25&gt;. Acesso em: 21 Mar. 2022.</w:t>
-      </w:r>
-    </w:p>
-    <w:p>
-      <w:r>
-        <w:t>SALLES, C</w:t>
-      </w:r>
-      <w:r>
-        <w:t>arolina</w:t>
-      </w:r>
-      <w:r>
-        <w:t xml:space="preserve">. </w:t>
-      </w:r>
-      <w:r>
-        <w:rPr>
-          <w:b/>
-        </w:rPr>
-        <w:t>Saiba quais atitudes podem ser consideradas maus tratos aos animais.</w:t>
-      </w:r>
-      <w:r>
-        <w:t xml:space="preserve"> Jusbrasil. 2015. Disponível em: &lt;https://carollinasalle.jusbrasil.com.br/noticias/155756645/saiba-quais-atitudes-podem-ser-consideradas-maus-tratos-aos-animais&gt;. Acesso em: 17 Mar. 2022.</w:t>
-      </w:r>
-    </w:p>
-    <w:p>
-      <w:r>
-        <w:t xml:space="preserve">SANTANA, L. R.; </w:t>
-      </w:r>
-      <w:r>
-        <w:t xml:space="preserve">MARQUES M. R. </w:t>
-      </w:r>
-      <w:r>
-        <w:rPr>
-          <w:b/>
-        </w:rPr>
-        <w:t>Maus tratos e crueldade contra animais nos centros de controle de zoonoses</w:t>
-      </w:r>
-      <w:r>
-        <w:t>: aspectos jurídicos e legitimidade ativa do Ministério Público para propor ação civil pública</w:t>
-      </w:r>
-      <w:r>
-        <w:t>. Salvador, 2001. Disponível em: &lt;http://www.mp.go.gov.br/portalweb/hp/9/docs/maus_tratos_ccz_de_salvador.pdf&gt;. Acesso em: 17 Mar. 2022.</w:t>
-      </w:r>
-    </w:p>
-    <w:p>
-      <w:r>
-        <w:t xml:space="preserve">SANTANA, V. </w:t>
-      </w:r>
-      <w:r>
-        <w:rPr>
-          <w:b/>
-        </w:rPr>
-        <w:t xml:space="preserve">Cachorro fica preso mais de uma hora dentro de carro estacionado em rua de Goiânia; </w:t>
-      </w:r>
-      <w:r>
-        <w:rPr>
-          <w:b/>
-        </w:rPr>
-        <w:t>V</w:t>
-      </w:r>
-      <w:r>
-        <w:rPr>
-          <w:b/>
-        </w:rPr>
-        <w:t>ídeo</w:t>
-      </w:r>
-      <w:r>
-        <w:t>. 06 de Jan. de 2020. G1. Disponível em: &lt;https://g1.globo.com/go/goias/noticia/2020/02/06/cachorro-fica-preso-mais-de-uma-hora-dentro-de-carro-estacionado-em-rua-de-goiania-video.ghtml&gt;. Acesso em: 17 Mar. 2022.</w:t>
-      </w:r>
-    </w:p>
-    <w:p>
-      <w:r>
-        <w:t>SILVA, D. R</w:t>
-      </w:r>
-      <w:r>
-        <w:t>. et al.</w:t>
-      </w:r>
-      <w:r>
-        <w:t xml:space="preserve"> </w:t>
-      </w:r>
-      <w:r>
-        <w:t xml:space="preserve">Levantamento </w:t>
-      </w:r>
-      <w:r>
-        <w:t>d</w:t>
-      </w:r>
-      <w:r>
-        <w:t xml:space="preserve">as Notícias </w:t>
-      </w:r>
-      <w:r>
-        <w:t>s</w:t>
-      </w:r>
-      <w:r>
-        <w:t xml:space="preserve">obre Maus Tratos </w:t>
-      </w:r>
-      <w:r>
-        <w:t>a</w:t>
-      </w:r>
-      <w:r>
-        <w:t xml:space="preserve"> Animais </w:t>
-      </w:r>
-      <w:r>
-        <w:t>e</w:t>
-      </w:r>
-      <w:r>
-        <w:t xml:space="preserve">m </w:t>
-      </w:r>
-      <w:r>
-        <w:t>u</w:t>
-      </w:r>
-      <w:r>
-        <w:t xml:space="preserve">m Site Público </w:t>
-      </w:r>
-      <w:r>
-        <w:t>d</w:t>
-      </w:r>
-      <w:r>
-        <w:t xml:space="preserve">e Notícias </w:t>
-      </w:r>
-      <w:r>
-        <w:t>n</w:t>
-      </w:r>
-      <w:r>
-        <w:t>a Região De Patos De Minas – M</w:t>
-      </w:r>
-      <w:r>
-        <w:t>G</w:t>
-      </w:r>
-      <w:r>
-        <w:t xml:space="preserve">, </w:t>
-      </w:r>
-      <w:r>
-        <w:t>n</w:t>
-      </w:r>
-      <w:r>
-        <w:t xml:space="preserve">o Período </w:t>
-      </w:r>
-      <w:r>
-        <w:t>d</w:t>
-      </w:r>
-      <w:r>
-        <w:t xml:space="preserve">e 2016 </w:t>
-      </w:r>
-      <w:r>
-        <w:t>a</w:t>
-      </w:r>
-      <w:r>
-        <w:t xml:space="preserve"> Outubro </w:t>
-      </w:r>
-      <w:r>
-        <w:t>d</w:t>
-      </w:r>
-      <w:r>
-        <w:t>e 2018</w:t>
-      </w:r>
-      <w:r>
-        <w:t xml:space="preserve">. </w:t>
-      </w:r>
-      <w:r>
-        <w:rPr>
-          <w:b/>
-        </w:rPr>
-        <w:t xml:space="preserve">Psicologia </w:t>
-      </w:r>
-      <w:r>
-        <w:rPr>
-          <w:b/>
-        </w:rPr>
-        <w:t>e</w:t>
-      </w:r>
-      <w:r>
-        <w:rPr>
-          <w:b/>
-        </w:rPr>
-        <w:t xml:space="preserve"> Saúde </w:t>
-      </w:r>
-      <w:r>
-        <w:rPr>
-          <w:b/>
-        </w:rPr>
-        <w:t>e</w:t>
-      </w:r>
-      <w:r>
-        <w:rPr>
-          <w:b/>
-        </w:rPr>
-        <w:t>m Debate</w:t>
-      </w:r>
-      <w:r>
-        <w:t xml:space="preserve">, </w:t>
-      </w:r>
-      <w:r>
-        <w:t xml:space="preserve">2018, </w:t>
-      </w:r>
-      <w:r>
-        <w:t>4</w:t>
-      </w:r>
-      <w:r>
-        <w:t xml:space="preserve"> </w:t>
-      </w:r>
-      <w:r>
-        <w:t>(Suppl1), 79–79. Disponível em: &lt;http://psicodebate.dpgpsifpm.com.br/index.php/periodico/article/view/425&gt;. Acesso em: 17 Mar. 2022.</w:t>
-      </w:r>
-    </w:p>
-    <w:p>
-      <w:r>
-        <w:t xml:space="preserve">SOMMERVILLE, Ian. </w:t>
-      </w:r>
-      <w:r>
-        <w:rPr>
-          <w:b/>
-        </w:rPr>
-        <w:t>Engenharia de Software</w:t>
-      </w:r>
-      <w:r>
-        <w:t>. 9. ed. São Paulo: Pearson Education do Brasil, 2013</w:t>
-      </w:r>
-    </w:p>
-    <w:p>
-      <w:r>
-        <w:lastRenderedPageBreak/>
-        <w:t>SOUZA, A</w:t>
-      </w:r>
-      <w:r>
-        <w:t>.</w:t>
-      </w:r>
-      <w:r>
-        <w:t xml:space="preserve"> C</w:t>
-      </w:r>
-      <w:r>
-        <w:t xml:space="preserve">. </w:t>
-      </w:r>
-      <w:r>
-        <w:t>A</w:t>
-      </w:r>
-      <w:r>
-        <w:t>.;</w:t>
-      </w:r>
-      <w:r>
-        <w:t xml:space="preserve"> REIS, S</w:t>
-      </w:r>
-      <w:r>
-        <w:t>. T.</w:t>
-      </w:r>
-      <w:r>
-        <w:t xml:space="preserve"> J</w:t>
-      </w:r>
-      <w:r>
-        <w:t xml:space="preserve">. </w:t>
-      </w:r>
-      <w:r>
-        <w:t>Origem e histórico dos animais resgatados e tutelados por ONGs de proteção aos animais, protetores independentes</w:t>
-      </w:r>
-      <w:r>
-        <w:t>.</w:t>
-      </w:r>
-      <w:r>
-        <w:t xml:space="preserve"> </w:t>
-      </w:r>
-      <w:r>
-        <w:rPr>
-          <w:b/>
-        </w:rPr>
-        <w:t>Revista Científica de Medicina Veterinária.</w:t>
-      </w:r>
-      <w:r>
-        <w:t xml:space="preserve"> Associação de protetores de animais da cidade de Salvador/BA</w:t>
-      </w:r>
-      <w:r>
-        <w:t>.</w:t>
-      </w:r>
-      <w:r>
-        <w:t xml:space="preserve">, [S. l.], v. 2, n. 48, p. 5-9, 2018. Disponível em: </w:t>
-      </w:r>
-      <w:r>
-        <w:t>&lt;</w:t>
-      </w:r>
-      <w:r>
-        <w:t>https://medvep.com.br/wp-content/uploads/2020/06/Origem-e-hist%C3%B3rico-dos-animais-resgatados-e-tutelados-por-ONGs-de-prote%C3%A7%C3%A3o-aos-animais-protetores-independentes-e-Associa%C3%A7%C3%A3o-de-protetores-de-animais-da-cidade-de-</w:t>
-      </w:r>
-      <w:r>
-        <w:t>Salvador-BA.pdf&gt;. Acesso em: 21 M</w:t>
-      </w:r>
-      <w:r>
-        <w:t>ar. 2022.</w:t>
-      </w:r>
-    </w:p>
-    <w:p>
-      <w:r>
-        <w:t>SOUZA, R.</w:t>
-      </w:r>
-      <w:r>
-        <w:t xml:space="preserve"> </w:t>
-      </w:r>
-      <w:r>
-        <w:t xml:space="preserve">F.  </w:t>
-      </w:r>
-      <w:r>
-        <w:rPr>
-          <w:b/>
-        </w:rPr>
-        <w:t>Entrevista Sociedade Protetora Dos Animais</w:t>
-      </w:r>
-      <w:r>
-        <w:t>. 15 mar. 2022. Acesso em: 26 Mar. 2022.</w:t>
-      </w:r>
-    </w:p>
-    <w:p>
-      <w:r>
-        <w:t>SPRING</w:t>
-      </w:r>
-      <w:r>
-        <w:t>.IO</w:t>
-      </w:r>
-      <w:r>
-        <w:t>.</w:t>
-      </w:r>
-      <w:r>
-        <w:rPr>
-          <w:b/>
-        </w:rPr>
-        <w:t xml:space="preserve"> Why Spring</w:t>
-      </w:r>
-      <w:r>
-        <w:t>?. 2022.  Disponível em: &lt;https://spring.io/why-spring&gt;. Acesso em: 21 Mar. 2022.</w:t>
-      </w:r>
-    </w:p>
-    <w:p>
-      <w:pPr>
-        <w:rPr>
           <w:lang w:val="en-US"/>
         </w:rPr>
-      </w:pPr>
-      <w:r>
-        <w:t xml:space="preserve">TRINDADE, L. S. et al. </w:t>
-      </w:r>
-      <w:r>
-        <w:t>O Abandono Irresponsável De Animais Domésticos</w:t>
-      </w:r>
-      <w:r>
-        <w:t xml:space="preserve">. </w:t>
-      </w:r>
-      <w:r>
-        <w:rPr>
-          <w:b/>
-        </w:rPr>
-        <w:t>Anais do Salão Internacional de Ensino, Pesquisa e Extensão</w:t>
-      </w:r>
-      <w:r>
-        <w:t xml:space="preserve">, v. 2, n. 1, 2 fev. 2013. </w:t>
-      </w:r>
-      <w:r>
-        <w:rPr>
-          <w:lang w:val="en-US"/>
-        </w:rPr>
-        <w:t>Acesso em: 16 Mar. 2022.</w:t>
+        <w:t>Disponível em: &lt;https://unric.org/pt/Objetivos-de-Desenvolvimento-Sustentavel/&gt;. Acesso em: 1 set. 2022.</w:t>
       </w:r>
     </w:p>
     <w:p>
@@ -30455,7 +30641,7 @@
           <w:rPr>
             <w:noProof/>
           </w:rPr>
-          <w:t>78</w:t>
+          <w:t>92</w:t>
         </w:r>
         <w:r>
           <w:fldChar w:fldCharType="end"/>
@@ -30495,7 +30681,7 @@
           <w:rPr>
             <w:noProof/>
           </w:rPr>
-          <w:t>77</w:t>
+          <w:t>82</w:t>
         </w:r>
         <w:r>
           <w:fldChar w:fldCharType="end"/>
@@ -35029,7 +35215,7 @@
 </file>
 
 <file path=customXml/itemProps1.xml><?xml version="1.0" encoding="utf-8"?>
-<ds:datastoreItem xmlns:ds="http://schemas.openxmlformats.org/officeDocument/2006/customXml" ds:itemID="{DA0CF5A9-4292-4D68-BD6D-987143BF1BF9}">
+<ds:datastoreItem xmlns:ds="http://schemas.openxmlformats.org/officeDocument/2006/customXml" ds:itemID="{5DEAA9D1-2A66-4A09-8131-C3A099FD093A}">
   <ds:schemaRefs>
     <ds:schemaRef ds:uri="http://schemas.openxmlformats.org/officeDocument/2006/bibliography"/>
   </ds:schemaRefs>
